--- a/Nouveau livre/07 Navigation Externe.docx
+++ b/Nouveau livre/07 Navigation Externe.docx
@@ -1,14 +1,4212 @@
 
 <file path=word/document.xml><?xml version="1.0" encoding="utf-8"?>
-<w:document xmlns:wpc="http://schemas.microsoft.com/office/word/2010/wordprocessingCanvas" xmlns:cx="http://schemas.microsoft.com/office/drawing/2014/chartex" xmlns:cx1="http://schemas.microsoft.com/office/drawing/2015/9/8/chartex" xmlns:cx2="http://schemas.microsoft.com/office/drawing/2015/10/21/chartex" xmlns:cx3="http://schemas.microsoft.com/office/drawing/2016/5/9/chartex" xmlns:cx4="http://schemas.microsoft.com/office/drawing/2016/5/10/chartex" xmlns:cx5="http://schemas.microsoft.com/office/drawing/2016/5/11/chartex" xmlns:cx6="http://schemas.microsoft.com/office/drawing/2016/5/12/chartex" xmlns:cx7="http://schemas.microsoft.com/office/drawing/2016/5/13/chartex" xmlns:cx8="http://schemas.microsoft.com/office/drawing/2016/5/14/chartex" xmlns:mc="http://schemas.openxmlformats.org/markup-compatibility/2006" xmlns:aink="http://schemas.microsoft.com/office/drawing/2016/ink" xmlns:am3d="http://schemas.microsoft.com/office/drawing/2017/model3d" xmlns:o="urn:schemas-microsoft-com:office:office" xmlns:r="http://schemas.openxmlformats.org/officeDocument/2006/relationships" xmlns:m="http://schemas.openxmlformats.org/officeDocument/2006/math" xmlns:v="urn:schemas-microsoft-com:vml" xmlns:wp14="http://schemas.microsoft.com/office/word/2010/wordprocessingDrawing" xmlns:wp="http://schemas.openxmlformats.org/drawingml/2006/wordprocessingDrawing" xmlns:w10="urn:schemas-microsoft-com:office:word" xmlns:w="http://schemas.openxmlformats.org/wordprocessingml/2006/main" xmlns:w14="http://schemas.microsoft.com/office/word/2010/wordml" xmlns:w15="http://schemas.microsoft.com/office/word/2012/wordml" xmlns:w16cex="http://schemas.microsoft.com/office/word/2018/wordml/cex" xmlns:w16cid="http://schemas.microsoft.com/office/word/2016/wordml/cid" xmlns:w16="http://schemas.microsoft.com/office/word/2018/wordml" xmlns:w16sdtdh="http://schemas.microsoft.com/office/word/2020/wordml/sdtdatahash" xmlns:w16se="http://schemas.microsoft.com/office/word/2015/wordml/symex" xmlns:wpg="http://schemas.microsoft.com/office/word/2010/wordprocessingGroup" xmlns:wpi="http://schemas.microsoft.com/office/word/2010/wordprocessingInk" xmlns:wne="http://schemas.microsoft.com/office/word/2006/wordml" xmlns:wps="http://schemas.microsoft.com/office/word/2010/wordprocessingShape" mc:Ignorable="w14 w15 w16se w16cid w16 w16cex w16sdtdh wp14">
+<w:document xmlns:wpc="http://schemas.microsoft.com/office/word/2010/wordprocessingCanvas" xmlns:cx="http://schemas.microsoft.com/office/drawing/2014/chartex" xmlns:cx1="http://schemas.microsoft.com/office/drawing/2015/9/8/chartex" xmlns:cx2="http://schemas.microsoft.com/office/drawing/2015/10/21/chartex" xmlns:cx3="http://schemas.microsoft.com/office/drawing/2016/5/9/chartex" xmlns:cx4="http://schemas.microsoft.com/office/drawing/2016/5/10/chartex" xmlns:cx5="http://schemas.microsoft.com/office/drawing/2016/5/11/chartex" xmlns:cx6="http://schemas.microsoft.com/office/drawing/2016/5/12/chartex" xmlns:cx7="http://schemas.microsoft.com/office/drawing/2016/5/13/chartex" xmlns:cx8="http://schemas.microsoft.com/office/drawing/2016/5/14/chartex" xmlns:mc="http://schemas.openxmlformats.org/markup-compatibility/2006" xmlns:aink="http://schemas.microsoft.com/office/drawing/2016/ink" xmlns:am3d="http://schemas.microsoft.com/office/drawing/2017/model3d" xmlns:o="urn:schemas-microsoft-com:office:office" xmlns:r="http://schemas.openxmlformats.org/officeDocument/2006/relationships" xmlns:m="http://schemas.openxmlformats.org/officeDocument/2006/math" xmlns:v="urn:schemas-microsoft-com:vml" xmlns:wp14="http://schemas.microsoft.com/office/word/2010/wordprocessingDrawing" xmlns:wp="http://schemas.openxmlformats.org/drawingml/2006/wordprocessingDrawing" xmlns:w10="urn:schemas-microsoft-com:office:word" xmlns:w="http://schemas.openxmlformats.org/wordprocessingml/2006/main" xmlns:w14="http://schemas.microsoft.com/office/word/2010/wordml" xmlns:w15="http://schemas.microsoft.com/office/word/2012/wordml" xmlns:w16cex="http://schemas.microsoft.com/office/word/2018/wordml/cex" xmlns:w16cid="http://schemas.microsoft.com/office/word/2016/wordml/cid" xmlns:w16="http://schemas.microsoft.com/office/word/2018/wordml" xmlns:w16se="http://schemas.microsoft.com/office/word/2015/wordml/symex" xmlns:wpg="http://schemas.microsoft.com/office/word/2010/wordprocessingGroup" xmlns:wpi="http://schemas.microsoft.com/office/word/2010/wordprocessingInk" xmlns:wne="http://schemas.microsoft.com/office/word/2006/wordml" xmlns:wps="http://schemas.microsoft.com/office/word/2010/wordprocessingShape" mc:Ignorable="w14 w15 w16se w16cid w16 w16cex wp14">
   <w:body>
+    <w:p>
+      <w:pPr>
+        <w:pStyle w:val="chapitre"/>
+      </w:pPr>
+      <w:r>
+        <w:t>Navigation externe</w:t>
+      </w:r>
+    </w:p>
+    <w:p>
+      <w:pPr>
+        <w:pStyle w:val="titreniv1"/>
+      </w:pPr>
+      <w:r>
+        <w:t>Objectifs</w:t>
+      </w:r>
+    </w:p>
+    <w:p>
+      <w:r>
+        <w:t>Savoir faire appel à des applications externes</w:t>
+      </w:r>
+    </w:p>
+    <w:p>
+      <w:pPr>
+        <w:pStyle w:val="titreniv1"/>
+      </w:pPr>
+      <w:r>
+        <w:t>Intent</w:t>
+      </w:r>
+    </w:p>
+    <w:p>
+      <w:pPr>
+        <w:pStyle w:val="titreniv2"/>
+      </w:pPr>
+      <w:r>
+        <w:t>Présentation</w:t>
+      </w:r>
+    </w:p>
+    <w:p>
+      <w:r>
+        <w:t>Permet de faire une demande d’action pour :</w:t>
+      </w:r>
+    </w:p>
+    <w:p>
+      <w:pPr>
+        <w:pStyle w:val="liste1"/>
+      </w:pPr>
+      <w:r>
+        <w:t>Démarrer une activité</w:t>
+      </w:r>
+    </w:p>
+    <w:p>
+      <w:pPr>
+        <w:pStyle w:val="liste1"/>
+      </w:pPr>
+      <w:r>
+        <w:t>Démarrer un service</w:t>
+      </w:r>
+    </w:p>
+    <w:p>
+      <w:pPr>
+        <w:pStyle w:val="liste1"/>
+      </w:pPr>
+      <w:r>
+        <w:t>Diffuser un message à d’autres applications</w:t>
+      </w:r>
+    </w:p>
+    <w:p>
+      <w:pPr>
+        <w:pStyle w:val="titreniv2"/>
+      </w:pPr>
+      <w:r>
+        <w:t>Intent explicite</w:t>
+      </w:r>
+    </w:p>
+    <w:p>
+      <w:r>
+        <w:t>Un intent explicite peut demander à une activité A de lancer une activité B se trouvant dans la même application.</w:t>
+      </w:r>
+    </w:p>
+    <w:p>
+      <w:r>
+        <w:rPr>
+          <w:noProof/>
+        </w:rPr>
+        <w:drawing>
+          <wp:inline distT="0" distB="0" distL="0" distR="0" wp14:anchorId="4969FA5C" wp14:editId="689A617F">
+            <wp:extent cx="3629025" cy="2167811"/>
+            <wp:effectExtent l="0" t="0" r="0" b="4445"/>
+            <wp:docPr id="1" name="Image 1"/>
+            <wp:cNvGraphicFramePr>
+              <a:graphicFrameLocks xmlns:a="http://schemas.openxmlformats.org/drawingml/2006/main" noChangeAspect="1"/>
+            </wp:cNvGraphicFramePr>
+            <a:graphic xmlns:a="http://schemas.openxmlformats.org/drawingml/2006/main">
+              <a:graphicData uri="http://schemas.openxmlformats.org/drawingml/2006/picture">
+                <pic:pic xmlns:pic="http://schemas.openxmlformats.org/drawingml/2006/picture">
+                  <pic:nvPicPr>
+                    <pic:cNvPr id="0" name="Picture 1"/>
+                    <pic:cNvPicPr>
+                      <a:picLocks noChangeAspect="1" noChangeArrowheads="1"/>
+                    </pic:cNvPicPr>
+                  </pic:nvPicPr>
+                  <pic:blipFill>
+                    <a:blip r:embed="rId11">
+                      <a:extLst>
+                        <a:ext uri="{28A0092B-C50C-407E-A947-70E740481C1C}">
+                          <a14:useLocalDpi xmlns:a14="http://schemas.microsoft.com/office/drawing/2010/main" val="0"/>
+                        </a:ext>
+                      </a:extLst>
+                    </a:blip>
+                    <a:srcRect/>
+                    <a:stretch>
+                      <a:fillRect/>
+                    </a:stretch>
+                  </pic:blipFill>
+                  <pic:spPr bwMode="auto">
+                    <a:xfrm>
+                      <a:off x="0" y="0"/>
+                      <a:ext cx="3640745" cy="2174812"/>
+                    </a:xfrm>
+                    <a:prstGeom prst="rect">
+                      <a:avLst/>
+                    </a:prstGeom>
+                    <a:noFill/>
+                    <a:ln>
+                      <a:noFill/>
+                    </a:ln>
+                  </pic:spPr>
+                </pic:pic>
+              </a:graphicData>
+            </a:graphic>
+          </wp:inline>
+        </w:drawing>
+      </w:r>
+    </w:p>
+    <w:p/>
+    <w:p>
+      <w:pPr>
+        <w:pStyle w:val="code"/>
+      </w:pPr>
+      <w:proofErr w:type="gramStart"/>
+      <w:r>
+        <w:t>package</w:t>
+      </w:r>
+      <w:proofErr w:type="gramEnd"/>
+      <w:r>
+        <w:t xml:space="preserve"> fr.eni.t2</w:t>
+      </w:r>
+    </w:p>
+    <w:p>
+      <w:pPr>
+        <w:pStyle w:val="code"/>
+      </w:pPr>
+      <w:r>
+        <w:rPr>
+          <w:rFonts w:ascii="Cambria Math" w:hAnsi="Cambria Math" w:cs="Cambria Math"/>
+        </w:rPr>
+        <w:t>​</w:t>
+      </w:r>
+    </w:p>
+    <w:p>
+      <w:pPr>
+        <w:pStyle w:val="code"/>
+      </w:pPr>
+      <w:proofErr w:type="gramStart"/>
+      <w:r>
+        <w:t>import</w:t>
+      </w:r>
+      <w:proofErr w:type="gramEnd"/>
+      <w:r>
+        <w:t xml:space="preserve"> </w:t>
+      </w:r>
+      <w:proofErr w:type="spellStart"/>
+      <w:r>
+        <w:t>android.content.Intent</w:t>
+      </w:r>
+      <w:proofErr w:type="spellEnd"/>
+    </w:p>
+    <w:p>
+      <w:pPr>
+        <w:pStyle w:val="code"/>
+      </w:pPr>
+      <w:proofErr w:type="gramStart"/>
+      <w:r>
+        <w:t>import</w:t>
+      </w:r>
+      <w:proofErr w:type="gramEnd"/>
+      <w:r>
+        <w:t xml:space="preserve"> </w:t>
+      </w:r>
+      <w:proofErr w:type="spellStart"/>
+      <w:r>
+        <w:t>androidx.appcompat.app.AppCompatActivity</w:t>
+      </w:r>
+      <w:proofErr w:type="spellEnd"/>
+    </w:p>
+    <w:p>
+      <w:pPr>
+        <w:pStyle w:val="code"/>
+      </w:pPr>
+      <w:proofErr w:type="gramStart"/>
+      <w:r>
+        <w:t>import</w:t>
+      </w:r>
+      <w:proofErr w:type="gramEnd"/>
+      <w:r>
+        <w:t xml:space="preserve"> </w:t>
+      </w:r>
+      <w:proofErr w:type="spellStart"/>
+      <w:r>
+        <w:t>android.os.Bundle</w:t>
+      </w:r>
+      <w:proofErr w:type="spellEnd"/>
+    </w:p>
+    <w:p>
+      <w:pPr>
+        <w:pStyle w:val="code"/>
+      </w:pPr>
+      <w:proofErr w:type="gramStart"/>
+      <w:r>
+        <w:t>import</w:t>
+      </w:r>
+      <w:proofErr w:type="gramEnd"/>
+      <w:r>
+        <w:t xml:space="preserve"> fr.eni.t2.databinding.ActivityMainBinding</w:t>
+      </w:r>
+    </w:p>
+    <w:p>
+      <w:pPr>
+        <w:pStyle w:val="code"/>
+      </w:pPr>
+      <w:r>
+        <w:rPr>
+          <w:rFonts w:ascii="Cambria Math" w:hAnsi="Cambria Math" w:cs="Cambria Math"/>
+        </w:rPr>
+        <w:t>​</w:t>
+      </w:r>
+    </w:p>
+    <w:p>
+      <w:pPr>
+        <w:pStyle w:val="code"/>
+      </w:pPr>
+      <w:proofErr w:type="gramStart"/>
+      <w:r>
+        <w:t>class</w:t>
+      </w:r>
+      <w:proofErr w:type="gramEnd"/>
+      <w:r>
+        <w:t xml:space="preserve"> MainActivity : AppCompatActivity()</w:t>
+      </w:r>
+    </w:p>
+    <w:p>
+      <w:pPr>
+        <w:pStyle w:val="code"/>
+      </w:pPr>
+      <w:r>
+        <w:lastRenderedPageBreak/>
+        <w:t>{</w:t>
+      </w:r>
+    </w:p>
+    <w:p>
+      <w:pPr>
+        <w:pStyle w:val="code"/>
+      </w:pPr>
+      <w:r>
+        <w:t xml:space="preserve">    </w:t>
+      </w:r>
+      <w:proofErr w:type="spellStart"/>
+      <w:proofErr w:type="gramStart"/>
+      <w:r>
+        <w:t>override</w:t>
+      </w:r>
+      <w:proofErr w:type="spellEnd"/>
+      <w:proofErr w:type="gramEnd"/>
+      <w:r>
+        <w:t xml:space="preserve"> fun onCreate(savedInstanceState: Bundle?) {</w:t>
+      </w:r>
+    </w:p>
+    <w:p>
+      <w:pPr>
+        <w:pStyle w:val="code"/>
+      </w:pPr>
+      <w:r>
+        <w:t xml:space="preserve">        </w:t>
+      </w:r>
+      <w:proofErr w:type="gramStart"/>
+      <w:r>
+        <w:t>super.onCreate</w:t>
+      </w:r>
+      <w:proofErr w:type="gramEnd"/>
+      <w:r>
+        <w:t>(savedInstanceState)</w:t>
+      </w:r>
+    </w:p>
+    <w:p>
+      <w:pPr>
+        <w:pStyle w:val="code"/>
+      </w:pPr>
+      <w:r>
+        <w:t xml:space="preserve">        </w:t>
+      </w:r>
+      <w:proofErr w:type="gramStart"/>
+      <w:r>
+        <w:t>val</w:t>
+      </w:r>
+      <w:proofErr w:type="gramEnd"/>
+      <w:r>
+        <w:t xml:space="preserve"> bd = </w:t>
+      </w:r>
+      <w:proofErr w:type="spellStart"/>
+      <w:r>
+        <w:t>ActivityMainBinding.inflate</w:t>
+      </w:r>
+      <w:proofErr w:type="spellEnd"/>
+      <w:r>
+        <w:t>(</w:t>
+      </w:r>
+      <w:proofErr w:type="spellStart"/>
+      <w:r>
+        <w:t>layoutInflater</w:t>
+      </w:r>
+      <w:proofErr w:type="spellEnd"/>
+      <w:r>
+        <w:t>)</w:t>
+      </w:r>
+    </w:p>
+    <w:p>
+      <w:pPr>
+        <w:pStyle w:val="code"/>
+      </w:pPr>
+      <w:r>
+        <w:t xml:space="preserve">        </w:t>
+      </w:r>
+      <w:proofErr w:type="gramStart"/>
+      <w:r>
+        <w:t>setContentView</w:t>
+      </w:r>
+      <w:proofErr w:type="gramEnd"/>
+      <w:r>
+        <w:t>(</w:t>
+      </w:r>
+      <w:proofErr w:type="spellStart"/>
+      <w:r>
+        <w:t>bd.root</w:t>
+      </w:r>
+      <w:proofErr w:type="spellEnd"/>
+      <w:r>
+        <w:t>)</w:t>
+      </w:r>
+    </w:p>
+    <w:p>
+      <w:pPr>
+        <w:pStyle w:val="code"/>
+      </w:pPr>
+      <w:r>
+        <w:rPr>
+          <w:rFonts w:ascii="Cambria Math" w:hAnsi="Cambria Math" w:cs="Cambria Math"/>
+        </w:rPr>
+        <w:t>​</w:t>
+      </w:r>
+    </w:p>
+    <w:p>
+      <w:pPr>
+        <w:pStyle w:val="code"/>
+      </w:pPr>
+      <w:r>
+        <w:t xml:space="preserve">        </w:t>
+      </w:r>
+      <w:proofErr w:type="spellStart"/>
+      <w:proofErr w:type="gramStart"/>
+      <w:r>
+        <w:t>bd.btnEnvoyer.setOnClickListener</w:t>
+      </w:r>
+      <w:proofErr w:type="spellEnd"/>
+      <w:proofErr w:type="gramEnd"/>
+      <w:r>
+        <w:t xml:space="preserve"> {</w:t>
+      </w:r>
+    </w:p>
+    <w:p>
+      <w:pPr>
+        <w:pStyle w:val="code"/>
+      </w:pPr>
+      <w:r>
+        <w:t xml:space="preserve">            </w:t>
+      </w:r>
+      <w:proofErr w:type="gramStart"/>
+      <w:r>
+        <w:t>var</w:t>
+      </w:r>
+      <w:proofErr w:type="gramEnd"/>
+      <w:r>
+        <w:t xml:space="preserve"> intent = Intent(</w:t>
+      </w:r>
+      <w:proofErr w:type="spellStart"/>
+      <w:r>
+        <w:t>this</w:t>
+      </w:r>
+      <w:proofErr w:type="spellEnd"/>
+      <w:r>
+        <w:t xml:space="preserve">, </w:t>
+      </w:r>
+      <w:proofErr w:type="spellStart"/>
+      <w:r>
+        <w:t>SecondActivity</w:t>
+      </w:r>
+      <w:proofErr w:type="spellEnd"/>
+      <w:r>
+        <w:t>::class.java)</w:t>
+      </w:r>
+    </w:p>
+    <w:p>
+      <w:pPr>
+        <w:pStyle w:val="code"/>
+      </w:pPr>
+      <w:r>
+        <w:t xml:space="preserve">            </w:t>
+      </w:r>
+      <w:proofErr w:type="gramStart"/>
+      <w:r>
+        <w:t>startActivity</w:t>
+      </w:r>
+      <w:proofErr w:type="gramEnd"/>
+      <w:r>
+        <w:t>(intent)</w:t>
+      </w:r>
+    </w:p>
+    <w:p>
+      <w:pPr>
+        <w:pStyle w:val="code"/>
+      </w:pPr>
+      <w:r>
+        <w:t xml:space="preserve">        }</w:t>
+      </w:r>
+    </w:p>
+    <w:p>
+      <w:pPr>
+        <w:pStyle w:val="code"/>
+      </w:pPr>
+      <w:r>
+        <w:t xml:space="preserve">    }</w:t>
+      </w:r>
+    </w:p>
+    <w:p>
+      <w:pPr>
+        <w:pStyle w:val="code"/>
+      </w:pPr>
+      <w:r>
+        <w:t>}</w:t>
+      </w:r>
+    </w:p>
+    <w:p/>
+    <w:p>
+      <w:pPr>
+        <w:pStyle w:val="titreniv2"/>
+      </w:pPr>
+      <w:r>
+        <w:t>Intent implicite</w:t>
+      </w:r>
+    </w:p>
+    <w:p>
+      <w:r>
+        <w:t>Les intentions implicites ne spécifient pas directement les composants Android qui doivent être appelés, elles spécifient uniquement les actions à exécuter. Un Uri peut être utilisé avec l'intention implicite afin de spécifier le type de données sur lequel une action est à effectuer.</w:t>
+      </w:r>
+    </w:p>
+    <w:p>
+      <w:r>
+        <w:t>P</w:t>
+      </w:r>
+      <w:r>
+        <w:t>ar exemple :</w:t>
+      </w:r>
+    </w:p>
+    <w:p>
+      <w:pPr>
+        <w:pStyle w:val="code"/>
+        <w:rPr>
+          <w:lang w:eastAsia="fr-FR"/>
+        </w:rPr>
+      </w:pPr>
+      <w:r>
+        <w:rPr>
+          <w:lang w:eastAsia="fr-FR"/>
+        </w:rPr>
+        <w:t xml:space="preserve">Intent </w:t>
+      </w:r>
+      <w:proofErr w:type="spellStart"/>
+      <w:r>
+        <w:rPr>
+          <w:lang w:eastAsia="fr-FR"/>
+        </w:rPr>
+        <w:t>intent</w:t>
+      </w:r>
+      <w:proofErr w:type="spellEnd"/>
+      <w:r>
+        <w:rPr>
+          <w:lang w:eastAsia="fr-FR"/>
+        </w:rPr>
+        <w:t xml:space="preserve"> = new </w:t>
+      </w:r>
+      <w:proofErr w:type="gramStart"/>
+      <w:r>
+        <w:rPr>
+          <w:lang w:eastAsia="fr-FR"/>
+        </w:rPr>
+        <w:t>Intent(</w:t>
+      </w:r>
+      <w:proofErr w:type="spellStart"/>
+      <w:proofErr w:type="gramEnd"/>
+      <w:r>
+        <w:rPr>
+          <w:lang w:eastAsia="fr-FR"/>
+        </w:rPr>
+        <w:t>ACTION_VIEW,Uri.parse</w:t>
+      </w:r>
+      <w:proofErr w:type="spellEnd"/>
+      <w:r>
+        <w:rPr>
+          <w:lang w:eastAsia="fr-FR"/>
+        </w:rPr>
+        <w:t>("http://www.eni-ecole.fr"));</w:t>
+      </w:r>
+    </w:p>
+    <w:p>
+      <w:r>
+        <w:t>Cela ouvrira le navigateur Web pour ouvrir la page www.eni-ecole.fr. Si plusieurs composants différents sont trouvés alors l'utilisateur devra sélectionner le composant à utiliser.</w:t>
+      </w:r>
+    </w:p>
+    <w:p>
+      <w:r>
+        <w:rPr>
+          <w:noProof/>
+        </w:rPr>
+        <w:drawing>
+          <wp:inline distT="0" distB="0" distL="0" distR="0" wp14:anchorId="604A5A85" wp14:editId="2B170433">
+            <wp:extent cx="5029200" cy="2324100"/>
+            <wp:effectExtent l="0" t="0" r="0" b="0"/>
+            <wp:docPr id="2" name="Image 2"/>
+            <wp:cNvGraphicFramePr>
+              <a:graphicFrameLocks xmlns:a="http://schemas.openxmlformats.org/drawingml/2006/main" noChangeAspect="1"/>
+            </wp:cNvGraphicFramePr>
+            <a:graphic xmlns:a="http://schemas.openxmlformats.org/drawingml/2006/main">
+              <a:graphicData uri="http://schemas.openxmlformats.org/drawingml/2006/picture">
+                <pic:pic xmlns:pic="http://schemas.openxmlformats.org/drawingml/2006/picture">
+                  <pic:nvPicPr>
+                    <pic:cNvPr id="0" name="Picture 2"/>
+                    <pic:cNvPicPr>
+                      <a:picLocks noChangeAspect="1" noChangeArrowheads="1"/>
+                    </pic:cNvPicPr>
+                  </pic:nvPicPr>
+                  <pic:blipFill>
+                    <a:blip r:embed="rId12">
+                      <a:extLst>
+                        <a:ext uri="{28A0092B-C50C-407E-A947-70E740481C1C}">
+                          <a14:useLocalDpi xmlns:a14="http://schemas.microsoft.com/office/drawing/2010/main" val="0"/>
+                        </a:ext>
+                      </a:extLst>
+                    </a:blip>
+                    <a:srcRect/>
+                    <a:stretch>
+                      <a:fillRect/>
+                    </a:stretch>
+                  </pic:blipFill>
+                  <pic:spPr bwMode="auto">
+                    <a:xfrm>
+                      <a:off x="0" y="0"/>
+                      <a:ext cx="5029200" cy="2324100"/>
+                    </a:xfrm>
+                    <a:prstGeom prst="rect">
+                      <a:avLst/>
+                    </a:prstGeom>
+                    <a:noFill/>
+                    <a:ln>
+                      <a:noFill/>
+                    </a:ln>
+                  </pic:spPr>
+                </pic:pic>
+              </a:graphicData>
+            </a:graphic>
+          </wp:inline>
+        </w:drawing>
+      </w:r>
+    </w:p>
+    <w:p/>
+    <w:p>
+      <w:pPr>
+        <w:pStyle w:val="code"/>
+      </w:pPr>
+      <w:proofErr w:type="gramStart"/>
+      <w:r>
+        <w:lastRenderedPageBreak/>
+        <w:t>class</w:t>
+      </w:r>
+      <w:proofErr w:type="gramEnd"/>
+      <w:r>
+        <w:t xml:space="preserve"> MainActivity2 : AppCompatActivity() {</w:t>
+      </w:r>
+    </w:p>
+    <w:p>
+      <w:pPr>
+        <w:pStyle w:val="code"/>
+      </w:pPr>
+      <w:r>
+        <w:rPr>
+          <w:rFonts w:ascii="Cambria Math" w:hAnsi="Cambria Math" w:cs="Cambria Math"/>
+        </w:rPr>
+        <w:t>​</w:t>
+      </w:r>
+    </w:p>
+    <w:p>
+      <w:pPr>
+        <w:pStyle w:val="code"/>
+      </w:pPr>
+      <w:r>
+        <w:t xml:space="preserve">    </w:t>
+      </w:r>
+      <w:proofErr w:type="spellStart"/>
+      <w:proofErr w:type="gramStart"/>
+      <w:r>
+        <w:t>override</w:t>
+      </w:r>
+      <w:proofErr w:type="spellEnd"/>
+      <w:proofErr w:type="gramEnd"/>
+      <w:r>
+        <w:t xml:space="preserve"> fun onCreate(savedInstanceState: Bundle?) {</w:t>
+      </w:r>
+    </w:p>
+    <w:p>
+      <w:pPr>
+        <w:pStyle w:val="code"/>
+      </w:pPr>
+      <w:r>
+        <w:t xml:space="preserve">        </w:t>
+      </w:r>
+      <w:proofErr w:type="gramStart"/>
+      <w:r>
+        <w:t>super.onCreate</w:t>
+      </w:r>
+      <w:proofErr w:type="gramEnd"/>
+      <w:r>
+        <w:t>(savedInstanceState)</w:t>
+      </w:r>
+    </w:p>
+    <w:p>
+      <w:pPr>
+        <w:pStyle w:val="code"/>
+      </w:pPr>
+      <w:r>
+        <w:t xml:space="preserve">        </w:t>
+      </w:r>
+      <w:proofErr w:type="gramStart"/>
+      <w:r>
+        <w:t>val</w:t>
+      </w:r>
+      <w:proofErr w:type="gramEnd"/>
+      <w:r>
+        <w:t xml:space="preserve"> bd = ActivityMain2Binding.inflate(</w:t>
+      </w:r>
+      <w:proofErr w:type="spellStart"/>
+      <w:r>
+        <w:t>layoutInflater</w:t>
+      </w:r>
+      <w:proofErr w:type="spellEnd"/>
+      <w:r>
+        <w:t>)</w:t>
+      </w:r>
+    </w:p>
+    <w:p>
+      <w:pPr>
+        <w:pStyle w:val="code"/>
+      </w:pPr>
+      <w:r>
+        <w:t xml:space="preserve">        </w:t>
+      </w:r>
+      <w:proofErr w:type="gramStart"/>
+      <w:r>
+        <w:t>setContentView</w:t>
+      </w:r>
+      <w:proofErr w:type="gramEnd"/>
+      <w:r>
+        <w:t>(</w:t>
+      </w:r>
+      <w:proofErr w:type="spellStart"/>
+      <w:r>
+        <w:t>bd.root</w:t>
+      </w:r>
+      <w:proofErr w:type="spellEnd"/>
+      <w:r>
+        <w:t>)</w:t>
+      </w:r>
+    </w:p>
+    <w:p>
+      <w:pPr>
+        <w:pStyle w:val="code"/>
+      </w:pPr>
+      <w:r>
+        <w:rPr>
+          <w:rFonts w:ascii="Cambria Math" w:hAnsi="Cambria Math" w:cs="Cambria Math"/>
+        </w:rPr>
+        <w:t>​</w:t>
+      </w:r>
+    </w:p>
+    <w:p>
+      <w:pPr>
+        <w:pStyle w:val="code"/>
+      </w:pPr>
+      <w:r>
+        <w:t xml:space="preserve">        </w:t>
+      </w:r>
+      <w:proofErr w:type="spellStart"/>
+      <w:proofErr w:type="gramStart"/>
+      <w:r>
+        <w:t>bd.btnEnvoyer.setOnClickListener</w:t>
+      </w:r>
+      <w:proofErr w:type="spellEnd"/>
+      <w:proofErr w:type="gramEnd"/>
+      <w:r>
+        <w:t xml:space="preserve"> {</w:t>
+      </w:r>
+    </w:p>
+    <w:p>
+      <w:pPr>
+        <w:pStyle w:val="code"/>
+      </w:pPr>
+      <w:r>
+        <w:t xml:space="preserve">            </w:t>
+      </w:r>
+      <w:proofErr w:type="gramStart"/>
+      <w:r>
+        <w:t>startActivity</w:t>
+      </w:r>
+      <w:proofErr w:type="gramEnd"/>
+      <w:r>
+        <w:t>(intent)</w:t>
+      </w:r>
+    </w:p>
+    <w:p>
+      <w:pPr>
+        <w:pStyle w:val="code"/>
+      </w:pPr>
+      <w:r>
+        <w:t xml:space="preserve">            </w:t>
+      </w:r>
+      <w:proofErr w:type="gramStart"/>
+      <w:r>
+        <w:t>var</w:t>
+      </w:r>
+      <w:proofErr w:type="gramEnd"/>
+      <w:r>
+        <w:t xml:space="preserve"> intent = Intent(Intent.ACTION_VIEW, Uri.parse("https://www.eni-ecole.fr"))</w:t>
+      </w:r>
+    </w:p>
+    <w:p>
+      <w:pPr>
+        <w:pStyle w:val="code"/>
+      </w:pPr>
+      <w:r>
+        <w:t xml:space="preserve">            </w:t>
+      </w:r>
+      <w:proofErr w:type="spellStart"/>
+      <w:proofErr w:type="gramStart"/>
+      <w:r>
+        <w:t>this.startActivity</w:t>
+      </w:r>
+      <w:proofErr w:type="spellEnd"/>
+      <w:proofErr w:type="gramEnd"/>
+      <w:r>
+        <w:t>(intent)</w:t>
+      </w:r>
+    </w:p>
+    <w:p>
+      <w:pPr>
+        <w:pStyle w:val="code"/>
+      </w:pPr>
+      <w:r>
+        <w:t xml:space="preserve">        }</w:t>
+      </w:r>
+    </w:p>
+    <w:p>
+      <w:pPr>
+        <w:pStyle w:val="code"/>
+      </w:pPr>
+      <w:r>
+        <w:t xml:space="preserve">    }</w:t>
+      </w:r>
+    </w:p>
+    <w:p>
+      <w:pPr>
+        <w:pStyle w:val="code"/>
+      </w:pPr>
+      <w:r>
+        <w:t>}</w:t>
+      </w:r>
+    </w:p>
+    <w:p/>
+    <w:p>
+      <w:pPr>
+        <w:pStyle w:val="titreniv2"/>
+      </w:pPr>
+      <w:r>
+        <w:t>Permissions</w:t>
+      </w:r>
+    </w:p>
+    <w:p>
+      <w:pPr>
+        <w:rPr>
+          <w:lang w:eastAsia="fr-FR"/>
+        </w:rPr>
+      </w:pPr>
+      <w:r>
+        <w:rPr>
+          <w:lang w:eastAsia="fr-FR"/>
+        </w:rPr>
+        <w:t>Les autorisations d'application contribuent à protéger la confidentialité des utilisateurs en protégeant l'accès aux éléments suivants :</w:t>
+      </w:r>
+    </w:p>
+    <w:p>
+      <w:pPr>
+        <w:rPr>
+          <w:lang w:eastAsia="fr-FR"/>
+        </w:rPr>
+      </w:pPr>
+      <w:r>
+        <w:rPr>
+          <w:lang w:eastAsia="fr-FR"/>
+        </w:rPr>
+        <w:t>Données restreintes, telles que l'état du système et les coordonnées d'un utilisateur.</w:t>
+      </w:r>
+    </w:p>
+    <w:p>
+      <w:pPr>
+        <w:rPr>
+          <w:lang w:eastAsia="fr-FR"/>
+        </w:rPr>
+      </w:pPr>
+      <w:r>
+        <w:rPr>
+          <w:lang w:eastAsia="fr-FR"/>
+        </w:rPr>
+        <w:t>Actions restreintes, telles que la connexion à un appareil couplé et l'enregistrement audio.</w:t>
+      </w:r>
+    </w:p>
+    <w:p>
+      <w:r>
+        <w:rPr>
+          <w:noProof/>
+        </w:rPr>
+        <w:drawing>
+          <wp:inline distT="0" distB="0" distL="0" distR="0" wp14:anchorId="4DAC30DE" wp14:editId="5147811F">
+            <wp:extent cx="5038725" cy="2581275"/>
+            <wp:effectExtent l="0" t="0" r="9525" b="9525"/>
+            <wp:docPr id="3" name="Image 3"/>
+            <wp:cNvGraphicFramePr>
+              <a:graphicFrameLocks xmlns:a="http://schemas.openxmlformats.org/drawingml/2006/main" noChangeAspect="1"/>
+            </wp:cNvGraphicFramePr>
+            <a:graphic xmlns:a="http://schemas.openxmlformats.org/drawingml/2006/main">
+              <a:graphicData uri="http://schemas.openxmlformats.org/drawingml/2006/picture">
+                <pic:pic xmlns:pic="http://schemas.openxmlformats.org/drawingml/2006/picture">
+                  <pic:nvPicPr>
+                    <pic:cNvPr id="0" name="Picture 3"/>
+                    <pic:cNvPicPr>
+                      <a:picLocks noChangeAspect="1" noChangeArrowheads="1"/>
+                    </pic:cNvPicPr>
+                  </pic:nvPicPr>
+                  <pic:blipFill>
+                    <a:blip r:embed="rId13">
+                      <a:extLst>
+                        <a:ext uri="{28A0092B-C50C-407E-A947-70E740481C1C}">
+                          <a14:useLocalDpi xmlns:a14="http://schemas.microsoft.com/office/drawing/2010/main" val="0"/>
+                        </a:ext>
+                      </a:extLst>
+                    </a:blip>
+                    <a:srcRect/>
+                    <a:stretch>
+                      <a:fillRect/>
+                    </a:stretch>
+                  </pic:blipFill>
+                  <pic:spPr bwMode="auto">
+                    <a:xfrm>
+                      <a:off x="0" y="0"/>
+                      <a:ext cx="5038725" cy="2581275"/>
+                    </a:xfrm>
+                    <a:prstGeom prst="rect">
+                      <a:avLst/>
+                    </a:prstGeom>
+                    <a:noFill/>
+                    <a:ln>
+                      <a:noFill/>
+                    </a:ln>
+                  </pic:spPr>
+                </pic:pic>
+              </a:graphicData>
+            </a:graphic>
+          </wp:inline>
+        </w:drawing>
+      </w:r>
+    </w:p>
+    <w:p>
+      <w:r>
+        <w:t xml:space="preserve">La première chose à faire pour avoir la permission d'accéder à un élément est d'ajouter la permission </w:t>
+      </w:r>
+      <w:proofErr w:type="spellStart"/>
+      <w:r>
+        <w:t>necessaire</w:t>
+      </w:r>
+      <w:proofErr w:type="spellEnd"/>
+      <w:r>
+        <w:t xml:space="preserve"> dans le </w:t>
+      </w:r>
+      <w:proofErr w:type="spellStart"/>
+      <w:r>
+        <w:t>ficheir</w:t>
+      </w:r>
+      <w:proofErr w:type="spellEnd"/>
+      <w:r>
+        <w:t> AndroidManifest.xml.</w:t>
+      </w:r>
+    </w:p>
+    <w:p>
+      <w:pPr>
+        <w:pStyle w:val="code"/>
+      </w:pPr>
+      <w:proofErr w:type="gramStart"/>
+      <w:r>
+        <w:lastRenderedPageBreak/>
+        <w:t>&lt;?</w:t>
+      </w:r>
+      <w:proofErr w:type="gramEnd"/>
+      <w:r>
+        <w:t xml:space="preserve">xml version="1.0" </w:t>
+      </w:r>
+      <w:proofErr w:type="spellStart"/>
+      <w:r>
+        <w:t>encoding</w:t>
+      </w:r>
+      <w:proofErr w:type="spellEnd"/>
+      <w:r>
+        <w:t>="utf-8"?&gt;</w:t>
+      </w:r>
+    </w:p>
+    <w:p>
+      <w:pPr>
+        <w:pStyle w:val="code"/>
+      </w:pPr>
+      <w:r>
+        <w:t>&lt;</w:t>
+      </w:r>
+      <w:proofErr w:type="spellStart"/>
+      <w:proofErr w:type="gramStart"/>
+      <w:r>
+        <w:t>manifest</w:t>
+      </w:r>
+      <w:proofErr w:type="spellEnd"/>
+      <w:proofErr w:type="gramEnd"/>
+      <w:r>
+        <w:t xml:space="preserve"> </w:t>
+      </w:r>
+      <w:proofErr w:type="spellStart"/>
+      <w:r>
+        <w:t>xmlns:android</w:t>
+      </w:r>
+      <w:proofErr w:type="spellEnd"/>
+      <w:r>
+        <w:t>="http://schemas.android.com/apk/res/android"</w:t>
+      </w:r>
+    </w:p>
+    <w:p>
+      <w:pPr>
+        <w:pStyle w:val="code"/>
+      </w:pPr>
+      <w:r>
+        <w:t xml:space="preserve">    </w:t>
+      </w:r>
+      <w:proofErr w:type="gramStart"/>
+      <w:r>
+        <w:t>package</w:t>
+      </w:r>
+      <w:proofErr w:type="gramEnd"/>
+      <w:r>
+        <w:t>="</w:t>
+      </w:r>
+      <w:proofErr w:type="spellStart"/>
+      <w:r>
+        <w:t>fr.eni.envoiunsms</w:t>
+      </w:r>
+      <w:proofErr w:type="spellEnd"/>
+      <w:r>
+        <w:t>"&gt;</w:t>
+      </w:r>
+    </w:p>
+    <w:p>
+      <w:pPr>
+        <w:pStyle w:val="code"/>
+      </w:pPr>
+      <w:r>
+        <w:rPr>
+          <w:rFonts w:ascii="Cambria Math" w:hAnsi="Cambria Math" w:cs="Cambria Math"/>
+        </w:rPr>
+        <w:t>​</w:t>
+      </w:r>
+    </w:p>
+    <w:p>
+      <w:pPr>
+        <w:pStyle w:val="code"/>
+      </w:pPr>
+      <w:r>
+        <w:t xml:space="preserve">    &lt;</w:t>
+      </w:r>
+      <w:proofErr w:type="gramStart"/>
+      <w:r>
+        <w:t>uses</w:t>
+      </w:r>
+      <w:proofErr w:type="gramEnd"/>
+      <w:r>
+        <w:t>-permission android:name="</w:t>
+      </w:r>
+      <w:proofErr w:type="spellStart"/>
+      <w:r>
+        <w:t>android.permission.CAMERA</w:t>
+      </w:r>
+      <w:proofErr w:type="spellEnd"/>
+      <w:r>
+        <w:t>" /&gt;</w:t>
+      </w:r>
+    </w:p>
+    <w:p>
+      <w:pPr>
+        <w:pStyle w:val="code"/>
+      </w:pPr>
+      <w:r>
+        <w:rPr>
+          <w:rFonts w:ascii="Cambria Math" w:hAnsi="Cambria Math" w:cs="Cambria Math"/>
+        </w:rPr>
+        <w:t>​</w:t>
+      </w:r>
+    </w:p>
+    <w:p>
+      <w:pPr>
+        <w:pStyle w:val="code"/>
+      </w:pPr>
+      <w:r>
+        <w:t xml:space="preserve">    &lt;</w:t>
+      </w:r>
+      <w:proofErr w:type="gramStart"/>
+      <w:r>
+        <w:t>application</w:t>
+      </w:r>
+      <w:proofErr w:type="gramEnd"/>
+    </w:p>
+    <w:p>
+      <w:pPr>
+        <w:pStyle w:val="code"/>
+      </w:pPr>
+      <w:r>
+        <w:t xml:space="preserve">        </w:t>
+      </w:r>
+      <w:proofErr w:type="gramStart"/>
+      <w:r>
+        <w:t>android:allowBackup</w:t>
+      </w:r>
+      <w:proofErr w:type="gramEnd"/>
+      <w:r>
+        <w:t>="</w:t>
+      </w:r>
+      <w:proofErr w:type="spellStart"/>
+      <w:r>
+        <w:t>true</w:t>
+      </w:r>
+      <w:proofErr w:type="spellEnd"/>
+      <w:r>
+        <w:t>"</w:t>
+      </w:r>
+    </w:p>
+    <w:p>
+      <w:pPr>
+        <w:pStyle w:val="code"/>
+      </w:pPr>
+      <w:r>
+        <w:t xml:space="preserve">        </w:t>
+      </w:r>
+      <w:proofErr w:type="gramStart"/>
+      <w:r>
+        <w:t>android:icon</w:t>
+      </w:r>
+      <w:proofErr w:type="gramEnd"/>
+      <w:r>
+        <w:t>="@mipmap/ic_launcher"</w:t>
+      </w:r>
+    </w:p>
+    <w:p>
+      <w:pPr>
+        <w:pStyle w:val="code"/>
+      </w:pPr>
+      <w:r>
+        <w:t xml:space="preserve">        </w:t>
+      </w:r>
+      <w:proofErr w:type="gramStart"/>
+      <w:r>
+        <w:t>android:label</w:t>
+      </w:r>
+      <w:proofErr w:type="gramEnd"/>
+      <w:r>
+        <w:t>="@string/app_name"</w:t>
+      </w:r>
+    </w:p>
+    <w:p>
+      <w:pPr>
+        <w:pStyle w:val="code"/>
+      </w:pPr>
+      <w:r>
+        <w:t xml:space="preserve">        </w:t>
+      </w:r>
+      <w:proofErr w:type="spellStart"/>
+      <w:proofErr w:type="gramStart"/>
+      <w:r>
+        <w:t>android:roundIcon</w:t>
+      </w:r>
+      <w:proofErr w:type="spellEnd"/>
+      <w:proofErr w:type="gramEnd"/>
+      <w:r>
+        <w:t>="@mipmap/</w:t>
+      </w:r>
+      <w:proofErr w:type="spellStart"/>
+      <w:r>
+        <w:t>ic_launcher_round</w:t>
+      </w:r>
+      <w:proofErr w:type="spellEnd"/>
+      <w:r>
+        <w:t>"</w:t>
+      </w:r>
+    </w:p>
+    <w:p>
+      <w:pPr>
+        <w:pStyle w:val="code"/>
+      </w:pPr>
+      <w:r>
+        <w:t xml:space="preserve">        </w:t>
+      </w:r>
+      <w:proofErr w:type="gramStart"/>
+      <w:r>
+        <w:t>android:supportsRtl</w:t>
+      </w:r>
+      <w:proofErr w:type="gramEnd"/>
+      <w:r>
+        <w:t>="</w:t>
+      </w:r>
+      <w:proofErr w:type="spellStart"/>
+      <w:r>
+        <w:t>true</w:t>
+      </w:r>
+      <w:proofErr w:type="spellEnd"/>
+      <w:r>
+        <w:t>"</w:t>
+      </w:r>
+    </w:p>
+    <w:p>
+      <w:pPr>
+        <w:pStyle w:val="code"/>
+      </w:pPr>
+      <w:r>
+        <w:t xml:space="preserve">        </w:t>
+      </w:r>
+      <w:proofErr w:type="gramStart"/>
+      <w:r>
+        <w:t>android:theme</w:t>
+      </w:r>
+      <w:proofErr w:type="gramEnd"/>
+      <w:r>
+        <w:t>="@style/</w:t>
+      </w:r>
+      <w:proofErr w:type="spellStart"/>
+      <w:r>
+        <w:t>Theme.EnvoiUnSMS</w:t>
+      </w:r>
+      <w:proofErr w:type="spellEnd"/>
+      <w:r>
+        <w:t>"&gt;</w:t>
+      </w:r>
+    </w:p>
+    <w:p>
+      <w:pPr>
+        <w:pStyle w:val="code"/>
+      </w:pPr>
+      <w:r>
+        <w:t xml:space="preserve">        &lt;</w:t>
+      </w:r>
+      <w:proofErr w:type="gramStart"/>
+      <w:r>
+        <w:t>activity</w:t>
+      </w:r>
+      <w:proofErr w:type="gramEnd"/>
+    </w:p>
+    <w:p>
+      <w:pPr>
+        <w:pStyle w:val="code"/>
+      </w:pPr>
+      <w:r>
+        <w:t xml:space="preserve">            </w:t>
+      </w:r>
+      <w:proofErr w:type="gramStart"/>
+      <w:r>
+        <w:t>android:</w:t>
+      </w:r>
+      <w:proofErr w:type="gramEnd"/>
+      <w:r>
+        <w:t>name=".MainActivity"</w:t>
+      </w:r>
+    </w:p>
+    <w:p>
+      <w:pPr>
+        <w:pStyle w:val="code"/>
+      </w:pPr>
+      <w:r>
+        <w:t xml:space="preserve">            </w:t>
+      </w:r>
+      <w:proofErr w:type="spellStart"/>
+      <w:proofErr w:type="gramStart"/>
+      <w:r>
+        <w:t>android:exported</w:t>
+      </w:r>
+      <w:proofErr w:type="spellEnd"/>
+      <w:proofErr w:type="gramEnd"/>
+      <w:r>
+        <w:t>="</w:t>
+      </w:r>
+      <w:proofErr w:type="spellStart"/>
+      <w:r>
+        <w:t>true</w:t>
+      </w:r>
+      <w:proofErr w:type="spellEnd"/>
+      <w:r>
+        <w:t>"&gt;</w:t>
+      </w:r>
+    </w:p>
+    <w:p>
+      <w:pPr>
+        <w:pStyle w:val="code"/>
+      </w:pPr>
+      <w:r>
+        <w:t xml:space="preserve">            &lt;</w:t>
+      </w:r>
+      <w:proofErr w:type="gramStart"/>
+      <w:r>
+        <w:t>intent</w:t>
+      </w:r>
+      <w:proofErr w:type="gramEnd"/>
+      <w:r>
+        <w:t>-</w:t>
+      </w:r>
+      <w:proofErr w:type="spellStart"/>
+      <w:r>
+        <w:t>filter</w:t>
+      </w:r>
+      <w:proofErr w:type="spellEnd"/>
+      <w:r>
+        <w:t>&gt;</w:t>
+      </w:r>
+    </w:p>
+    <w:p>
+      <w:pPr>
+        <w:pStyle w:val="code"/>
+      </w:pPr>
+      <w:r>
+        <w:t xml:space="preserve">                &lt;</w:t>
+      </w:r>
+      <w:proofErr w:type="gramStart"/>
+      <w:r>
+        <w:t>action</w:t>
+      </w:r>
+      <w:proofErr w:type="gramEnd"/>
+      <w:r>
+        <w:t xml:space="preserve"> android:name="android.intent.action.MAIN" /&gt;</w:t>
+      </w:r>
+    </w:p>
+    <w:p>
+      <w:pPr>
+        <w:pStyle w:val="code"/>
+      </w:pPr>
+      <w:r>
+        <w:t xml:space="preserve">                &lt;</w:t>
+      </w:r>
+      <w:proofErr w:type="spellStart"/>
+      <w:proofErr w:type="gramStart"/>
+      <w:r>
+        <w:t>category</w:t>
+      </w:r>
+      <w:proofErr w:type="spellEnd"/>
+      <w:proofErr w:type="gramEnd"/>
+      <w:r>
+        <w:t xml:space="preserve"> android:name="android.intent.category.LAUNCHER" /&gt;</w:t>
+      </w:r>
+    </w:p>
+    <w:p>
+      <w:pPr>
+        <w:pStyle w:val="code"/>
+      </w:pPr>
+      <w:r>
+        <w:t xml:space="preserve">            &lt;/intent-</w:t>
+      </w:r>
+      <w:proofErr w:type="spellStart"/>
+      <w:r>
+        <w:t>filter</w:t>
+      </w:r>
+      <w:proofErr w:type="spellEnd"/>
+      <w:r>
+        <w:t>&gt;</w:t>
+      </w:r>
+    </w:p>
+    <w:p>
+      <w:pPr>
+        <w:pStyle w:val="code"/>
+      </w:pPr>
+      <w:r>
+        <w:t xml:space="preserve">        &lt;/activity&gt;</w:t>
+      </w:r>
+    </w:p>
+    <w:p>
+      <w:pPr>
+        <w:pStyle w:val="code"/>
+      </w:pPr>
+      <w:r>
+        <w:t xml:space="preserve">    &lt;/application&gt;</w:t>
+      </w:r>
+    </w:p>
+    <w:p>
+      <w:pPr>
+        <w:pStyle w:val="code"/>
+      </w:pPr>
+      <w:r>
+        <w:rPr>
+          <w:rFonts w:ascii="Cambria Math" w:hAnsi="Cambria Math" w:cs="Cambria Math"/>
+        </w:rPr>
+        <w:t>​</w:t>
+      </w:r>
+    </w:p>
+    <w:p>
+      <w:pPr>
+        <w:pStyle w:val="code"/>
+      </w:pPr>
+      <w:r>
+        <w:t>&lt;/</w:t>
+      </w:r>
+      <w:proofErr w:type="spellStart"/>
+      <w:r>
+        <w:t>manifest</w:t>
+      </w:r>
+      <w:proofErr w:type="spellEnd"/>
+      <w:r>
+        <w:t>&gt;</w:t>
+      </w:r>
+    </w:p>
+    <w:p>
+      <w:pPr>
+        <w:rPr>
+          <w:lang w:eastAsia="fr-FR"/>
+        </w:rPr>
+      </w:pPr>
+      <w:r>
+        <w:rPr>
+          <w:lang w:eastAsia="fr-FR"/>
+        </w:rPr>
+        <w:t>IHM contenant le bouton pour afficher la caméra :</w:t>
+      </w:r>
+    </w:p>
+    <w:p>
+      <w:pPr>
+        <w:pStyle w:val="code"/>
+        <w:rPr>
+          <w:lang w:eastAsia="fr-FR"/>
+        </w:rPr>
+      </w:pPr>
+      <w:proofErr w:type="gramStart"/>
+      <w:r>
+        <w:rPr>
+          <w:lang w:eastAsia="fr-FR"/>
+        </w:rPr>
+        <w:t>&lt;?</w:t>
+      </w:r>
+      <w:proofErr w:type="gramEnd"/>
+      <w:r>
+        <w:rPr>
+          <w:lang w:eastAsia="fr-FR"/>
+        </w:rPr>
+        <w:t xml:space="preserve">xml version="1.0" </w:t>
+      </w:r>
+      <w:proofErr w:type="spellStart"/>
+      <w:r>
+        <w:rPr>
+          <w:lang w:eastAsia="fr-FR"/>
+        </w:rPr>
+        <w:t>encoding</w:t>
+      </w:r>
+      <w:proofErr w:type="spellEnd"/>
+      <w:r>
+        <w:rPr>
+          <w:lang w:eastAsia="fr-FR"/>
+        </w:rPr>
+        <w:t>="utf-8"?&gt;</w:t>
+      </w:r>
+    </w:p>
+    <w:p>
+      <w:pPr>
+        <w:pStyle w:val="code"/>
+        <w:rPr>
+          <w:lang w:eastAsia="fr-FR"/>
+        </w:rPr>
+      </w:pPr>
+      <w:r>
+        <w:rPr>
+          <w:lang w:eastAsia="fr-FR"/>
+        </w:rPr>
+        <w:t>&lt;</w:t>
+      </w:r>
+      <w:proofErr w:type="spellStart"/>
+      <w:proofErr w:type="gramStart"/>
+      <w:r>
+        <w:rPr>
+          <w:lang w:eastAsia="fr-FR"/>
+        </w:rPr>
+        <w:t>androidx.constraintlayout</w:t>
+      </w:r>
+      <w:proofErr w:type="gramEnd"/>
+      <w:r>
+        <w:rPr>
+          <w:lang w:eastAsia="fr-FR"/>
+        </w:rPr>
+        <w:t>.widget.ConstraintLayout</w:t>
+      </w:r>
+      <w:proofErr w:type="spellEnd"/>
+      <w:r>
+        <w:rPr>
+          <w:lang w:eastAsia="fr-FR"/>
+        </w:rPr>
+        <w:t xml:space="preserve"> </w:t>
+      </w:r>
+      <w:proofErr w:type="spellStart"/>
+      <w:r>
+        <w:rPr>
+          <w:lang w:eastAsia="fr-FR"/>
+        </w:rPr>
+        <w:t>xmlns:android</w:t>
+      </w:r>
+      <w:proofErr w:type="spellEnd"/>
+      <w:r>
+        <w:rPr>
+          <w:lang w:eastAsia="fr-FR"/>
+        </w:rPr>
+        <w:t>="http://schemas.android.com/apk/res/android"</w:t>
+      </w:r>
+    </w:p>
+    <w:p>
+      <w:pPr>
+        <w:pStyle w:val="code"/>
+        <w:rPr>
+          <w:lang w:eastAsia="fr-FR"/>
+        </w:rPr>
+      </w:pPr>
+      <w:r>
+        <w:rPr>
+          <w:lang w:eastAsia="fr-FR"/>
+        </w:rPr>
+        <w:t xml:space="preserve">    </w:t>
+      </w:r>
+      <w:proofErr w:type="spellStart"/>
+      <w:proofErr w:type="gramStart"/>
+      <w:r>
+        <w:rPr>
+          <w:lang w:eastAsia="fr-FR"/>
+        </w:rPr>
+        <w:t>xmlns:</w:t>
+      </w:r>
+      <w:proofErr w:type="gramEnd"/>
+      <w:r>
+        <w:rPr>
+          <w:lang w:eastAsia="fr-FR"/>
+        </w:rPr>
+        <w:t>app</w:t>
+      </w:r>
+      <w:proofErr w:type="spellEnd"/>
+      <w:r>
+        <w:rPr>
+          <w:lang w:eastAsia="fr-FR"/>
+        </w:rPr>
+        <w:t>="http://schemas.android.com/apk/res-auto"</w:t>
+      </w:r>
+    </w:p>
+    <w:p>
+      <w:pPr>
+        <w:pStyle w:val="code"/>
+        <w:rPr>
+          <w:lang w:eastAsia="fr-FR"/>
+        </w:rPr>
+      </w:pPr>
+      <w:r>
+        <w:rPr>
+          <w:lang w:eastAsia="fr-FR"/>
+        </w:rPr>
+        <w:t xml:space="preserve">    </w:t>
+      </w:r>
+      <w:proofErr w:type="spellStart"/>
+      <w:proofErr w:type="gramStart"/>
+      <w:r>
+        <w:rPr>
+          <w:lang w:eastAsia="fr-FR"/>
+        </w:rPr>
+        <w:t>xmlns:tools</w:t>
+      </w:r>
+      <w:proofErr w:type="spellEnd"/>
+      <w:proofErr w:type="gramEnd"/>
+      <w:r>
+        <w:rPr>
+          <w:lang w:eastAsia="fr-FR"/>
+        </w:rPr>
+        <w:t>="http://schemas.android.com/</w:t>
+      </w:r>
+      <w:proofErr w:type="spellStart"/>
+      <w:r>
+        <w:rPr>
+          <w:lang w:eastAsia="fr-FR"/>
+        </w:rPr>
+        <w:t>tools</w:t>
+      </w:r>
+      <w:proofErr w:type="spellEnd"/>
+      <w:r>
+        <w:rPr>
+          <w:lang w:eastAsia="fr-FR"/>
+        </w:rPr>
+        <w:t>"</w:t>
+      </w:r>
+    </w:p>
+    <w:p>
+      <w:pPr>
+        <w:pStyle w:val="code"/>
+        <w:rPr>
+          <w:lang w:eastAsia="fr-FR"/>
+        </w:rPr>
+      </w:pPr>
+      <w:r>
+        <w:rPr>
+          <w:lang w:eastAsia="fr-FR"/>
+        </w:rPr>
+        <w:t xml:space="preserve">    </w:t>
+      </w:r>
+      <w:proofErr w:type="gramStart"/>
+      <w:r>
+        <w:rPr>
+          <w:lang w:eastAsia="fr-FR"/>
+        </w:rPr>
+        <w:t>android:layout</w:t>
+      </w:r>
+      <w:proofErr w:type="gramEnd"/>
+      <w:r>
+        <w:rPr>
+          <w:lang w:eastAsia="fr-FR"/>
+        </w:rPr>
+        <w:t>_width="match_parent"</w:t>
+      </w:r>
+    </w:p>
+    <w:p>
+      <w:pPr>
+        <w:pStyle w:val="code"/>
+        <w:rPr>
+          <w:lang w:eastAsia="fr-FR"/>
+        </w:rPr>
+      </w:pPr>
+      <w:r>
+        <w:rPr>
+          <w:lang w:eastAsia="fr-FR"/>
+        </w:rPr>
+        <w:t xml:space="preserve">    </w:t>
+      </w:r>
+      <w:proofErr w:type="gramStart"/>
+      <w:r>
+        <w:rPr>
+          <w:lang w:eastAsia="fr-FR"/>
+        </w:rPr>
+        <w:t>android:layout</w:t>
+      </w:r>
+      <w:proofErr w:type="gramEnd"/>
+      <w:r>
+        <w:rPr>
+          <w:lang w:eastAsia="fr-FR"/>
+        </w:rPr>
+        <w:t>_height="match_parent"</w:t>
+      </w:r>
+    </w:p>
+    <w:p>
+      <w:pPr>
+        <w:pStyle w:val="code"/>
+        <w:rPr>
+          <w:lang w:eastAsia="fr-FR"/>
+        </w:rPr>
+      </w:pPr>
+      <w:r>
+        <w:rPr>
+          <w:lang w:eastAsia="fr-FR"/>
+        </w:rPr>
+        <w:t xml:space="preserve">    </w:t>
+      </w:r>
+      <w:proofErr w:type="spellStart"/>
+      <w:proofErr w:type="gramStart"/>
+      <w:r>
+        <w:rPr>
+          <w:lang w:eastAsia="fr-FR"/>
+        </w:rPr>
+        <w:t>tools:context</w:t>
+      </w:r>
+      <w:proofErr w:type="spellEnd"/>
+      <w:proofErr w:type="gramEnd"/>
+      <w:r>
+        <w:rPr>
+          <w:lang w:eastAsia="fr-FR"/>
+        </w:rPr>
+        <w:t>=".MainActivity"&gt;</w:t>
+      </w:r>
+    </w:p>
+    <w:p>
+      <w:pPr>
+        <w:pStyle w:val="code"/>
+        <w:rPr>
+          <w:lang w:eastAsia="fr-FR"/>
+        </w:rPr>
+      </w:pPr>
+      <w:r>
+        <w:rPr>
+          <w:rFonts w:ascii="Cambria Math" w:hAnsi="Cambria Math" w:cs="Cambria Math"/>
+          <w:lang w:eastAsia="fr-FR"/>
+        </w:rPr>
+        <w:t>​</w:t>
+      </w:r>
+    </w:p>
+    <w:p>
+      <w:pPr>
+        <w:pStyle w:val="code"/>
+        <w:rPr>
+          <w:lang w:eastAsia="fr-FR"/>
+        </w:rPr>
+      </w:pPr>
+      <w:r>
+        <w:rPr>
+          <w:lang w:eastAsia="fr-FR"/>
+        </w:rPr>
+        <w:lastRenderedPageBreak/>
+        <w:t xml:space="preserve">    &lt;</w:t>
+      </w:r>
+      <w:proofErr w:type="spellStart"/>
+      <w:r>
+        <w:rPr>
+          <w:lang w:eastAsia="fr-FR"/>
+        </w:rPr>
+        <w:t>ImageView</w:t>
+      </w:r>
+      <w:proofErr w:type="spellEnd"/>
+      <w:r>
+        <w:rPr>
+          <w:lang w:eastAsia="fr-FR"/>
+        </w:rPr>
+        <w:t xml:space="preserve"> </w:t>
+      </w:r>
+      <w:proofErr w:type="gramStart"/>
+      <w:r>
+        <w:rPr>
+          <w:lang w:eastAsia="fr-FR"/>
+        </w:rPr>
+        <w:t>android:</w:t>
+      </w:r>
+      <w:proofErr w:type="gramEnd"/>
+      <w:r>
+        <w:rPr>
+          <w:lang w:eastAsia="fr-FR"/>
+        </w:rPr>
+        <w:t>id="@+id/</w:t>
+      </w:r>
+      <w:proofErr w:type="spellStart"/>
+      <w:r>
+        <w:rPr>
+          <w:lang w:eastAsia="fr-FR"/>
+        </w:rPr>
+        <w:t>camera_icon</w:t>
+      </w:r>
+      <w:proofErr w:type="spellEnd"/>
+      <w:r>
+        <w:rPr>
+          <w:lang w:eastAsia="fr-FR"/>
+        </w:rPr>
+        <w:t>"</w:t>
+      </w:r>
+    </w:p>
+    <w:p>
+      <w:pPr>
+        <w:pStyle w:val="code"/>
+        <w:rPr>
+          <w:lang w:eastAsia="fr-FR"/>
+        </w:rPr>
+      </w:pPr>
+      <w:r>
+        <w:rPr>
+          <w:lang w:eastAsia="fr-FR"/>
+        </w:rPr>
+        <w:t xml:space="preserve">        </w:t>
+      </w:r>
+      <w:proofErr w:type="gramStart"/>
+      <w:r>
+        <w:rPr>
+          <w:lang w:eastAsia="fr-FR"/>
+        </w:rPr>
+        <w:t>android:layout</w:t>
+      </w:r>
+      <w:proofErr w:type="gramEnd"/>
+      <w:r>
+        <w:rPr>
+          <w:lang w:eastAsia="fr-FR"/>
+        </w:rPr>
+        <w:t>_width="48dp"</w:t>
+      </w:r>
+    </w:p>
+    <w:p>
+      <w:pPr>
+        <w:pStyle w:val="code"/>
+        <w:rPr>
+          <w:lang w:eastAsia="fr-FR"/>
+        </w:rPr>
+      </w:pPr>
+      <w:r>
+        <w:rPr>
+          <w:lang w:eastAsia="fr-FR"/>
+        </w:rPr>
+        <w:t xml:space="preserve">        </w:t>
+      </w:r>
+      <w:proofErr w:type="gramStart"/>
+      <w:r>
+        <w:rPr>
+          <w:lang w:eastAsia="fr-FR"/>
+        </w:rPr>
+        <w:t>android:layout</w:t>
+      </w:r>
+      <w:proofErr w:type="gramEnd"/>
+      <w:r>
+        <w:rPr>
+          <w:lang w:eastAsia="fr-FR"/>
+        </w:rPr>
+        <w:t>_height="48dp"</w:t>
+      </w:r>
+    </w:p>
+    <w:p>
+      <w:pPr>
+        <w:pStyle w:val="code"/>
+        <w:rPr>
+          <w:lang w:eastAsia="fr-FR"/>
+        </w:rPr>
+      </w:pPr>
+      <w:r>
+        <w:rPr>
+          <w:lang w:eastAsia="fr-FR"/>
+        </w:rPr>
+        <w:t xml:space="preserve">        </w:t>
+      </w:r>
+      <w:proofErr w:type="spellStart"/>
+      <w:proofErr w:type="gramStart"/>
+      <w:r>
+        <w:rPr>
+          <w:lang w:eastAsia="fr-FR"/>
+        </w:rPr>
+        <w:t>android:layout</w:t>
+      </w:r>
+      <w:proofErr w:type="gramEnd"/>
+      <w:r>
+        <w:rPr>
+          <w:lang w:eastAsia="fr-FR"/>
+        </w:rPr>
+        <w:t>_marginEnd</w:t>
+      </w:r>
+      <w:proofErr w:type="spellEnd"/>
+      <w:r>
+        <w:rPr>
+          <w:lang w:eastAsia="fr-FR"/>
+        </w:rPr>
+        <w:t>="12dp"</w:t>
+      </w:r>
+    </w:p>
+    <w:p>
+      <w:pPr>
+        <w:pStyle w:val="code"/>
+        <w:rPr>
+          <w:lang w:eastAsia="fr-FR"/>
+        </w:rPr>
+      </w:pPr>
+      <w:r>
+        <w:rPr>
+          <w:lang w:eastAsia="fr-FR"/>
+        </w:rPr>
+        <w:t xml:space="preserve">        </w:t>
+      </w:r>
+      <w:proofErr w:type="spellStart"/>
+      <w:proofErr w:type="gramStart"/>
+      <w:r>
+        <w:rPr>
+          <w:lang w:eastAsia="fr-FR"/>
+        </w:rPr>
+        <w:t>android:</w:t>
+      </w:r>
+      <w:proofErr w:type="gramEnd"/>
+      <w:r>
+        <w:rPr>
+          <w:lang w:eastAsia="fr-FR"/>
+        </w:rPr>
+        <w:t>src</w:t>
+      </w:r>
+      <w:proofErr w:type="spellEnd"/>
+      <w:r>
+        <w:rPr>
+          <w:lang w:eastAsia="fr-FR"/>
+        </w:rPr>
+        <w:t>="@</w:t>
+      </w:r>
+      <w:proofErr w:type="spellStart"/>
+      <w:r>
+        <w:rPr>
+          <w:lang w:eastAsia="fr-FR"/>
+        </w:rPr>
+        <w:t>drawable</w:t>
+      </w:r>
+      <w:proofErr w:type="spellEnd"/>
+      <w:r>
+        <w:rPr>
+          <w:lang w:eastAsia="fr-FR"/>
+        </w:rPr>
+        <w:t>/</w:t>
+      </w:r>
+      <w:proofErr w:type="spellStart"/>
+      <w:r>
+        <w:rPr>
+          <w:lang w:eastAsia="fr-FR"/>
+        </w:rPr>
+        <w:t>ic_launcher_background</w:t>
+      </w:r>
+      <w:proofErr w:type="spellEnd"/>
+      <w:r>
+        <w:rPr>
+          <w:lang w:eastAsia="fr-FR"/>
+        </w:rPr>
+        <w:t>"</w:t>
+      </w:r>
+    </w:p>
+    <w:p>
+      <w:pPr>
+        <w:pStyle w:val="code"/>
+        <w:rPr>
+          <w:lang w:eastAsia="fr-FR"/>
+        </w:rPr>
+      </w:pPr>
+      <w:r>
+        <w:rPr>
+          <w:lang w:eastAsia="fr-FR"/>
+        </w:rPr>
+        <w:t xml:space="preserve">        </w:t>
+      </w:r>
+      <w:proofErr w:type="spellStart"/>
+      <w:proofErr w:type="gramStart"/>
+      <w:r>
+        <w:rPr>
+          <w:lang w:eastAsia="fr-FR"/>
+        </w:rPr>
+        <w:t>app:layout</w:t>
+      </w:r>
+      <w:proofErr w:type="gramEnd"/>
+      <w:r>
+        <w:rPr>
+          <w:lang w:eastAsia="fr-FR"/>
+        </w:rPr>
+        <w:t>_constraintStart_toStartOf</w:t>
+      </w:r>
+      <w:proofErr w:type="spellEnd"/>
+      <w:r>
+        <w:rPr>
+          <w:lang w:eastAsia="fr-FR"/>
+        </w:rPr>
+        <w:t>="parent"</w:t>
+      </w:r>
+    </w:p>
+    <w:p>
+      <w:pPr>
+        <w:pStyle w:val="code"/>
+        <w:rPr>
+          <w:lang w:eastAsia="fr-FR"/>
+        </w:rPr>
+      </w:pPr>
+      <w:r>
+        <w:rPr>
+          <w:lang w:eastAsia="fr-FR"/>
+        </w:rPr>
+        <w:t xml:space="preserve">        </w:t>
+      </w:r>
+      <w:proofErr w:type="spellStart"/>
+      <w:proofErr w:type="gramStart"/>
+      <w:r>
+        <w:rPr>
+          <w:lang w:eastAsia="fr-FR"/>
+        </w:rPr>
+        <w:t>app:layout</w:t>
+      </w:r>
+      <w:proofErr w:type="gramEnd"/>
+      <w:r>
+        <w:rPr>
+          <w:lang w:eastAsia="fr-FR"/>
+        </w:rPr>
+        <w:t>_constraintEnd_toStartOf</w:t>
+      </w:r>
+      <w:proofErr w:type="spellEnd"/>
+      <w:r>
+        <w:rPr>
+          <w:lang w:eastAsia="fr-FR"/>
+        </w:rPr>
+        <w:t>="@+id/</w:t>
+      </w:r>
+      <w:proofErr w:type="spellStart"/>
+      <w:r>
+        <w:rPr>
+          <w:lang w:eastAsia="fr-FR"/>
+        </w:rPr>
+        <w:t>camera_lbl</w:t>
+      </w:r>
+      <w:proofErr w:type="spellEnd"/>
+      <w:r>
+        <w:rPr>
+          <w:lang w:eastAsia="fr-FR"/>
+        </w:rPr>
+        <w:t>"</w:t>
+      </w:r>
+    </w:p>
+    <w:p>
+      <w:pPr>
+        <w:pStyle w:val="code"/>
+        <w:rPr>
+          <w:lang w:eastAsia="fr-FR"/>
+        </w:rPr>
+      </w:pPr>
+      <w:r>
+        <w:rPr>
+          <w:lang w:eastAsia="fr-FR"/>
+        </w:rPr>
+        <w:t xml:space="preserve">        </w:t>
+      </w:r>
+      <w:proofErr w:type="spellStart"/>
+      <w:proofErr w:type="gramStart"/>
+      <w:r>
+        <w:rPr>
+          <w:lang w:eastAsia="fr-FR"/>
+        </w:rPr>
+        <w:t>app:layout</w:t>
+      </w:r>
+      <w:proofErr w:type="gramEnd"/>
+      <w:r>
+        <w:rPr>
+          <w:lang w:eastAsia="fr-FR"/>
+        </w:rPr>
+        <w:t>_constraintTop_toTopOf</w:t>
+      </w:r>
+      <w:proofErr w:type="spellEnd"/>
+      <w:r>
+        <w:rPr>
+          <w:lang w:eastAsia="fr-FR"/>
+        </w:rPr>
+        <w:t>="parent"</w:t>
+      </w:r>
+    </w:p>
+    <w:p>
+      <w:pPr>
+        <w:pStyle w:val="code"/>
+        <w:rPr>
+          <w:lang w:eastAsia="fr-FR"/>
+        </w:rPr>
+      </w:pPr>
+      <w:r>
+        <w:rPr>
+          <w:lang w:eastAsia="fr-FR"/>
+        </w:rPr>
+        <w:t xml:space="preserve">        </w:t>
+      </w:r>
+      <w:proofErr w:type="spellStart"/>
+      <w:proofErr w:type="gramStart"/>
+      <w:r>
+        <w:rPr>
+          <w:lang w:eastAsia="fr-FR"/>
+        </w:rPr>
+        <w:t>app:layout</w:t>
+      </w:r>
+      <w:proofErr w:type="gramEnd"/>
+      <w:r>
+        <w:rPr>
+          <w:lang w:eastAsia="fr-FR"/>
+        </w:rPr>
+        <w:t>_constraintBottom_toBottomOf</w:t>
+      </w:r>
+      <w:proofErr w:type="spellEnd"/>
+      <w:r>
+        <w:rPr>
+          <w:lang w:eastAsia="fr-FR"/>
+        </w:rPr>
+        <w:t>="parent"</w:t>
+      </w:r>
+    </w:p>
+    <w:p>
+      <w:pPr>
+        <w:pStyle w:val="code"/>
+        <w:rPr>
+          <w:lang w:eastAsia="fr-FR"/>
+        </w:rPr>
+      </w:pPr>
+      <w:r>
+        <w:rPr>
+          <w:lang w:eastAsia="fr-FR"/>
+        </w:rPr>
+        <w:t xml:space="preserve">        </w:t>
+      </w:r>
+      <w:proofErr w:type="spellStart"/>
+      <w:proofErr w:type="gramStart"/>
+      <w:r>
+        <w:rPr>
+          <w:lang w:eastAsia="fr-FR"/>
+        </w:rPr>
+        <w:t>app:layout</w:t>
+      </w:r>
+      <w:proofErr w:type="gramEnd"/>
+      <w:r>
+        <w:rPr>
+          <w:lang w:eastAsia="fr-FR"/>
+        </w:rPr>
+        <w:t>_constraintHorizontal_chainStyle</w:t>
+      </w:r>
+      <w:proofErr w:type="spellEnd"/>
+      <w:r>
+        <w:rPr>
+          <w:lang w:eastAsia="fr-FR"/>
+        </w:rPr>
+        <w:t>="</w:t>
+      </w:r>
+      <w:proofErr w:type="spellStart"/>
+      <w:r>
+        <w:rPr>
+          <w:lang w:eastAsia="fr-FR"/>
+        </w:rPr>
+        <w:t>packed</w:t>
+      </w:r>
+      <w:proofErr w:type="spellEnd"/>
+      <w:r>
+        <w:rPr>
+          <w:lang w:eastAsia="fr-FR"/>
+        </w:rPr>
+        <w:t>"/&gt;</w:t>
+      </w:r>
+    </w:p>
+    <w:p>
+      <w:pPr>
+        <w:pStyle w:val="code"/>
+        <w:rPr>
+          <w:lang w:eastAsia="fr-FR"/>
+        </w:rPr>
+      </w:pPr>
+      <w:r>
+        <w:rPr>
+          <w:rFonts w:ascii="Cambria Math" w:hAnsi="Cambria Math" w:cs="Cambria Math"/>
+          <w:lang w:eastAsia="fr-FR"/>
+        </w:rPr>
+        <w:t>​</w:t>
+      </w:r>
+    </w:p>
+    <w:p>
+      <w:pPr>
+        <w:pStyle w:val="code"/>
+        <w:rPr>
+          <w:lang w:eastAsia="fr-FR"/>
+        </w:rPr>
+      </w:pPr>
+      <w:r>
+        <w:rPr>
+          <w:lang w:eastAsia="fr-FR"/>
+        </w:rPr>
+        <w:t xml:space="preserve">    &lt;TextView </w:t>
+      </w:r>
+      <w:proofErr w:type="gramStart"/>
+      <w:r>
+        <w:rPr>
+          <w:lang w:eastAsia="fr-FR"/>
+        </w:rPr>
+        <w:t>android:</w:t>
+      </w:r>
+      <w:proofErr w:type="gramEnd"/>
+      <w:r>
+        <w:rPr>
+          <w:lang w:eastAsia="fr-FR"/>
+        </w:rPr>
+        <w:t>id="@+id/</w:t>
+      </w:r>
+      <w:proofErr w:type="spellStart"/>
+      <w:r>
+        <w:rPr>
+          <w:lang w:eastAsia="fr-FR"/>
+        </w:rPr>
+        <w:t>camera_lbl</w:t>
+      </w:r>
+      <w:proofErr w:type="spellEnd"/>
+      <w:r>
+        <w:rPr>
+          <w:lang w:eastAsia="fr-FR"/>
+        </w:rPr>
+        <w:t>"</w:t>
+      </w:r>
+    </w:p>
+    <w:p>
+      <w:pPr>
+        <w:pStyle w:val="code"/>
+        <w:rPr>
+          <w:lang w:eastAsia="fr-FR"/>
+        </w:rPr>
+      </w:pPr>
+      <w:r>
+        <w:rPr>
+          <w:lang w:eastAsia="fr-FR"/>
+        </w:rPr>
+        <w:t xml:space="preserve">        </w:t>
+      </w:r>
+      <w:proofErr w:type="gramStart"/>
+      <w:r>
+        <w:rPr>
+          <w:lang w:eastAsia="fr-FR"/>
+        </w:rPr>
+        <w:t>android:layout</w:t>
+      </w:r>
+      <w:proofErr w:type="gramEnd"/>
+      <w:r>
+        <w:rPr>
+          <w:lang w:eastAsia="fr-FR"/>
+        </w:rPr>
+        <w:t>_width="wrap_content"</w:t>
+      </w:r>
+    </w:p>
+    <w:p>
+      <w:pPr>
+        <w:pStyle w:val="code"/>
+        <w:rPr>
+          <w:lang w:eastAsia="fr-FR"/>
+        </w:rPr>
+      </w:pPr>
+      <w:r>
+        <w:rPr>
+          <w:lang w:eastAsia="fr-FR"/>
+        </w:rPr>
+        <w:t xml:space="preserve">        </w:t>
+      </w:r>
+      <w:proofErr w:type="gramStart"/>
+      <w:r>
+        <w:rPr>
+          <w:lang w:eastAsia="fr-FR"/>
+        </w:rPr>
+        <w:t>android:layout</w:t>
+      </w:r>
+      <w:proofErr w:type="gramEnd"/>
+      <w:r>
+        <w:rPr>
+          <w:lang w:eastAsia="fr-FR"/>
+        </w:rPr>
+        <w:t>_height="wrap_content"</w:t>
+      </w:r>
+    </w:p>
+    <w:p>
+      <w:pPr>
+        <w:pStyle w:val="code"/>
+        <w:rPr>
+          <w:lang w:eastAsia="fr-FR"/>
+        </w:rPr>
+      </w:pPr>
+      <w:r>
+        <w:rPr>
+          <w:lang w:eastAsia="fr-FR"/>
+        </w:rPr>
+        <w:t xml:space="preserve">        </w:t>
+      </w:r>
+      <w:proofErr w:type="gramStart"/>
+      <w:r>
+        <w:rPr>
+          <w:lang w:eastAsia="fr-FR"/>
+        </w:rPr>
+        <w:t>android:</w:t>
+      </w:r>
+      <w:proofErr w:type="gramEnd"/>
+      <w:r>
+        <w:rPr>
+          <w:lang w:eastAsia="fr-FR"/>
+        </w:rPr>
+        <w:t>text="Camera"</w:t>
+      </w:r>
+    </w:p>
+    <w:p>
+      <w:pPr>
+        <w:pStyle w:val="code"/>
+        <w:rPr>
+          <w:lang w:eastAsia="fr-FR"/>
+        </w:rPr>
+      </w:pPr>
+      <w:r>
+        <w:rPr>
+          <w:lang w:eastAsia="fr-FR"/>
+        </w:rPr>
+        <w:t xml:space="preserve">        </w:t>
+      </w:r>
+      <w:proofErr w:type="spellStart"/>
+      <w:proofErr w:type="gramStart"/>
+      <w:r>
+        <w:rPr>
+          <w:lang w:eastAsia="fr-FR"/>
+        </w:rPr>
+        <w:t>android:textSize</w:t>
+      </w:r>
+      <w:proofErr w:type="spellEnd"/>
+      <w:proofErr w:type="gramEnd"/>
+      <w:r>
+        <w:rPr>
+          <w:lang w:eastAsia="fr-FR"/>
+        </w:rPr>
+        <w:t>="24sp"</w:t>
+      </w:r>
+    </w:p>
+    <w:p>
+      <w:pPr>
+        <w:pStyle w:val="code"/>
+        <w:rPr>
+          <w:lang w:eastAsia="fr-FR"/>
+        </w:rPr>
+      </w:pPr>
+      <w:r>
+        <w:rPr>
+          <w:lang w:eastAsia="fr-FR"/>
+        </w:rPr>
+        <w:t xml:space="preserve">        </w:t>
+      </w:r>
+      <w:proofErr w:type="spellStart"/>
+      <w:proofErr w:type="gramStart"/>
+      <w:r>
+        <w:rPr>
+          <w:lang w:eastAsia="fr-FR"/>
+        </w:rPr>
+        <w:t>app:layout</w:t>
+      </w:r>
+      <w:proofErr w:type="gramEnd"/>
+      <w:r>
+        <w:rPr>
+          <w:lang w:eastAsia="fr-FR"/>
+        </w:rPr>
+        <w:t>_constraintBottom_toBottomOf</w:t>
+      </w:r>
+      <w:proofErr w:type="spellEnd"/>
+      <w:r>
+        <w:rPr>
+          <w:lang w:eastAsia="fr-FR"/>
+        </w:rPr>
+        <w:t>="parent"</w:t>
+      </w:r>
+    </w:p>
+    <w:p>
+      <w:pPr>
+        <w:pStyle w:val="code"/>
+        <w:rPr>
+          <w:lang w:eastAsia="fr-FR"/>
+        </w:rPr>
+      </w:pPr>
+      <w:r>
+        <w:rPr>
+          <w:lang w:eastAsia="fr-FR"/>
+        </w:rPr>
+        <w:t xml:space="preserve">        </w:t>
+      </w:r>
+      <w:proofErr w:type="spellStart"/>
+      <w:proofErr w:type="gramStart"/>
+      <w:r>
+        <w:rPr>
+          <w:lang w:eastAsia="fr-FR"/>
+        </w:rPr>
+        <w:t>app:layout</w:t>
+      </w:r>
+      <w:proofErr w:type="gramEnd"/>
+      <w:r>
+        <w:rPr>
+          <w:lang w:eastAsia="fr-FR"/>
+        </w:rPr>
+        <w:t>_constraintStart_toEndOf</w:t>
+      </w:r>
+      <w:proofErr w:type="spellEnd"/>
+      <w:r>
+        <w:rPr>
+          <w:lang w:eastAsia="fr-FR"/>
+        </w:rPr>
+        <w:t>="@+id/</w:t>
+      </w:r>
+      <w:proofErr w:type="spellStart"/>
+      <w:r>
+        <w:rPr>
+          <w:lang w:eastAsia="fr-FR"/>
+        </w:rPr>
+        <w:t>camera_icon</w:t>
+      </w:r>
+      <w:proofErr w:type="spellEnd"/>
+      <w:r>
+        <w:rPr>
+          <w:lang w:eastAsia="fr-FR"/>
+        </w:rPr>
+        <w:t>"</w:t>
+      </w:r>
+    </w:p>
+    <w:p>
+      <w:pPr>
+        <w:pStyle w:val="code"/>
+        <w:rPr>
+          <w:lang w:eastAsia="fr-FR"/>
+        </w:rPr>
+      </w:pPr>
+      <w:r>
+        <w:rPr>
+          <w:lang w:eastAsia="fr-FR"/>
+        </w:rPr>
+        <w:t xml:space="preserve">        </w:t>
+      </w:r>
+      <w:proofErr w:type="spellStart"/>
+      <w:proofErr w:type="gramStart"/>
+      <w:r>
+        <w:rPr>
+          <w:lang w:eastAsia="fr-FR"/>
+        </w:rPr>
+        <w:t>app:layout</w:t>
+      </w:r>
+      <w:proofErr w:type="gramEnd"/>
+      <w:r>
+        <w:rPr>
+          <w:lang w:eastAsia="fr-FR"/>
+        </w:rPr>
+        <w:t>_constraintEnd_toEndOf</w:t>
+      </w:r>
+      <w:proofErr w:type="spellEnd"/>
+      <w:r>
+        <w:rPr>
+          <w:lang w:eastAsia="fr-FR"/>
+        </w:rPr>
+        <w:t>="parent"</w:t>
+      </w:r>
+    </w:p>
+    <w:p>
+      <w:pPr>
+        <w:pStyle w:val="code"/>
+        <w:rPr>
+          <w:lang w:eastAsia="fr-FR"/>
+        </w:rPr>
+      </w:pPr>
+      <w:r>
+        <w:rPr>
+          <w:lang w:eastAsia="fr-FR"/>
+        </w:rPr>
+        <w:t xml:space="preserve">        </w:t>
+      </w:r>
+      <w:proofErr w:type="spellStart"/>
+      <w:proofErr w:type="gramStart"/>
+      <w:r>
+        <w:rPr>
+          <w:lang w:eastAsia="fr-FR"/>
+        </w:rPr>
+        <w:t>app:layout</w:t>
+      </w:r>
+      <w:proofErr w:type="gramEnd"/>
+      <w:r>
+        <w:rPr>
+          <w:lang w:eastAsia="fr-FR"/>
+        </w:rPr>
+        <w:t>_constraintTop_toTopOf</w:t>
+      </w:r>
+      <w:proofErr w:type="spellEnd"/>
+      <w:r>
+        <w:rPr>
+          <w:lang w:eastAsia="fr-FR"/>
+        </w:rPr>
+        <w:t>="parent" /&gt;</w:t>
+      </w:r>
+    </w:p>
+    <w:p>
+      <w:pPr>
+        <w:pStyle w:val="code"/>
+        <w:rPr>
+          <w:lang w:eastAsia="fr-FR"/>
+        </w:rPr>
+      </w:pPr>
+      <w:r>
+        <w:rPr>
+          <w:rFonts w:ascii="Cambria Math" w:hAnsi="Cambria Math" w:cs="Cambria Math"/>
+          <w:lang w:eastAsia="fr-FR"/>
+        </w:rPr>
+        <w:t>​</w:t>
+      </w:r>
+    </w:p>
+    <w:p>
+      <w:pPr>
+        <w:pStyle w:val="code"/>
+        <w:rPr>
+          <w:lang w:eastAsia="fr-FR"/>
+        </w:rPr>
+      </w:pPr>
+      <w:r>
+        <w:rPr>
+          <w:lang w:eastAsia="fr-FR"/>
+        </w:rPr>
+        <w:t>&lt;/</w:t>
+      </w:r>
+      <w:proofErr w:type="spellStart"/>
+      <w:proofErr w:type="gramStart"/>
+      <w:r>
+        <w:rPr>
+          <w:lang w:eastAsia="fr-FR"/>
+        </w:rPr>
+        <w:t>androidx.constraintlayout</w:t>
+      </w:r>
+      <w:proofErr w:type="gramEnd"/>
+      <w:r>
+        <w:rPr>
+          <w:lang w:eastAsia="fr-FR"/>
+        </w:rPr>
+        <w:t>.widget.ConstraintLayout</w:t>
+      </w:r>
+      <w:proofErr w:type="spellEnd"/>
+      <w:r>
+        <w:rPr>
+          <w:lang w:eastAsia="fr-FR"/>
+        </w:rPr>
+        <w:t>&gt;</w:t>
+      </w:r>
+    </w:p>
+    <w:p>
+      <w:pPr>
+        <w:rPr>
+          <w:lang w:eastAsia="fr-FR"/>
+        </w:rPr>
+      </w:pPr>
+      <w:r>
+        <w:rPr>
+          <w:lang w:eastAsia="fr-FR"/>
+        </w:rPr>
+        <w:t>Contrôleur pour gérer la caméra :</w:t>
+      </w:r>
+    </w:p>
+    <w:p>
+      <w:pPr>
+        <w:pStyle w:val="code"/>
+        <w:rPr>
+          <w:lang w:eastAsia="fr-FR"/>
+        </w:rPr>
+      </w:pPr>
+      <w:proofErr w:type="gramStart"/>
+      <w:r>
+        <w:rPr>
+          <w:lang w:eastAsia="fr-FR"/>
+        </w:rPr>
+        <w:t>package</w:t>
+      </w:r>
+      <w:proofErr w:type="gramEnd"/>
+      <w:r>
+        <w:rPr>
+          <w:lang w:eastAsia="fr-FR"/>
+        </w:rPr>
+        <w:t xml:space="preserve"> </w:t>
+      </w:r>
+      <w:proofErr w:type="spellStart"/>
+      <w:r>
+        <w:rPr>
+          <w:lang w:eastAsia="fr-FR"/>
+        </w:rPr>
+        <w:t>fr.eni.envoiunsms</w:t>
+      </w:r>
+      <w:proofErr w:type="spellEnd"/>
+    </w:p>
+    <w:p>
+      <w:pPr>
+        <w:pStyle w:val="code"/>
+        <w:rPr>
+          <w:lang w:eastAsia="fr-FR"/>
+        </w:rPr>
+      </w:pPr>
+      <w:r>
+        <w:rPr>
+          <w:rFonts w:ascii="Cambria Math" w:hAnsi="Cambria Math" w:cs="Cambria Math"/>
+          <w:lang w:eastAsia="fr-FR"/>
+        </w:rPr>
+        <w:t>​</w:t>
+      </w:r>
+    </w:p>
+    <w:p>
+      <w:pPr>
+        <w:pStyle w:val="code"/>
+        <w:rPr>
+          <w:lang w:eastAsia="fr-FR"/>
+        </w:rPr>
+      </w:pPr>
+      <w:proofErr w:type="gramStart"/>
+      <w:r>
+        <w:rPr>
+          <w:lang w:eastAsia="fr-FR"/>
+        </w:rPr>
+        <w:t>import</w:t>
+      </w:r>
+      <w:proofErr w:type="gramEnd"/>
+      <w:r>
+        <w:rPr>
+          <w:lang w:eastAsia="fr-FR"/>
+        </w:rPr>
+        <w:t xml:space="preserve"> </w:t>
+      </w:r>
+      <w:proofErr w:type="spellStart"/>
+      <w:r>
+        <w:rPr>
+          <w:lang w:eastAsia="fr-FR"/>
+        </w:rPr>
+        <w:t>android.Manifest</w:t>
+      </w:r>
+      <w:proofErr w:type="spellEnd"/>
+    </w:p>
+    <w:p>
+      <w:pPr>
+        <w:pStyle w:val="code"/>
+        <w:rPr>
+          <w:lang w:eastAsia="fr-FR"/>
+        </w:rPr>
+      </w:pPr>
+      <w:proofErr w:type="gramStart"/>
+      <w:r>
+        <w:rPr>
+          <w:lang w:eastAsia="fr-FR"/>
+        </w:rPr>
+        <w:t>import</w:t>
+      </w:r>
+      <w:proofErr w:type="gramEnd"/>
+      <w:r>
+        <w:rPr>
+          <w:lang w:eastAsia="fr-FR"/>
+        </w:rPr>
+        <w:t xml:space="preserve"> </w:t>
+      </w:r>
+      <w:proofErr w:type="spellStart"/>
+      <w:r>
+        <w:rPr>
+          <w:lang w:eastAsia="fr-FR"/>
+        </w:rPr>
+        <w:t>android.content.Intent</w:t>
+      </w:r>
+      <w:proofErr w:type="spellEnd"/>
+    </w:p>
+    <w:p>
+      <w:pPr>
+        <w:pStyle w:val="code"/>
+        <w:rPr>
+          <w:lang w:eastAsia="fr-FR"/>
+        </w:rPr>
+      </w:pPr>
+      <w:proofErr w:type="gramStart"/>
+      <w:r>
+        <w:rPr>
+          <w:lang w:eastAsia="fr-FR"/>
+        </w:rPr>
+        <w:t>import</w:t>
+      </w:r>
+      <w:proofErr w:type="gramEnd"/>
+      <w:r>
+        <w:rPr>
+          <w:lang w:eastAsia="fr-FR"/>
+        </w:rPr>
+        <w:t xml:space="preserve"> </w:t>
+      </w:r>
+      <w:proofErr w:type="spellStart"/>
+      <w:r>
+        <w:rPr>
+          <w:lang w:eastAsia="fr-FR"/>
+        </w:rPr>
+        <w:t>android.net.Uri</w:t>
+      </w:r>
+      <w:proofErr w:type="spellEnd"/>
+    </w:p>
+    <w:p>
+      <w:pPr>
+        <w:pStyle w:val="code"/>
+        <w:rPr>
+          <w:lang w:eastAsia="fr-FR"/>
+        </w:rPr>
+      </w:pPr>
+      <w:proofErr w:type="gramStart"/>
+      <w:r>
+        <w:rPr>
+          <w:lang w:eastAsia="fr-FR"/>
+        </w:rPr>
+        <w:t>import</w:t>
+      </w:r>
+      <w:proofErr w:type="gramEnd"/>
+      <w:r>
+        <w:rPr>
+          <w:lang w:eastAsia="fr-FR"/>
+        </w:rPr>
+        <w:t xml:space="preserve"> </w:t>
+      </w:r>
+      <w:proofErr w:type="spellStart"/>
+      <w:r>
+        <w:rPr>
+          <w:lang w:eastAsia="fr-FR"/>
+        </w:rPr>
+        <w:t>android.os.Bundle</w:t>
+      </w:r>
+      <w:proofErr w:type="spellEnd"/>
+    </w:p>
+    <w:p>
+      <w:pPr>
+        <w:pStyle w:val="code"/>
+        <w:rPr>
+          <w:lang w:eastAsia="fr-FR"/>
+        </w:rPr>
+      </w:pPr>
+      <w:proofErr w:type="gramStart"/>
+      <w:r>
+        <w:rPr>
+          <w:lang w:eastAsia="fr-FR"/>
+        </w:rPr>
+        <w:t>import</w:t>
+      </w:r>
+      <w:proofErr w:type="gramEnd"/>
+      <w:r>
+        <w:rPr>
+          <w:lang w:eastAsia="fr-FR"/>
+        </w:rPr>
+        <w:t xml:space="preserve"> </w:t>
+      </w:r>
+      <w:proofErr w:type="spellStart"/>
+      <w:r>
+        <w:rPr>
+          <w:lang w:eastAsia="fr-FR"/>
+        </w:rPr>
+        <w:t>android.provider.MediaStore</w:t>
+      </w:r>
+      <w:proofErr w:type="spellEnd"/>
+    </w:p>
+    <w:p>
+      <w:pPr>
+        <w:pStyle w:val="code"/>
+        <w:rPr>
+          <w:lang w:eastAsia="fr-FR"/>
+        </w:rPr>
+      </w:pPr>
+      <w:proofErr w:type="gramStart"/>
+      <w:r>
+        <w:rPr>
+          <w:lang w:eastAsia="fr-FR"/>
+        </w:rPr>
+        <w:t>import</w:t>
+      </w:r>
+      <w:proofErr w:type="gramEnd"/>
+      <w:r>
+        <w:rPr>
+          <w:lang w:eastAsia="fr-FR"/>
+        </w:rPr>
+        <w:t xml:space="preserve"> </w:t>
+      </w:r>
+      <w:proofErr w:type="spellStart"/>
+      <w:r>
+        <w:rPr>
+          <w:lang w:eastAsia="fr-FR"/>
+        </w:rPr>
+        <w:t>android.provider.Settings</w:t>
+      </w:r>
+      <w:proofErr w:type="spellEnd"/>
+    </w:p>
+    <w:p>
+      <w:pPr>
+        <w:pStyle w:val="code"/>
+        <w:rPr>
+          <w:lang w:eastAsia="fr-FR"/>
+        </w:rPr>
+      </w:pPr>
+      <w:proofErr w:type="gramStart"/>
+      <w:r>
+        <w:rPr>
+          <w:lang w:eastAsia="fr-FR"/>
+        </w:rPr>
+        <w:t>import</w:t>
+      </w:r>
+      <w:proofErr w:type="gramEnd"/>
+      <w:r>
+        <w:rPr>
+          <w:lang w:eastAsia="fr-FR"/>
+        </w:rPr>
+        <w:t xml:space="preserve"> </w:t>
+      </w:r>
+      <w:proofErr w:type="spellStart"/>
+      <w:r>
+        <w:rPr>
+          <w:lang w:eastAsia="fr-FR"/>
+        </w:rPr>
+        <w:t>androidx.activity.result.contract.ActivityResultContracts</w:t>
+      </w:r>
+      <w:proofErr w:type="spellEnd"/>
+    </w:p>
+    <w:p>
+      <w:pPr>
+        <w:pStyle w:val="code"/>
+        <w:rPr>
+          <w:lang w:eastAsia="fr-FR"/>
+        </w:rPr>
+      </w:pPr>
+      <w:proofErr w:type="gramStart"/>
+      <w:r>
+        <w:rPr>
+          <w:lang w:eastAsia="fr-FR"/>
+        </w:rPr>
+        <w:t>import</w:t>
+      </w:r>
+      <w:proofErr w:type="gramEnd"/>
+      <w:r>
+        <w:rPr>
+          <w:lang w:eastAsia="fr-FR"/>
+        </w:rPr>
+        <w:t xml:space="preserve"> </w:t>
+      </w:r>
+      <w:proofErr w:type="spellStart"/>
+      <w:r>
+        <w:rPr>
+          <w:lang w:eastAsia="fr-FR"/>
+        </w:rPr>
+        <w:t>androidx.appcompat.app.AppCompatActivity</w:t>
+      </w:r>
+      <w:proofErr w:type="spellEnd"/>
+    </w:p>
+    <w:p>
+      <w:pPr>
+        <w:pStyle w:val="code"/>
+        <w:rPr>
+          <w:lang w:eastAsia="fr-FR"/>
+        </w:rPr>
+      </w:pPr>
+      <w:proofErr w:type="gramStart"/>
+      <w:r>
+        <w:rPr>
+          <w:lang w:eastAsia="fr-FR"/>
+        </w:rPr>
+        <w:t>import</w:t>
+      </w:r>
+      <w:proofErr w:type="gramEnd"/>
+      <w:r>
+        <w:rPr>
+          <w:lang w:eastAsia="fr-FR"/>
+        </w:rPr>
+        <w:t xml:space="preserve"> com.google.android.material.snackbar.BaseTransientBottomBar.LENGTH_LONG</w:t>
+      </w:r>
+    </w:p>
+    <w:p>
+      <w:pPr>
+        <w:pStyle w:val="code"/>
+        <w:rPr>
+          <w:lang w:eastAsia="fr-FR"/>
+        </w:rPr>
+      </w:pPr>
+      <w:proofErr w:type="gramStart"/>
+      <w:r>
+        <w:rPr>
+          <w:lang w:eastAsia="fr-FR"/>
+        </w:rPr>
+        <w:lastRenderedPageBreak/>
+        <w:t>import</w:t>
+      </w:r>
+      <w:proofErr w:type="gramEnd"/>
+      <w:r>
+        <w:rPr>
+          <w:lang w:eastAsia="fr-FR"/>
+        </w:rPr>
+        <w:t xml:space="preserve"> </w:t>
+      </w:r>
+      <w:proofErr w:type="spellStart"/>
+      <w:r>
+        <w:rPr>
+          <w:lang w:eastAsia="fr-FR"/>
+        </w:rPr>
+        <w:t>com.google.android.material.snackbar.Snackbar</w:t>
+      </w:r>
+      <w:proofErr w:type="spellEnd"/>
+    </w:p>
+    <w:p>
+      <w:pPr>
+        <w:pStyle w:val="code"/>
+        <w:rPr>
+          <w:lang w:eastAsia="fr-FR"/>
+        </w:rPr>
+      </w:pPr>
+      <w:proofErr w:type="gramStart"/>
+      <w:r>
+        <w:rPr>
+          <w:lang w:eastAsia="fr-FR"/>
+        </w:rPr>
+        <w:t>import</w:t>
+      </w:r>
+      <w:proofErr w:type="gramEnd"/>
+      <w:r>
+        <w:rPr>
+          <w:lang w:eastAsia="fr-FR"/>
+        </w:rPr>
+        <w:t xml:space="preserve"> </w:t>
+      </w:r>
+      <w:proofErr w:type="spellStart"/>
+      <w:r>
+        <w:rPr>
+          <w:lang w:eastAsia="fr-FR"/>
+        </w:rPr>
+        <w:t>fr.eni.envoiunsms.databinding.ActivityMainBinding</w:t>
+      </w:r>
+      <w:proofErr w:type="spellEnd"/>
+    </w:p>
+    <w:p>
+      <w:pPr>
+        <w:pStyle w:val="code"/>
+        <w:rPr>
+          <w:lang w:eastAsia="fr-FR"/>
+        </w:rPr>
+      </w:pPr>
+      <w:r>
+        <w:rPr>
+          <w:rFonts w:ascii="Cambria Math" w:hAnsi="Cambria Math" w:cs="Cambria Math"/>
+          <w:lang w:eastAsia="fr-FR"/>
+        </w:rPr>
+        <w:t>​</w:t>
+      </w:r>
+    </w:p>
+    <w:p>
+      <w:pPr>
+        <w:pStyle w:val="code"/>
+        <w:rPr>
+          <w:lang w:eastAsia="fr-FR"/>
+        </w:rPr>
+      </w:pPr>
+      <w:proofErr w:type="gramStart"/>
+      <w:r>
+        <w:rPr>
+          <w:lang w:eastAsia="fr-FR"/>
+        </w:rPr>
+        <w:t>class</w:t>
+      </w:r>
+      <w:proofErr w:type="gramEnd"/>
+      <w:r>
+        <w:rPr>
+          <w:lang w:eastAsia="fr-FR"/>
+        </w:rPr>
+        <w:t xml:space="preserve"> MainActivity : AppCompatActivity() {</w:t>
+      </w:r>
+    </w:p>
+    <w:p>
+      <w:pPr>
+        <w:pStyle w:val="code"/>
+        <w:rPr>
+          <w:lang w:eastAsia="fr-FR"/>
+        </w:rPr>
+      </w:pPr>
+      <w:r>
+        <w:rPr>
+          <w:rFonts w:ascii="Cambria Math" w:hAnsi="Cambria Math" w:cs="Cambria Math"/>
+          <w:lang w:eastAsia="fr-FR"/>
+        </w:rPr>
+        <w:t>​</w:t>
+      </w:r>
+    </w:p>
+    <w:p>
+      <w:pPr>
+        <w:pStyle w:val="code"/>
+        <w:rPr>
+          <w:lang w:eastAsia="fr-FR"/>
+        </w:rPr>
+      </w:pPr>
+      <w:r>
+        <w:rPr>
+          <w:lang w:eastAsia="fr-FR"/>
+        </w:rPr>
+        <w:t xml:space="preserve">    </w:t>
+      </w:r>
+      <w:proofErr w:type="gramStart"/>
+      <w:r>
+        <w:rPr>
+          <w:lang w:eastAsia="fr-FR"/>
+        </w:rPr>
+        <w:t>private</w:t>
+      </w:r>
+      <w:proofErr w:type="gramEnd"/>
+      <w:r>
+        <w:rPr>
+          <w:lang w:eastAsia="fr-FR"/>
+        </w:rPr>
+        <w:t xml:space="preserve"> val binding: </w:t>
+      </w:r>
+      <w:proofErr w:type="spellStart"/>
+      <w:r>
+        <w:rPr>
+          <w:lang w:eastAsia="fr-FR"/>
+        </w:rPr>
+        <w:t>ActivityMainBinding</w:t>
+      </w:r>
+      <w:proofErr w:type="spellEnd"/>
+      <w:r>
+        <w:rPr>
+          <w:lang w:eastAsia="fr-FR"/>
+        </w:rPr>
+        <w:t xml:space="preserve"> by </w:t>
+      </w:r>
+      <w:proofErr w:type="spellStart"/>
+      <w:r>
+        <w:rPr>
+          <w:lang w:eastAsia="fr-FR"/>
+        </w:rPr>
+        <w:t>lazy</w:t>
+      </w:r>
+      <w:proofErr w:type="spellEnd"/>
+      <w:r>
+        <w:rPr>
+          <w:lang w:eastAsia="fr-FR"/>
+        </w:rPr>
+        <w:t xml:space="preserve"> { </w:t>
+      </w:r>
+      <w:proofErr w:type="spellStart"/>
+      <w:r>
+        <w:rPr>
+          <w:lang w:eastAsia="fr-FR"/>
+        </w:rPr>
+        <w:t>ActivityMainBinding.inflate</w:t>
+      </w:r>
+      <w:proofErr w:type="spellEnd"/>
+      <w:r>
+        <w:rPr>
+          <w:lang w:eastAsia="fr-FR"/>
+        </w:rPr>
+        <w:t>(</w:t>
+      </w:r>
+      <w:proofErr w:type="spellStart"/>
+      <w:r>
+        <w:rPr>
+          <w:lang w:eastAsia="fr-FR"/>
+        </w:rPr>
+        <w:t>layoutInflater</w:t>
+      </w:r>
+      <w:proofErr w:type="spellEnd"/>
+      <w:r>
+        <w:rPr>
+          <w:lang w:eastAsia="fr-FR"/>
+        </w:rPr>
+        <w:t>) }</w:t>
+      </w:r>
+    </w:p>
+    <w:p>
+      <w:pPr>
+        <w:pStyle w:val="code"/>
+        <w:rPr>
+          <w:lang w:eastAsia="fr-FR"/>
+        </w:rPr>
+      </w:pPr>
+      <w:r>
+        <w:rPr>
+          <w:lang w:eastAsia="fr-FR"/>
+        </w:rPr>
+        <w:t xml:space="preserve">    </w:t>
+      </w:r>
+      <w:proofErr w:type="gramStart"/>
+      <w:r>
+        <w:rPr>
+          <w:lang w:eastAsia="fr-FR"/>
+        </w:rPr>
+        <w:t>private</w:t>
+      </w:r>
+      <w:proofErr w:type="gramEnd"/>
+      <w:r>
+        <w:rPr>
+          <w:lang w:eastAsia="fr-FR"/>
+        </w:rPr>
+        <w:t xml:space="preserve"> val </w:t>
+      </w:r>
+      <w:proofErr w:type="spellStart"/>
+      <w:r>
+        <w:rPr>
+          <w:lang w:eastAsia="fr-FR"/>
+        </w:rPr>
+        <w:t>cameraPermission</w:t>
+      </w:r>
+      <w:proofErr w:type="spellEnd"/>
+      <w:r>
+        <w:rPr>
+          <w:lang w:eastAsia="fr-FR"/>
+        </w:rPr>
+        <w:t xml:space="preserve"> =</w:t>
+      </w:r>
+    </w:p>
+    <w:p>
+      <w:pPr>
+        <w:pStyle w:val="code"/>
+        <w:rPr>
+          <w:lang w:eastAsia="fr-FR"/>
+        </w:rPr>
+      </w:pPr>
+      <w:r>
+        <w:rPr>
+          <w:lang w:eastAsia="fr-FR"/>
+        </w:rPr>
+        <w:t xml:space="preserve">        </w:t>
+      </w:r>
+      <w:proofErr w:type="gramStart"/>
+      <w:r>
+        <w:rPr>
+          <w:lang w:eastAsia="fr-FR"/>
+        </w:rPr>
+        <w:t>registerForActivityResult(</w:t>
+      </w:r>
+      <w:proofErr w:type="gramEnd"/>
+      <w:r>
+        <w:rPr>
+          <w:lang w:eastAsia="fr-FR"/>
+        </w:rPr>
+        <w:t xml:space="preserve">ActivityResultContracts.RequestPermission()) { </w:t>
+      </w:r>
+      <w:proofErr w:type="spellStart"/>
+      <w:r>
+        <w:rPr>
+          <w:lang w:eastAsia="fr-FR"/>
+        </w:rPr>
+        <w:t>granted</w:t>
+      </w:r>
+      <w:proofErr w:type="spellEnd"/>
+      <w:r>
+        <w:rPr>
+          <w:lang w:eastAsia="fr-FR"/>
+        </w:rPr>
+        <w:t xml:space="preserve"> -&gt;</w:t>
+      </w:r>
+    </w:p>
+    <w:p>
+      <w:pPr>
+        <w:pStyle w:val="code"/>
+        <w:rPr>
+          <w:lang w:eastAsia="fr-FR"/>
+        </w:rPr>
+      </w:pPr>
+      <w:r>
+        <w:rPr>
+          <w:lang w:eastAsia="fr-FR"/>
+        </w:rPr>
+        <w:t xml:space="preserve">            </w:t>
+      </w:r>
+      <w:proofErr w:type="spellStart"/>
+      <w:proofErr w:type="gramStart"/>
+      <w:r>
+        <w:rPr>
+          <w:lang w:eastAsia="fr-FR"/>
+        </w:rPr>
+        <w:t>with</w:t>
+      </w:r>
+      <w:proofErr w:type="spellEnd"/>
+      <w:proofErr w:type="gramEnd"/>
+      <w:r>
+        <w:rPr>
+          <w:lang w:eastAsia="fr-FR"/>
+        </w:rPr>
+        <w:t>(</w:t>
+      </w:r>
+      <w:proofErr w:type="spellStart"/>
+      <w:r>
+        <w:rPr>
+          <w:lang w:eastAsia="fr-FR"/>
+        </w:rPr>
+        <w:t>binding.root</w:t>
+      </w:r>
+      <w:proofErr w:type="spellEnd"/>
+      <w:r>
+        <w:rPr>
+          <w:lang w:eastAsia="fr-FR"/>
+        </w:rPr>
+        <w:t>) {</w:t>
+      </w:r>
+    </w:p>
+    <w:p>
+      <w:pPr>
+        <w:pStyle w:val="code"/>
+        <w:rPr>
+          <w:lang w:eastAsia="fr-FR"/>
+        </w:rPr>
+      </w:pPr>
+      <w:r>
+        <w:rPr>
+          <w:lang w:eastAsia="fr-FR"/>
+        </w:rPr>
+        <w:t xml:space="preserve">                </w:t>
+      </w:r>
+      <w:proofErr w:type="gramStart"/>
+      <w:r>
+        <w:rPr>
+          <w:lang w:eastAsia="fr-FR"/>
+        </w:rPr>
+        <w:t>when</w:t>
+      </w:r>
+      <w:proofErr w:type="gramEnd"/>
+      <w:r>
+        <w:rPr>
+          <w:lang w:eastAsia="fr-FR"/>
+        </w:rPr>
+        <w:t xml:space="preserve"> {</w:t>
+      </w:r>
+    </w:p>
+    <w:p>
+      <w:pPr>
+        <w:pStyle w:val="code"/>
+        <w:rPr>
+          <w:lang w:eastAsia="fr-FR"/>
+        </w:rPr>
+      </w:pPr>
+      <w:r>
+        <w:rPr>
+          <w:lang w:eastAsia="fr-FR"/>
+        </w:rPr>
+        <w:t xml:space="preserve">                    </w:t>
+      </w:r>
+      <w:proofErr w:type="spellStart"/>
+      <w:proofErr w:type="gramStart"/>
+      <w:r>
+        <w:rPr>
+          <w:lang w:eastAsia="fr-FR"/>
+        </w:rPr>
+        <w:t>granted</w:t>
+      </w:r>
+      <w:proofErr w:type="spellEnd"/>
+      <w:proofErr w:type="gramEnd"/>
+      <w:r>
+        <w:rPr>
+          <w:lang w:eastAsia="fr-FR"/>
+        </w:rPr>
+        <w:t xml:space="preserve"> -&gt; </w:t>
+      </w:r>
+      <w:proofErr w:type="spellStart"/>
+      <w:r>
+        <w:rPr>
+          <w:lang w:eastAsia="fr-FR"/>
+        </w:rPr>
+        <w:t>useCamera</w:t>
+      </w:r>
+      <w:proofErr w:type="spellEnd"/>
+      <w:r>
+        <w:rPr>
+          <w:lang w:eastAsia="fr-FR"/>
+        </w:rPr>
+        <w:t>()</w:t>
+      </w:r>
+    </w:p>
+    <w:p>
+      <w:pPr>
+        <w:pStyle w:val="code"/>
+        <w:rPr>
+          <w:lang w:eastAsia="fr-FR"/>
+        </w:rPr>
+      </w:pPr>
+      <w:r>
+        <w:rPr>
+          <w:lang w:eastAsia="fr-FR"/>
+        </w:rPr>
+        <w:t xml:space="preserve">                    </w:t>
+      </w:r>
+      <w:proofErr w:type="spellStart"/>
+      <w:proofErr w:type="gramStart"/>
+      <w:r>
+        <w:rPr>
+          <w:lang w:eastAsia="fr-FR"/>
+        </w:rPr>
+        <w:t>shouldShowRequestPermissionRationale</w:t>
+      </w:r>
+      <w:proofErr w:type="spellEnd"/>
+      <w:r>
+        <w:rPr>
+          <w:lang w:eastAsia="fr-FR"/>
+        </w:rPr>
+        <w:t>(</w:t>
+      </w:r>
+      <w:proofErr w:type="spellStart"/>
+      <w:proofErr w:type="gramEnd"/>
+      <w:r>
+        <w:rPr>
+          <w:lang w:eastAsia="fr-FR"/>
+        </w:rPr>
+        <w:t>Manifest.permission.CAMERA</w:t>
+      </w:r>
+      <w:proofErr w:type="spellEnd"/>
+      <w:r>
+        <w:rPr>
+          <w:lang w:eastAsia="fr-FR"/>
+        </w:rPr>
+        <w:t>) -&gt; {</w:t>
+      </w:r>
+    </w:p>
+    <w:p>
+      <w:pPr>
+        <w:pStyle w:val="code"/>
+        <w:rPr>
+          <w:lang w:eastAsia="fr-FR"/>
+        </w:rPr>
+      </w:pPr>
+      <w:r>
+        <w:rPr>
+          <w:lang w:eastAsia="fr-FR"/>
+        </w:rPr>
+        <w:t xml:space="preserve">                        //</w:t>
+      </w:r>
+      <w:proofErr w:type="spellStart"/>
+      <w:r>
+        <w:rPr>
+          <w:lang w:eastAsia="fr-FR"/>
+        </w:rPr>
+        <w:t>this</w:t>
+      </w:r>
+      <w:proofErr w:type="spellEnd"/>
+      <w:r>
+        <w:rPr>
+          <w:lang w:eastAsia="fr-FR"/>
+        </w:rPr>
+        <w:t xml:space="preserve"> option </w:t>
+      </w:r>
+      <w:proofErr w:type="spellStart"/>
+      <w:r>
+        <w:rPr>
+          <w:lang w:eastAsia="fr-FR"/>
+        </w:rPr>
+        <w:t>is</w:t>
+      </w:r>
+      <w:proofErr w:type="spellEnd"/>
+      <w:r>
+        <w:rPr>
+          <w:lang w:eastAsia="fr-FR"/>
+        </w:rPr>
+        <w:t xml:space="preserve"> </w:t>
+      </w:r>
+      <w:proofErr w:type="spellStart"/>
+      <w:r>
+        <w:rPr>
+          <w:lang w:eastAsia="fr-FR"/>
+        </w:rPr>
+        <w:t>available</w:t>
+      </w:r>
+      <w:proofErr w:type="spellEnd"/>
+      <w:r>
+        <w:rPr>
+          <w:lang w:eastAsia="fr-FR"/>
+        </w:rPr>
+        <w:t xml:space="preserve"> </w:t>
+      </w:r>
+      <w:proofErr w:type="spellStart"/>
+      <w:r>
+        <w:rPr>
+          <w:lang w:eastAsia="fr-FR"/>
+        </w:rPr>
+        <w:t>starting</w:t>
+      </w:r>
+      <w:proofErr w:type="spellEnd"/>
+      <w:r>
+        <w:rPr>
+          <w:lang w:eastAsia="fr-FR"/>
+        </w:rPr>
+        <w:t xml:space="preserve"> in API 23</w:t>
+      </w:r>
+    </w:p>
+    <w:p>
+      <w:pPr>
+        <w:pStyle w:val="code"/>
+        <w:rPr>
+          <w:lang w:eastAsia="fr-FR"/>
+        </w:rPr>
+      </w:pPr>
+      <w:r>
+        <w:rPr>
+          <w:lang w:eastAsia="fr-FR"/>
+        </w:rPr>
+        <w:t xml:space="preserve">                        </w:t>
+      </w:r>
+      <w:proofErr w:type="spellStart"/>
+      <w:r>
+        <w:rPr>
+          <w:lang w:eastAsia="fr-FR"/>
+        </w:rPr>
+        <w:t>Snackbar.make</w:t>
+      </w:r>
+      <w:proofErr w:type="spellEnd"/>
+      <w:r>
+        <w:rPr>
+          <w:lang w:eastAsia="fr-FR"/>
+        </w:rPr>
+        <w:t>(</w:t>
+      </w:r>
+      <w:proofErr w:type="spellStart"/>
+      <w:r>
+        <w:rPr>
+          <w:lang w:eastAsia="fr-FR"/>
+        </w:rPr>
+        <w:t>this</w:t>
+      </w:r>
+      <w:proofErr w:type="spellEnd"/>
+      <w:r>
+        <w:rPr>
+          <w:lang w:eastAsia="fr-FR"/>
+        </w:rPr>
+        <w:t xml:space="preserve">, "Permission </w:t>
+      </w:r>
+      <w:proofErr w:type="spellStart"/>
+      <w:r>
+        <w:rPr>
+          <w:lang w:eastAsia="fr-FR"/>
+        </w:rPr>
+        <w:t>denied</w:t>
+      </w:r>
+      <w:proofErr w:type="spellEnd"/>
+      <w:r>
+        <w:rPr>
+          <w:lang w:eastAsia="fr-FR"/>
+        </w:rPr>
+        <w:t xml:space="preserve">, show more </w:t>
+      </w:r>
+      <w:proofErr w:type="gramStart"/>
+      <w:r>
+        <w:rPr>
+          <w:lang w:eastAsia="fr-FR"/>
+        </w:rPr>
+        <w:t>info!</w:t>
+      </w:r>
+      <w:proofErr w:type="gramEnd"/>
+      <w:r>
+        <w:rPr>
+          <w:lang w:eastAsia="fr-FR"/>
+        </w:rPr>
+        <w:t>", LENGTH_LONG).show()</w:t>
+      </w:r>
+    </w:p>
+    <w:p>
+      <w:pPr>
+        <w:pStyle w:val="code"/>
+        <w:rPr>
+          <w:lang w:eastAsia="fr-FR"/>
+        </w:rPr>
+      </w:pPr>
+      <w:r>
+        <w:rPr>
+          <w:lang w:eastAsia="fr-FR"/>
+        </w:rPr>
+        <w:t xml:space="preserve">                    }</w:t>
+      </w:r>
+    </w:p>
+    <w:p>
+      <w:pPr>
+        <w:pStyle w:val="code"/>
+        <w:rPr>
+          <w:lang w:eastAsia="fr-FR"/>
+        </w:rPr>
+      </w:pPr>
+      <w:r>
+        <w:rPr>
+          <w:lang w:eastAsia="fr-FR"/>
+        </w:rPr>
+        <w:t xml:space="preserve">                    </w:t>
+      </w:r>
+      <w:proofErr w:type="spellStart"/>
+      <w:proofErr w:type="gramStart"/>
+      <w:r>
+        <w:rPr>
+          <w:lang w:eastAsia="fr-FR"/>
+        </w:rPr>
+        <w:t>else</w:t>
+      </w:r>
+      <w:proofErr w:type="spellEnd"/>
+      <w:proofErr w:type="gramEnd"/>
+      <w:r>
+        <w:rPr>
+          <w:lang w:eastAsia="fr-FR"/>
+        </w:rPr>
+        <w:t xml:space="preserve"> -&gt; </w:t>
+      </w:r>
+      <w:proofErr w:type="spellStart"/>
+      <w:r>
+        <w:rPr>
+          <w:lang w:eastAsia="fr-FR"/>
+        </w:rPr>
+        <w:t>Snackbar.make</w:t>
+      </w:r>
+      <w:proofErr w:type="spellEnd"/>
+      <w:r>
+        <w:rPr>
+          <w:lang w:eastAsia="fr-FR"/>
+        </w:rPr>
+        <w:t>(</w:t>
+      </w:r>
+      <w:proofErr w:type="spellStart"/>
+      <w:r>
+        <w:rPr>
+          <w:lang w:eastAsia="fr-FR"/>
+        </w:rPr>
+        <w:t>this</w:t>
+      </w:r>
+      <w:proofErr w:type="spellEnd"/>
+      <w:r>
+        <w:rPr>
+          <w:lang w:eastAsia="fr-FR"/>
+        </w:rPr>
+        <w:t xml:space="preserve">, "Permission </w:t>
+      </w:r>
+      <w:proofErr w:type="spellStart"/>
+      <w:r>
+        <w:rPr>
+          <w:lang w:eastAsia="fr-FR"/>
+        </w:rPr>
+        <w:t>denied</w:t>
+      </w:r>
+      <w:proofErr w:type="spellEnd"/>
+      <w:r>
+        <w:rPr>
+          <w:lang w:eastAsia="fr-FR"/>
+        </w:rPr>
+        <w:t>", LENGTH_LONG).show()</w:t>
+      </w:r>
+    </w:p>
+    <w:p>
+      <w:pPr>
+        <w:pStyle w:val="code"/>
+        <w:rPr>
+          <w:lang w:eastAsia="fr-FR"/>
+        </w:rPr>
+      </w:pPr>
+      <w:r>
+        <w:rPr>
+          <w:rFonts w:ascii="Cambria Math" w:hAnsi="Cambria Math" w:cs="Cambria Math"/>
+          <w:lang w:eastAsia="fr-FR"/>
+        </w:rPr>
+        <w:t>​</w:t>
+      </w:r>
+    </w:p>
+    <w:p>
+      <w:pPr>
+        <w:pStyle w:val="code"/>
+        <w:rPr>
+          <w:lang w:eastAsia="fr-FR"/>
+        </w:rPr>
+      </w:pPr>
+      <w:r>
+        <w:rPr>
+          <w:lang w:eastAsia="fr-FR"/>
+        </w:rPr>
+        <w:t xml:space="preserve">                }</w:t>
+      </w:r>
+    </w:p>
+    <w:p>
+      <w:pPr>
+        <w:pStyle w:val="code"/>
+        <w:rPr>
+          <w:lang w:eastAsia="fr-FR"/>
+        </w:rPr>
+      </w:pPr>
+      <w:r>
+        <w:rPr>
+          <w:lang w:eastAsia="fr-FR"/>
+        </w:rPr>
+        <w:t xml:space="preserve">            }</w:t>
+      </w:r>
+    </w:p>
+    <w:p>
+      <w:pPr>
+        <w:pStyle w:val="code"/>
+        <w:rPr>
+          <w:lang w:eastAsia="fr-FR"/>
+        </w:rPr>
+      </w:pPr>
+      <w:r>
+        <w:rPr>
+          <w:lang w:eastAsia="fr-FR"/>
+        </w:rPr>
+        <w:t xml:space="preserve">        }</w:t>
+      </w:r>
+    </w:p>
+    <w:p>
+      <w:pPr>
+        <w:pStyle w:val="code"/>
+        <w:rPr>
+          <w:lang w:eastAsia="fr-FR"/>
+        </w:rPr>
+      </w:pPr>
+      <w:r>
+        <w:rPr>
+          <w:rFonts w:ascii="Cambria Math" w:hAnsi="Cambria Math" w:cs="Cambria Math"/>
+          <w:lang w:eastAsia="fr-FR"/>
+        </w:rPr>
+        <w:t>​</w:t>
+      </w:r>
+    </w:p>
+    <w:p>
+      <w:pPr>
+        <w:pStyle w:val="code"/>
+        <w:rPr>
+          <w:lang w:eastAsia="fr-FR"/>
+        </w:rPr>
+      </w:pPr>
+      <w:r>
+        <w:rPr>
+          <w:lang w:eastAsia="fr-FR"/>
+        </w:rPr>
+        <w:t xml:space="preserve">    </w:t>
+      </w:r>
+      <w:proofErr w:type="spellStart"/>
+      <w:proofErr w:type="gramStart"/>
+      <w:r>
+        <w:rPr>
+          <w:lang w:eastAsia="fr-FR"/>
+        </w:rPr>
+        <w:t>override</w:t>
+      </w:r>
+      <w:proofErr w:type="spellEnd"/>
+      <w:proofErr w:type="gramEnd"/>
+      <w:r>
+        <w:rPr>
+          <w:lang w:eastAsia="fr-FR"/>
+        </w:rPr>
+        <w:t xml:space="preserve"> fun onCreate(savedInstanceState: Bundle?) {</w:t>
+      </w:r>
+    </w:p>
+    <w:p>
+      <w:pPr>
+        <w:pStyle w:val="code"/>
+        <w:rPr>
+          <w:lang w:eastAsia="fr-FR"/>
+        </w:rPr>
+      </w:pPr>
+      <w:r>
+        <w:rPr>
+          <w:lang w:eastAsia="fr-FR"/>
+        </w:rPr>
+        <w:t xml:space="preserve">        </w:t>
+      </w:r>
+      <w:proofErr w:type="gramStart"/>
+      <w:r>
+        <w:rPr>
+          <w:lang w:eastAsia="fr-FR"/>
+        </w:rPr>
+        <w:t>super.onCreate</w:t>
+      </w:r>
+      <w:proofErr w:type="gramEnd"/>
+      <w:r>
+        <w:rPr>
+          <w:lang w:eastAsia="fr-FR"/>
+        </w:rPr>
+        <w:t>(savedInstanceState)</w:t>
+      </w:r>
+    </w:p>
+    <w:p>
+      <w:pPr>
+        <w:pStyle w:val="code"/>
+        <w:rPr>
+          <w:lang w:eastAsia="fr-FR"/>
+        </w:rPr>
+      </w:pPr>
+      <w:r>
+        <w:rPr>
+          <w:lang w:eastAsia="fr-FR"/>
+        </w:rPr>
+        <w:t xml:space="preserve">        </w:t>
+      </w:r>
+      <w:proofErr w:type="gramStart"/>
+      <w:r>
+        <w:rPr>
+          <w:lang w:eastAsia="fr-FR"/>
+        </w:rPr>
+        <w:t>setContentView</w:t>
+      </w:r>
+      <w:proofErr w:type="gramEnd"/>
+      <w:r>
+        <w:rPr>
+          <w:lang w:eastAsia="fr-FR"/>
+        </w:rPr>
+        <w:t>(</w:t>
+      </w:r>
+      <w:proofErr w:type="spellStart"/>
+      <w:r>
+        <w:rPr>
+          <w:lang w:eastAsia="fr-FR"/>
+        </w:rPr>
+        <w:t>binding.root</w:t>
+      </w:r>
+      <w:proofErr w:type="spellEnd"/>
+      <w:r>
+        <w:rPr>
+          <w:lang w:eastAsia="fr-FR"/>
+        </w:rPr>
+        <w:t>)</w:t>
+      </w:r>
+    </w:p>
+    <w:p>
+      <w:pPr>
+        <w:pStyle w:val="code"/>
+        <w:rPr>
+          <w:lang w:eastAsia="fr-FR"/>
+        </w:rPr>
+      </w:pPr>
+      <w:r>
+        <w:rPr>
+          <w:rFonts w:ascii="Cambria Math" w:hAnsi="Cambria Math" w:cs="Cambria Math"/>
+          <w:lang w:eastAsia="fr-FR"/>
+        </w:rPr>
+        <w:t>​</w:t>
+      </w:r>
+    </w:p>
+    <w:p>
+      <w:pPr>
+        <w:pStyle w:val="code"/>
+        <w:rPr>
+          <w:lang w:eastAsia="fr-FR"/>
+        </w:rPr>
+      </w:pPr>
+      <w:r>
+        <w:rPr>
+          <w:lang w:eastAsia="fr-FR"/>
+        </w:rPr>
+        <w:t xml:space="preserve">        </w:t>
+      </w:r>
+      <w:proofErr w:type="spellStart"/>
+      <w:proofErr w:type="gramStart"/>
+      <w:r>
+        <w:rPr>
+          <w:lang w:eastAsia="fr-FR"/>
+        </w:rPr>
+        <w:t>binding.cameraIcon.setOnClickListener</w:t>
+      </w:r>
+      <w:proofErr w:type="spellEnd"/>
+      <w:proofErr w:type="gramEnd"/>
+      <w:r>
+        <w:rPr>
+          <w:lang w:eastAsia="fr-FR"/>
+        </w:rPr>
+        <w:t xml:space="preserve"> {</w:t>
+      </w:r>
+    </w:p>
+    <w:p>
+      <w:pPr>
+        <w:pStyle w:val="code"/>
+        <w:rPr>
+          <w:lang w:eastAsia="fr-FR"/>
+        </w:rPr>
+      </w:pPr>
+      <w:r>
+        <w:rPr>
+          <w:lang w:eastAsia="fr-FR"/>
+        </w:rPr>
+        <w:t xml:space="preserve">            </w:t>
+      </w:r>
+      <w:proofErr w:type="spellStart"/>
+      <w:r>
+        <w:rPr>
+          <w:lang w:eastAsia="fr-FR"/>
+        </w:rPr>
+        <w:t>cameraPermission.launch</w:t>
+      </w:r>
+      <w:proofErr w:type="spellEnd"/>
+      <w:r>
+        <w:rPr>
+          <w:lang w:eastAsia="fr-FR"/>
+        </w:rPr>
+        <w:t>(</w:t>
+      </w:r>
+      <w:proofErr w:type="spellStart"/>
+      <w:proofErr w:type="gramStart"/>
+      <w:r>
+        <w:rPr>
+          <w:lang w:eastAsia="fr-FR"/>
+        </w:rPr>
+        <w:t>Manifest.permission.CAMERA</w:t>
+      </w:r>
+      <w:proofErr w:type="spellEnd"/>
+      <w:proofErr w:type="gramEnd"/>
+      <w:r>
+        <w:rPr>
+          <w:lang w:eastAsia="fr-FR"/>
+        </w:rPr>
+        <w:t>)</w:t>
+      </w:r>
+    </w:p>
+    <w:p>
+      <w:pPr>
+        <w:pStyle w:val="code"/>
+        <w:rPr>
+          <w:lang w:eastAsia="fr-FR"/>
+        </w:rPr>
+      </w:pPr>
+      <w:r>
+        <w:rPr>
+          <w:lang w:eastAsia="fr-FR"/>
+        </w:rPr>
+        <w:t xml:space="preserve">            //</w:t>
+      </w:r>
+      <w:proofErr w:type="spellStart"/>
+      <w:proofErr w:type="gramStart"/>
+      <w:r>
+        <w:rPr>
+          <w:lang w:eastAsia="fr-FR"/>
+        </w:rPr>
+        <w:t>openSettings</w:t>
+      </w:r>
+      <w:proofErr w:type="spellEnd"/>
+      <w:r>
+        <w:rPr>
+          <w:lang w:eastAsia="fr-FR"/>
+        </w:rPr>
+        <w:t>(</w:t>
+      </w:r>
+      <w:proofErr w:type="gramEnd"/>
+      <w:r>
+        <w:rPr>
+          <w:lang w:eastAsia="fr-FR"/>
+        </w:rPr>
+        <w:t>)</w:t>
+      </w:r>
+    </w:p>
+    <w:p>
+      <w:pPr>
+        <w:pStyle w:val="code"/>
+        <w:rPr>
+          <w:lang w:eastAsia="fr-FR"/>
+        </w:rPr>
+      </w:pPr>
+      <w:r>
+        <w:rPr>
+          <w:lang w:eastAsia="fr-FR"/>
+        </w:rPr>
+        <w:t xml:space="preserve">        }</w:t>
+      </w:r>
+    </w:p>
+    <w:p>
+      <w:pPr>
+        <w:pStyle w:val="code"/>
+        <w:rPr>
+          <w:lang w:eastAsia="fr-FR"/>
+        </w:rPr>
+      </w:pPr>
+      <w:r>
+        <w:rPr>
+          <w:lang w:eastAsia="fr-FR"/>
+        </w:rPr>
+        <w:t xml:space="preserve">    }</w:t>
+      </w:r>
+    </w:p>
+    <w:p>
+      <w:pPr>
+        <w:pStyle w:val="code"/>
+        <w:rPr>
+          <w:lang w:eastAsia="fr-FR"/>
+        </w:rPr>
+      </w:pPr>
+      <w:r>
+        <w:rPr>
+          <w:rFonts w:ascii="Cambria Math" w:hAnsi="Cambria Math" w:cs="Cambria Math"/>
+          <w:lang w:eastAsia="fr-FR"/>
+        </w:rPr>
+        <w:t>​</w:t>
+      </w:r>
+    </w:p>
+    <w:p>
+      <w:pPr>
+        <w:pStyle w:val="code"/>
+        <w:rPr>
+          <w:lang w:eastAsia="fr-FR"/>
+        </w:rPr>
+      </w:pPr>
+      <w:r>
+        <w:rPr>
+          <w:lang w:eastAsia="fr-FR"/>
+        </w:rPr>
+        <w:t xml:space="preserve">    </w:t>
+      </w:r>
+      <w:proofErr w:type="gramStart"/>
+      <w:r>
+        <w:rPr>
+          <w:lang w:eastAsia="fr-FR"/>
+        </w:rPr>
+        <w:t>fun</w:t>
+      </w:r>
+      <w:proofErr w:type="gramEnd"/>
+      <w:r>
+        <w:rPr>
+          <w:lang w:eastAsia="fr-FR"/>
+        </w:rPr>
+        <w:t xml:space="preserve"> </w:t>
+      </w:r>
+      <w:proofErr w:type="spellStart"/>
+      <w:r>
+        <w:rPr>
+          <w:lang w:eastAsia="fr-FR"/>
+        </w:rPr>
+        <w:t>useCamera</w:t>
+      </w:r>
+      <w:proofErr w:type="spellEnd"/>
+      <w:r>
+        <w:rPr>
+          <w:lang w:eastAsia="fr-FR"/>
+        </w:rPr>
+        <w:t>()</w:t>
+      </w:r>
+    </w:p>
+    <w:p>
+      <w:pPr>
+        <w:pStyle w:val="code"/>
+        <w:rPr>
+          <w:lang w:eastAsia="fr-FR"/>
+        </w:rPr>
+      </w:pPr>
+      <w:r>
+        <w:rPr>
+          <w:lang w:eastAsia="fr-FR"/>
+        </w:rPr>
+        <w:lastRenderedPageBreak/>
+        <w:t xml:space="preserve">    {</w:t>
+      </w:r>
+    </w:p>
+    <w:p>
+      <w:pPr>
+        <w:pStyle w:val="code"/>
+        <w:rPr>
+          <w:lang w:eastAsia="fr-FR"/>
+        </w:rPr>
+      </w:pPr>
+      <w:r>
+        <w:rPr>
+          <w:lang w:eastAsia="fr-FR"/>
+        </w:rPr>
+        <w:t xml:space="preserve">        </w:t>
+      </w:r>
+      <w:proofErr w:type="gramStart"/>
+      <w:r>
+        <w:rPr>
+          <w:lang w:eastAsia="fr-FR"/>
+        </w:rPr>
+        <w:t>val</w:t>
+      </w:r>
+      <w:proofErr w:type="gramEnd"/>
+      <w:r>
+        <w:rPr>
+          <w:lang w:eastAsia="fr-FR"/>
+        </w:rPr>
+        <w:t xml:space="preserve"> </w:t>
+      </w:r>
+      <w:proofErr w:type="spellStart"/>
+      <w:r>
+        <w:rPr>
+          <w:lang w:eastAsia="fr-FR"/>
+        </w:rPr>
+        <w:t>cameraIntent</w:t>
+      </w:r>
+      <w:proofErr w:type="spellEnd"/>
+      <w:r>
+        <w:rPr>
+          <w:lang w:eastAsia="fr-FR"/>
+        </w:rPr>
+        <w:t xml:space="preserve"> = Intent(</w:t>
+      </w:r>
+      <w:proofErr w:type="spellStart"/>
+      <w:r>
+        <w:rPr>
+          <w:lang w:eastAsia="fr-FR"/>
+        </w:rPr>
+        <w:t>MediaStore.ACTION_IMAGE_CAPTURE</w:t>
+      </w:r>
+      <w:proofErr w:type="spellEnd"/>
+      <w:r>
+        <w:rPr>
+          <w:lang w:eastAsia="fr-FR"/>
+        </w:rPr>
+        <w:t>)</w:t>
+      </w:r>
+    </w:p>
+    <w:p>
+      <w:pPr>
+        <w:pStyle w:val="code"/>
+        <w:rPr>
+          <w:lang w:eastAsia="fr-FR"/>
+        </w:rPr>
+      </w:pPr>
+      <w:r>
+        <w:rPr>
+          <w:lang w:eastAsia="fr-FR"/>
+        </w:rPr>
+        <w:t xml:space="preserve">        </w:t>
+      </w:r>
+      <w:proofErr w:type="gramStart"/>
+      <w:r>
+        <w:rPr>
+          <w:lang w:eastAsia="fr-FR"/>
+        </w:rPr>
+        <w:t>startActivity</w:t>
+      </w:r>
+      <w:proofErr w:type="gramEnd"/>
+      <w:r>
+        <w:rPr>
+          <w:lang w:eastAsia="fr-FR"/>
+        </w:rPr>
+        <w:t>(</w:t>
+      </w:r>
+      <w:proofErr w:type="spellStart"/>
+      <w:r>
+        <w:rPr>
+          <w:lang w:eastAsia="fr-FR"/>
+        </w:rPr>
+        <w:t>cameraIntent</w:t>
+      </w:r>
+      <w:proofErr w:type="spellEnd"/>
+      <w:r>
+        <w:rPr>
+          <w:lang w:eastAsia="fr-FR"/>
+        </w:rPr>
+        <w:t>)</w:t>
+      </w:r>
+    </w:p>
+    <w:p>
+      <w:pPr>
+        <w:pStyle w:val="code"/>
+        <w:rPr>
+          <w:lang w:eastAsia="fr-FR"/>
+        </w:rPr>
+      </w:pPr>
+      <w:r>
+        <w:rPr>
+          <w:lang w:eastAsia="fr-FR"/>
+        </w:rPr>
+        <w:t xml:space="preserve">    }</w:t>
+      </w:r>
+    </w:p>
+    <w:p>
+      <w:pPr>
+        <w:pStyle w:val="code"/>
+        <w:rPr>
+          <w:lang w:eastAsia="fr-FR"/>
+        </w:rPr>
+      </w:pPr>
+      <w:r>
+        <w:rPr>
+          <w:rFonts w:ascii="Cambria Math" w:hAnsi="Cambria Math" w:cs="Cambria Math"/>
+          <w:lang w:eastAsia="fr-FR"/>
+        </w:rPr>
+        <w:t>​</w:t>
+      </w:r>
+    </w:p>
+    <w:p>
+      <w:pPr>
+        <w:pStyle w:val="code"/>
+        <w:rPr>
+          <w:lang w:eastAsia="fr-FR"/>
+        </w:rPr>
+      </w:pPr>
+      <w:r>
+        <w:rPr>
+          <w:lang w:eastAsia="fr-FR"/>
+        </w:rPr>
+        <w:t xml:space="preserve">    </w:t>
+      </w:r>
+      <w:proofErr w:type="gramStart"/>
+      <w:r>
+        <w:rPr>
+          <w:lang w:eastAsia="fr-FR"/>
+        </w:rPr>
+        <w:t>private</w:t>
+      </w:r>
+      <w:proofErr w:type="gramEnd"/>
+      <w:r>
+        <w:rPr>
+          <w:lang w:eastAsia="fr-FR"/>
+        </w:rPr>
+        <w:t xml:space="preserve"> fun </w:t>
+      </w:r>
+      <w:proofErr w:type="spellStart"/>
+      <w:r>
+        <w:rPr>
+          <w:lang w:eastAsia="fr-FR"/>
+        </w:rPr>
+        <w:t>openSettings</w:t>
+      </w:r>
+      <w:proofErr w:type="spellEnd"/>
+      <w:r>
+        <w:rPr>
+          <w:lang w:eastAsia="fr-FR"/>
+        </w:rPr>
+        <w:t>() {</w:t>
+      </w:r>
+    </w:p>
+    <w:p>
+      <w:pPr>
+        <w:pStyle w:val="code"/>
+        <w:rPr>
+          <w:lang w:eastAsia="fr-FR"/>
+        </w:rPr>
+      </w:pPr>
+      <w:r>
+        <w:rPr>
+          <w:lang w:eastAsia="fr-FR"/>
+        </w:rPr>
+        <w:t xml:space="preserve">        </w:t>
+      </w:r>
+      <w:proofErr w:type="gramStart"/>
+      <w:r>
+        <w:rPr>
+          <w:lang w:eastAsia="fr-FR"/>
+        </w:rPr>
+        <w:t>Intent(</w:t>
+      </w:r>
+      <w:proofErr w:type="spellStart"/>
+      <w:proofErr w:type="gramEnd"/>
+      <w:r>
+        <w:rPr>
+          <w:lang w:eastAsia="fr-FR"/>
+        </w:rPr>
+        <w:t>Settings.ACTION_APPLICATION_DETAILS_SETTINGS</w:t>
+      </w:r>
+      <w:proofErr w:type="spellEnd"/>
+      <w:r>
+        <w:rPr>
+          <w:lang w:eastAsia="fr-FR"/>
+        </w:rPr>
+        <w:t>).</w:t>
+      </w:r>
+      <w:proofErr w:type="spellStart"/>
+      <w:r>
+        <w:rPr>
+          <w:lang w:eastAsia="fr-FR"/>
+        </w:rPr>
+        <w:t>apply</w:t>
+      </w:r>
+      <w:proofErr w:type="spellEnd"/>
+      <w:r>
+        <w:rPr>
+          <w:lang w:eastAsia="fr-FR"/>
+        </w:rPr>
+        <w:t xml:space="preserve"> {</w:t>
+      </w:r>
+    </w:p>
+    <w:p>
+      <w:pPr>
+        <w:pStyle w:val="code"/>
+        <w:rPr>
+          <w:lang w:eastAsia="fr-FR"/>
+        </w:rPr>
+      </w:pPr>
+      <w:r>
+        <w:rPr>
+          <w:lang w:eastAsia="fr-FR"/>
+        </w:rPr>
+        <w:t xml:space="preserve">            </w:t>
+      </w:r>
+      <w:proofErr w:type="spellStart"/>
+      <w:proofErr w:type="gramStart"/>
+      <w:r>
+        <w:rPr>
+          <w:lang w:eastAsia="fr-FR"/>
+        </w:rPr>
+        <w:t>addCategory</w:t>
+      </w:r>
+      <w:proofErr w:type="spellEnd"/>
+      <w:r>
+        <w:rPr>
+          <w:lang w:eastAsia="fr-FR"/>
+        </w:rPr>
+        <w:t>(</w:t>
+      </w:r>
+      <w:proofErr w:type="spellStart"/>
+      <w:proofErr w:type="gramEnd"/>
+      <w:r>
+        <w:rPr>
+          <w:lang w:eastAsia="fr-FR"/>
+        </w:rPr>
+        <w:t>Intent.CATEGORY_DEFAULT</w:t>
+      </w:r>
+      <w:proofErr w:type="spellEnd"/>
+      <w:r>
+        <w:rPr>
+          <w:lang w:eastAsia="fr-FR"/>
+        </w:rPr>
+        <w:t>)</w:t>
+      </w:r>
+    </w:p>
+    <w:p>
+      <w:pPr>
+        <w:pStyle w:val="code"/>
+        <w:rPr>
+          <w:lang w:eastAsia="fr-FR"/>
+        </w:rPr>
+      </w:pPr>
+      <w:r>
+        <w:rPr>
+          <w:lang w:eastAsia="fr-FR"/>
+        </w:rPr>
+        <w:t xml:space="preserve">            </w:t>
+      </w:r>
+      <w:proofErr w:type="gramStart"/>
+      <w:r>
+        <w:rPr>
+          <w:lang w:eastAsia="fr-FR"/>
+        </w:rPr>
+        <w:t>data</w:t>
+      </w:r>
+      <w:proofErr w:type="gramEnd"/>
+      <w:r>
+        <w:rPr>
+          <w:lang w:eastAsia="fr-FR"/>
+        </w:rPr>
+        <w:t xml:space="preserve"> = Uri.parse("package:$</w:t>
+      </w:r>
+      <w:proofErr w:type="spellStart"/>
+      <w:r>
+        <w:rPr>
+          <w:lang w:eastAsia="fr-FR"/>
+        </w:rPr>
+        <w:t>packageName</w:t>
+      </w:r>
+      <w:proofErr w:type="spellEnd"/>
+      <w:r>
+        <w:rPr>
+          <w:lang w:eastAsia="fr-FR"/>
+        </w:rPr>
+        <w:t>")</w:t>
+      </w:r>
+    </w:p>
+    <w:p>
+      <w:pPr>
+        <w:pStyle w:val="code"/>
+        <w:rPr>
+          <w:lang w:eastAsia="fr-FR"/>
+        </w:rPr>
+      </w:pPr>
+      <w:r>
+        <w:rPr>
+          <w:lang w:eastAsia="fr-FR"/>
+        </w:rPr>
+        <w:t xml:space="preserve">        </w:t>
+      </w:r>
+      <w:proofErr w:type="gramStart"/>
+      <w:r>
+        <w:rPr>
+          <w:lang w:eastAsia="fr-FR"/>
+        </w:rPr>
+        <w:t>}.run</w:t>
+      </w:r>
+      <w:proofErr w:type="gramEnd"/>
+      <w:r>
+        <w:rPr>
+          <w:lang w:eastAsia="fr-FR"/>
+        </w:rPr>
+        <w:t>(::startActivity)</w:t>
+      </w:r>
+    </w:p>
+    <w:p>
+      <w:pPr>
+        <w:pStyle w:val="code"/>
+        <w:rPr>
+          <w:lang w:eastAsia="fr-FR"/>
+        </w:rPr>
+      </w:pPr>
+      <w:r>
+        <w:rPr>
+          <w:lang w:eastAsia="fr-FR"/>
+        </w:rPr>
+        <w:t xml:space="preserve">    }</w:t>
+      </w:r>
+    </w:p>
+    <w:p>
+      <w:pPr>
+        <w:pStyle w:val="code"/>
+        <w:rPr>
+          <w:lang w:eastAsia="fr-FR"/>
+        </w:rPr>
+      </w:pPr>
+      <w:r>
+        <w:rPr>
+          <w:lang w:eastAsia="fr-FR"/>
+        </w:rPr>
+        <w:t>}</w:t>
+      </w:r>
+    </w:p>
+    <w:p>
+      <w:pPr>
+        <w:pStyle w:val="titreniv1"/>
+      </w:pPr>
+      <w:r>
+        <w:t>Conclusion</w:t>
+      </w:r>
+    </w:p>
+    <w:p/>
+    <w:p/>
+    <w:p/>
+    <w:p>
+      <w:pPr>
+        <w:pStyle w:val="liste1"/>
+        <w:numPr>
+          <w:ilvl w:val="0"/>
+          <w:numId w:val="0"/>
+        </w:numPr>
+        <w:ind w:left="227" w:hanging="227"/>
+      </w:pPr>
+    </w:p>
+    <w:p/>
     <w:p/>
     <w:sectPr>
-      <w:headerReference w:type="even" r:id="rId11"/>
-      <w:headerReference w:type="default" r:id="rId12"/>
-      <w:footerReference w:type="even" r:id="rId13"/>
-      <w:footerReference w:type="default" r:id="rId14"/>
-      <w:footerReference w:type="first" r:id="rId15"/>
+      <w:headerReference w:type="even" r:id="rId14"/>
+      <w:headerReference w:type="default" r:id="rId15"/>
+      <w:footerReference w:type="even" r:id="rId16"/>
+      <w:footerReference w:type="default" r:id="rId17"/>
+      <w:footerReference w:type="first" r:id="rId18"/>
       <w:pgSz w:w="11906" w:h="16838" w:code="9"/>
       <w:pgMar w:top="1418" w:right="2552" w:bottom="1418" w:left="1418" w:header="720" w:footer="720" w:gutter="0"/>
       <w:cols w:space="720"/>
@@ -18,7 +4216,7 @@
 </file>
 
 <file path=word/endnotes.xml><?xml version="1.0" encoding="utf-8"?>
-<w:endnotes xmlns:wpc="http://schemas.microsoft.com/office/word/2010/wordprocessingCanvas" xmlns:cx="http://schemas.microsoft.com/office/drawing/2014/chartex" xmlns:cx1="http://schemas.microsoft.com/office/drawing/2015/9/8/chartex" xmlns:cx2="http://schemas.microsoft.com/office/drawing/2015/10/21/chartex" xmlns:cx3="http://schemas.microsoft.com/office/drawing/2016/5/9/chartex" xmlns:cx4="http://schemas.microsoft.com/office/drawing/2016/5/10/chartex" xmlns:cx5="http://schemas.microsoft.com/office/drawing/2016/5/11/chartex" xmlns:cx6="http://schemas.microsoft.com/office/drawing/2016/5/12/chartex" xmlns:cx7="http://schemas.microsoft.com/office/drawing/2016/5/13/chartex" xmlns:cx8="http://schemas.microsoft.com/office/drawing/2016/5/14/chartex" xmlns:mc="http://schemas.openxmlformats.org/markup-compatibility/2006" xmlns:aink="http://schemas.microsoft.com/office/drawing/2016/ink" xmlns:am3d="http://schemas.microsoft.com/office/drawing/2017/model3d" xmlns:o="urn:schemas-microsoft-com:office:office" xmlns:r="http://schemas.openxmlformats.org/officeDocument/2006/relationships" xmlns:m="http://schemas.openxmlformats.org/officeDocument/2006/math" xmlns:v="urn:schemas-microsoft-com:vml" xmlns:wp14="http://schemas.microsoft.com/office/word/2010/wordprocessingDrawing" xmlns:wp="http://schemas.openxmlformats.org/drawingml/2006/wordprocessingDrawing" xmlns:w10="urn:schemas-microsoft-com:office:word" xmlns:w="http://schemas.openxmlformats.org/wordprocessingml/2006/main" xmlns:w14="http://schemas.microsoft.com/office/word/2010/wordml" xmlns:w15="http://schemas.microsoft.com/office/word/2012/wordml" xmlns:w16cex="http://schemas.microsoft.com/office/word/2018/wordml/cex" xmlns:w16cid="http://schemas.microsoft.com/office/word/2016/wordml/cid" xmlns:w16="http://schemas.microsoft.com/office/word/2018/wordml" xmlns:w16sdtdh="http://schemas.microsoft.com/office/word/2020/wordml/sdtdatahash" xmlns:w16se="http://schemas.microsoft.com/office/word/2015/wordml/symex" xmlns:wpg="http://schemas.microsoft.com/office/word/2010/wordprocessingGroup" xmlns:wpi="http://schemas.microsoft.com/office/word/2010/wordprocessingInk" xmlns:wne="http://schemas.microsoft.com/office/word/2006/wordml" xmlns:wps="http://schemas.microsoft.com/office/word/2010/wordprocessingShape" mc:Ignorable="w14 w15 w16se w16cid w16 w16cex w16sdtdh wp14">
+<w:endnotes xmlns:wpc="http://schemas.microsoft.com/office/word/2010/wordprocessingCanvas" xmlns:cx="http://schemas.microsoft.com/office/drawing/2014/chartex" xmlns:cx1="http://schemas.microsoft.com/office/drawing/2015/9/8/chartex" xmlns:cx2="http://schemas.microsoft.com/office/drawing/2015/10/21/chartex" xmlns:cx3="http://schemas.microsoft.com/office/drawing/2016/5/9/chartex" xmlns:cx4="http://schemas.microsoft.com/office/drawing/2016/5/10/chartex" xmlns:cx5="http://schemas.microsoft.com/office/drawing/2016/5/11/chartex" xmlns:cx6="http://schemas.microsoft.com/office/drawing/2016/5/12/chartex" xmlns:cx7="http://schemas.microsoft.com/office/drawing/2016/5/13/chartex" xmlns:cx8="http://schemas.microsoft.com/office/drawing/2016/5/14/chartex" xmlns:mc="http://schemas.openxmlformats.org/markup-compatibility/2006" xmlns:aink="http://schemas.microsoft.com/office/drawing/2016/ink" xmlns:am3d="http://schemas.microsoft.com/office/drawing/2017/model3d" xmlns:o="urn:schemas-microsoft-com:office:office" xmlns:r="http://schemas.openxmlformats.org/officeDocument/2006/relationships" xmlns:m="http://schemas.openxmlformats.org/officeDocument/2006/math" xmlns:v="urn:schemas-microsoft-com:vml" xmlns:wp14="http://schemas.microsoft.com/office/word/2010/wordprocessingDrawing" xmlns:wp="http://schemas.openxmlformats.org/drawingml/2006/wordprocessingDrawing" xmlns:w10="urn:schemas-microsoft-com:office:word" xmlns:w="http://schemas.openxmlformats.org/wordprocessingml/2006/main" xmlns:w14="http://schemas.microsoft.com/office/word/2010/wordml" xmlns:w15="http://schemas.microsoft.com/office/word/2012/wordml" xmlns:w16cex="http://schemas.microsoft.com/office/word/2018/wordml/cex" xmlns:w16cid="http://schemas.microsoft.com/office/word/2016/wordml/cid" xmlns:w16="http://schemas.microsoft.com/office/word/2018/wordml" xmlns:w16se="http://schemas.microsoft.com/office/word/2015/wordml/symex" xmlns:wpg="http://schemas.microsoft.com/office/word/2010/wordprocessingGroup" xmlns:wpi="http://schemas.microsoft.com/office/word/2010/wordprocessingInk" xmlns:wne="http://schemas.microsoft.com/office/word/2006/wordml" xmlns:wps="http://schemas.microsoft.com/office/word/2010/wordprocessingShape" mc:Ignorable="w14 w15 w16se w16cid w16 w16cex wp14">
   <w:endnote w:type="separator" w:id="-1">
     <w:p>
       <w:r>
@@ -39,7 +4237,7 @@
 </file>
 
 <file path=word/footer1.xml><?xml version="1.0" encoding="utf-8"?>
-<w:ftr xmlns:wpc="http://schemas.microsoft.com/office/word/2010/wordprocessingCanvas" xmlns:cx="http://schemas.microsoft.com/office/drawing/2014/chartex" xmlns:cx1="http://schemas.microsoft.com/office/drawing/2015/9/8/chartex" xmlns:cx2="http://schemas.microsoft.com/office/drawing/2015/10/21/chartex" xmlns:cx3="http://schemas.microsoft.com/office/drawing/2016/5/9/chartex" xmlns:cx4="http://schemas.microsoft.com/office/drawing/2016/5/10/chartex" xmlns:cx5="http://schemas.microsoft.com/office/drawing/2016/5/11/chartex" xmlns:cx6="http://schemas.microsoft.com/office/drawing/2016/5/12/chartex" xmlns:cx7="http://schemas.microsoft.com/office/drawing/2016/5/13/chartex" xmlns:cx8="http://schemas.microsoft.com/office/drawing/2016/5/14/chartex" xmlns:mc="http://schemas.openxmlformats.org/markup-compatibility/2006" xmlns:aink="http://schemas.microsoft.com/office/drawing/2016/ink" xmlns:am3d="http://schemas.microsoft.com/office/drawing/2017/model3d" xmlns:o="urn:schemas-microsoft-com:office:office" xmlns:r="http://schemas.openxmlformats.org/officeDocument/2006/relationships" xmlns:m="http://schemas.openxmlformats.org/officeDocument/2006/math" xmlns:v="urn:schemas-microsoft-com:vml" xmlns:wp14="http://schemas.microsoft.com/office/word/2010/wordprocessingDrawing" xmlns:wp="http://schemas.openxmlformats.org/drawingml/2006/wordprocessingDrawing" xmlns:w10="urn:schemas-microsoft-com:office:word" xmlns:w="http://schemas.openxmlformats.org/wordprocessingml/2006/main" xmlns:w14="http://schemas.microsoft.com/office/word/2010/wordml" xmlns:w15="http://schemas.microsoft.com/office/word/2012/wordml" xmlns:w16cex="http://schemas.microsoft.com/office/word/2018/wordml/cex" xmlns:w16cid="http://schemas.microsoft.com/office/word/2016/wordml/cid" xmlns:w16="http://schemas.microsoft.com/office/word/2018/wordml" xmlns:w16sdtdh="http://schemas.microsoft.com/office/word/2020/wordml/sdtdatahash" xmlns:w16se="http://schemas.microsoft.com/office/word/2015/wordml/symex" xmlns:wpg="http://schemas.microsoft.com/office/word/2010/wordprocessingGroup" xmlns:wpi="http://schemas.microsoft.com/office/word/2010/wordprocessingInk" xmlns:wne="http://schemas.microsoft.com/office/word/2006/wordml" xmlns:wps="http://schemas.microsoft.com/office/word/2010/wordprocessingShape" mc:Ignorable="w14 w15 w16se w16cid w16 w16cex w16sdtdh wp14">
+<w:ftr xmlns:wpc="http://schemas.microsoft.com/office/word/2010/wordprocessingCanvas" xmlns:cx="http://schemas.microsoft.com/office/drawing/2014/chartex" xmlns:cx1="http://schemas.microsoft.com/office/drawing/2015/9/8/chartex" xmlns:cx2="http://schemas.microsoft.com/office/drawing/2015/10/21/chartex" xmlns:cx3="http://schemas.microsoft.com/office/drawing/2016/5/9/chartex" xmlns:cx4="http://schemas.microsoft.com/office/drawing/2016/5/10/chartex" xmlns:cx5="http://schemas.microsoft.com/office/drawing/2016/5/11/chartex" xmlns:cx6="http://schemas.microsoft.com/office/drawing/2016/5/12/chartex" xmlns:cx7="http://schemas.microsoft.com/office/drawing/2016/5/13/chartex" xmlns:cx8="http://schemas.microsoft.com/office/drawing/2016/5/14/chartex" xmlns:mc="http://schemas.openxmlformats.org/markup-compatibility/2006" xmlns:aink="http://schemas.microsoft.com/office/drawing/2016/ink" xmlns:am3d="http://schemas.microsoft.com/office/drawing/2017/model3d" xmlns:o="urn:schemas-microsoft-com:office:office" xmlns:r="http://schemas.openxmlformats.org/officeDocument/2006/relationships" xmlns:m="http://schemas.openxmlformats.org/officeDocument/2006/math" xmlns:v="urn:schemas-microsoft-com:vml" xmlns:wp14="http://schemas.microsoft.com/office/word/2010/wordprocessingDrawing" xmlns:wp="http://schemas.openxmlformats.org/drawingml/2006/wordprocessingDrawing" xmlns:w10="urn:schemas-microsoft-com:office:word" xmlns:w="http://schemas.openxmlformats.org/wordprocessingml/2006/main" xmlns:w14="http://schemas.microsoft.com/office/word/2010/wordml" xmlns:w15="http://schemas.microsoft.com/office/word/2012/wordml" xmlns:w16cex="http://schemas.microsoft.com/office/word/2018/wordml/cex" xmlns:w16cid="http://schemas.microsoft.com/office/word/2016/wordml/cid" xmlns:w16="http://schemas.microsoft.com/office/word/2018/wordml" xmlns:w16se="http://schemas.microsoft.com/office/word/2015/wordml/symex" xmlns:wpg="http://schemas.microsoft.com/office/word/2010/wordprocessingGroup" xmlns:wpi="http://schemas.microsoft.com/office/word/2010/wordprocessingInk" xmlns:wne="http://schemas.microsoft.com/office/word/2006/wordml" xmlns:wps="http://schemas.microsoft.com/office/word/2010/wordprocessingShape" mc:Ignorable="w14 w15 w16se w16cid w16 w16cex wp14">
   <w:p>
     <w:pPr>
       <w:pStyle w:val="Pieddepage"/>
@@ -78,7 +4276,7 @@
 </file>
 
 <file path=word/footer2.xml><?xml version="1.0" encoding="utf-8"?>
-<w:ftr xmlns:wpc="http://schemas.microsoft.com/office/word/2010/wordprocessingCanvas" xmlns:cx="http://schemas.microsoft.com/office/drawing/2014/chartex" xmlns:cx1="http://schemas.microsoft.com/office/drawing/2015/9/8/chartex" xmlns:cx2="http://schemas.microsoft.com/office/drawing/2015/10/21/chartex" xmlns:cx3="http://schemas.microsoft.com/office/drawing/2016/5/9/chartex" xmlns:cx4="http://schemas.microsoft.com/office/drawing/2016/5/10/chartex" xmlns:cx5="http://schemas.microsoft.com/office/drawing/2016/5/11/chartex" xmlns:cx6="http://schemas.microsoft.com/office/drawing/2016/5/12/chartex" xmlns:cx7="http://schemas.microsoft.com/office/drawing/2016/5/13/chartex" xmlns:cx8="http://schemas.microsoft.com/office/drawing/2016/5/14/chartex" xmlns:mc="http://schemas.openxmlformats.org/markup-compatibility/2006" xmlns:aink="http://schemas.microsoft.com/office/drawing/2016/ink" xmlns:am3d="http://schemas.microsoft.com/office/drawing/2017/model3d" xmlns:o="urn:schemas-microsoft-com:office:office" xmlns:r="http://schemas.openxmlformats.org/officeDocument/2006/relationships" xmlns:m="http://schemas.openxmlformats.org/officeDocument/2006/math" xmlns:v="urn:schemas-microsoft-com:vml" xmlns:wp14="http://schemas.microsoft.com/office/word/2010/wordprocessingDrawing" xmlns:wp="http://schemas.openxmlformats.org/drawingml/2006/wordprocessingDrawing" xmlns:w10="urn:schemas-microsoft-com:office:word" xmlns:w="http://schemas.openxmlformats.org/wordprocessingml/2006/main" xmlns:w14="http://schemas.microsoft.com/office/word/2010/wordml" xmlns:w15="http://schemas.microsoft.com/office/word/2012/wordml" xmlns:w16cex="http://schemas.microsoft.com/office/word/2018/wordml/cex" xmlns:w16cid="http://schemas.microsoft.com/office/word/2016/wordml/cid" xmlns:w16="http://schemas.microsoft.com/office/word/2018/wordml" xmlns:w16sdtdh="http://schemas.microsoft.com/office/word/2020/wordml/sdtdatahash" xmlns:w16se="http://schemas.microsoft.com/office/word/2015/wordml/symex" xmlns:wpg="http://schemas.microsoft.com/office/word/2010/wordprocessingGroup" xmlns:wpi="http://schemas.microsoft.com/office/word/2010/wordprocessingInk" xmlns:wne="http://schemas.microsoft.com/office/word/2006/wordml" xmlns:wps="http://schemas.microsoft.com/office/word/2010/wordprocessingShape" mc:Ignorable="w14 w15 w16se w16cid w16 w16cex w16sdtdh wp14">
+<w:ftr xmlns:wpc="http://schemas.microsoft.com/office/word/2010/wordprocessingCanvas" xmlns:cx="http://schemas.microsoft.com/office/drawing/2014/chartex" xmlns:cx1="http://schemas.microsoft.com/office/drawing/2015/9/8/chartex" xmlns:cx2="http://schemas.microsoft.com/office/drawing/2015/10/21/chartex" xmlns:cx3="http://schemas.microsoft.com/office/drawing/2016/5/9/chartex" xmlns:cx4="http://schemas.microsoft.com/office/drawing/2016/5/10/chartex" xmlns:cx5="http://schemas.microsoft.com/office/drawing/2016/5/11/chartex" xmlns:cx6="http://schemas.microsoft.com/office/drawing/2016/5/12/chartex" xmlns:cx7="http://schemas.microsoft.com/office/drawing/2016/5/13/chartex" xmlns:cx8="http://schemas.microsoft.com/office/drawing/2016/5/14/chartex" xmlns:mc="http://schemas.openxmlformats.org/markup-compatibility/2006" xmlns:aink="http://schemas.microsoft.com/office/drawing/2016/ink" xmlns:am3d="http://schemas.microsoft.com/office/drawing/2017/model3d" xmlns:o="urn:schemas-microsoft-com:office:office" xmlns:r="http://schemas.openxmlformats.org/officeDocument/2006/relationships" xmlns:m="http://schemas.openxmlformats.org/officeDocument/2006/math" xmlns:v="urn:schemas-microsoft-com:vml" xmlns:wp14="http://schemas.microsoft.com/office/word/2010/wordprocessingDrawing" xmlns:wp="http://schemas.openxmlformats.org/drawingml/2006/wordprocessingDrawing" xmlns:w10="urn:schemas-microsoft-com:office:word" xmlns:w="http://schemas.openxmlformats.org/wordprocessingml/2006/main" xmlns:w14="http://schemas.microsoft.com/office/word/2010/wordml" xmlns:w15="http://schemas.microsoft.com/office/word/2012/wordml" xmlns:w16cex="http://schemas.microsoft.com/office/word/2018/wordml/cex" xmlns:w16cid="http://schemas.microsoft.com/office/word/2016/wordml/cid" xmlns:w16="http://schemas.microsoft.com/office/word/2018/wordml" xmlns:w16se="http://schemas.microsoft.com/office/word/2015/wordml/symex" xmlns:wpg="http://schemas.microsoft.com/office/word/2010/wordprocessingGroup" xmlns:wpi="http://schemas.microsoft.com/office/word/2010/wordprocessingInk" xmlns:wne="http://schemas.microsoft.com/office/word/2006/wordml" xmlns:wps="http://schemas.microsoft.com/office/word/2010/wordprocessingShape" mc:Ignorable="w14 w15 w16se w16cid w16 w16cex wp14">
   <w:p>
     <w:pPr>
       <w:pStyle w:val="Pieddepage"/>
@@ -162,7 +4360,7 @@
 </file>
 
 <file path=word/footer3.xml><?xml version="1.0" encoding="utf-8"?>
-<w:ftr xmlns:wpc="http://schemas.microsoft.com/office/word/2010/wordprocessingCanvas" xmlns:cx="http://schemas.microsoft.com/office/drawing/2014/chartex" xmlns:cx1="http://schemas.microsoft.com/office/drawing/2015/9/8/chartex" xmlns:cx2="http://schemas.microsoft.com/office/drawing/2015/10/21/chartex" xmlns:cx3="http://schemas.microsoft.com/office/drawing/2016/5/9/chartex" xmlns:cx4="http://schemas.microsoft.com/office/drawing/2016/5/10/chartex" xmlns:cx5="http://schemas.microsoft.com/office/drawing/2016/5/11/chartex" xmlns:cx6="http://schemas.microsoft.com/office/drawing/2016/5/12/chartex" xmlns:cx7="http://schemas.microsoft.com/office/drawing/2016/5/13/chartex" xmlns:cx8="http://schemas.microsoft.com/office/drawing/2016/5/14/chartex" xmlns:mc="http://schemas.openxmlformats.org/markup-compatibility/2006" xmlns:aink="http://schemas.microsoft.com/office/drawing/2016/ink" xmlns:am3d="http://schemas.microsoft.com/office/drawing/2017/model3d" xmlns:o="urn:schemas-microsoft-com:office:office" xmlns:r="http://schemas.openxmlformats.org/officeDocument/2006/relationships" xmlns:m="http://schemas.openxmlformats.org/officeDocument/2006/math" xmlns:v="urn:schemas-microsoft-com:vml" xmlns:wp14="http://schemas.microsoft.com/office/word/2010/wordprocessingDrawing" xmlns:wp="http://schemas.openxmlformats.org/drawingml/2006/wordprocessingDrawing" xmlns:w10="urn:schemas-microsoft-com:office:word" xmlns:w="http://schemas.openxmlformats.org/wordprocessingml/2006/main" xmlns:w14="http://schemas.microsoft.com/office/word/2010/wordml" xmlns:w15="http://schemas.microsoft.com/office/word/2012/wordml" xmlns:w16cex="http://schemas.microsoft.com/office/word/2018/wordml/cex" xmlns:w16cid="http://schemas.microsoft.com/office/word/2016/wordml/cid" xmlns:w16="http://schemas.microsoft.com/office/word/2018/wordml" xmlns:w16sdtdh="http://schemas.microsoft.com/office/word/2020/wordml/sdtdatahash" xmlns:w16se="http://schemas.microsoft.com/office/word/2015/wordml/symex" xmlns:wpg="http://schemas.microsoft.com/office/word/2010/wordprocessingGroup" xmlns:wpi="http://schemas.microsoft.com/office/word/2010/wordprocessingInk" xmlns:wne="http://schemas.microsoft.com/office/word/2006/wordml" xmlns:wps="http://schemas.microsoft.com/office/word/2010/wordprocessingShape" mc:Ignorable="w14 w15 w16se w16cid w16 w16cex w16sdtdh wp14">
+<w:ftr xmlns:wpc="http://schemas.microsoft.com/office/word/2010/wordprocessingCanvas" xmlns:cx="http://schemas.microsoft.com/office/drawing/2014/chartex" xmlns:cx1="http://schemas.microsoft.com/office/drawing/2015/9/8/chartex" xmlns:cx2="http://schemas.microsoft.com/office/drawing/2015/10/21/chartex" xmlns:cx3="http://schemas.microsoft.com/office/drawing/2016/5/9/chartex" xmlns:cx4="http://schemas.microsoft.com/office/drawing/2016/5/10/chartex" xmlns:cx5="http://schemas.microsoft.com/office/drawing/2016/5/11/chartex" xmlns:cx6="http://schemas.microsoft.com/office/drawing/2016/5/12/chartex" xmlns:cx7="http://schemas.microsoft.com/office/drawing/2016/5/13/chartex" xmlns:cx8="http://schemas.microsoft.com/office/drawing/2016/5/14/chartex" xmlns:mc="http://schemas.openxmlformats.org/markup-compatibility/2006" xmlns:aink="http://schemas.microsoft.com/office/drawing/2016/ink" xmlns:am3d="http://schemas.microsoft.com/office/drawing/2017/model3d" xmlns:o="urn:schemas-microsoft-com:office:office" xmlns:r="http://schemas.openxmlformats.org/officeDocument/2006/relationships" xmlns:m="http://schemas.openxmlformats.org/officeDocument/2006/math" xmlns:v="urn:schemas-microsoft-com:vml" xmlns:wp14="http://schemas.microsoft.com/office/word/2010/wordprocessingDrawing" xmlns:wp="http://schemas.openxmlformats.org/drawingml/2006/wordprocessingDrawing" xmlns:w10="urn:schemas-microsoft-com:office:word" xmlns:w="http://schemas.openxmlformats.org/wordprocessingml/2006/main" xmlns:w14="http://schemas.microsoft.com/office/word/2010/wordml" xmlns:w15="http://schemas.microsoft.com/office/word/2012/wordml" xmlns:w16cex="http://schemas.microsoft.com/office/word/2018/wordml/cex" xmlns:w16cid="http://schemas.microsoft.com/office/word/2016/wordml/cid" xmlns:w16="http://schemas.microsoft.com/office/word/2018/wordml" xmlns:w16se="http://schemas.microsoft.com/office/word/2015/wordml/symex" xmlns:wpg="http://schemas.microsoft.com/office/word/2010/wordprocessingGroup" xmlns:wpi="http://schemas.microsoft.com/office/word/2010/wordprocessingInk" xmlns:wne="http://schemas.microsoft.com/office/word/2006/wordml" xmlns:wps="http://schemas.microsoft.com/office/word/2010/wordprocessingShape" mc:Ignorable="w14 w15 w16se w16cid w16 w16cex wp14">
   <w:p>
     <w:pPr>
       <w:spacing w:after="0" w:line="240" w:lineRule="auto"/>
@@ -172,7 +4370,7 @@
 </file>
 
 <file path=word/footnotes.xml><?xml version="1.0" encoding="utf-8"?>
-<w:footnotes xmlns:wpc="http://schemas.microsoft.com/office/word/2010/wordprocessingCanvas" xmlns:cx="http://schemas.microsoft.com/office/drawing/2014/chartex" xmlns:cx1="http://schemas.microsoft.com/office/drawing/2015/9/8/chartex" xmlns:cx2="http://schemas.microsoft.com/office/drawing/2015/10/21/chartex" xmlns:cx3="http://schemas.microsoft.com/office/drawing/2016/5/9/chartex" xmlns:cx4="http://schemas.microsoft.com/office/drawing/2016/5/10/chartex" xmlns:cx5="http://schemas.microsoft.com/office/drawing/2016/5/11/chartex" xmlns:cx6="http://schemas.microsoft.com/office/drawing/2016/5/12/chartex" xmlns:cx7="http://schemas.microsoft.com/office/drawing/2016/5/13/chartex" xmlns:cx8="http://schemas.microsoft.com/office/drawing/2016/5/14/chartex" xmlns:mc="http://schemas.openxmlformats.org/markup-compatibility/2006" xmlns:aink="http://schemas.microsoft.com/office/drawing/2016/ink" xmlns:am3d="http://schemas.microsoft.com/office/drawing/2017/model3d" xmlns:o="urn:schemas-microsoft-com:office:office" xmlns:r="http://schemas.openxmlformats.org/officeDocument/2006/relationships" xmlns:m="http://schemas.openxmlformats.org/officeDocument/2006/math" xmlns:v="urn:schemas-microsoft-com:vml" xmlns:wp14="http://schemas.microsoft.com/office/word/2010/wordprocessingDrawing" xmlns:wp="http://schemas.openxmlformats.org/drawingml/2006/wordprocessingDrawing" xmlns:w10="urn:schemas-microsoft-com:office:word" xmlns:w="http://schemas.openxmlformats.org/wordprocessingml/2006/main" xmlns:w14="http://schemas.microsoft.com/office/word/2010/wordml" xmlns:w15="http://schemas.microsoft.com/office/word/2012/wordml" xmlns:w16cex="http://schemas.microsoft.com/office/word/2018/wordml/cex" xmlns:w16cid="http://schemas.microsoft.com/office/word/2016/wordml/cid" xmlns:w16="http://schemas.microsoft.com/office/word/2018/wordml" xmlns:w16sdtdh="http://schemas.microsoft.com/office/word/2020/wordml/sdtdatahash" xmlns:w16se="http://schemas.microsoft.com/office/word/2015/wordml/symex" xmlns:wpg="http://schemas.microsoft.com/office/word/2010/wordprocessingGroup" xmlns:wpi="http://schemas.microsoft.com/office/word/2010/wordprocessingInk" xmlns:wne="http://schemas.microsoft.com/office/word/2006/wordml" xmlns:wps="http://schemas.microsoft.com/office/word/2010/wordprocessingShape" mc:Ignorable="w14 w15 w16se w16cid w16 w16cex w16sdtdh wp14">
+<w:footnotes xmlns:wpc="http://schemas.microsoft.com/office/word/2010/wordprocessingCanvas" xmlns:cx="http://schemas.microsoft.com/office/drawing/2014/chartex" xmlns:cx1="http://schemas.microsoft.com/office/drawing/2015/9/8/chartex" xmlns:cx2="http://schemas.microsoft.com/office/drawing/2015/10/21/chartex" xmlns:cx3="http://schemas.microsoft.com/office/drawing/2016/5/9/chartex" xmlns:cx4="http://schemas.microsoft.com/office/drawing/2016/5/10/chartex" xmlns:cx5="http://schemas.microsoft.com/office/drawing/2016/5/11/chartex" xmlns:cx6="http://schemas.microsoft.com/office/drawing/2016/5/12/chartex" xmlns:cx7="http://schemas.microsoft.com/office/drawing/2016/5/13/chartex" xmlns:cx8="http://schemas.microsoft.com/office/drawing/2016/5/14/chartex" xmlns:mc="http://schemas.openxmlformats.org/markup-compatibility/2006" xmlns:aink="http://schemas.microsoft.com/office/drawing/2016/ink" xmlns:am3d="http://schemas.microsoft.com/office/drawing/2017/model3d" xmlns:o="urn:schemas-microsoft-com:office:office" xmlns:r="http://schemas.openxmlformats.org/officeDocument/2006/relationships" xmlns:m="http://schemas.openxmlformats.org/officeDocument/2006/math" xmlns:v="urn:schemas-microsoft-com:vml" xmlns:wp14="http://schemas.microsoft.com/office/word/2010/wordprocessingDrawing" xmlns:wp="http://schemas.openxmlformats.org/drawingml/2006/wordprocessingDrawing" xmlns:w10="urn:schemas-microsoft-com:office:word" xmlns:w="http://schemas.openxmlformats.org/wordprocessingml/2006/main" xmlns:w14="http://schemas.microsoft.com/office/word/2010/wordml" xmlns:w15="http://schemas.microsoft.com/office/word/2012/wordml" xmlns:w16cex="http://schemas.microsoft.com/office/word/2018/wordml/cex" xmlns:w16cid="http://schemas.microsoft.com/office/word/2016/wordml/cid" xmlns:w16="http://schemas.microsoft.com/office/word/2018/wordml" xmlns:w16se="http://schemas.microsoft.com/office/word/2015/wordml/symex" xmlns:wpg="http://schemas.microsoft.com/office/word/2010/wordprocessingGroup" xmlns:wpi="http://schemas.microsoft.com/office/word/2010/wordprocessingInk" xmlns:wne="http://schemas.microsoft.com/office/word/2006/wordml" xmlns:wps="http://schemas.microsoft.com/office/word/2010/wordprocessingShape" mc:Ignorable="w14 w15 w16se w16cid w16 w16cex wp14">
   <w:footnote w:type="separator" w:id="-1">
     <w:p>
       <w:r>
@@ -193,7 +4391,7 @@
 </file>
 
 <file path=word/header1.xml><?xml version="1.0" encoding="utf-8"?>
-<w:hdr xmlns:wpc="http://schemas.microsoft.com/office/word/2010/wordprocessingCanvas" xmlns:cx="http://schemas.microsoft.com/office/drawing/2014/chartex" xmlns:cx1="http://schemas.microsoft.com/office/drawing/2015/9/8/chartex" xmlns:cx2="http://schemas.microsoft.com/office/drawing/2015/10/21/chartex" xmlns:cx3="http://schemas.microsoft.com/office/drawing/2016/5/9/chartex" xmlns:cx4="http://schemas.microsoft.com/office/drawing/2016/5/10/chartex" xmlns:cx5="http://schemas.microsoft.com/office/drawing/2016/5/11/chartex" xmlns:cx6="http://schemas.microsoft.com/office/drawing/2016/5/12/chartex" xmlns:cx7="http://schemas.microsoft.com/office/drawing/2016/5/13/chartex" xmlns:cx8="http://schemas.microsoft.com/office/drawing/2016/5/14/chartex" xmlns:mc="http://schemas.openxmlformats.org/markup-compatibility/2006" xmlns:aink="http://schemas.microsoft.com/office/drawing/2016/ink" xmlns:am3d="http://schemas.microsoft.com/office/drawing/2017/model3d" xmlns:o="urn:schemas-microsoft-com:office:office" xmlns:r="http://schemas.openxmlformats.org/officeDocument/2006/relationships" xmlns:m="http://schemas.openxmlformats.org/officeDocument/2006/math" xmlns:v="urn:schemas-microsoft-com:vml" xmlns:wp14="http://schemas.microsoft.com/office/word/2010/wordprocessingDrawing" xmlns:wp="http://schemas.openxmlformats.org/drawingml/2006/wordprocessingDrawing" xmlns:w10="urn:schemas-microsoft-com:office:word" xmlns:w="http://schemas.openxmlformats.org/wordprocessingml/2006/main" xmlns:w14="http://schemas.microsoft.com/office/word/2010/wordml" xmlns:w15="http://schemas.microsoft.com/office/word/2012/wordml" xmlns:w16cex="http://schemas.microsoft.com/office/word/2018/wordml/cex" xmlns:w16cid="http://schemas.microsoft.com/office/word/2016/wordml/cid" xmlns:w16="http://schemas.microsoft.com/office/word/2018/wordml" xmlns:w16sdtdh="http://schemas.microsoft.com/office/word/2020/wordml/sdtdatahash" xmlns:w16se="http://schemas.microsoft.com/office/word/2015/wordml/symex" xmlns:wpg="http://schemas.microsoft.com/office/word/2010/wordprocessingGroup" xmlns:wpi="http://schemas.microsoft.com/office/word/2010/wordprocessingInk" xmlns:wne="http://schemas.microsoft.com/office/word/2006/wordml" xmlns:wps="http://schemas.microsoft.com/office/word/2010/wordprocessingShape" mc:Ignorable="w14 w15 w16se w16cid w16 w16cex w16sdtdh wp14">
+<w:hdr xmlns:wpc="http://schemas.microsoft.com/office/word/2010/wordprocessingCanvas" xmlns:cx="http://schemas.microsoft.com/office/drawing/2014/chartex" xmlns:cx1="http://schemas.microsoft.com/office/drawing/2015/9/8/chartex" xmlns:cx2="http://schemas.microsoft.com/office/drawing/2015/10/21/chartex" xmlns:cx3="http://schemas.microsoft.com/office/drawing/2016/5/9/chartex" xmlns:cx4="http://schemas.microsoft.com/office/drawing/2016/5/10/chartex" xmlns:cx5="http://schemas.microsoft.com/office/drawing/2016/5/11/chartex" xmlns:cx6="http://schemas.microsoft.com/office/drawing/2016/5/12/chartex" xmlns:cx7="http://schemas.microsoft.com/office/drawing/2016/5/13/chartex" xmlns:cx8="http://schemas.microsoft.com/office/drawing/2016/5/14/chartex" xmlns:mc="http://schemas.openxmlformats.org/markup-compatibility/2006" xmlns:aink="http://schemas.microsoft.com/office/drawing/2016/ink" xmlns:am3d="http://schemas.microsoft.com/office/drawing/2017/model3d" xmlns:o="urn:schemas-microsoft-com:office:office" xmlns:r="http://schemas.openxmlformats.org/officeDocument/2006/relationships" xmlns:m="http://schemas.openxmlformats.org/officeDocument/2006/math" xmlns:v="urn:schemas-microsoft-com:vml" xmlns:wp14="http://schemas.microsoft.com/office/word/2010/wordprocessingDrawing" xmlns:wp="http://schemas.openxmlformats.org/drawingml/2006/wordprocessingDrawing" xmlns:w10="urn:schemas-microsoft-com:office:word" xmlns:w="http://schemas.openxmlformats.org/wordprocessingml/2006/main" xmlns:w14="http://schemas.microsoft.com/office/word/2010/wordml" xmlns:w15="http://schemas.microsoft.com/office/word/2012/wordml" xmlns:w16cex="http://schemas.microsoft.com/office/word/2018/wordml/cex" xmlns:w16cid="http://schemas.microsoft.com/office/word/2016/wordml/cid" xmlns:w16="http://schemas.microsoft.com/office/word/2018/wordml" xmlns:w16se="http://schemas.microsoft.com/office/word/2015/wordml/symex" xmlns:wpg="http://schemas.microsoft.com/office/word/2010/wordprocessingGroup" xmlns:wpi="http://schemas.microsoft.com/office/word/2010/wordprocessingInk" xmlns:wne="http://schemas.microsoft.com/office/word/2006/wordml" xmlns:wps="http://schemas.microsoft.com/office/word/2010/wordprocessingShape" mc:Ignorable="w14 w15 w16se w16cid w16 w16cex wp14">
   <w:p>
     <w:pPr>
       <w:pStyle w:val="En-tte"/>
@@ -204,7 +4402,7 @@
 </file>
 
 <file path=word/header2.xml><?xml version="1.0" encoding="utf-8"?>
-<w:hdr xmlns:wpc="http://schemas.microsoft.com/office/word/2010/wordprocessingCanvas" xmlns:cx="http://schemas.microsoft.com/office/drawing/2014/chartex" xmlns:cx1="http://schemas.microsoft.com/office/drawing/2015/9/8/chartex" xmlns:cx2="http://schemas.microsoft.com/office/drawing/2015/10/21/chartex" xmlns:cx3="http://schemas.microsoft.com/office/drawing/2016/5/9/chartex" xmlns:cx4="http://schemas.microsoft.com/office/drawing/2016/5/10/chartex" xmlns:cx5="http://schemas.microsoft.com/office/drawing/2016/5/11/chartex" xmlns:cx6="http://schemas.microsoft.com/office/drawing/2016/5/12/chartex" xmlns:cx7="http://schemas.microsoft.com/office/drawing/2016/5/13/chartex" xmlns:cx8="http://schemas.microsoft.com/office/drawing/2016/5/14/chartex" xmlns:mc="http://schemas.openxmlformats.org/markup-compatibility/2006" xmlns:aink="http://schemas.microsoft.com/office/drawing/2016/ink" xmlns:am3d="http://schemas.microsoft.com/office/drawing/2017/model3d" xmlns:o="urn:schemas-microsoft-com:office:office" xmlns:r="http://schemas.openxmlformats.org/officeDocument/2006/relationships" xmlns:m="http://schemas.openxmlformats.org/officeDocument/2006/math" xmlns:v="urn:schemas-microsoft-com:vml" xmlns:wp14="http://schemas.microsoft.com/office/word/2010/wordprocessingDrawing" xmlns:wp="http://schemas.openxmlformats.org/drawingml/2006/wordprocessingDrawing" xmlns:w10="urn:schemas-microsoft-com:office:word" xmlns:w="http://schemas.openxmlformats.org/wordprocessingml/2006/main" xmlns:w14="http://schemas.microsoft.com/office/word/2010/wordml" xmlns:w15="http://schemas.microsoft.com/office/word/2012/wordml" xmlns:w16cex="http://schemas.microsoft.com/office/word/2018/wordml/cex" xmlns:w16cid="http://schemas.microsoft.com/office/word/2016/wordml/cid" xmlns:w16="http://schemas.microsoft.com/office/word/2018/wordml" xmlns:w16sdtdh="http://schemas.microsoft.com/office/word/2020/wordml/sdtdatahash" xmlns:w16se="http://schemas.microsoft.com/office/word/2015/wordml/symex" xmlns:wpg="http://schemas.microsoft.com/office/word/2010/wordprocessingGroup" xmlns:wpi="http://schemas.microsoft.com/office/word/2010/wordprocessingInk" xmlns:wne="http://schemas.microsoft.com/office/word/2006/wordml" xmlns:wps="http://schemas.microsoft.com/office/word/2010/wordprocessingShape" mc:Ignorable="w14 w15 w16se w16cid w16 w16cex w16sdtdh wp14">
+<w:hdr xmlns:wpc="http://schemas.microsoft.com/office/word/2010/wordprocessingCanvas" xmlns:cx="http://schemas.microsoft.com/office/drawing/2014/chartex" xmlns:cx1="http://schemas.microsoft.com/office/drawing/2015/9/8/chartex" xmlns:cx2="http://schemas.microsoft.com/office/drawing/2015/10/21/chartex" xmlns:cx3="http://schemas.microsoft.com/office/drawing/2016/5/9/chartex" xmlns:cx4="http://schemas.microsoft.com/office/drawing/2016/5/10/chartex" xmlns:cx5="http://schemas.microsoft.com/office/drawing/2016/5/11/chartex" xmlns:cx6="http://schemas.microsoft.com/office/drawing/2016/5/12/chartex" xmlns:cx7="http://schemas.microsoft.com/office/drawing/2016/5/13/chartex" xmlns:cx8="http://schemas.microsoft.com/office/drawing/2016/5/14/chartex" xmlns:mc="http://schemas.openxmlformats.org/markup-compatibility/2006" xmlns:aink="http://schemas.microsoft.com/office/drawing/2016/ink" xmlns:am3d="http://schemas.microsoft.com/office/drawing/2017/model3d" xmlns:o="urn:schemas-microsoft-com:office:office" xmlns:r="http://schemas.openxmlformats.org/officeDocument/2006/relationships" xmlns:m="http://schemas.openxmlformats.org/officeDocument/2006/math" xmlns:v="urn:schemas-microsoft-com:vml" xmlns:wp14="http://schemas.microsoft.com/office/word/2010/wordprocessingDrawing" xmlns:wp="http://schemas.openxmlformats.org/drawingml/2006/wordprocessingDrawing" xmlns:w10="urn:schemas-microsoft-com:office:word" xmlns:w="http://schemas.openxmlformats.org/wordprocessingml/2006/main" xmlns:w14="http://schemas.microsoft.com/office/word/2010/wordml" xmlns:w15="http://schemas.microsoft.com/office/word/2012/wordml" xmlns:w16cex="http://schemas.microsoft.com/office/word/2018/wordml/cex" xmlns:w16cid="http://schemas.microsoft.com/office/word/2016/wordml/cid" xmlns:w16="http://schemas.microsoft.com/office/word/2018/wordml" xmlns:w16se="http://schemas.microsoft.com/office/word/2015/wordml/symex" xmlns:wpg="http://schemas.microsoft.com/office/word/2010/wordprocessingGroup" xmlns:wpi="http://schemas.microsoft.com/office/word/2010/wordprocessingInk" xmlns:wne="http://schemas.microsoft.com/office/word/2006/wordml" xmlns:wps="http://schemas.microsoft.com/office/word/2010/wordprocessingShape" mc:Ignorable="w14 w15 w16se w16cid w16 w16cex wp14">
   <w:p>
     <w:pPr>
       <w:pStyle w:val="En-tte"/>
@@ -216,20 +4414,23 @@
       <w:t> </w:t>
     </w:r>
     <w:r>
-      <w:t>6</w:t>
+      <w:t>7</w:t>
     </w:r>
     <w:r>
       <w:t xml:space="preserve"> : </w:t>
     </w:r>
     <w:r>
-      <w:t>Navigation interne</w:t>
+      <w:t xml:space="preserve">Navigation </w:t>
+    </w:r>
+    <w:r>
+      <w:t>externe</w:t>
     </w:r>
   </w:p>
 </w:hdr>
 </file>
 
 <file path=word/numbering.xml><?xml version="1.0" encoding="utf-8"?>
-<w:numbering xmlns:wpc="http://schemas.microsoft.com/office/word/2010/wordprocessingCanvas" xmlns:cx="http://schemas.microsoft.com/office/drawing/2014/chartex" xmlns:cx1="http://schemas.microsoft.com/office/drawing/2015/9/8/chartex" xmlns:cx2="http://schemas.microsoft.com/office/drawing/2015/10/21/chartex" xmlns:cx3="http://schemas.microsoft.com/office/drawing/2016/5/9/chartex" xmlns:cx4="http://schemas.microsoft.com/office/drawing/2016/5/10/chartex" xmlns:cx5="http://schemas.microsoft.com/office/drawing/2016/5/11/chartex" xmlns:cx6="http://schemas.microsoft.com/office/drawing/2016/5/12/chartex" xmlns:cx7="http://schemas.microsoft.com/office/drawing/2016/5/13/chartex" xmlns:cx8="http://schemas.microsoft.com/office/drawing/2016/5/14/chartex" xmlns:mc="http://schemas.openxmlformats.org/markup-compatibility/2006" xmlns:aink="http://schemas.microsoft.com/office/drawing/2016/ink" xmlns:am3d="http://schemas.microsoft.com/office/drawing/2017/model3d" xmlns:o="urn:schemas-microsoft-com:office:office" xmlns:r="http://schemas.openxmlformats.org/officeDocument/2006/relationships" xmlns:m="http://schemas.openxmlformats.org/officeDocument/2006/math" xmlns:v="urn:schemas-microsoft-com:vml" xmlns:wp14="http://schemas.microsoft.com/office/word/2010/wordprocessingDrawing" xmlns:wp="http://schemas.openxmlformats.org/drawingml/2006/wordprocessingDrawing" xmlns:w10="urn:schemas-microsoft-com:office:word" xmlns:w="http://schemas.openxmlformats.org/wordprocessingml/2006/main" xmlns:w14="http://schemas.microsoft.com/office/word/2010/wordml" xmlns:w15="http://schemas.microsoft.com/office/word/2012/wordml" xmlns:w16cex="http://schemas.microsoft.com/office/word/2018/wordml/cex" xmlns:w16cid="http://schemas.microsoft.com/office/word/2016/wordml/cid" xmlns:w16="http://schemas.microsoft.com/office/word/2018/wordml" xmlns:w16sdtdh="http://schemas.microsoft.com/office/word/2020/wordml/sdtdatahash" xmlns:w16se="http://schemas.microsoft.com/office/word/2015/wordml/symex" xmlns:wpg="http://schemas.microsoft.com/office/word/2010/wordprocessingGroup" xmlns:wpi="http://schemas.microsoft.com/office/word/2010/wordprocessingInk" xmlns:wne="http://schemas.microsoft.com/office/word/2006/wordml" xmlns:wps="http://schemas.microsoft.com/office/word/2010/wordprocessingShape" mc:Ignorable="w14 w15 w16se w16cid w16 w16cex w16sdtdh wp14">
+<w:numbering xmlns:wpc="http://schemas.microsoft.com/office/word/2010/wordprocessingCanvas" xmlns:cx="http://schemas.microsoft.com/office/drawing/2014/chartex" xmlns:cx1="http://schemas.microsoft.com/office/drawing/2015/9/8/chartex" xmlns:cx2="http://schemas.microsoft.com/office/drawing/2015/10/21/chartex" xmlns:cx3="http://schemas.microsoft.com/office/drawing/2016/5/9/chartex" xmlns:cx4="http://schemas.microsoft.com/office/drawing/2016/5/10/chartex" xmlns:cx5="http://schemas.microsoft.com/office/drawing/2016/5/11/chartex" xmlns:cx6="http://schemas.microsoft.com/office/drawing/2016/5/12/chartex" xmlns:cx7="http://schemas.microsoft.com/office/drawing/2016/5/13/chartex" xmlns:cx8="http://schemas.microsoft.com/office/drawing/2016/5/14/chartex" xmlns:mc="http://schemas.openxmlformats.org/markup-compatibility/2006" xmlns:aink="http://schemas.microsoft.com/office/drawing/2016/ink" xmlns:am3d="http://schemas.microsoft.com/office/drawing/2017/model3d" xmlns:o="urn:schemas-microsoft-com:office:office" xmlns:r="http://schemas.openxmlformats.org/officeDocument/2006/relationships" xmlns:m="http://schemas.openxmlformats.org/officeDocument/2006/math" xmlns:v="urn:schemas-microsoft-com:vml" xmlns:wp14="http://schemas.microsoft.com/office/word/2010/wordprocessingDrawing" xmlns:wp="http://schemas.openxmlformats.org/drawingml/2006/wordprocessingDrawing" xmlns:w10="urn:schemas-microsoft-com:office:word" xmlns:w="http://schemas.openxmlformats.org/wordprocessingml/2006/main" xmlns:w14="http://schemas.microsoft.com/office/word/2010/wordml" xmlns:w15="http://schemas.microsoft.com/office/word/2012/wordml" xmlns:w16cex="http://schemas.microsoft.com/office/word/2018/wordml/cex" xmlns:w16cid="http://schemas.microsoft.com/office/word/2016/wordml/cid" xmlns:w16="http://schemas.microsoft.com/office/word/2018/wordml" xmlns:w16se="http://schemas.microsoft.com/office/word/2015/wordml/symex" xmlns:wpg="http://schemas.microsoft.com/office/word/2010/wordprocessingGroup" xmlns:wpi="http://schemas.microsoft.com/office/word/2010/wordprocessingInk" xmlns:wne="http://schemas.microsoft.com/office/word/2006/wordml" xmlns:wps="http://schemas.microsoft.com/office/word/2010/wordprocessingShape" mc:Ignorable="w14 w15 w16se w16cid w16 w16cex wp14">
   <w:abstractNum w:abstractNumId="0" w15:restartNumberingAfterBreak="0">
     <w:nsid w:val="FFFFFF7C"/>
     <w:multiLevelType w:val="singleLevel"/>
@@ -865,6 +5066,304 @@
     </w:lvl>
   </w:abstractNum>
   <w:abstractNum w:abstractNumId="15" w15:restartNumberingAfterBreak="0">
+    <w:nsid w:val="15773390"/>
+    <w:multiLevelType w:val="multilevel"/>
+    <w:tmpl w:val="C4744D14"/>
+    <w:lvl w:ilvl="0">
+      <w:start w:val="1"/>
+      <w:numFmt w:val="bullet"/>
+      <w:lvlText w:val=""/>
+      <w:lvlJc w:val="left"/>
+      <w:pPr>
+        <w:tabs>
+          <w:tab w:val="num" w:pos="720"/>
+        </w:tabs>
+        <w:ind w:left="720" w:hanging="360"/>
+      </w:pPr>
+      <w:rPr>
+        <w:rFonts w:ascii="Symbol" w:hAnsi="Symbol" w:hint="default"/>
+        <w:sz w:val="20"/>
+      </w:rPr>
+    </w:lvl>
+    <w:lvl w:ilvl="1" w:tentative="1">
+      <w:start w:val="1"/>
+      <w:numFmt w:val="bullet"/>
+      <w:lvlText w:val=""/>
+      <w:lvlJc w:val="left"/>
+      <w:pPr>
+        <w:tabs>
+          <w:tab w:val="num" w:pos="1440"/>
+        </w:tabs>
+        <w:ind w:left="1440" w:hanging="360"/>
+      </w:pPr>
+      <w:rPr>
+        <w:rFonts w:ascii="Symbol" w:hAnsi="Symbol" w:hint="default"/>
+        <w:sz w:val="20"/>
+      </w:rPr>
+    </w:lvl>
+    <w:lvl w:ilvl="2" w:tentative="1">
+      <w:start w:val="1"/>
+      <w:numFmt w:val="bullet"/>
+      <w:lvlText w:val=""/>
+      <w:lvlJc w:val="left"/>
+      <w:pPr>
+        <w:tabs>
+          <w:tab w:val="num" w:pos="2160"/>
+        </w:tabs>
+        <w:ind w:left="2160" w:hanging="360"/>
+      </w:pPr>
+      <w:rPr>
+        <w:rFonts w:ascii="Symbol" w:hAnsi="Symbol" w:hint="default"/>
+        <w:sz w:val="20"/>
+      </w:rPr>
+    </w:lvl>
+    <w:lvl w:ilvl="3" w:tentative="1">
+      <w:start w:val="1"/>
+      <w:numFmt w:val="bullet"/>
+      <w:lvlText w:val=""/>
+      <w:lvlJc w:val="left"/>
+      <w:pPr>
+        <w:tabs>
+          <w:tab w:val="num" w:pos="2880"/>
+        </w:tabs>
+        <w:ind w:left="2880" w:hanging="360"/>
+      </w:pPr>
+      <w:rPr>
+        <w:rFonts w:ascii="Symbol" w:hAnsi="Symbol" w:hint="default"/>
+        <w:sz w:val="20"/>
+      </w:rPr>
+    </w:lvl>
+    <w:lvl w:ilvl="4" w:tentative="1">
+      <w:start w:val="1"/>
+      <w:numFmt w:val="bullet"/>
+      <w:lvlText w:val=""/>
+      <w:lvlJc w:val="left"/>
+      <w:pPr>
+        <w:tabs>
+          <w:tab w:val="num" w:pos="3600"/>
+        </w:tabs>
+        <w:ind w:left="3600" w:hanging="360"/>
+      </w:pPr>
+      <w:rPr>
+        <w:rFonts w:ascii="Symbol" w:hAnsi="Symbol" w:hint="default"/>
+        <w:sz w:val="20"/>
+      </w:rPr>
+    </w:lvl>
+    <w:lvl w:ilvl="5" w:tentative="1">
+      <w:start w:val="1"/>
+      <w:numFmt w:val="bullet"/>
+      <w:lvlText w:val=""/>
+      <w:lvlJc w:val="left"/>
+      <w:pPr>
+        <w:tabs>
+          <w:tab w:val="num" w:pos="4320"/>
+        </w:tabs>
+        <w:ind w:left="4320" w:hanging="360"/>
+      </w:pPr>
+      <w:rPr>
+        <w:rFonts w:ascii="Symbol" w:hAnsi="Symbol" w:hint="default"/>
+        <w:sz w:val="20"/>
+      </w:rPr>
+    </w:lvl>
+    <w:lvl w:ilvl="6" w:tentative="1">
+      <w:start w:val="1"/>
+      <w:numFmt w:val="bullet"/>
+      <w:lvlText w:val=""/>
+      <w:lvlJc w:val="left"/>
+      <w:pPr>
+        <w:tabs>
+          <w:tab w:val="num" w:pos="5040"/>
+        </w:tabs>
+        <w:ind w:left="5040" w:hanging="360"/>
+      </w:pPr>
+      <w:rPr>
+        <w:rFonts w:ascii="Symbol" w:hAnsi="Symbol" w:hint="default"/>
+        <w:sz w:val="20"/>
+      </w:rPr>
+    </w:lvl>
+    <w:lvl w:ilvl="7" w:tentative="1">
+      <w:start w:val="1"/>
+      <w:numFmt w:val="bullet"/>
+      <w:lvlText w:val=""/>
+      <w:lvlJc w:val="left"/>
+      <w:pPr>
+        <w:tabs>
+          <w:tab w:val="num" w:pos="5760"/>
+        </w:tabs>
+        <w:ind w:left="5760" w:hanging="360"/>
+      </w:pPr>
+      <w:rPr>
+        <w:rFonts w:ascii="Symbol" w:hAnsi="Symbol" w:hint="default"/>
+        <w:sz w:val="20"/>
+      </w:rPr>
+    </w:lvl>
+    <w:lvl w:ilvl="8" w:tentative="1">
+      <w:start w:val="1"/>
+      <w:numFmt w:val="bullet"/>
+      <w:lvlText w:val=""/>
+      <w:lvlJc w:val="left"/>
+      <w:pPr>
+        <w:tabs>
+          <w:tab w:val="num" w:pos="6480"/>
+        </w:tabs>
+        <w:ind w:left="6480" w:hanging="360"/>
+      </w:pPr>
+      <w:rPr>
+        <w:rFonts w:ascii="Symbol" w:hAnsi="Symbol" w:hint="default"/>
+        <w:sz w:val="20"/>
+      </w:rPr>
+    </w:lvl>
+  </w:abstractNum>
+  <w:abstractNum w:abstractNumId="16" w15:restartNumberingAfterBreak="0">
+    <w:nsid w:val="18356BD0"/>
+    <w:multiLevelType w:val="multilevel"/>
+    <w:tmpl w:val="B644D09E"/>
+    <w:lvl w:ilvl="0">
+      <w:start w:val="1"/>
+      <w:numFmt w:val="bullet"/>
+      <w:lvlText w:val=""/>
+      <w:lvlJc w:val="left"/>
+      <w:pPr>
+        <w:tabs>
+          <w:tab w:val="num" w:pos="720"/>
+        </w:tabs>
+        <w:ind w:left="720" w:hanging="360"/>
+      </w:pPr>
+      <w:rPr>
+        <w:rFonts w:ascii="Symbol" w:hAnsi="Symbol" w:hint="default"/>
+        <w:sz w:val="20"/>
+      </w:rPr>
+    </w:lvl>
+    <w:lvl w:ilvl="1" w:tentative="1">
+      <w:start w:val="1"/>
+      <w:numFmt w:val="bullet"/>
+      <w:lvlText w:val=""/>
+      <w:lvlJc w:val="left"/>
+      <w:pPr>
+        <w:tabs>
+          <w:tab w:val="num" w:pos="1440"/>
+        </w:tabs>
+        <w:ind w:left="1440" w:hanging="360"/>
+      </w:pPr>
+      <w:rPr>
+        <w:rFonts w:ascii="Symbol" w:hAnsi="Symbol" w:hint="default"/>
+        <w:sz w:val="20"/>
+      </w:rPr>
+    </w:lvl>
+    <w:lvl w:ilvl="2" w:tentative="1">
+      <w:start w:val="1"/>
+      <w:numFmt w:val="bullet"/>
+      <w:lvlText w:val=""/>
+      <w:lvlJc w:val="left"/>
+      <w:pPr>
+        <w:tabs>
+          <w:tab w:val="num" w:pos="2160"/>
+        </w:tabs>
+        <w:ind w:left="2160" w:hanging="360"/>
+      </w:pPr>
+      <w:rPr>
+        <w:rFonts w:ascii="Symbol" w:hAnsi="Symbol" w:hint="default"/>
+        <w:sz w:val="20"/>
+      </w:rPr>
+    </w:lvl>
+    <w:lvl w:ilvl="3" w:tentative="1">
+      <w:start w:val="1"/>
+      <w:numFmt w:val="bullet"/>
+      <w:lvlText w:val=""/>
+      <w:lvlJc w:val="left"/>
+      <w:pPr>
+        <w:tabs>
+          <w:tab w:val="num" w:pos="2880"/>
+        </w:tabs>
+        <w:ind w:left="2880" w:hanging="360"/>
+      </w:pPr>
+      <w:rPr>
+        <w:rFonts w:ascii="Symbol" w:hAnsi="Symbol" w:hint="default"/>
+        <w:sz w:val="20"/>
+      </w:rPr>
+    </w:lvl>
+    <w:lvl w:ilvl="4" w:tentative="1">
+      <w:start w:val="1"/>
+      <w:numFmt w:val="bullet"/>
+      <w:lvlText w:val=""/>
+      <w:lvlJc w:val="left"/>
+      <w:pPr>
+        <w:tabs>
+          <w:tab w:val="num" w:pos="3600"/>
+        </w:tabs>
+        <w:ind w:left="3600" w:hanging="360"/>
+      </w:pPr>
+      <w:rPr>
+        <w:rFonts w:ascii="Symbol" w:hAnsi="Symbol" w:hint="default"/>
+        <w:sz w:val="20"/>
+      </w:rPr>
+    </w:lvl>
+    <w:lvl w:ilvl="5" w:tentative="1">
+      <w:start w:val="1"/>
+      <w:numFmt w:val="bullet"/>
+      <w:lvlText w:val=""/>
+      <w:lvlJc w:val="left"/>
+      <w:pPr>
+        <w:tabs>
+          <w:tab w:val="num" w:pos="4320"/>
+        </w:tabs>
+        <w:ind w:left="4320" w:hanging="360"/>
+      </w:pPr>
+      <w:rPr>
+        <w:rFonts w:ascii="Symbol" w:hAnsi="Symbol" w:hint="default"/>
+        <w:sz w:val="20"/>
+      </w:rPr>
+    </w:lvl>
+    <w:lvl w:ilvl="6" w:tentative="1">
+      <w:start w:val="1"/>
+      <w:numFmt w:val="bullet"/>
+      <w:lvlText w:val=""/>
+      <w:lvlJc w:val="left"/>
+      <w:pPr>
+        <w:tabs>
+          <w:tab w:val="num" w:pos="5040"/>
+        </w:tabs>
+        <w:ind w:left="5040" w:hanging="360"/>
+      </w:pPr>
+      <w:rPr>
+        <w:rFonts w:ascii="Symbol" w:hAnsi="Symbol" w:hint="default"/>
+        <w:sz w:val="20"/>
+      </w:rPr>
+    </w:lvl>
+    <w:lvl w:ilvl="7" w:tentative="1">
+      <w:start w:val="1"/>
+      <w:numFmt w:val="bullet"/>
+      <w:lvlText w:val=""/>
+      <w:lvlJc w:val="left"/>
+      <w:pPr>
+        <w:tabs>
+          <w:tab w:val="num" w:pos="5760"/>
+        </w:tabs>
+        <w:ind w:left="5760" w:hanging="360"/>
+      </w:pPr>
+      <w:rPr>
+        <w:rFonts w:ascii="Symbol" w:hAnsi="Symbol" w:hint="default"/>
+        <w:sz w:val="20"/>
+      </w:rPr>
+    </w:lvl>
+    <w:lvl w:ilvl="8" w:tentative="1">
+      <w:start w:val="1"/>
+      <w:numFmt w:val="bullet"/>
+      <w:lvlText w:val=""/>
+      <w:lvlJc w:val="left"/>
+      <w:pPr>
+        <w:tabs>
+          <w:tab w:val="num" w:pos="6480"/>
+        </w:tabs>
+        <w:ind w:left="6480" w:hanging="360"/>
+      </w:pPr>
+      <w:rPr>
+        <w:rFonts w:ascii="Symbol" w:hAnsi="Symbol" w:hint="default"/>
+        <w:sz w:val="20"/>
+      </w:rPr>
+    </w:lvl>
+  </w:abstractNum>
+  <w:abstractNum w:abstractNumId="17" w15:restartNumberingAfterBreak="0">
     <w:nsid w:val="18B21764"/>
     <w:multiLevelType w:val="hybridMultilevel"/>
     <w:tmpl w:val="B09CF7DC"/>
@@ -1010,7 +5509,7 @@
       </w:rPr>
     </w:lvl>
   </w:abstractNum>
-  <w:abstractNum w:abstractNumId="16" w15:restartNumberingAfterBreak="0">
+  <w:abstractNum w:abstractNumId="18" w15:restartNumberingAfterBreak="0">
     <w:nsid w:val="1A2D61D8"/>
     <w:multiLevelType w:val="multilevel"/>
     <w:tmpl w:val="040C0023"/>
@@ -1125,7 +5624,7 @@
       </w:pPr>
     </w:lvl>
   </w:abstractNum>
-  <w:abstractNum w:abstractNumId="17" w15:restartNumberingAfterBreak="0">
+  <w:abstractNum w:abstractNumId="19" w15:restartNumberingAfterBreak="0">
     <w:nsid w:val="1DDC3F62"/>
     <w:multiLevelType w:val="hybridMultilevel"/>
     <w:tmpl w:val="BAE0D7D0"/>
@@ -1214,7 +5713,7 @@
       </w:pPr>
     </w:lvl>
   </w:abstractNum>
-  <w:abstractNum w:abstractNumId="18" w15:restartNumberingAfterBreak="0">
+  <w:abstractNum w:abstractNumId="20" w15:restartNumberingAfterBreak="0">
     <w:nsid w:val="205D54B5"/>
     <w:multiLevelType w:val="multilevel"/>
     <w:tmpl w:val="EF6CAA28"/>
@@ -1319,7 +5818,156 @@
       </w:pPr>
     </w:lvl>
   </w:abstractNum>
-  <w:abstractNum w:abstractNumId="19" w15:restartNumberingAfterBreak="0">
+  <w:abstractNum w:abstractNumId="21" w15:restartNumberingAfterBreak="0">
+    <w:nsid w:val="24AA37DF"/>
+    <w:multiLevelType w:val="multilevel"/>
+    <w:tmpl w:val="58A65E44"/>
+    <w:lvl w:ilvl="0">
+      <w:start w:val="1"/>
+      <w:numFmt w:val="bullet"/>
+      <w:lvlText w:val=""/>
+      <w:lvlJc w:val="left"/>
+      <w:pPr>
+        <w:tabs>
+          <w:tab w:val="num" w:pos="720"/>
+        </w:tabs>
+        <w:ind w:left="720" w:hanging="360"/>
+      </w:pPr>
+      <w:rPr>
+        <w:rFonts w:ascii="Symbol" w:hAnsi="Symbol" w:hint="default"/>
+        <w:sz w:val="20"/>
+      </w:rPr>
+    </w:lvl>
+    <w:lvl w:ilvl="1" w:tentative="1">
+      <w:start w:val="1"/>
+      <w:numFmt w:val="bullet"/>
+      <w:lvlText w:val=""/>
+      <w:lvlJc w:val="left"/>
+      <w:pPr>
+        <w:tabs>
+          <w:tab w:val="num" w:pos="1440"/>
+        </w:tabs>
+        <w:ind w:left="1440" w:hanging="360"/>
+      </w:pPr>
+      <w:rPr>
+        <w:rFonts w:ascii="Symbol" w:hAnsi="Symbol" w:hint="default"/>
+        <w:sz w:val="20"/>
+      </w:rPr>
+    </w:lvl>
+    <w:lvl w:ilvl="2" w:tentative="1">
+      <w:start w:val="1"/>
+      <w:numFmt w:val="bullet"/>
+      <w:lvlText w:val=""/>
+      <w:lvlJc w:val="left"/>
+      <w:pPr>
+        <w:tabs>
+          <w:tab w:val="num" w:pos="2160"/>
+        </w:tabs>
+        <w:ind w:left="2160" w:hanging="360"/>
+      </w:pPr>
+      <w:rPr>
+        <w:rFonts w:ascii="Symbol" w:hAnsi="Symbol" w:hint="default"/>
+        <w:sz w:val="20"/>
+      </w:rPr>
+    </w:lvl>
+    <w:lvl w:ilvl="3" w:tentative="1">
+      <w:start w:val="1"/>
+      <w:numFmt w:val="bullet"/>
+      <w:lvlText w:val=""/>
+      <w:lvlJc w:val="left"/>
+      <w:pPr>
+        <w:tabs>
+          <w:tab w:val="num" w:pos="2880"/>
+        </w:tabs>
+        <w:ind w:left="2880" w:hanging="360"/>
+      </w:pPr>
+      <w:rPr>
+        <w:rFonts w:ascii="Symbol" w:hAnsi="Symbol" w:hint="default"/>
+        <w:sz w:val="20"/>
+      </w:rPr>
+    </w:lvl>
+    <w:lvl w:ilvl="4" w:tentative="1">
+      <w:start w:val="1"/>
+      <w:numFmt w:val="bullet"/>
+      <w:lvlText w:val=""/>
+      <w:lvlJc w:val="left"/>
+      <w:pPr>
+        <w:tabs>
+          <w:tab w:val="num" w:pos="3600"/>
+        </w:tabs>
+        <w:ind w:left="3600" w:hanging="360"/>
+      </w:pPr>
+      <w:rPr>
+        <w:rFonts w:ascii="Symbol" w:hAnsi="Symbol" w:hint="default"/>
+        <w:sz w:val="20"/>
+      </w:rPr>
+    </w:lvl>
+    <w:lvl w:ilvl="5" w:tentative="1">
+      <w:start w:val="1"/>
+      <w:numFmt w:val="bullet"/>
+      <w:lvlText w:val=""/>
+      <w:lvlJc w:val="left"/>
+      <w:pPr>
+        <w:tabs>
+          <w:tab w:val="num" w:pos="4320"/>
+        </w:tabs>
+        <w:ind w:left="4320" w:hanging="360"/>
+      </w:pPr>
+      <w:rPr>
+        <w:rFonts w:ascii="Symbol" w:hAnsi="Symbol" w:hint="default"/>
+        <w:sz w:val="20"/>
+      </w:rPr>
+    </w:lvl>
+    <w:lvl w:ilvl="6" w:tentative="1">
+      <w:start w:val="1"/>
+      <w:numFmt w:val="bullet"/>
+      <w:lvlText w:val=""/>
+      <w:lvlJc w:val="left"/>
+      <w:pPr>
+        <w:tabs>
+          <w:tab w:val="num" w:pos="5040"/>
+        </w:tabs>
+        <w:ind w:left="5040" w:hanging="360"/>
+      </w:pPr>
+      <w:rPr>
+        <w:rFonts w:ascii="Symbol" w:hAnsi="Symbol" w:hint="default"/>
+        <w:sz w:val="20"/>
+      </w:rPr>
+    </w:lvl>
+    <w:lvl w:ilvl="7" w:tentative="1">
+      <w:start w:val="1"/>
+      <w:numFmt w:val="bullet"/>
+      <w:lvlText w:val=""/>
+      <w:lvlJc w:val="left"/>
+      <w:pPr>
+        <w:tabs>
+          <w:tab w:val="num" w:pos="5760"/>
+        </w:tabs>
+        <w:ind w:left="5760" w:hanging="360"/>
+      </w:pPr>
+      <w:rPr>
+        <w:rFonts w:ascii="Symbol" w:hAnsi="Symbol" w:hint="default"/>
+        <w:sz w:val="20"/>
+      </w:rPr>
+    </w:lvl>
+    <w:lvl w:ilvl="8" w:tentative="1">
+      <w:start w:val="1"/>
+      <w:numFmt w:val="bullet"/>
+      <w:lvlText w:val=""/>
+      <w:lvlJc w:val="left"/>
+      <w:pPr>
+        <w:tabs>
+          <w:tab w:val="num" w:pos="6480"/>
+        </w:tabs>
+        <w:ind w:left="6480" w:hanging="360"/>
+      </w:pPr>
+      <w:rPr>
+        <w:rFonts w:ascii="Symbol" w:hAnsi="Symbol" w:hint="default"/>
+        <w:sz w:val="20"/>
+      </w:rPr>
+    </w:lvl>
+  </w:abstractNum>
+  <w:abstractNum w:abstractNumId="22" w15:restartNumberingAfterBreak="0">
     <w:nsid w:val="2F5D396B"/>
     <w:multiLevelType w:val="multilevel"/>
     <w:tmpl w:val="040C001F"/>
@@ -1433,7 +6081,7 @@
       </w:pPr>
     </w:lvl>
   </w:abstractNum>
-  <w:abstractNum w:abstractNumId="20" w15:restartNumberingAfterBreak="0">
+  <w:abstractNum w:abstractNumId="23" w15:restartNumberingAfterBreak="0">
     <w:nsid w:val="38D61870"/>
     <w:multiLevelType w:val="multilevel"/>
     <w:tmpl w:val="9670DAA4"/>
@@ -1573,7 +6221,7 @@
       </w:rPr>
     </w:lvl>
   </w:abstractNum>
-  <w:abstractNum w:abstractNumId="21" w15:restartNumberingAfterBreak="0">
+  <w:abstractNum w:abstractNumId="24" w15:restartNumberingAfterBreak="0">
     <w:nsid w:val="45632D06"/>
     <w:multiLevelType w:val="hybridMultilevel"/>
     <w:tmpl w:val="3244CE9E"/>
@@ -1662,7 +6310,7 @@
       </w:pPr>
     </w:lvl>
   </w:abstractNum>
-  <w:abstractNum w:abstractNumId="22" w15:restartNumberingAfterBreak="0">
+  <w:abstractNum w:abstractNumId="25" w15:restartNumberingAfterBreak="0">
     <w:nsid w:val="48A771A5"/>
     <w:multiLevelType w:val="multilevel"/>
     <w:tmpl w:val="10085FAC"/>
@@ -1803,7 +6451,7 @@
       </w:rPr>
     </w:lvl>
   </w:abstractNum>
-  <w:abstractNum w:abstractNumId="23" w15:restartNumberingAfterBreak="0">
+  <w:abstractNum w:abstractNumId="26" w15:restartNumberingAfterBreak="0">
     <w:nsid w:val="4D8F2549"/>
     <w:multiLevelType w:val="hybridMultilevel"/>
     <w:tmpl w:val="BAE0D7D0"/>
@@ -1892,7 +6540,7 @@
       </w:pPr>
     </w:lvl>
   </w:abstractNum>
-  <w:abstractNum w:abstractNumId="24" w15:restartNumberingAfterBreak="0">
+  <w:abstractNum w:abstractNumId="27" w15:restartNumberingAfterBreak="0">
     <w:nsid w:val="4E141B1D"/>
     <w:multiLevelType w:val="multilevel"/>
     <w:tmpl w:val="C0121E42"/>
@@ -2033,7 +6681,7 @@
       </w:rPr>
     </w:lvl>
   </w:abstractNum>
-  <w:abstractNum w:abstractNumId="25" w15:restartNumberingAfterBreak="0">
+  <w:abstractNum w:abstractNumId="28" w15:restartNumberingAfterBreak="0">
     <w:nsid w:val="61111446"/>
     <w:multiLevelType w:val="singleLevel"/>
     <w:tmpl w:val="148A433A"/>
@@ -2054,70 +6702,70 @@
       </w:rPr>
     </w:lvl>
   </w:abstractNum>
-  <w:num w:numId="1" w16cid:durableId="1349678337">
-    <w:abstractNumId w:val="25"/>
+  <w:num w:numId="1">
+    <w:abstractNumId w:val="28"/>
   </w:num>
-  <w:num w:numId="2" w16cid:durableId="1680498754">
+  <w:num w:numId="2">
     <w:abstractNumId w:val="12"/>
   </w:num>
-  <w:num w:numId="3" w16cid:durableId="2085688297">
+  <w:num w:numId="3">
     <w:abstractNumId w:val="14"/>
   </w:num>
-  <w:num w:numId="4" w16cid:durableId="496266647">
-    <w:abstractNumId w:val="20"/>
+  <w:num w:numId="4">
+    <w:abstractNumId w:val="23"/>
   </w:num>
-  <w:num w:numId="5" w16cid:durableId="42608864">
-    <w:abstractNumId w:val="15"/>
+  <w:num w:numId="5">
+    <w:abstractNumId w:val="17"/>
   </w:num>
-  <w:num w:numId="6" w16cid:durableId="1337079984">
+  <w:num w:numId="6">
+    <w:abstractNumId w:val="22"/>
+  </w:num>
+  <w:num w:numId="7">
+    <w:abstractNumId w:val="13"/>
+  </w:num>
+  <w:num w:numId="8">
+    <w:abstractNumId w:val="18"/>
+  </w:num>
+  <w:num w:numId="9">
+    <w:abstractNumId w:val="8"/>
+  </w:num>
+  <w:num w:numId="10">
+    <w:abstractNumId w:val="3"/>
+  </w:num>
+  <w:num w:numId="11">
+    <w:abstractNumId w:val="2"/>
+  </w:num>
+  <w:num w:numId="12">
+    <w:abstractNumId w:val="1"/>
+  </w:num>
+  <w:num w:numId="13">
+    <w:abstractNumId w:val="0"/>
+  </w:num>
+  <w:num w:numId="14">
+    <w:abstractNumId w:val="9"/>
+  </w:num>
+  <w:num w:numId="15">
+    <w:abstractNumId w:val="7"/>
+  </w:num>
+  <w:num w:numId="16">
+    <w:abstractNumId w:val="6"/>
+  </w:num>
+  <w:num w:numId="17">
+    <w:abstractNumId w:val="5"/>
+  </w:num>
+  <w:num w:numId="18">
+    <w:abstractNumId w:val="4"/>
+  </w:num>
+  <w:num w:numId="19">
+    <w:abstractNumId w:val="26"/>
+  </w:num>
+  <w:num w:numId="20">
     <w:abstractNumId w:val="19"/>
   </w:num>
-  <w:num w:numId="7" w16cid:durableId="630597803">
-    <w:abstractNumId w:val="13"/>
+  <w:num w:numId="21">
+    <w:abstractNumId w:val="24"/>
   </w:num>
-  <w:num w:numId="8" w16cid:durableId="1413509613">
-    <w:abstractNumId w:val="16"/>
-  </w:num>
-  <w:num w:numId="9" w16cid:durableId="1968006874">
-    <w:abstractNumId w:val="8"/>
-  </w:num>
-  <w:num w:numId="10" w16cid:durableId="1907648679">
-    <w:abstractNumId w:val="3"/>
-  </w:num>
-  <w:num w:numId="11" w16cid:durableId="1712850062">
-    <w:abstractNumId w:val="2"/>
-  </w:num>
-  <w:num w:numId="12" w16cid:durableId="1972783455">
-    <w:abstractNumId w:val="1"/>
-  </w:num>
-  <w:num w:numId="13" w16cid:durableId="1383750833">
-    <w:abstractNumId w:val="0"/>
-  </w:num>
-  <w:num w:numId="14" w16cid:durableId="61216704">
-    <w:abstractNumId w:val="9"/>
-  </w:num>
-  <w:num w:numId="15" w16cid:durableId="1359239559">
-    <w:abstractNumId w:val="7"/>
-  </w:num>
-  <w:num w:numId="16" w16cid:durableId="2048984749">
-    <w:abstractNumId w:val="6"/>
-  </w:num>
-  <w:num w:numId="17" w16cid:durableId="1209491803">
-    <w:abstractNumId w:val="5"/>
-  </w:num>
-  <w:num w:numId="18" w16cid:durableId="2055695641">
-    <w:abstractNumId w:val="4"/>
-  </w:num>
-  <w:num w:numId="19" w16cid:durableId="2096434568">
-    <w:abstractNumId w:val="23"/>
-  </w:num>
-  <w:num w:numId="20" w16cid:durableId="635138365">
-    <w:abstractNumId w:val="17"/>
-  </w:num>
-  <w:num w:numId="21" w16cid:durableId="171725828">
-    <w:abstractNumId w:val="21"/>
-  </w:num>
-  <w:num w:numId="22" w16cid:durableId="457530175">
+  <w:num w:numId="22">
     <w:abstractNumId w:val="10"/>
     <w:lvlOverride w:ilvl="0">
       <w:lvl w:ilvl="0">
@@ -2142,24 +6790,33 @@
       </w:lvl>
     </w:lvlOverride>
   </w:num>
-  <w:num w:numId="23" w16cid:durableId="1284382042">
+  <w:num w:numId="23">
     <w:abstractNumId w:val="11"/>
   </w:num>
-  <w:num w:numId="24" w16cid:durableId="411900163">
-    <w:abstractNumId w:val="22"/>
+  <w:num w:numId="24">
+    <w:abstractNumId w:val="25"/>
   </w:num>
-  <w:num w:numId="25" w16cid:durableId="1222524237">
-    <w:abstractNumId w:val="24"/>
+  <w:num w:numId="25">
+    <w:abstractNumId w:val="27"/>
   </w:num>
-  <w:num w:numId="26" w16cid:durableId="602612862">
-    <w:abstractNumId w:val="18"/>
+  <w:num w:numId="26">
+    <w:abstractNumId w:val="20"/>
+  </w:num>
+  <w:num w:numId="27">
+    <w:abstractNumId w:val="16"/>
+  </w:num>
+  <w:num w:numId="28">
+    <w:abstractNumId w:val="15"/>
+  </w:num>
+  <w:num w:numId="29">
+    <w:abstractNumId w:val="21"/>
   </w:num>
   <w:numIdMacAtCleanup w:val="18"/>
 </w:numbering>
 </file>
 
 <file path=word/styles.xml><?xml version="1.0" encoding="utf-8"?>
-<w:styles xmlns:mc="http://schemas.openxmlformats.org/markup-compatibility/2006" xmlns:r="http://schemas.openxmlformats.org/officeDocument/2006/relationships" xmlns:w="http://schemas.openxmlformats.org/wordprocessingml/2006/main" xmlns:w14="http://schemas.microsoft.com/office/word/2010/wordml" xmlns:w15="http://schemas.microsoft.com/office/word/2012/wordml" xmlns:w16cex="http://schemas.microsoft.com/office/word/2018/wordml/cex" xmlns:w16cid="http://schemas.microsoft.com/office/word/2016/wordml/cid" xmlns:w16="http://schemas.microsoft.com/office/word/2018/wordml" xmlns:w16sdtdh="http://schemas.microsoft.com/office/word/2020/wordml/sdtdatahash" xmlns:w16se="http://schemas.microsoft.com/office/word/2015/wordml/symex" mc:Ignorable="w14 w15 w16se w16cid w16 w16cex w16sdtdh">
+<w:styles xmlns:mc="http://schemas.openxmlformats.org/markup-compatibility/2006" xmlns:r="http://schemas.openxmlformats.org/officeDocument/2006/relationships" xmlns:w="http://schemas.openxmlformats.org/wordprocessingml/2006/main" xmlns:w14="http://schemas.microsoft.com/office/word/2010/wordml" xmlns:w15="http://schemas.microsoft.com/office/word/2012/wordml" xmlns:w16cex="http://schemas.microsoft.com/office/word/2018/wordml/cex" xmlns:w16cid="http://schemas.microsoft.com/office/word/2016/wordml/cid" xmlns:w16="http://schemas.microsoft.com/office/word/2018/wordml" xmlns:w16se="http://schemas.microsoft.com/office/word/2015/wordml/symex" mc:Ignorable="w14 w15 w16se w16cid w16 w16cex">
   <w:docDefaults>
     <w:rPrDefault>
       <w:rPr>
@@ -7449,25 +12106,6 @@
 </file>
 
 <file path=customXml/item1.xml><?xml version="1.0" encoding="utf-8"?>
-<b:Sources xmlns:b="http://schemas.openxmlformats.org/officeDocument/2006/bibliography" xmlns="http://schemas.openxmlformats.org/officeDocument/2006/bibliography" SelectedStyle="\APA.XSL" StyleName="APA"/>
-</file>
-
-<file path=customXml/item2.xml><?xml version="1.0" encoding="utf-8"?>
-<?mso-contentType ?>
-<FormTemplates xmlns="http://schemas.microsoft.com/sharepoint/v3/contenttype/forms">
-  <Display>DocumentLibraryForm</Display>
-  <Edit>DocumentLibraryForm</Edit>
-  <New>DocumentLibraryForm</New>
-</FormTemplates>
-</file>
-
-<file path=customXml/item3.xml><?xml version="1.0" encoding="utf-8"?>
-<p:properties xmlns:p="http://schemas.microsoft.com/office/2006/metadata/properties" xmlns:xsi="http://www.w3.org/2001/XMLSchema-instance" xmlns:pc="http://schemas.microsoft.com/office/infopath/2007/PartnerControls">
-  <documentManagement/>
-</p:properties>
-</file>
-
-<file path=customXml/item4.xml><?xml version="1.0" encoding="utf-8"?>
 <ct:contentTypeSchema xmlns:ct="http://schemas.microsoft.com/office/2006/metadata/contentType" xmlns:ma="http://schemas.microsoft.com/office/2006/metadata/properties/metaAttributes" ct:_="" ma:_="" ma:contentTypeName="Document" ma:contentTypeID="0x010100043598E02F31D1479DB5040D7C7046BD" ma:contentTypeVersion="8" ma:contentTypeDescription="Crée un document." ma:contentTypeScope="" ma:versionID="128ee2b7e42aa79a000c99d67b322d4d">
   <xsd:schema xmlns:xsd="http://www.w3.org/2001/XMLSchema" xmlns:xs="http://www.w3.org/2001/XMLSchema" xmlns:p="http://schemas.microsoft.com/office/2006/metadata/properties" xmlns:ns2="e69f3429-5dab-4e30-b6fc-6f1fb6bf7d4c" targetNamespace="http://schemas.microsoft.com/office/2006/metadata/properties" ma:root="true" ma:fieldsID="7836065c6a44af92932d37190ee549fb" ns2:_="">
     <xsd:import namespace="e69f3429-5dab-4e30-b6fc-6f1fb6bf7d4c"/>
@@ -7637,32 +12275,26 @@
 </ct:contentTypeSchema>
 </file>
 
-<file path=customXml/itemProps1.xml><?xml version="1.0" encoding="utf-8"?>
-<ds:datastoreItem xmlns:ds="http://schemas.openxmlformats.org/officeDocument/2006/customXml" ds:itemID="{63624CFE-ABEF-4BE0-8B4A-99CD131F03FA}">
-  <ds:schemaRefs>
-    <ds:schemaRef ds:uri="http://schemas.openxmlformats.org/officeDocument/2006/bibliography"/>
-  </ds:schemaRefs>
-</ds:datastoreItem>
+<file path=customXml/item2.xml><?xml version="1.0" encoding="utf-8"?>
+<p:properties xmlns:p="http://schemas.microsoft.com/office/2006/metadata/properties" xmlns:xsi="http://www.w3.org/2001/XMLSchema-instance" xmlns:pc="http://schemas.microsoft.com/office/infopath/2007/PartnerControls">
+  <documentManagement/>
+</p:properties>
 </file>
 
-<file path=customXml/itemProps2.xml><?xml version="1.0" encoding="utf-8"?>
-<ds:datastoreItem xmlns:ds="http://schemas.openxmlformats.org/officeDocument/2006/customXml" ds:itemID="{42147BD2-FB94-4B5A-8697-6D227E5169FD}">
-  <ds:schemaRefs>
-    <ds:schemaRef ds:uri="http://schemas.microsoft.com/sharepoint/v3/contenttype/forms"/>
-  </ds:schemaRefs>
-</ds:datastoreItem>
+<file path=customXml/item3.xml><?xml version="1.0" encoding="utf-8"?>
+<?mso-contentType ?>
+<FormTemplates xmlns="http://schemas.microsoft.com/sharepoint/v3/contenttype/forms">
+  <Display>DocumentLibraryForm</Display>
+  <Edit>DocumentLibraryForm</Edit>
+  <New>DocumentLibraryForm</New>
+</FormTemplates>
 </file>
 
-<file path=customXml/itemProps3.xml><?xml version="1.0" encoding="utf-8"?>
-<ds:datastoreItem xmlns:ds="http://schemas.openxmlformats.org/officeDocument/2006/customXml" ds:itemID="{1646CF6B-6E78-4866-938E-011E670CDE3A}">
-  <ds:schemaRefs>
-    <ds:schemaRef ds:uri="http://schemas.microsoft.com/office/2006/metadata/properties"/>
-    <ds:schemaRef ds:uri="http://schemas.microsoft.com/office/infopath/2007/PartnerControls"/>
-  </ds:schemaRefs>
-</ds:datastoreItem>
+<file path=customXml/item4.xml><?xml version="1.0" encoding="utf-8"?>
+<b:Sources xmlns:b="http://schemas.openxmlformats.org/officeDocument/2006/bibliography" xmlns="http://schemas.openxmlformats.org/officeDocument/2006/bibliography" SelectedStyle="\APA.XSL" StyleName="APA"/>
 </file>
 
-<file path=customXml/itemProps4.xml><?xml version="1.0" encoding="utf-8"?>
+<file path=customXml/itemProps1.xml><?xml version="1.0" encoding="utf-8"?>
 <ds:datastoreItem xmlns:ds="http://schemas.openxmlformats.org/officeDocument/2006/customXml" ds:itemID="{64BC12E5-750C-4B2A-9FFC-D984E91315A0}">
   <ds:schemaRefs>
     <ds:schemaRef ds:uri="http://schemas.microsoft.com/office/2006/metadata/contentType"/>
@@ -7678,4 +12310,29 @@
     <ds:schemaRef ds:uri="http://schemas.microsoft.com/internal/obd"/>
   </ds:schemaRefs>
 </ds:datastoreItem>
+</file>
+
+<file path=customXml/itemProps2.xml><?xml version="1.0" encoding="utf-8"?>
+<ds:datastoreItem xmlns:ds="http://schemas.openxmlformats.org/officeDocument/2006/customXml" ds:itemID="{1646CF6B-6E78-4866-938E-011E670CDE3A}">
+  <ds:schemaRefs>
+    <ds:schemaRef ds:uri="http://schemas.microsoft.com/office/2006/metadata/properties"/>
+    <ds:schemaRef ds:uri="http://schemas.microsoft.com/office/infopath/2007/PartnerControls"/>
+  </ds:schemaRefs>
+</ds:datastoreItem>
+</file>
+
+<file path=customXml/itemProps3.xml><?xml version="1.0" encoding="utf-8"?>
+<ds:datastoreItem xmlns:ds="http://schemas.openxmlformats.org/officeDocument/2006/customXml" ds:itemID="{42147BD2-FB94-4B5A-8697-6D227E5169FD}">
+  <ds:schemaRefs>
+    <ds:schemaRef ds:uri="http://schemas.microsoft.com/sharepoint/v3/contenttype/forms"/>
+  </ds:schemaRefs>
+</ds:datastoreItem>
+</file>
+
+<file path=customXml/itemProps4.xml><?xml version="1.0" encoding="utf-8"?>
+<ds:datastoreItem xmlns:ds="http://schemas.openxmlformats.org/officeDocument/2006/customXml" ds:itemID="{63624CFE-ABEF-4BE0-8B4A-99CD131F03FA}">
+  <ds:schemaRefs>
+    <ds:schemaRef ds:uri="http://schemas.openxmlformats.org/officeDocument/2006/bibliography"/>
+  </ds:schemaRefs>
+</ds:datastoreItem>
 </file>
--- a/Nouveau livre/07 Navigation Externe.docx
+++ b/Nouveau livre/07 Navigation Externe.docx
@@ -1,6 +1,6 @@
 
 <file path=word/document.xml><?xml version="1.0" encoding="utf-8"?>
-<w:document xmlns:wpc="http://schemas.microsoft.com/office/word/2010/wordprocessingCanvas" xmlns:cx="http://schemas.microsoft.com/office/drawing/2014/chartex" xmlns:cx1="http://schemas.microsoft.com/office/drawing/2015/9/8/chartex" xmlns:cx2="http://schemas.microsoft.com/office/drawing/2015/10/21/chartex" xmlns:cx3="http://schemas.microsoft.com/office/drawing/2016/5/9/chartex" xmlns:cx4="http://schemas.microsoft.com/office/drawing/2016/5/10/chartex" xmlns:cx5="http://schemas.microsoft.com/office/drawing/2016/5/11/chartex" xmlns:cx6="http://schemas.microsoft.com/office/drawing/2016/5/12/chartex" xmlns:cx7="http://schemas.microsoft.com/office/drawing/2016/5/13/chartex" xmlns:cx8="http://schemas.microsoft.com/office/drawing/2016/5/14/chartex" xmlns:mc="http://schemas.openxmlformats.org/markup-compatibility/2006" xmlns:aink="http://schemas.microsoft.com/office/drawing/2016/ink" xmlns:am3d="http://schemas.microsoft.com/office/drawing/2017/model3d" xmlns:o="urn:schemas-microsoft-com:office:office" xmlns:r="http://schemas.openxmlformats.org/officeDocument/2006/relationships" xmlns:m="http://schemas.openxmlformats.org/officeDocument/2006/math" xmlns:v="urn:schemas-microsoft-com:vml" xmlns:wp14="http://schemas.microsoft.com/office/word/2010/wordprocessingDrawing" xmlns:wp="http://schemas.openxmlformats.org/drawingml/2006/wordprocessingDrawing" xmlns:w10="urn:schemas-microsoft-com:office:word" xmlns:w="http://schemas.openxmlformats.org/wordprocessingml/2006/main" xmlns:w14="http://schemas.microsoft.com/office/word/2010/wordml" xmlns:w15="http://schemas.microsoft.com/office/word/2012/wordml" xmlns:w16cex="http://schemas.microsoft.com/office/word/2018/wordml/cex" xmlns:w16cid="http://schemas.microsoft.com/office/word/2016/wordml/cid" xmlns:w16="http://schemas.microsoft.com/office/word/2018/wordml" xmlns:w16se="http://schemas.microsoft.com/office/word/2015/wordml/symex" xmlns:wpg="http://schemas.microsoft.com/office/word/2010/wordprocessingGroup" xmlns:wpi="http://schemas.microsoft.com/office/word/2010/wordprocessingInk" xmlns:wne="http://schemas.microsoft.com/office/word/2006/wordml" xmlns:wps="http://schemas.microsoft.com/office/word/2010/wordprocessingShape" mc:Ignorable="w14 w15 w16se w16cid w16 w16cex wp14">
+<w:document xmlns:wpc="http://schemas.microsoft.com/office/word/2010/wordprocessingCanvas" xmlns:cx="http://schemas.microsoft.com/office/drawing/2014/chartex" xmlns:cx1="http://schemas.microsoft.com/office/drawing/2015/9/8/chartex" xmlns:cx2="http://schemas.microsoft.com/office/drawing/2015/10/21/chartex" xmlns:cx3="http://schemas.microsoft.com/office/drawing/2016/5/9/chartex" xmlns:cx4="http://schemas.microsoft.com/office/drawing/2016/5/10/chartex" xmlns:cx5="http://schemas.microsoft.com/office/drawing/2016/5/11/chartex" xmlns:cx6="http://schemas.microsoft.com/office/drawing/2016/5/12/chartex" xmlns:cx7="http://schemas.microsoft.com/office/drawing/2016/5/13/chartex" xmlns:cx8="http://schemas.microsoft.com/office/drawing/2016/5/14/chartex" xmlns:mc="http://schemas.openxmlformats.org/markup-compatibility/2006" xmlns:aink="http://schemas.microsoft.com/office/drawing/2016/ink" xmlns:am3d="http://schemas.microsoft.com/office/drawing/2017/model3d" xmlns:o="urn:schemas-microsoft-com:office:office" xmlns:oel="http://schemas.microsoft.com/office/2019/extlst" xmlns:r="http://schemas.openxmlformats.org/officeDocument/2006/relationships" xmlns:m="http://schemas.openxmlformats.org/officeDocument/2006/math" xmlns:v="urn:schemas-microsoft-com:vml" xmlns:wp14="http://schemas.microsoft.com/office/word/2010/wordprocessingDrawing" xmlns:wp="http://schemas.openxmlformats.org/drawingml/2006/wordprocessingDrawing" xmlns:w10="urn:schemas-microsoft-com:office:word" xmlns:w="http://schemas.openxmlformats.org/wordprocessingml/2006/main" xmlns:w14="http://schemas.microsoft.com/office/word/2010/wordml" xmlns:w15="http://schemas.microsoft.com/office/word/2012/wordml" xmlns:w16cex="http://schemas.microsoft.com/office/word/2018/wordml/cex" xmlns:w16cid="http://schemas.microsoft.com/office/word/2016/wordml/cid" xmlns:w16="http://schemas.microsoft.com/office/word/2018/wordml" xmlns:w16sdtdh="http://schemas.microsoft.com/office/word/2020/wordml/sdtdatahash" xmlns:w16se="http://schemas.microsoft.com/office/word/2015/wordml/symex" xmlns:wpg="http://schemas.microsoft.com/office/word/2010/wordprocessingGroup" xmlns:wpi="http://schemas.microsoft.com/office/word/2010/wordprocessingInk" xmlns:wne="http://schemas.microsoft.com/office/word/2006/wordml" xmlns:wps="http://schemas.microsoft.com/office/word/2010/wordprocessingShape" mc:Ignorable="w14 w15 w16se w16cid w16 w16cex w16sdtdh wp14">
   <w:body>
     <w:p>
       <w:pPr>
@@ -141,13 +141,8 @@
       <w:pPr>
         <w:pStyle w:val="code"/>
       </w:pPr>
-      <w:proofErr w:type="gramStart"/>
-      <w:r>
-        <w:t>package</w:t>
-      </w:r>
-      <w:proofErr w:type="gramEnd"/>
-      <w:r>
-        <w:t xml:space="preserve"> fr.eni.t2</w:t>
+      <w:r>
+        <w:t>package fr.eni.t2</w:t>
       </w:r>
     </w:p>
     <w:p>
@@ -165,13 +160,8 @@
       <w:pPr>
         <w:pStyle w:val="code"/>
       </w:pPr>
-      <w:proofErr w:type="gramStart"/>
-      <w:r>
-        <w:t>import</w:t>
-      </w:r>
-      <w:proofErr w:type="gramEnd"/>
-      <w:r>
-        <w:t xml:space="preserve"> </w:t>
+      <w:r>
+        <w:t xml:space="preserve">import </w:t>
       </w:r>
       <w:proofErr w:type="spellStart"/>
       <w:r>
@@ -183,13 +173,8 @@
       <w:pPr>
         <w:pStyle w:val="code"/>
       </w:pPr>
-      <w:proofErr w:type="gramStart"/>
-      <w:r>
-        <w:t>import</w:t>
-      </w:r>
-      <w:proofErr w:type="gramEnd"/>
-      <w:r>
-        <w:t xml:space="preserve"> </w:t>
+      <w:r>
+        <w:t xml:space="preserve">import </w:t>
       </w:r>
       <w:proofErr w:type="spellStart"/>
       <w:r>
@@ -201,13 +186,8 @@
       <w:pPr>
         <w:pStyle w:val="code"/>
       </w:pPr>
-      <w:proofErr w:type="gramStart"/>
-      <w:r>
-        <w:t>import</w:t>
-      </w:r>
-      <w:proofErr w:type="gramEnd"/>
-      <w:r>
-        <w:t xml:space="preserve"> </w:t>
+      <w:r>
+        <w:t xml:space="preserve">import </w:t>
       </w:r>
       <w:proofErr w:type="spellStart"/>
       <w:r>
@@ -218,23 +198,28 @@
     <w:p>
       <w:pPr>
         <w:pStyle w:val="code"/>
-      </w:pPr>
-      <w:proofErr w:type="gramStart"/>
-      <w:r>
-        <w:t>import</w:t>
-      </w:r>
-      <w:proofErr w:type="gramEnd"/>
-      <w:r>
-        <w:t xml:space="preserve"> fr.eni.t2.databinding.ActivityMainBinding</w:t>
-      </w:r>
-    </w:p>
-    <w:p>
-      <w:pPr>
-        <w:pStyle w:val="code"/>
+        <w:rPr>
+          <w:lang w:val="en-US"/>
+        </w:rPr>
+      </w:pPr>
+      <w:r>
+        <w:rPr>
+          <w:lang w:val="en-US"/>
+        </w:rPr>
+        <w:t>import fr.eni.t2.databinding.ActivityMainBinding</w:t>
+      </w:r>
+    </w:p>
+    <w:p>
+      <w:pPr>
+        <w:pStyle w:val="code"/>
+        <w:rPr>
+          <w:lang w:val="en-US"/>
+        </w:rPr>
       </w:pPr>
       <w:r>
         <w:rPr>
           <w:rFonts w:ascii="Cambria Math" w:hAnsi="Cambria Math" w:cs="Cambria Math"/>
+          <w:lang w:val="en-US"/>
         </w:rPr>
         <w:t>​</w:t>
       </w:r>
@@ -242,21 +227,28 @@
     <w:p>
       <w:pPr>
         <w:pStyle w:val="code"/>
-      </w:pPr>
-      <w:proofErr w:type="gramStart"/>
-      <w:r>
-        <w:t>class</w:t>
-      </w:r>
-      <w:proofErr w:type="gramEnd"/>
-      <w:r>
-        <w:t xml:space="preserve"> MainActivity : AppCompatActivity()</w:t>
-      </w:r>
-    </w:p>
-    <w:p>
-      <w:pPr>
-        <w:pStyle w:val="code"/>
-      </w:pPr>
-      <w:r>
+        <w:rPr>
+          <w:lang w:val="en-US"/>
+        </w:rPr>
+      </w:pPr>
+      <w:r>
+        <w:rPr>
+          <w:lang w:val="en-US"/>
+        </w:rPr>
+        <w:t>class MainActivity : AppCompatActivity()</w:t>
+      </w:r>
+    </w:p>
+    <w:p>
+      <w:pPr>
+        <w:pStyle w:val="code"/>
+        <w:rPr>
+          <w:lang w:val="en-US"/>
+        </w:rPr>
+      </w:pPr>
+      <w:r>
+        <w:rPr>
+          <w:lang w:val="en-US"/>
+        </w:rPr>
         <w:lastRenderedPageBreak/>
         <w:t>{</w:t>
       </w:r>
@@ -264,252 +256,190 @@
     <w:p>
       <w:pPr>
         <w:pStyle w:val="code"/>
-      </w:pPr>
-      <w:r>
-        <w:t xml:space="preserve">    </w:t>
+        <w:rPr>
+          <w:lang w:val="en-US"/>
+        </w:rPr>
+      </w:pPr>
+      <w:r>
+        <w:rPr>
+          <w:lang w:val="en-US"/>
+        </w:rPr>
+        <w:t xml:space="preserve">    override fun onCreate(savedInstanceState: Bundle?) {</w:t>
+      </w:r>
+    </w:p>
+    <w:p>
+      <w:pPr>
+        <w:pStyle w:val="code"/>
+        <w:rPr>
+          <w:lang w:val="en-US"/>
+        </w:rPr>
+      </w:pPr>
+      <w:r>
+        <w:rPr>
+          <w:lang w:val="en-US"/>
+        </w:rPr>
+        <w:t xml:space="preserve">        super.onCreate(savedInstanceState)</w:t>
+      </w:r>
+    </w:p>
+    <w:p>
+      <w:pPr>
+        <w:pStyle w:val="code"/>
+        <w:rPr>
+          <w:lang w:val="en-US"/>
+        </w:rPr>
+      </w:pPr>
+      <w:r>
+        <w:rPr>
+          <w:lang w:val="en-US"/>
+        </w:rPr>
+        <w:t xml:space="preserve">        val bd = ActivityMainBinding.inflate(layoutInflater)</w:t>
+      </w:r>
+    </w:p>
+    <w:p>
+      <w:pPr>
+        <w:pStyle w:val="code"/>
+        <w:rPr>
+          <w:lang w:val="en-US"/>
+        </w:rPr>
+      </w:pPr>
+      <w:r>
+        <w:rPr>
+          <w:lang w:val="en-US"/>
+        </w:rPr>
+        <w:t xml:space="preserve">        setContentView(bd.root)</w:t>
+      </w:r>
+    </w:p>
+    <w:p>
+      <w:pPr>
+        <w:pStyle w:val="code"/>
+        <w:rPr>
+          <w:lang w:val="en-US"/>
+        </w:rPr>
+      </w:pPr>
+      <w:r>
+        <w:rPr>
+          <w:rFonts w:ascii="Cambria Math" w:hAnsi="Cambria Math" w:cs="Cambria Math"/>
+          <w:lang w:val="en-US"/>
+        </w:rPr>
+        <w:t>​</w:t>
+      </w:r>
+    </w:p>
+    <w:p>
+      <w:pPr>
+        <w:pStyle w:val="code"/>
+        <w:rPr>
+          <w:lang w:val="en-US"/>
+        </w:rPr>
+      </w:pPr>
+      <w:r>
+        <w:rPr>
+          <w:lang w:val="en-US"/>
+        </w:rPr>
+        <w:t xml:space="preserve">        bd.btnEnvoyer.setOnClickListener {</w:t>
+      </w:r>
+    </w:p>
+    <w:p>
+      <w:pPr>
+        <w:pStyle w:val="code"/>
+        <w:rPr>
+          <w:lang w:val="en-US"/>
+        </w:rPr>
+      </w:pPr>
+      <w:r>
+        <w:rPr>
+          <w:lang w:val="en-US"/>
+        </w:rPr>
+        <w:t xml:space="preserve">            var intent = Intent(this, SecondActivity::class.java)</w:t>
+      </w:r>
+    </w:p>
+    <w:p>
+      <w:pPr>
+        <w:pStyle w:val="code"/>
+      </w:pPr>
+      <w:r>
+        <w:rPr>
+          <w:lang w:val="en-US"/>
+        </w:rPr>
+        <w:t xml:space="preserve">            </w:t>
+      </w:r>
+      <w:r>
+        <w:t>startActivity(intent)</w:t>
+      </w:r>
+    </w:p>
+    <w:p>
+      <w:pPr>
+        <w:pStyle w:val="code"/>
+      </w:pPr>
+      <w:r>
+        <w:t xml:space="preserve">        }</w:t>
+      </w:r>
+    </w:p>
+    <w:p>
+      <w:pPr>
+        <w:pStyle w:val="code"/>
+      </w:pPr>
+      <w:r>
+        <w:t xml:space="preserve">    }</w:t>
+      </w:r>
+    </w:p>
+    <w:p>
+      <w:pPr>
+        <w:pStyle w:val="code"/>
+      </w:pPr>
+      <w:r>
+        <w:t>}</w:t>
+      </w:r>
+    </w:p>
+    <w:p/>
+    <w:p>
+      <w:pPr>
+        <w:pStyle w:val="titreniv2"/>
+      </w:pPr>
+      <w:r>
+        <w:t>Intent implicite</w:t>
+      </w:r>
+    </w:p>
+    <w:p>
+      <w:r>
+        <w:t>Les intentions implicites ne spécifient pas directement les composants Android qui doivent être appelés, elles spécifient uniquement les actions à exécuter. Un Uri peut être utilisé avec l'intention implicite afin de spécifier le type de données sur lequel une action est à effectuer.</w:t>
+      </w:r>
+    </w:p>
+    <w:p>
+      <w:r>
+        <w:t>P</w:t>
+      </w:r>
+      <w:r>
+        <w:t>ar exemple :</w:t>
+      </w:r>
+    </w:p>
+    <w:p>
+      <w:pPr>
+        <w:pStyle w:val="code"/>
+        <w:rPr>
+          <w:lang w:eastAsia="fr-FR"/>
+        </w:rPr>
+      </w:pPr>
+      <w:r>
+        <w:rPr>
+          <w:lang w:eastAsia="fr-FR"/>
+        </w:rPr>
+        <w:t xml:space="preserve">Intent </w:t>
       </w:r>
       <w:proofErr w:type="spellStart"/>
-      <w:proofErr w:type="gramStart"/>
-      <w:r>
-        <w:t>override</w:t>
+      <w:r>
+        <w:rPr>
+          <w:lang w:eastAsia="fr-FR"/>
+        </w:rPr>
+        <w:t>intent</w:t>
       </w:r>
       <w:proofErr w:type="spellEnd"/>
-      <w:proofErr w:type="gramEnd"/>
-      <w:r>
-        <w:t xml:space="preserve"> fun onCreate(savedInstanceState: Bundle?) {</w:t>
-      </w:r>
-    </w:p>
-    <w:p>
-      <w:pPr>
-        <w:pStyle w:val="code"/>
-      </w:pPr>
-      <w:r>
-        <w:t xml:space="preserve">        </w:t>
-      </w:r>
-      <w:proofErr w:type="gramStart"/>
-      <w:r>
-        <w:t>super.onCreate</w:t>
-      </w:r>
-      <w:proofErr w:type="gramEnd"/>
-      <w:r>
-        <w:t>(savedInstanceState)</w:t>
-      </w:r>
-    </w:p>
-    <w:p>
-      <w:pPr>
-        <w:pStyle w:val="code"/>
-      </w:pPr>
-      <w:r>
-        <w:t xml:space="preserve">        </w:t>
-      </w:r>
-      <w:proofErr w:type="gramStart"/>
-      <w:r>
-        <w:t>val</w:t>
-      </w:r>
-      <w:proofErr w:type="gramEnd"/>
-      <w:r>
-        <w:t xml:space="preserve"> bd = </w:t>
+      <w:r>
+        <w:rPr>
+          <w:lang w:eastAsia="fr-FR"/>
+        </w:rPr>
+        <w:t xml:space="preserve"> = new Intent(</w:t>
       </w:r>
       <w:proofErr w:type="spellStart"/>
-      <w:r>
-        <w:t>ActivityMainBinding.inflate</w:t>
-      </w:r>
-      <w:proofErr w:type="spellEnd"/>
-      <w:r>
-        <w:t>(</w:t>
-      </w:r>
-      <w:proofErr w:type="spellStart"/>
-      <w:r>
-        <w:t>layoutInflater</w:t>
-      </w:r>
-      <w:proofErr w:type="spellEnd"/>
-      <w:r>
-        <w:t>)</w:t>
-      </w:r>
-    </w:p>
-    <w:p>
-      <w:pPr>
-        <w:pStyle w:val="code"/>
-      </w:pPr>
-      <w:r>
-        <w:t xml:space="preserve">        </w:t>
-      </w:r>
-      <w:proofErr w:type="gramStart"/>
-      <w:r>
-        <w:t>setContentView</w:t>
-      </w:r>
-      <w:proofErr w:type="gramEnd"/>
-      <w:r>
-        <w:t>(</w:t>
-      </w:r>
-      <w:proofErr w:type="spellStart"/>
-      <w:r>
-        <w:t>bd.root</w:t>
-      </w:r>
-      <w:proofErr w:type="spellEnd"/>
-      <w:r>
-        <w:t>)</w:t>
-      </w:r>
-    </w:p>
-    <w:p>
-      <w:pPr>
-        <w:pStyle w:val="code"/>
-      </w:pPr>
-      <w:r>
-        <w:rPr>
-          <w:rFonts w:ascii="Cambria Math" w:hAnsi="Cambria Math" w:cs="Cambria Math"/>
-        </w:rPr>
-        <w:t>​</w:t>
-      </w:r>
-    </w:p>
-    <w:p>
-      <w:pPr>
-        <w:pStyle w:val="code"/>
-      </w:pPr>
-      <w:r>
-        <w:t xml:space="preserve">        </w:t>
-      </w:r>
-      <w:proofErr w:type="spellStart"/>
-      <w:proofErr w:type="gramStart"/>
-      <w:r>
-        <w:t>bd.btnEnvoyer.setOnClickListener</w:t>
-      </w:r>
-      <w:proofErr w:type="spellEnd"/>
-      <w:proofErr w:type="gramEnd"/>
-      <w:r>
-        <w:t xml:space="preserve"> {</w:t>
-      </w:r>
-    </w:p>
-    <w:p>
-      <w:pPr>
-        <w:pStyle w:val="code"/>
-      </w:pPr>
-      <w:r>
-        <w:t xml:space="preserve">            </w:t>
-      </w:r>
-      <w:proofErr w:type="gramStart"/>
-      <w:r>
-        <w:t>var</w:t>
-      </w:r>
-      <w:proofErr w:type="gramEnd"/>
-      <w:r>
-        <w:t xml:space="preserve"> intent = Intent(</w:t>
-      </w:r>
-      <w:proofErr w:type="spellStart"/>
-      <w:r>
-        <w:t>this</w:t>
-      </w:r>
-      <w:proofErr w:type="spellEnd"/>
-      <w:r>
-        <w:t xml:space="preserve">, </w:t>
-      </w:r>
-      <w:proofErr w:type="spellStart"/>
-      <w:r>
-        <w:t>SecondActivity</w:t>
-      </w:r>
-      <w:proofErr w:type="spellEnd"/>
-      <w:r>
-        <w:t>::class.java)</w:t>
-      </w:r>
-    </w:p>
-    <w:p>
-      <w:pPr>
-        <w:pStyle w:val="code"/>
-      </w:pPr>
-      <w:r>
-        <w:t xml:space="preserve">            </w:t>
-      </w:r>
-      <w:proofErr w:type="gramStart"/>
-      <w:r>
-        <w:t>startActivity</w:t>
-      </w:r>
-      <w:proofErr w:type="gramEnd"/>
-      <w:r>
-        <w:t>(intent)</w:t>
-      </w:r>
-    </w:p>
-    <w:p>
-      <w:pPr>
-        <w:pStyle w:val="code"/>
-      </w:pPr>
-      <w:r>
-        <w:t xml:space="preserve">        }</w:t>
-      </w:r>
-    </w:p>
-    <w:p>
-      <w:pPr>
-        <w:pStyle w:val="code"/>
-      </w:pPr>
-      <w:r>
-        <w:t xml:space="preserve">    }</w:t>
-      </w:r>
-    </w:p>
-    <w:p>
-      <w:pPr>
-        <w:pStyle w:val="code"/>
-      </w:pPr>
-      <w:r>
-        <w:t>}</w:t>
-      </w:r>
-    </w:p>
-    <w:p/>
-    <w:p>
-      <w:pPr>
-        <w:pStyle w:val="titreniv2"/>
-      </w:pPr>
-      <w:r>
-        <w:t>Intent implicite</w:t>
-      </w:r>
-    </w:p>
-    <w:p>
-      <w:r>
-        <w:t>Les intentions implicites ne spécifient pas directement les composants Android qui doivent être appelés, elles spécifient uniquement les actions à exécuter. Un Uri peut être utilisé avec l'intention implicite afin de spécifier le type de données sur lequel une action est à effectuer.</w:t>
-      </w:r>
-    </w:p>
-    <w:p>
-      <w:r>
-        <w:t>P</w:t>
-      </w:r>
-      <w:r>
-        <w:t>ar exemple :</w:t>
-      </w:r>
-    </w:p>
-    <w:p>
-      <w:pPr>
-        <w:pStyle w:val="code"/>
-        <w:rPr>
-          <w:lang w:eastAsia="fr-FR"/>
-        </w:rPr>
-      </w:pPr>
-      <w:r>
-        <w:rPr>
-          <w:lang w:eastAsia="fr-FR"/>
-        </w:rPr>
-        <w:t xml:space="preserve">Intent </w:t>
-      </w:r>
-      <w:proofErr w:type="spellStart"/>
-      <w:r>
-        <w:rPr>
-          <w:lang w:eastAsia="fr-FR"/>
-        </w:rPr>
-        <w:t>intent</w:t>
-      </w:r>
-      <w:proofErr w:type="spellEnd"/>
-      <w:r>
-        <w:rPr>
-          <w:lang w:eastAsia="fr-FR"/>
-        </w:rPr>
-        <w:t xml:space="preserve"> = new </w:t>
-      </w:r>
-      <w:proofErr w:type="gramStart"/>
-      <w:r>
-        <w:rPr>
-          <w:lang w:eastAsia="fr-FR"/>
-        </w:rPr>
-        <w:t>Intent(</w:t>
-      </w:r>
-      <w:proofErr w:type="spellStart"/>
-      <w:proofErr w:type="gramEnd"/>
       <w:r>
         <w:rPr>
           <w:lang w:eastAsia="fr-FR"/>
@@ -588,24 +518,29 @@
     <w:p>
       <w:pPr>
         <w:pStyle w:val="code"/>
-      </w:pPr>
-      <w:proofErr w:type="gramStart"/>
-      <w:r>
+        <w:rPr>
+          <w:lang w:val="en-US"/>
+        </w:rPr>
+      </w:pPr>
+      <w:r>
+        <w:rPr>
+          <w:lang w:val="en-US"/>
+        </w:rPr>
         <w:lastRenderedPageBreak/>
-        <w:t>class</w:t>
-      </w:r>
-      <w:proofErr w:type="gramEnd"/>
-      <w:r>
-        <w:t xml:space="preserve"> MainActivity2 : AppCompatActivity() {</w:t>
-      </w:r>
-    </w:p>
-    <w:p>
-      <w:pPr>
-        <w:pStyle w:val="code"/>
+        <w:t>class MainActivity2 : AppCompatActivity() {</w:t>
+      </w:r>
+    </w:p>
+    <w:p>
+      <w:pPr>
+        <w:pStyle w:val="code"/>
+        <w:rPr>
+          <w:lang w:val="en-US"/>
+        </w:rPr>
       </w:pPr>
       <w:r>
         <w:rPr>
           <w:rFonts w:ascii="Cambria Math" w:hAnsi="Cambria Math" w:cs="Cambria Math"/>
+          <w:lang w:val="en-US"/>
         </w:rPr>
         <w:t>​</w:t>
       </w:r>
@@ -613,170 +548,142 @@
     <w:p>
       <w:pPr>
         <w:pStyle w:val="code"/>
-      </w:pPr>
-      <w:r>
-        <w:t xml:space="preserve">    </w:t>
-      </w:r>
-      <w:proofErr w:type="spellStart"/>
-      <w:proofErr w:type="gramStart"/>
-      <w:r>
-        <w:t>override</w:t>
-      </w:r>
-      <w:proofErr w:type="spellEnd"/>
-      <w:proofErr w:type="gramEnd"/>
-      <w:r>
-        <w:t xml:space="preserve"> fun onCreate(savedInstanceState: Bundle?) {</w:t>
-      </w:r>
-    </w:p>
-    <w:p>
-      <w:pPr>
-        <w:pStyle w:val="code"/>
-      </w:pPr>
-      <w:r>
+        <w:rPr>
+          <w:lang w:val="en-US"/>
+        </w:rPr>
+      </w:pPr>
+      <w:r>
+        <w:rPr>
+          <w:lang w:val="en-US"/>
+        </w:rPr>
+        <w:t xml:space="preserve">    override fun onCreate(savedInstanceState: Bundle?) {</w:t>
+      </w:r>
+    </w:p>
+    <w:p>
+      <w:pPr>
+        <w:pStyle w:val="code"/>
+        <w:rPr>
+          <w:lang w:val="en-US"/>
+        </w:rPr>
+      </w:pPr>
+      <w:r>
+        <w:rPr>
+          <w:lang w:val="en-US"/>
+        </w:rPr>
+        <w:t xml:space="preserve">        super.onCreate(savedInstanceState)</w:t>
+      </w:r>
+    </w:p>
+    <w:p>
+      <w:pPr>
+        <w:pStyle w:val="code"/>
+        <w:rPr>
+          <w:lang w:val="en-US"/>
+        </w:rPr>
+      </w:pPr>
+      <w:r>
+        <w:rPr>
+          <w:lang w:val="en-US"/>
+        </w:rPr>
+        <w:t xml:space="preserve">        val bd = ActivityMain2Binding.inflate(layoutInflater)</w:t>
+      </w:r>
+    </w:p>
+    <w:p>
+      <w:pPr>
+        <w:pStyle w:val="code"/>
+        <w:rPr>
+          <w:lang w:val="en-US"/>
+        </w:rPr>
+      </w:pPr>
+      <w:r>
+        <w:rPr>
+          <w:lang w:val="en-US"/>
+        </w:rPr>
+        <w:t xml:space="preserve">        setContentView(bd.root)</w:t>
+      </w:r>
+    </w:p>
+    <w:p>
+      <w:pPr>
+        <w:pStyle w:val="code"/>
+        <w:rPr>
+          <w:lang w:val="en-US"/>
+        </w:rPr>
+      </w:pPr>
+      <w:r>
+        <w:rPr>
+          <w:rFonts w:ascii="Cambria Math" w:hAnsi="Cambria Math" w:cs="Cambria Math"/>
+          <w:lang w:val="en-US"/>
+        </w:rPr>
+        <w:t>​</w:t>
+      </w:r>
+    </w:p>
+    <w:p>
+      <w:pPr>
+        <w:pStyle w:val="code"/>
+        <w:rPr>
+          <w:lang w:val="en-US"/>
+        </w:rPr>
+      </w:pPr>
+      <w:r>
+        <w:rPr>
+          <w:lang w:val="en-US"/>
+        </w:rPr>
+        <w:t xml:space="preserve">        bd.btnEnvoyer.setOnClickListener {</w:t>
+      </w:r>
+    </w:p>
+    <w:p>
+      <w:pPr>
+        <w:pStyle w:val="code"/>
+        <w:rPr>
+          <w:lang w:val="en-US"/>
+        </w:rPr>
+      </w:pPr>
+      <w:r>
+        <w:rPr>
+          <w:lang w:val="en-US"/>
+        </w:rPr>
+        <w:t xml:space="preserve">            startActivity(intent)</w:t>
+      </w:r>
+    </w:p>
+    <w:p>
+      <w:pPr>
+        <w:pStyle w:val="code"/>
+        <w:rPr>
+          <w:lang w:val="en-US"/>
+        </w:rPr>
+      </w:pPr>
+      <w:r>
+        <w:rPr>
+          <w:lang w:val="en-US"/>
+        </w:rPr>
+        <w:t xml:space="preserve">            var intent = Intent(Intent.ACTION_VIEW, Uri.parse("https://www.eni-ecole.fr"))</w:t>
+      </w:r>
+    </w:p>
+    <w:p>
+      <w:pPr>
+        <w:pStyle w:val="code"/>
+        <w:rPr>
+          <w:lang w:val="en-US"/>
+        </w:rPr>
+      </w:pPr>
+      <w:r>
+        <w:rPr>
+          <w:lang w:val="en-US"/>
+        </w:rPr>
+        <w:t xml:space="preserve">            this.startActivity(intent)</w:t>
+      </w:r>
+    </w:p>
+    <w:p>
+      <w:pPr>
+        <w:pStyle w:val="code"/>
+      </w:pPr>
+      <w:r>
+        <w:rPr>
+          <w:lang w:val="en-US"/>
+        </w:rPr>
         <w:t xml:space="preserve">        </w:t>
       </w:r>
-      <w:proofErr w:type="gramStart"/>
-      <w:r>
-        <w:t>super.onCreate</w:t>
-      </w:r>
-      <w:proofErr w:type="gramEnd"/>
-      <w:r>
-        <w:t>(savedInstanceState)</w:t>
-      </w:r>
-    </w:p>
-    <w:p>
-      <w:pPr>
-        <w:pStyle w:val="code"/>
-      </w:pPr>
-      <w:r>
-        <w:t xml:space="preserve">        </w:t>
-      </w:r>
-      <w:proofErr w:type="gramStart"/>
-      <w:r>
-        <w:t>val</w:t>
-      </w:r>
-      <w:proofErr w:type="gramEnd"/>
-      <w:r>
-        <w:t xml:space="preserve"> bd = ActivityMain2Binding.inflate(</w:t>
-      </w:r>
-      <w:proofErr w:type="spellStart"/>
-      <w:r>
-        <w:t>layoutInflater</w:t>
-      </w:r>
-      <w:proofErr w:type="spellEnd"/>
-      <w:r>
-        <w:t>)</w:t>
-      </w:r>
-    </w:p>
-    <w:p>
-      <w:pPr>
-        <w:pStyle w:val="code"/>
-      </w:pPr>
-      <w:r>
-        <w:t xml:space="preserve">        </w:t>
-      </w:r>
-      <w:proofErr w:type="gramStart"/>
-      <w:r>
-        <w:t>setContentView</w:t>
-      </w:r>
-      <w:proofErr w:type="gramEnd"/>
-      <w:r>
-        <w:t>(</w:t>
-      </w:r>
-      <w:proofErr w:type="spellStart"/>
-      <w:r>
-        <w:t>bd.root</w:t>
-      </w:r>
-      <w:proofErr w:type="spellEnd"/>
-      <w:r>
-        <w:t>)</w:t>
-      </w:r>
-    </w:p>
-    <w:p>
-      <w:pPr>
-        <w:pStyle w:val="code"/>
-      </w:pPr>
-      <w:r>
-        <w:rPr>
-          <w:rFonts w:ascii="Cambria Math" w:hAnsi="Cambria Math" w:cs="Cambria Math"/>
-        </w:rPr>
-        <w:t>​</w:t>
-      </w:r>
-    </w:p>
-    <w:p>
-      <w:pPr>
-        <w:pStyle w:val="code"/>
-      </w:pPr>
-      <w:r>
-        <w:t xml:space="preserve">        </w:t>
-      </w:r>
-      <w:proofErr w:type="spellStart"/>
-      <w:proofErr w:type="gramStart"/>
-      <w:r>
-        <w:t>bd.btnEnvoyer.setOnClickListener</w:t>
-      </w:r>
-      <w:proofErr w:type="spellEnd"/>
-      <w:proofErr w:type="gramEnd"/>
-      <w:r>
-        <w:t xml:space="preserve"> {</w:t>
-      </w:r>
-    </w:p>
-    <w:p>
-      <w:pPr>
-        <w:pStyle w:val="code"/>
-      </w:pPr>
-      <w:r>
-        <w:t xml:space="preserve">            </w:t>
-      </w:r>
-      <w:proofErr w:type="gramStart"/>
-      <w:r>
-        <w:t>startActivity</w:t>
-      </w:r>
-      <w:proofErr w:type="gramEnd"/>
-      <w:r>
-        <w:t>(intent)</w:t>
-      </w:r>
-    </w:p>
-    <w:p>
-      <w:pPr>
-        <w:pStyle w:val="code"/>
-      </w:pPr>
-      <w:r>
-        <w:t xml:space="preserve">            </w:t>
-      </w:r>
-      <w:proofErr w:type="gramStart"/>
-      <w:r>
-        <w:t>var</w:t>
-      </w:r>
-      <w:proofErr w:type="gramEnd"/>
-      <w:r>
-        <w:t xml:space="preserve"> intent = Intent(Intent.ACTION_VIEW, Uri.parse("https://www.eni-ecole.fr"))</w:t>
-      </w:r>
-    </w:p>
-    <w:p>
-      <w:pPr>
-        <w:pStyle w:val="code"/>
-      </w:pPr>
-      <w:r>
-        <w:t xml:space="preserve">            </w:t>
-      </w:r>
-      <w:proofErr w:type="spellStart"/>
-      <w:proofErr w:type="gramStart"/>
-      <w:r>
-        <w:t>this.startActivity</w:t>
-      </w:r>
-      <w:proofErr w:type="spellEnd"/>
-      <w:proofErr w:type="gramEnd"/>
-      <w:r>
-        <w:t>(intent)</w:t>
-      </w:r>
-    </w:p>
-    <w:p>
-      <w:pPr>
-        <w:pStyle w:val="code"/>
-      </w:pPr>
-      <w:r>
-        <w:t xml:space="preserve">        }</w:t>
+      <w:r>
+        <w:t>}</w:t>
       </w:r>
     </w:p>
     <w:p>
@@ -923,14 +830,9 @@
       <w:pPr>
         <w:pStyle w:val="code"/>
       </w:pPr>
-      <w:proofErr w:type="gramStart"/>
       <w:r>
         <w:lastRenderedPageBreak/>
-        <w:t>&lt;?</w:t>
-      </w:r>
-      <w:proofErr w:type="gramEnd"/>
-      <w:r>
-        <w:t xml:space="preserve">xml version="1.0" </w:t>
+        <w:t xml:space="preserve">&lt;?xml version="1.0" </w:t>
       </w:r>
       <w:proofErr w:type="spellStart"/>
       <w:r>
@@ -949,12 +851,10 @@
         <w:t>&lt;</w:t>
       </w:r>
       <w:proofErr w:type="spellStart"/>
-      <w:proofErr w:type="gramStart"/>
       <w:r>
         <w:t>manifest</w:t>
       </w:r>
       <w:proofErr w:type="spellEnd"/>
-      <w:proofErr w:type="gramEnd"/>
       <w:r>
         <w:t xml:space="preserve"> </w:t>
       </w:r>
@@ -972,32 +872,523 @@
         <w:pStyle w:val="code"/>
       </w:pPr>
       <w:r>
+        <w:t xml:space="preserve">    package="</w:t>
+      </w:r>
+      <w:proofErr w:type="spellStart"/>
+      <w:r>
+        <w:t>fr.eni.envoiunsms</w:t>
+      </w:r>
+      <w:proofErr w:type="spellEnd"/>
+      <w:r>
+        <w:t>"&gt;</w:t>
+      </w:r>
+    </w:p>
+    <w:p>
+      <w:pPr>
+        <w:pStyle w:val="code"/>
+      </w:pPr>
+      <w:r>
+        <w:rPr>
+          <w:rFonts w:ascii="Cambria Math" w:hAnsi="Cambria Math" w:cs="Cambria Math"/>
+        </w:rPr>
+        <w:t>​</w:t>
+      </w:r>
+    </w:p>
+    <w:p>
+      <w:pPr>
+        <w:pStyle w:val="code"/>
+      </w:pPr>
+      <w:r>
+        <w:t xml:space="preserve">    &lt;uses-permission android:name="</w:t>
+      </w:r>
+      <w:proofErr w:type="spellStart"/>
+      <w:r>
+        <w:t>android.permission.CAMERA</w:t>
+      </w:r>
+      <w:proofErr w:type="spellEnd"/>
+      <w:r>
+        <w:t>" /&gt;</w:t>
+      </w:r>
+    </w:p>
+    <w:p>
+      <w:pPr>
+        <w:pStyle w:val="code"/>
+        <w:rPr>
+          <w:lang w:val="en-US"/>
+        </w:rPr>
+      </w:pPr>
+      <w:r>
+        <w:rPr>
+          <w:rFonts w:ascii="Cambria Math" w:hAnsi="Cambria Math" w:cs="Cambria Math"/>
+          <w:lang w:val="en-US"/>
+        </w:rPr>
+        <w:t>​</w:t>
+      </w:r>
+    </w:p>
+    <w:p>
+      <w:pPr>
+        <w:pStyle w:val="code"/>
+        <w:rPr>
+          <w:lang w:val="en-US"/>
+        </w:rPr>
+      </w:pPr>
+      <w:r>
+        <w:rPr>
+          <w:lang w:val="en-US"/>
+        </w:rPr>
+        <w:t xml:space="preserve">    &lt;application</w:t>
+      </w:r>
+    </w:p>
+    <w:p>
+      <w:pPr>
+        <w:pStyle w:val="code"/>
+        <w:rPr>
+          <w:lang w:val="en-US"/>
+        </w:rPr>
+      </w:pPr>
+      <w:r>
+        <w:rPr>
+          <w:lang w:val="en-US"/>
+        </w:rPr>
+        <w:t xml:space="preserve">        android:allowBackup="true"</w:t>
+      </w:r>
+    </w:p>
+    <w:p>
+      <w:pPr>
+        <w:pStyle w:val="code"/>
+        <w:rPr>
+          <w:lang w:val="en-US"/>
+        </w:rPr>
+      </w:pPr>
+      <w:r>
+        <w:rPr>
+          <w:lang w:val="en-US"/>
+        </w:rPr>
+        <w:t xml:space="preserve">        android:icon="@mipmap/ic_launcher"</w:t>
+      </w:r>
+    </w:p>
+    <w:p>
+      <w:pPr>
+        <w:pStyle w:val="code"/>
+        <w:rPr>
+          <w:lang w:val="en-US"/>
+        </w:rPr>
+      </w:pPr>
+      <w:r>
+        <w:rPr>
+          <w:lang w:val="en-US"/>
+        </w:rPr>
+        <w:t xml:space="preserve">        android:label="@string/app_name"</w:t>
+      </w:r>
+    </w:p>
+    <w:p>
+      <w:pPr>
+        <w:pStyle w:val="code"/>
+        <w:rPr>
+          <w:lang w:val="en-US"/>
+        </w:rPr>
+      </w:pPr>
+      <w:r>
+        <w:rPr>
+          <w:lang w:val="en-US"/>
+        </w:rPr>
+        <w:t xml:space="preserve">        android:roundIcon="@mipmap/ic_launcher_round"</w:t>
+      </w:r>
+    </w:p>
+    <w:p>
+      <w:pPr>
+        <w:pStyle w:val="code"/>
+        <w:rPr>
+          <w:lang w:val="en-US"/>
+        </w:rPr>
+      </w:pPr>
+      <w:r>
+        <w:rPr>
+          <w:lang w:val="en-US"/>
+        </w:rPr>
+        <w:t xml:space="preserve">        android:supportsRtl="true"</w:t>
+      </w:r>
+    </w:p>
+    <w:p>
+      <w:pPr>
+        <w:pStyle w:val="code"/>
+        <w:rPr>
+          <w:lang w:val="en-US"/>
+        </w:rPr>
+      </w:pPr>
+      <w:r>
+        <w:rPr>
+          <w:lang w:val="en-US"/>
+        </w:rPr>
+        <w:t xml:space="preserve">        android:theme="@style/Theme.EnvoiUnSMS"&gt;</w:t>
+      </w:r>
+    </w:p>
+    <w:p>
+      <w:pPr>
+        <w:pStyle w:val="code"/>
+        <w:rPr>
+          <w:lang w:val="en-US"/>
+        </w:rPr>
+      </w:pPr>
+      <w:r>
+        <w:rPr>
+          <w:lang w:val="en-US"/>
+        </w:rPr>
+        <w:t xml:space="preserve">        &lt;activity</w:t>
+      </w:r>
+    </w:p>
+    <w:p>
+      <w:pPr>
+        <w:pStyle w:val="code"/>
+        <w:rPr>
+          <w:lang w:val="en-US"/>
+        </w:rPr>
+      </w:pPr>
+      <w:r>
+        <w:rPr>
+          <w:lang w:val="en-US"/>
+        </w:rPr>
+        <w:t xml:space="preserve">            android:name=".MainActivity"</w:t>
+      </w:r>
+    </w:p>
+    <w:p>
+      <w:pPr>
+        <w:pStyle w:val="code"/>
+        <w:rPr>
+          <w:lang w:val="en-US"/>
+        </w:rPr>
+      </w:pPr>
+      <w:r>
+        <w:rPr>
+          <w:lang w:val="en-US"/>
+        </w:rPr>
+        <w:t xml:space="preserve">            android:exported="true"&gt;</w:t>
+      </w:r>
+    </w:p>
+    <w:p>
+      <w:pPr>
+        <w:pStyle w:val="code"/>
+      </w:pPr>
+      <w:r>
+        <w:rPr>
+          <w:lang w:val="en-US"/>
+        </w:rPr>
+        <w:t xml:space="preserve">            </w:t>
+      </w:r>
+      <w:r>
+        <w:t>&lt;intent-</w:t>
+      </w:r>
+      <w:proofErr w:type="spellStart"/>
+      <w:r>
+        <w:t>filter</w:t>
+      </w:r>
+      <w:proofErr w:type="spellEnd"/>
+      <w:r>
+        <w:t>&gt;</w:t>
+      </w:r>
+    </w:p>
+    <w:p>
+      <w:pPr>
+        <w:pStyle w:val="code"/>
+      </w:pPr>
+      <w:r>
+        <w:t xml:space="preserve">                &lt;action android:name="android.intent.action.MAIN" /&gt;</w:t>
+      </w:r>
+    </w:p>
+    <w:p>
+      <w:pPr>
+        <w:pStyle w:val="code"/>
+        <w:rPr>
+          <w:lang w:val="en-US"/>
+        </w:rPr>
+      </w:pPr>
+      <w:r>
+        <w:t xml:space="preserve">                </w:t>
+      </w:r>
+      <w:r>
+        <w:rPr>
+          <w:lang w:val="en-US"/>
+        </w:rPr>
+        <w:t>&lt;category android:name="android.intent.category.LAUNCHER" /&gt;</w:t>
+      </w:r>
+    </w:p>
+    <w:p>
+      <w:pPr>
+        <w:pStyle w:val="code"/>
+      </w:pPr>
+      <w:r>
+        <w:rPr>
+          <w:lang w:val="en-US"/>
+        </w:rPr>
+        <w:t xml:space="preserve">            </w:t>
+      </w:r>
+      <w:r>
+        <w:t>&lt;/intent-</w:t>
+      </w:r>
+      <w:proofErr w:type="spellStart"/>
+      <w:r>
+        <w:t>filter</w:t>
+      </w:r>
+      <w:proofErr w:type="spellEnd"/>
+      <w:r>
+        <w:t>&gt;</w:t>
+      </w:r>
+    </w:p>
+    <w:p>
+      <w:pPr>
+        <w:pStyle w:val="code"/>
+      </w:pPr>
+      <w:r>
+        <w:t xml:space="preserve">        &lt;/activity&gt;</w:t>
+      </w:r>
+    </w:p>
+    <w:p>
+      <w:pPr>
+        <w:pStyle w:val="code"/>
+      </w:pPr>
+      <w:r>
+        <w:t xml:space="preserve">    &lt;/application&gt;</w:t>
+      </w:r>
+    </w:p>
+    <w:p>
+      <w:pPr>
+        <w:pStyle w:val="code"/>
+      </w:pPr>
+      <w:r>
+        <w:rPr>
+          <w:rFonts w:ascii="Cambria Math" w:hAnsi="Cambria Math" w:cs="Cambria Math"/>
+        </w:rPr>
+        <w:t>​</w:t>
+      </w:r>
+    </w:p>
+    <w:p>
+      <w:pPr>
+        <w:pStyle w:val="code"/>
+      </w:pPr>
+      <w:r>
+        <w:t>&lt;/</w:t>
+      </w:r>
+      <w:proofErr w:type="spellStart"/>
+      <w:r>
+        <w:t>manifest</w:t>
+      </w:r>
+      <w:proofErr w:type="spellEnd"/>
+      <w:r>
+        <w:t>&gt;</w:t>
+      </w:r>
+    </w:p>
+    <w:p>
+      <w:pPr>
+        <w:rPr>
+          <w:lang w:eastAsia="fr-FR"/>
+        </w:rPr>
+      </w:pPr>
+      <w:r>
+        <w:rPr>
+          <w:lang w:eastAsia="fr-FR"/>
+        </w:rPr>
+        <w:t>IHM contenant le bouton pour afficher la caméra :</w:t>
+      </w:r>
+    </w:p>
+    <w:p>
+      <w:pPr>
+        <w:pStyle w:val="code"/>
+        <w:rPr>
+          <w:lang w:eastAsia="fr-FR"/>
+        </w:rPr>
+      </w:pPr>
+      <w:r>
+        <w:rPr>
+          <w:lang w:eastAsia="fr-FR"/>
+        </w:rPr>
+        <w:t xml:space="preserve">&lt;?xml version="1.0" </w:t>
+      </w:r>
+      <w:proofErr w:type="spellStart"/>
+      <w:r>
+        <w:rPr>
+          <w:lang w:eastAsia="fr-FR"/>
+        </w:rPr>
+        <w:t>encoding</w:t>
+      </w:r>
+      <w:proofErr w:type="spellEnd"/>
+      <w:r>
+        <w:rPr>
+          <w:lang w:eastAsia="fr-FR"/>
+        </w:rPr>
+        <w:t>="utf-8"?&gt;</w:t>
+      </w:r>
+    </w:p>
+    <w:p>
+      <w:pPr>
+        <w:pStyle w:val="code"/>
+        <w:rPr>
+          <w:lang w:eastAsia="fr-FR"/>
+        </w:rPr>
+      </w:pPr>
+      <w:r>
+        <w:rPr>
+          <w:lang w:eastAsia="fr-FR"/>
+        </w:rPr>
+        <w:t>&lt;</w:t>
+      </w:r>
+      <w:proofErr w:type="spellStart"/>
+      <w:r>
+        <w:rPr>
+          <w:lang w:eastAsia="fr-FR"/>
+        </w:rPr>
+        <w:t>androidx.constraintlayout.widget.ConstraintLayout</w:t>
+      </w:r>
+      <w:proofErr w:type="spellEnd"/>
+      <w:r>
+        <w:rPr>
+          <w:lang w:eastAsia="fr-FR"/>
+        </w:rPr>
+        <w:t xml:space="preserve"> </w:t>
+      </w:r>
+      <w:proofErr w:type="spellStart"/>
+      <w:r>
+        <w:rPr>
+          <w:lang w:eastAsia="fr-FR"/>
+        </w:rPr>
+        <w:t>xmlns:android</w:t>
+      </w:r>
+      <w:proofErr w:type="spellEnd"/>
+      <w:r>
+        <w:rPr>
+          <w:lang w:eastAsia="fr-FR"/>
+        </w:rPr>
+        <w:t>="http://schemas.android.com/apk/res/android"</w:t>
+      </w:r>
+    </w:p>
+    <w:p>
+      <w:pPr>
+        <w:pStyle w:val="code"/>
+        <w:rPr>
+          <w:lang w:eastAsia="fr-FR"/>
+        </w:rPr>
+      </w:pPr>
+      <w:r>
+        <w:rPr>
+          <w:lang w:eastAsia="fr-FR"/>
+        </w:rPr>
         <w:t xml:space="preserve">    </w:t>
       </w:r>
-      <w:proofErr w:type="gramStart"/>
-      <w:r>
-        <w:t>package</w:t>
-      </w:r>
-      <w:proofErr w:type="gramEnd"/>
-      <w:r>
-        <w:t>="</w:t>
-      </w:r>
       <w:proofErr w:type="spellStart"/>
       <w:r>
-        <w:t>fr.eni.envoiunsms</w:t>
+        <w:rPr>
+          <w:lang w:eastAsia="fr-FR"/>
+        </w:rPr>
+        <w:t>xmlns:app</w:t>
       </w:r>
       <w:proofErr w:type="spellEnd"/>
       <w:r>
-        <w:t>"&gt;</w:t>
-      </w:r>
-    </w:p>
-    <w:p>
-      <w:pPr>
-        <w:pStyle w:val="code"/>
+        <w:rPr>
+          <w:lang w:eastAsia="fr-FR"/>
+        </w:rPr>
+        <w:t>="http://schemas.android.com/apk/res-auto"</w:t>
+      </w:r>
+    </w:p>
+    <w:p>
+      <w:pPr>
+        <w:pStyle w:val="code"/>
+        <w:rPr>
+          <w:lang w:eastAsia="fr-FR"/>
+        </w:rPr>
+      </w:pPr>
+      <w:r>
+        <w:rPr>
+          <w:lang w:eastAsia="fr-FR"/>
+        </w:rPr>
+        <w:t xml:space="preserve">    </w:t>
+      </w:r>
+      <w:proofErr w:type="spellStart"/>
+      <w:r>
+        <w:rPr>
+          <w:lang w:eastAsia="fr-FR"/>
+        </w:rPr>
+        <w:t>xmlns:tools</w:t>
+      </w:r>
+      <w:proofErr w:type="spellEnd"/>
+      <w:r>
+        <w:rPr>
+          <w:lang w:eastAsia="fr-FR"/>
+        </w:rPr>
+        <w:t>="http://schemas.android.com/</w:t>
+      </w:r>
+      <w:proofErr w:type="spellStart"/>
+      <w:r>
+        <w:rPr>
+          <w:lang w:eastAsia="fr-FR"/>
+        </w:rPr>
+        <w:t>tools</w:t>
+      </w:r>
+      <w:proofErr w:type="spellEnd"/>
+      <w:r>
+        <w:rPr>
+          <w:lang w:eastAsia="fr-FR"/>
+        </w:rPr>
+        <w:t>"</w:t>
+      </w:r>
+    </w:p>
+    <w:p>
+      <w:pPr>
+        <w:pStyle w:val="code"/>
+        <w:rPr>
+          <w:lang w:val="en-US" w:eastAsia="fr-FR"/>
+        </w:rPr>
+      </w:pPr>
+      <w:r>
+        <w:rPr>
+          <w:lang w:eastAsia="fr-FR"/>
+        </w:rPr>
+        <w:t xml:space="preserve">    </w:t>
+      </w:r>
+      <w:r>
+        <w:rPr>
+          <w:lang w:val="en-US" w:eastAsia="fr-FR"/>
+        </w:rPr>
+        <w:t>android:layout_width="match_parent"</w:t>
+      </w:r>
+    </w:p>
+    <w:p>
+      <w:pPr>
+        <w:pStyle w:val="code"/>
+        <w:rPr>
+          <w:lang w:val="en-US" w:eastAsia="fr-FR"/>
+        </w:rPr>
+      </w:pPr>
+      <w:r>
+        <w:rPr>
+          <w:lang w:val="en-US" w:eastAsia="fr-FR"/>
+        </w:rPr>
+        <w:t xml:space="preserve">    android:layout_height="match_parent"</w:t>
+      </w:r>
+    </w:p>
+    <w:p>
+      <w:pPr>
+        <w:pStyle w:val="code"/>
+        <w:rPr>
+          <w:lang w:val="en-US" w:eastAsia="fr-FR"/>
+        </w:rPr>
+      </w:pPr>
+      <w:r>
+        <w:rPr>
+          <w:lang w:val="en-US" w:eastAsia="fr-FR"/>
+        </w:rPr>
+        <w:t xml:space="preserve">    tools:context=".MainActivity"&gt;</w:t>
+      </w:r>
+    </w:p>
+    <w:p>
+      <w:pPr>
+        <w:pStyle w:val="code"/>
+        <w:rPr>
+          <w:lang w:val="en-US" w:eastAsia="fr-FR"/>
+        </w:rPr>
       </w:pPr>
       <w:r>
         <w:rPr>
           <w:rFonts w:ascii="Cambria Math" w:hAnsi="Cambria Math" w:cs="Cambria Math"/>
+          <w:lang w:val="en-US" w:eastAsia="fr-FR"/>
         </w:rPr>
         <w:t>​</w:t>
       </w:r>
@@ -1005,34 +1396,155 @@
     <w:p>
       <w:pPr>
         <w:pStyle w:val="code"/>
-      </w:pPr>
-      <w:r>
-        <w:t xml:space="preserve">    &lt;</w:t>
-      </w:r>
-      <w:proofErr w:type="gramStart"/>
-      <w:r>
-        <w:t>uses</w:t>
-      </w:r>
-      <w:proofErr w:type="gramEnd"/>
-      <w:r>
-        <w:t>-permission android:name="</w:t>
-      </w:r>
-      <w:proofErr w:type="spellStart"/>
-      <w:r>
-        <w:t>android.permission.CAMERA</w:t>
-      </w:r>
-      <w:proofErr w:type="spellEnd"/>
-      <w:r>
-        <w:t>" /&gt;</w:t>
-      </w:r>
-    </w:p>
-    <w:p>
-      <w:pPr>
-        <w:pStyle w:val="code"/>
+        <w:rPr>
+          <w:lang w:val="en-US" w:eastAsia="fr-FR"/>
+        </w:rPr>
+      </w:pPr>
+      <w:r>
+        <w:rPr>
+          <w:lang w:val="en-US" w:eastAsia="fr-FR"/>
+        </w:rPr>
+        <w:lastRenderedPageBreak/>
+        <w:t xml:space="preserve">    &lt;ImageView android:id="@+id/camera_icon"</w:t>
+      </w:r>
+    </w:p>
+    <w:p>
+      <w:pPr>
+        <w:pStyle w:val="code"/>
+        <w:rPr>
+          <w:lang w:val="en-US" w:eastAsia="fr-FR"/>
+        </w:rPr>
+      </w:pPr>
+      <w:r>
+        <w:rPr>
+          <w:lang w:val="en-US" w:eastAsia="fr-FR"/>
+        </w:rPr>
+        <w:t xml:space="preserve">        android:layout_width="48dp"</w:t>
+      </w:r>
+    </w:p>
+    <w:p>
+      <w:pPr>
+        <w:pStyle w:val="code"/>
+        <w:rPr>
+          <w:lang w:val="en-US" w:eastAsia="fr-FR"/>
+        </w:rPr>
+      </w:pPr>
+      <w:r>
+        <w:rPr>
+          <w:lang w:val="en-US" w:eastAsia="fr-FR"/>
+        </w:rPr>
+        <w:t xml:space="preserve">        android:layout_height="48dp"</w:t>
+      </w:r>
+    </w:p>
+    <w:p>
+      <w:pPr>
+        <w:pStyle w:val="code"/>
+        <w:rPr>
+          <w:lang w:val="en-US" w:eastAsia="fr-FR"/>
+        </w:rPr>
+      </w:pPr>
+      <w:r>
+        <w:rPr>
+          <w:lang w:val="en-US" w:eastAsia="fr-FR"/>
+        </w:rPr>
+        <w:t xml:space="preserve">        android:layout_marginEnd="12dp"</w:t>
+      </w:r>
+    </w:p>
+    <w:p>
+      <w:pPr>
+        <w:pStyle w:val="code"/>
+        <w:rPr>
+          <w:lang w:val="en-US" w:eastAsia="fr-FR"/>
+        </w:rPr>
+      </w:pPr>
+      <w:r>
+        <w:rPr>
+          <w:lang w:val="en-US" w:eastAsia="fr-FR"/>
+        </w:rPr>
+        <w:t xml:space="preserve">        android:src="@drawable/ic_launcher_background"</w:t>
+      </w:r>
+    </w:p>
+    <w:p>
+      <w:pPr>
+        <w:pStyle w:val="code"/>
+        <w:rPr>
+          <w:lang w:val="en-US" w:eastAsia="fr-FR"/>
+        </w:rPr>
+      </w:pPr>
+      <w:r>
+        <w:rPr>
+          <w:lang w:val="en-US" w:eastAsia="fr-FR"/>
+        </w:rPr>
+        <w:t xml:space="preserve">        app:layout_constraintStart_toStartOf="parent"</w:t>
+      </w:r>
+    </w:p>
+    <w:p>
+      <w:pPr>
+        <w:pStyle w:val="code"/>
+        <w:rPr>
+          <w:lang w:val="en-US" w:eastAsia="fr-FR"/>
+        </w:rPr>
+      </w:pPr>
+      <w:r>
+        <w:rPr>
+          <w:lang w:val="en-US" w:eastAsia="fr-FR"/>
+        </w:rPr>
+        <w:t xml:space="preserve">        app:layout_constraintEnd_toStartOf="@+id/camera_lbl"</w:t>
+      </w:r>
+    </w:p>
+    <w:p>
+      <w:pPr>
+        <w:pStyle w:val="code"/>
+        <w:rPr>
+          <w:lang w:val="en-US" w:eastAsia="fr-FR"/>
+        </w:rPr>
+      </w:pPr>
+      <w:r>
+        <w:rPr>
+          <w:lang w:val="en-US" w:eastAsia="fr-FR"/>
+        </w:rPr>
+        <w:t xml:space="preserve">        app:layout_constraintTop_toTopOf="parent"</w:t>
+      </w:r>
+    </w:p>
+    <w:p>
+      <w:pPr>
+        <w:pStyle w:val="code"/>
+        <w:rPr>
+          <w:lang w:val="en-US" w:eastAsia="fr-FR"/>
+        </w:rPr>
+      </w:pPr>
+      <w:r>
+        <w:rPr>
+          <w:lang w:val="en-US" w:eastAsia="fr-FR"/>
+        </w:rPr>
+        <w:t xml:space="preserve">        app:layout_constraintBottom_toBottomOf="parent"</w:t>
+      </w:r>
+    </w:p>
+    <w:p>
+      <w:pPr>
+        <w:pStyle w:val="code"/>
+        <w:rPr>
+          <w:lang w:val="en-US" w:eastAsia="fr-FR"/>
+        </w:rPr>
+      </w:pPr>
+      <w:r>
+        <w:rPr>
+          <w:lang w:val="en-US" w:eastAsia="fr-FR"/>
+        </w:rPr>
+        <w:t xml:space="preserve">        app:layout_constraintHorizontal_chainStyle="packed"/&gt;</w:t>
+      </w:r>
+    </w:p>
+    <w:p>
+      <w:pPr>
+        <w:pStyle w:val="code"/>
+        <w:rPr>
+          <w:lang w:val="en-US" w:eastAsia="fr-FR"/>
+        </w:rPr>
       </w:pPr>
       <w:r>
         <w:rPr>
           <w:rFonts w:ascii="Cambria Math" w:hAnsi="Cambria Math" w:cs="Cambria Math"/>
+          <w:lang w:val="en-US" w:eastAsia="fr-FR"/>
         </w:rPr>
         <w:t>​</w:t>
       </w:r>
@@ -1040,581 +1552,127 @@
     <w:p>
       <w:pPr>
         <w:pStyle w:val="code"/>
-      </w:pPr>
-      <w:r>
-        <w:t xml:space="preserve">    &lt;</w:t>
-      </w:r>
-      <w:proofErr w:type="gramStart"/>
-      <w:r>
-        <w:t>application</w:t>
-      </w:r>
-      <w:proofErr w:type="gramEnd"/>
-    </w:p>
-    <w:p>
-      <w:pPr>
-        <w:pStyle w:val="code"/>
-      </w:pPr>
-      <w:r>
-        <w:t xml:space="preserve">        </w:t>
-      </w:r>
-      <w:proofErr w:type="gramStart"/>
-      <w:r>
-        <w:t>android:allowBackup</w:t>
-      </w:r>
-      <w:proofErr w:type="gramEnd"/>
-      <w:r>
-        <w:t>="</w:t>
-      </w:r>
-      <w:proofErr w:type="spellStart"/>
-      <w:r>
-        <w:t>true</w:t>
-      </w:r>
-      <w:proofErr w:type="spellEnd"/>
-      <w:r>
-        <w:t>"</w:t>
-      </w:r>
-    </w:p>
-    <w:p>
-      <w:pPr>
-        <w:pStyle w:val="code"/>
-      </w:pPr>
-      <w:r>
-        <w:t xml:space="preserve">        </w:t>
-      </w:r>
-      <w:proofErr w:type="gramStart"/>
-      <w:r>
-        <w:t>android:icon</w:t>
-      </w:r>
-      <w:proofErr w:type="gramEnd"/>
-      <w:r>
-        <w:t>="@mipmap/ic_launcher"</w:t>
-      </w:r>
-    </w:p>
-    <w:p>
-      <w:pPr>
-        <w:pStyle w:val="code"/>
-      </w:pPr>
-      <w:r>
-        <w:t xml:space="preserve">        </w:t>
-      </w:r>
-      <w:proofErr w:type="gramStart"/>
-      <w:r>
-        <w:t>android:label</w:t>
-      </w:r>
-      <w:proofErr w:type="gramEnd"/>
-      <w:r>
-        <w:t>="@string/app_name"</w:t>
-      </w:r>
-    </w:p>
-    <w:p>
-      <w:pPr>
-        <w:pStyle w:val="code"/>
-      </w:pPr>
-      <w:r>
-        <w:t xml:space="preserve">        </w:t>
-      </w:r>
-      <w:proofErr w:type="spellStart"/>
-      <w:proofErr w:type="gramStart"/>
-      <w:r>
-        <w:t>android:roundIcon</w:t>
-      </w:r>
-      <w:proofErr w:type="spellEnd"/>
-      <w:proofErr w:type="gramEnd"/>
-      <w:r>
-        <w:t>="@mipmap/</w:t>
-      </w:r>
-      <w:proofErr w:type="spellStart"/>
-      <w:r>
-        <w:t>ic_launcher_round</w:t>
-      </w:r>
-      <w:proofErr w:type="spellEnd"/>
-      <w:r>
-        <w:t>"</w:t>
-      </w:r>
-    </w:p>
-    <w:p>
-      <w:pPr>
-        <w:pStyle w:val="code"/>
-      </w:pPr>
-      <w:r>
-        <w:t xml:space="preserve">        </w:t>
-      </w:r>
-      <w:proofErr w:type="gramStart"/>
-      <w:r>
-        <w:t>android:supportsRtl</w:t>
-      </w:r>
-      <w:proofErr w:type="gramEnd"/>
-      <w:r>
-        <w:t>="</w:t>
-      </w:r>
-      <w:proofErr w:type="spellStart"/>
-      <w:r>
-        <w:t>true</w:t>
-      </w:r>
-      <w:proofErr w:type="spellEnd"/>
-      <w:r>
-        <w:t>"</w:t>
-      </w:r>
-    </w:p>
-    <w:p>
-      <w:pPr>
-        <w:pStyle w:val="code"/>
-      </w:pPr>
-      <w:r>
-        <w:t xml:space="preserve">        </w:t>
-      </w:r>
-      <w:proofErr w:type="gramStart"/>
-      <w:r>
-        <w:t>android:theme</w:t>
-      </w:r>
-      <w:proofErr w:type="gramEnd"/>
-      <w:r>
-        <w:t>="@style/</w:t>
-      </w:r>
-      <w:proofErr w:type="spellStart"/>
-      <w:r>
-        <w:t>Theme.EnvoiUnSMS</w:t>
-      </w:r>
-      <w:proofErr w:type="spellEnd"/>
-      <w:r>
-        <w:t>"&gt;</w:t>
-      </w:r>
-    </w:p>
-    <w:p>
-      <w:pPr>
-        <w:pStyle w:val="code"/>
-      </w:pPr>
-      <w:r>
-        <w:t xml:space="preserve">        &lt;</w:t>
-      </w:r>
-      <w:proofErr w:type="gramStart"/>
-      <w:r>
-        <w:t>activity</w:t>
-      </w:r>
-      <w:proofErr w:type="gramEnd"/>
-    </w:p>
-    <w:p>
-      <w:pPr>
-        <w:pStyle w:val="code"/>
-      </w:pPr>
-      <w:r>
-        <w:t xml:space="preserve">            </w:t>
-      </w:r>
-      <w:proofErr w:type="gramStart"/>
-      <w:r>
-        <w:t>android:</w:t>
-      </w:r>
-      <w:proofErr w:type="gramEnd"/>
-      <w:r>
-        <w:t>name=".MainActivity"</w:t>
-      </w:r>
-    </w:p>
-    <w:p>
-      <w:pPr>
-        <w:pStyle w:val="code"/>
-      </w:pPr>
-      <w:r>
-        <w:t xml:space="preserve">            </w:t>
-      </w:r>
-      <w:proofErr w:type="spellStart"/>
-      <w:proofErr w:type="gramStart"/>
-      <w:r>
-        <w:t>android:exported</w:t>
-      </w:r>
-      <w:proofErr w:type="spellEnd"/>
-      <w:proofErr w:type="gramEnd"/>
-      <w:r>
-        <w:t>="</w:t>
-      </w:r>
-      <w:proofErr w:type="spellStart"/>
-      <w:r>
-        <w:t>true</w:t>
-      </w:r>
-      <w:proofErr w:type="spellEnd"/>
-      <w:r>
-        <w:t>"&gt;</w:t>
-      </w:r>
-    </w:p>
-    <w:p>
-      <w:pPr>
-        <w:pStyle w:val="code"/>
-      </w:pPr>
-      <w:r>
-        <w:t xml:space="preserve">            &lt;</w:t>
-      </w:r>
-      <w:proofErr w:type="gramStart"/>
-      <w:r>
-        <w:t>intent</w:t>
-      </w:r>
-      <w:proofErr w:type="gramEnd"/>
-      <w:r>
-        <w:t>-</w:t>
-      </w:r>
-      <w:proofErr w:type="spellStart"/>
-      <w:r>
-        <w:t>filter</w:t>
-      </w:r>
-      <w:proofErr w:type="spellEnd"/>
-      <w:r>
-        <w:t>&gt;</w:t>
-      </w:r>
-    </w:p>
-    <w:p>
-      <w:pPr>
-        <w:pStyle w:val="code"/>
-      </w:pPr>
-      <w:r>
-        <w:t xml:space="preserve">                &lt;</w:t>
-      </w:r>
-      <w:proofErr w:type="gramStart"/>
-      <w:r>
-        <w:t>action</w:t>
-      </w:r>
-      <w:proofErr w:type="gramEnd"/>
-      <w:r>
-        <w:t xml:space="preserve"> android:name="android.intent.action.MAIN" /&gt;</w:t>
-      </w:r>
-    </w:p>
-    <w:p>
-      <w:pPr>
-        <w:pStyle w:val="code"/>
-      </w:pPr>
-      <w:r>
-        <w:t xml:space="preserve">                &lt;</w:t>
-      </w:r>
-      <w:proofErr w:type="spellStart"/>
-      <w:proofErr w:type="gramStart"/>
-      <w:r>
-        <w:t>category</w:t>
-      </w:r>
-      <w:proofErr w:type="spellEnd"/>
-      <w:proofErr w:type="gramEnd"/>
-      <w:r>
-        <w:t xml:space="preserve"> android:name="android.intent.category.LAUNCHER" /&gt;</w:t>
-      </w:r>
-    </w:p>
-    <w:p>
-      <w:pPr>
-        <w:pStyle w:val="code"/>
-      </w:pPr>
-      <w:r>
-        <w:t xml:space="preserve">            &lt;/intent-</w:t>
-      </w:r>
-      <w:proofErr w:type="spellStart"/>
-      <w:r>
-        <w:t>filter</w:t>
-      </w:r>
-      <w:proofErr w:type="spellEnd"/>
-      <w:r>
-        <w:t>&gt;</w:t>
-      </w:r>
-    </w:p>
-    <w:p>
-      <w:pPr>
-        <w:pStyle w:val="code"/>
-      </w:pPr>
-      <w:r>
-        <w:t xml:space="preserve">        &lt;/activity&gt;</w:t>
-      </w:r>
-    </w:p>
-    <w:p>
-      <w:pPr>
-        <w:pStyle w:val="code"/>
-      </w:pPr>
-      <w:r>
-        <w:t xml:space="preserve">    &lt;/application&gt;</w:t>
-      </w:r>
-    </w:p>
-    <w:p>
-      <w:pPr>
-        <w:pStyle w:val="code"/>
-      </w:pPr>
-      <w:r>
-        <w:rPr>
-          <w:rFonts w:ascii="Cambria Math" w:hAnsi="Cambria Math" w:cs="Cambria Math"/>
-        </w:rPr>
-        <w:t>​</w:t>
-      </w:r>
-    </w:p>
-    <w:p>
-      <w:pPr>
-        <w:pStyle w:val="code"/>
-      </w:pPr>
-      <w:r>
-        <w:t>&lt;/</w:t>
-      </w:r>
-      <w:proofErr w:type="spellStart"/>
-      <w:r>
-        <w:t>manifest</w:t>
-      </w:r>
-      <w:proofErr w:type="spellEnd"/>
-      <w:r>
-        <w:t>&gt;</w:t>
-      </w:r>
-    </w:p>
-    <w:p>
-      <w:pPr>
-        <w:rPr>
-          <w:lang w:eastAsia="fr-FR"/>
-        </w:rPr>
-      </w:pPr>
-      <w:r>
-        <w:rPr>
-          <w:lang w:eastAsia="fr-FR"/>
-        </w:rPr>
-        <w:t>IHM contenant le bouton pour afficher la caméra :</w:t>
-      </w:r>
-    </w:p>
-    <w:p>
-      <w:pPr>
-        <w:pStyle w:val="code"/>
-        <w:rPr>
-          <w:lang w:eastAsia="fr-FR"/>
-        </w:rPr>
-      </w:pPr>
-      <w:proofErr w:type="gramStart"/>
-      <w:r>
-        <w:rPr>
-          <w:lang w:eastAsia="fr-FR"/>
-        </w:rPr>
-        <w:t>&lt;?</w:t>
-      </w:r>
-      <w:proofErr w:type="gramEnd"/>
-      <w:r>
-        <w:rPr>
-          <w:lang w:eastAsia="fr-FR"/>
-        </w:rPr>
-        <w:t xml:space="preserve">xml version="1.0" </w:t>
-      </w:r>
-      <w:proofErr w:type="spellStart"/>
-      <w:r>
-        <w:rPr>
-          <w:lang w:eastAsia="fr-FR"/>
-        </w:rPr>
-        <w:t>encoding</w:t>
-      </w:r>
-      <w:proofErr w:type="spellEnd"/>
-      <w:r>
-        <w:rPr>
-          <w:lang w:eastAsia="fr-FR"/>
-        </w:rPr>
-        <w:t>="utf-8"?&gt;</w:t>
-      </w:r>
-    </w:p>
-    <w:p>
-      <w:pPr>
-        <w:pStyle w:val="code"/>
-        <w:rPr>
-          <w:lang w:eastAsia="fr-FR"/>
-        </w:rPr>
-      </w:pPr>
-      <w:r>
-        <w:rPr>
-          <w:lang w:eastAsia="fr-FR"/>
-        </w:rPr>
-        <w:t>&lt;</w:t>
-      </w:r>
-      <w:proofErr w:type="spellStart"/>
-      <w:proofErr w:type="gramStart"/>
-      <w:r>
-        <w:rPr>
-          <w:lang w:eastAsia="fr-FR"/>
-        </w:rPr>
-        <w:t>androidx.constraintlayout</w:t>
-      </w:r>
-      <w:proofErr w:type="gramEnd"/>
-      <w:r>
-        <w:rPr>
-          <w:lang w:eastAsia="fr-FR"/>
-        </w:rPr>
-        <w:t>.widget.ConstraintLayout</w:t>
-      </w:r>
-      <w:proofErr w:type="spellEnd"/>
-      <w:r>
-        <w:rPr>
-          <w:lang w:eastAsia="fr-FR"/>
-        </w:rPr>
-        <w:t xml:space="preserve"> </w:t>
-      </w:r>
-      <w:proofErr w:type="spellStart"/>
-      <w:r>
-        <w:rPr>
-          <w:lang w:eastAsia="fr-FR"/>
-        </w:rPr>
-        <w:t>xmlns:android</w:t>
-      </w:r>
-      <w:proofErr w:type="spellEnd"/>
-      <w:r>
-        <w:rPr>
-          <w:lang w:eastAsia="fr-FR"/>
-        </w:rPr>
-        <w:t>="http://schemas.android.com/apk/res/android"</w:t>
-      </w:r>
-    </w:p>
-    <w:p>
-      <w:pPr>
-        <w:pStyle w:val="code"/>
-        <w:rPr>
-          <w:lang w:eastAsia="fr-FR"/>
-        </w:rPr>
-      </w:pPr>
-      <w:r>
-        <w:rPr>
-          <w:lang w:eastAsia="fr-FR"/>
-        </w:rPr>
-        <w:t xml:space="preserve">    </w:t>
-      </w:r>
-      <w:proofErr w:type="spellStart"/>
-      <w:proofErr w:type="gramStart"/>
-      <w:r>
-        <w:rPr>
-          <w:lang w:eastAsia="fr-FR"/>
-        </w:rPr>
-        <w:t>xmlns:</w:t>
-      </w:r>
-      <w:proofErr w:type="gramEnd"/>
-      <w:r>
-        <w:rPr>
-          <w:lang w:eastAsia="fr-FR"/>
-        </w:rPr>
-        <w:t>app</w:t>
-      </w:r>
-      <w:proofErr w:type="spellEnd"/>
-      <w:r>
-        <w:rPr>
-          <w:lang w:eastAsia="fr-FR"/>
-        </w:rPr>
-        <w:t>="http://schemas.android.com/apk/res-auto"</w:t>
-      </w:r>
-    </w:p>
-    <w:p>
-      <w:pPr>
-        <w:pStyle w:val="code"/>
-        <w:rPr>
-          <w:lang w:eastAsia="fr-FR"/>
-        </w:rPr>
-      </w:pPr>
-      <w:r>
-        <w:rPr>
-          <w:lang w:eastAsia="fr-FR"/>
-        </w:rPr>
-        <w:t xml:space="preserve">    </w:t>
-      </w:r>
-      <w:proofErr w:type="spellStart"/>
-      <w:proofErr w:type="gramStart"/>
-      <w:r>
-        <w:rPr>
-          <w:lang w:eastAsia="fr-FR"/>
-        </w:rPr>
-        <w:t>xmlns:tools</w:t>
-      </w:r>
-      <w:proofErr w:type="spellEnd"/>
-      <w:proofErr w:type="gramEnd"/>
-      <w:r>
-        <w:rPr>
-          <w:lang w:eastAsia="fr-FR"/>
-        </w:rPr>
-        <w:t>="http://schemas.android.com/</w:t>
-      </w:r>
-      <w:proofErr w:type="spellStart"/>
-      <w:r>
-        <w:rPr>
-          <w:lang w:eastAsia="fr-FR"/>
-        </w:rPr>
-        <w:t>tools</w:t>
-      </w:r>
-      <w:proofErr w:type="spellEnd"/>
-      <w:r>
-        <w:rPr>
-          <w:lang w:eastAsia="fr-FR"/>
-        </w:rPr>
-        <w:t>"</w:t>
-      </w:r>
-    </w:p>
-    <w:p>
-      <w:pPr>
-        <w:pStyle w:val="code"/>
-        <w:rPr>
-          <w:lang w:eastAsia="fr-FR"/>
-        </w:rPr>
-      </w:pPr>
-      <w:r>
-        <w:rPr>
-          <w:lang w:eastAsia="fr-FR"/>
-        </w:rPr>
-        <w:t xml:space="preserve">    </w:t>
-      </w:r>
-      <w:proofErr w:type="gramStart"/>
-      <w:r>
-        <w:rPr>
-          <w:lang w:eastAsia="fr-FR"/>
-        </w:rPr>
-        <w:t>android:layout</w:t>
-      </w:r>
-      <w:proofErr w:type="gramEnd"/>
-      <w:r>
-        <w:rPr>
-          <w:lang w:eastAsia="fr-FR"/>
-        </w:rPr>
-        <w:t>_width="match_parent"</w:t>
-      </w:r>
-    </w:p>
-    <w:p>
-      <w:pPr>
-        <w:pStyle w:val="code"/>
-        <w:rPr>
-          <w:lang w:eastAsia="fr-FR"/>
-        </w:rPr>
-      </w:pPr>
-      <w:r>
-        <w:rPr>
-          <w:lang w:eastAsia="fr-FR"/>
-        </w:rPr>
-        <w:t xml:space="preserve">    </w:t>
-      </w:r>
-      <w:proofErr w:type="gramStart"/>
-      <w:r>
-        <w:rPr>
-          <w:lang w:eastAsia="fr-FR"/>
-        </w:rPr>
-        <w:t>android:layout</w:t>
-      </w:r>
-      <w:proofErr w:type="gramEnd"/>
-      <w:r>
-        <w:rPr>
-          <w:lang w:eastAsia="fr-FR"/>
-        </w:rPr>
-        <w:t>_height="match_parent"</w:t>
-      </w:r>
-    </w:p>
-    <w:p>
-      <w:pPr>
-        <w:pStyle w:val="code"/>
-        <w:rPr>
-          <w:lang w:eastAsia="fr-FR"/>
-        </w:rPr>
-      </w:pPr>
-      <w:r>
-        <w:rPr>
-          <w:lang w:eastAsia="fr-FR"/>
-        </w:rPr>
-        <w:t xml:space="preserve">    </w:t>
-      </w:r>
-      <w:proofErr w:type="spellStart"/>
-      <w:proofErr w:type="gramStart"/>
-      <w:r>
-        <w:rPr>
-          <w:lang w:eastAsia="fr-FR"/>
-        </w:rPr>
-        <w:t>tools:context</w:t>
-      </w:r>
-      <w:proofErr w:type="spellEnd"/>
-      <w:proofErr w:type="gramEnd"/>
-      <w:r>
-        <w:rPr>
-          <w:lang w:eastAsia="fr-FR"/>
-        </w:rPr>
-        <w:t>=".MainActivity"&gt;</w:t>
+        <w:rPr>
+          <w:lang w:val="en-US" w:eastAsia="fr-FR"/>
+        </w:rPr>
+      </w:pPr>
+      <w:r>
+        <w:rPr>
+          <w:lang w:val="en-US" w:eastAsia="fr-FR"/>
+        </w:rPr>
+        <w:t xml:space="preserve">    &lt;TextView android:id="@+id/camera_lbl"</w:t>
+      </w:r>
+    </w:p>
+    <w:p>
+      <w:pPr>
+        <w:pStyle w:val="code"/>
+        <w:rPr>
+          <w:lang w:val="en-US" w:eastAsia="fr-FR"/>
+        </w:rPr>
+      </w:pPr>
+      <w:r>
+        <w:rPr>
+          <w:lang w:val="en-US" w:eastAsia="fr-FR"/>
+        </w:rPr>
+        <w:t xml:space="preserve">        android:layout_width="wrap_content"</w:t>
+      </w:r>
+    </w:p>
+    <w:p>
+      <w:pPr>
+        <w:pStyle w:val="code"/>
+        <w:rPr>
+          <w:lang w:val="en-US" w:eastAsia="fr-FR"/>
+        </w:rPr>
+      </w:pPr>
+      <w:r>
+        <w:rPr>
+          <w:lang w:val="en-US" w:eastAsia="fr-FR"/>
+        </w:rPr>
+        <w:t xml:space="preserve">        android:layout_height="wrap_content"</w:t>
+      </w:r>
+    </w:p>
+    <w:p>
+      <w:pPr>
+        <w:pStyle w:val="code"/>
+        <w:rPr>
+          <w:lang w:val="en-US" w:eastAsia="fr-FR"/>
+        </w:rPr>
+      </w:pPr>
+      <w:r>
+        <w:rPr>
+          <w:lang w:val="en-US" w:eastAsia="fr-FR"/>
+        </w:rPr>
+        <w:t xml:space="preserve">        android:text="Camera"</w:t>
+      </w:r>
+    </w:p>
+    <w:p>
+      <w:pPr>
+        <w:pStyle w:val="code"/>
+        <w:rPr>
+          <w:lang w:val="en-US" w:eastAsia="fr-FR"/>
+        </w:rPr>
+      </w:pPr>
+      <w:r>
+        <w:rPr>
+          <w:lang w:val="en-US" w:eastAsia="fr-FR"/>
+        </w:rPr>
+        <w:t xml:space="preserve">        android:textSize="24sp"</w:t>
+      </w:r>
+    </w:p>
+    <w:p>
+      <w:pPr>
+        <w:pStyle w:val="code"/>
+        <w:rPr>
+          <w:lang w:val="en-US" w:eastAsia="fr-FR"/>
+        </w:rPr>
+      </w:pPr>
+      <w:r>
+        <w:rPr>
+          <w:lang w:val="en-US" w:eastAsia="fr-FR"/>
+        </w:rPr>
+        <w:t xml:space="preserve">        app:layout_constraintBottom_toBottomOf="parent"</w:t>
+      </w:r>
+    </w:p>
+    <w:p>
+      <w:pPr>
+        <w:pStyle w:val="code"/>
+        <w:rPr>
+          <w:lang w:val="en-US" w:eastAsia="fr-FR"/>
+        </w:rPr>
+      </w:pPr>
+      <w:r>
+        <w:rPr>
+          <w:lang w:val="en-US" w:eastAsia="fr-FR"/>
+        </w:rPr>
+        <w:t xml:space="preserve">        app:layout_constraintStart_toEndOf="@+id/camera_icon"</w:t>
+      </w:r>
+    </w:p>
+    <w:p>
+      <w:pPr>
+        <w:pStyle w:val="code"/>
+        <w:rPr>
+          <w:lang w:val="en-US" w:eastAsia="fr-FR"/>
+        </w:rPr>
+      </w:pPr>
+      <w:r>
+        <w:rPr>
+          <w:lang w:val="en-US" w:eastAsia="fr-FR"/>
+        </w:rPr>
+        <w:t xml:space="preserve">        app:layout_constraintEnd_toEndOf="parent"</w:t>
+      </w:r>
+    </w:p>
+    <w:p>
+      <w:pPr>
+        <w:pStyle w:val="code"/>
+        <w:rPr>
+          <w:lang w:val="en-US" w:eastAsia="fr-FR"/>
+        </w:rPr>
+      </w:pPr>
+      <w:r>
+        <w:rPr>
+          <w:lang w:val="en-US" w:eastAsia="fr-FR"/>
+        </w:rPr>
+        <w:t xml:space="preserve">        app:layout_constraintTop_toTopOf="parent" /&gt;</w:t>
       </w:r>
     </w:p>
     <w:p>
@@ -1643,415 +1701,57 @@
         <w:rPr>
           <w:lang w:eastAsia="fr-FR"/>
         </w:rPr>
-        <w:lastRenderedPageBreak/>
-        <w:t xml:space="preserve">    &lt;</w:t>
+        <w:t>&lt;/</w:t>
       </w:r>
       <w:proofErr w:type="spellStart"/>
       <w:r>
         <w:rPr>
           <w:lang w:eastAsia="fr-FR"/>
         </w:rPr>
-        <w:t>ImageView</w:t>
+        <w:t>androidx.constraintlayout.widget.ConstraintLayout</w:t>
       </w:r>
       <w:proofErr w:type="spellEnd"/>
       <w:r>
         <w:rPr>
           <w:lang w:eastAsia="fr-FR"/>
         </w:rPr>
-        <w:t xml:space="preserve"> </w:t>
-      </w:r>
-      <w:proofErr w:type="gramStart"/>
-      <w:r>
+        <w:t>&gt;</w:t>
+      </w:r>
+    </w:p>
+    <w:p>
+      <w:pPr>
         <w:rPr>
           <w:lang w:eastAsia="fr-FR"/>
         </w:rPr>
-        <w:t>android:</w:t>
-      </w:r>
-      <w:proofErr w:type="gramEnd"/>
+      </w:pPr>
       <w:r>
         <w:rPr>
           <w:lang w:eastAsia="fr-FR"/>
         </w:rPr>
-        <w:t>id="@+id/</w:t>
+        <w:t>Contrôleur pour gérer la caméra :</w:t>
+      </w:r>
+    </w:p>
+    <w:p>
+      <w:pPr>
+        <w:pStyle w:val="code"/>
+        <w:rPr>
+          <w:lang w:eastAsia="fr-FR"/>
+        </w:rPr>
+      </w:pPr>
+      <w:r>
+        <w:rPr>
+          <w:lang w:eastAsia="fr-FR"/>
+        </w:rPr>
+        <w:t xml:space="preserve">package </w:t>
       </w:r>
       <w:proofErr w:type="spellStart"/>
       <w:r>
         <w:rPr>
           <w:lang w:eastAsia="fr-FR"/>
         </w:rPr>
-        <w:t>camera_icon</w:t>
+        <w:t>fr.eni.envoiunsms</w:t>
       </w:r>
       <w:proofErr w:type="spellEnd"/>
-      <w:r>
-        <w:rPr>
-          <w:lang w:eastAsia="fr-FR"/>
-        </w:rPr>
-        <w:t>"</w:t>
-      </w:r>
-    </w:p>
-    <w:p>
-      <w:pPr>
-        <w:pStyle w:val="code"/>
-        <w:rPr>
-          <w:lang w:eastAsia="fr-FR"/>
-        </w:rPr>
-      </w:pPr>
-      <w:r>
-        <w:rPr>
-          <w:lang w:eastAsia="fr-FR"/>
-        </w:rPr>
-        <w:t xml:space="preserve">        </w:t>
-      </w:r>
-      <w:proofErr w:type="gramStart"/>
-      <w:r>
-        <w:rPr>
-          <w:lang w:eastAsia="fr-FR"/>
-        </w:rPr>
-        <w:t>android:layout</w:t>
-      </w:r>
-      <w:proofErr w:type="gramEnd"/>
-      <w:r>
-        <w:rPr>
-          <w:lang w:eastAsia="fr-FR"/>
-        </w:rPr>
-        <w:t>_width="48dp"</w:t>
-      </w:r>
-    </w:p>
-    <w:p>
-      <w:pPr>
-        <w:pStyle w:val="code"/>
-        <w:rPr>
-          <w:lang w:eastAsia="fr-FR"/>
-        </w:rPr>
-      </w:pPr>
-      <w:r>
-        <w:rPr>
-          <w:lang w:eastAsia="fr-FR"/>
-        </w:rPr>
-        <w:t xml:space="preserve">        </w:t>
-      </w:r>
-      <w:proofErr w:type="gramStart"/>
-      <w:r>
-        <w:rPr>
-          <w:lang w:eastAsia="fr-FR"/>
-        </w:rPr>
-        <w:t>android:layout</w:t>
-      </w:r>
-      <w:proofErr w:type="gramEnd"/>
-      <w:r>
-        <w:rPr>
-          <w:lang w:eastAsia="fr-FR"/>
-        </w:rPr>
-        <w:t>_height="48dp"</w:t>
-      </w:r>
-    </w:p>
-    <w:p>
-      <w:pPr>
-        <w:pStyle w:val="code"/>
-        <w:rPr>
-          <w:lang w:eastAsia="fr-FR"/>
-        </w:rPr>
-      </w:pPr>
-      <w:r>
-        <w:rPr>
-          <w:lang w:eastAsia="fr-FR"/>
-        </w:rPr>
-        <w:t xml:space="preserve">        </w:t>
-      </w:r>
-      <w:proofErr w:type="spellStart"/>
-      <w:proofErr w:type="gramStart"/>
-      <w:r>
-        <w:rPr>
-          <w:lang w:eastAsia="fr-FR"/>
-        </w:rPr>
-        <w:t>android:layout</w:t>
-      </w:r>
-      <w:proofErr w:type="gramEnd"/>
-      <w:r>
-        <w:rPr>
-          <w:lang w:eastAsia="fr-FR"/>
-        </w:rPr>
-        <w:t>_marginEnd</w:t>
-      </w:r>
-      <w:proofErr w:type="spellEnd"/>
-      <w:r>
-        <w:rPr>
-          <w:lang w:eastAsia="fr-FR"/>
-        </w:rPr>
-        <w:t>="12dp"</w:t>
-      </w:r>
-    </w:p>
-    <w:p>
-      <w:pPr>
-        <w:pStyle w:val="code"/>
-        <w:rPr>
-          <w:lang w:eastAsia="fr-FR"/>
-        </w:rPr>
-      </w:pPr>
-      <w:r>
-        <w:rPr>
-          <w:lang w:eastAsia="fr-FR"/>
-        </w:rPr>
-        <w:t xml:space="preserve">        </w:t>
-      </w:r>
-      <w:proofErr w:type="spellStart"/>
-      <w:proofErr w:type="gramStart"/>
-      <w:r>
-        <w:rPr>
-          <w:lang w:eastAsia="fr-FR"/>
-        </w:rPr>
-        <w:t>android:</w:t>
-      </w:r>
-      <w:proofErr w:type="gramEnd"/>
-      <w:r>
-        <w:rPr>
-          <w:lang w:eastAsia="fr-FR"/>
-        </w:rPr>
-        <w:t>src</w:t>
-      </w:r>
-      <w:proofErr w:type="spellEnd"/>
-      <w:r>
-        <w:rPr>
-          <w:lang w:eastAsia="fr-FR"/>
-        </w:rPr>
-        <w:t>="@</w:t>
-      </w:r>
-      <w:proofErr w:type="spellStart"/>
-      <w:r>
-        <w:rPr>
-          <w:lang w:eastAsia="fr-FR"/>
-        </w:rPr>
-        <w:t>drawable</w:t>
-      </w:r>
-      <w:proofErr w:type="spellEnd"/>
-      <w:r>
-        <w:rPr>
-          <w:lang w:eastAsia="fr-FR"/>
-        </w:rPr>
-        <w:t>/</w:t>
-      </w:r>
-      <w:proofErr w:type="spellStart"/>
-      <w:r>
-        <w:rPr>
-          <w:lang w:eastAsia="fr-FR"/>
-        </w:rPr>
-        <w:t>ic_launcher_background</w:t>
-      </w:r>
-      <w:proofErr w:type="spellEnd"/>
-      <w:r>
-        <w:rPr>
-          <w:lang w:eastAsia="fr-FR"/>
-        </w:rPr>
-        <w:t>"</w:t>
-      </w:r>
-    </w:p>
-    <w:p>
-      <w:pPr>
-        <w:pStyle w:val="code"/>
-        <w:rPr>
-          <w:lang w:eastAsia="fr-FR"/>
-        </w:rPr>
-      </w:pPr>
-      <w:r>
-        <w:rPr>
-          <w:lang w:eastAsia="fr-FR"/>
-        </w:rPr>
-        <w:t xml:space="preserve">        </w:t>
-      </w:r>
-      <w:proofErr w:type="spellStart"/>
-      <w:proofErr w:type="gramStart"/>
-      <w:r>
-        <w:rPr>
-          <w:lang w:eastAsia="fr-FR"/>
-        </w:rPr>
-        <w:t>app:layout</w:t>
-      </w:r>
-      <w:proofErr w:type="gramEnd"/>
-      <w:r>
-        <w:rPr>
-          <w:lang w:eastAsia="fr-FR"/>
-        </w:rPr>
-        <w:t>_constraintStart_toStartOf</w:t>
-      </w:r>
-      <w:proofErr w:type="spellEnd"/>
-      <w:r>
-        <w:rPr>
-          <w:lang w:eastAsia="fr-FR"/>
-        </w:rPr>
-        <w:t>="parent"</w:t>
-      </w:r>
-    </w:p>
-    <w:p>
-      <w:pPr>
-        <w:pStyle w:val="code"/>
-        <w:rPr>
-          <w:lang w:eastAsia="fr-FR"/>
-        </w:rPr>
-      </w:pPr>
-      <w:r>
-        <w:rPr>
-          <w:lang w:eastAsia="fr-FR"/>
-        </w:rPr>
-        <w:t xml:space="preserve">        </w:t>
-      </w:r>
-      <w:proofErr w:type="spellStart"/>
-      <w:proofErr w:type="gramStart"/>
-      <w:r>
-        <w:rPr>
-          <w:lang w:eastAsia="fr-FR"/>
-        </w:rPr>
-        <w:t>app:layout</w:t>
-      </w:r>
-      <w:proofErr w:type="gramEnd"/>
-      <w:r>
-        <w:rPr>
-          <w:lang w:eastAsia="fr-FR"/>
-        </w:rPr>
-        <w:t>_constraintEnd_toStartOf</w:t>
-      </w:r>
-      <w:proofErr w:type="spellEnd"/>
-      <w:r>
-        <w:rPr>
-          <w:lang w:eastAsia="fr-FR"/>
-        </w:rPr>
-        <w:t>="@+id/</w:t>
-      </w:r>
-      <w:proofErr w:type="spellStart"/>
-      <w:r>
-        <w:rPr>
-          <w:lang w:eastAsia="fr-FR"/>
-        </w:rPr>
-        <w:t>camera_lbl</w:t>
-      </w:r>
-      <w:proofErr w:type="spellEnd"/>
-      <w:r>
-        <w:rPr>
-          <w:lang w:eastAsia="fr-FR"/>
-        </w:rPr>
-        <w:t>"</w:t>
-      </w:r>
-    </w:p>
-    <w:p>
-      <w:pPr>
-        <w:pStyle w:val="code"/>
-        <w:rPr>
-          <w:lang w:eastAsia="fr-FR"/>
-        </w:rPr>
-      </w:pPr>
-      <w:r>
-        <w:rPr>
-          <w:lang w:eastAsia="fr-FR"/>
-        </w:rPr>
-        <w:t xml:space="preserve">        </w:t>
-      </w:r>
-      <w:proofErr w:type="spellStart"/>
-      <w:proofErr w:type="gramStart"/>
-      <w:r>
-        <w:rPr>
-          <w:lang w:eastAsia="fr-FR"/>
-        </w:rPr>
-        <w:t>app:layout</w:t>
-      </w:r>
-      <w:proofErr w:type="gramEnd"/>
-      <w:r>
-        <w:rPr>
-          <w:lang w:eastAsia="fr-FR"/>
-        </w:rPr>
-        <w:t>_constraintTop_toTopOf</w:t>
-      </w:r>
-      <w:proofErr w:type="spellEnd"/>
-      <w:r>
-        <w:rPr>
-          <w:lang w:eastAsia="fr-FR"/>
-        </w:rPr>
-        <w:t>="parent"</w:t>
-      </w:r>
-    </w:p>
-    <w:p>
-      <w:pPr>
-        <w:pStyle w:val="code"/>
-        <w:rPr>
-          <w:lang w:eastAsia="fr-FR"/>
-        </w:rPr>
-      </w:pPr>
-      <w:r>
-        <w:rPr>
-          <w:lang w:eastAsia="fr-FR"/>
-        </w:rPr>
-        <w:t xml:space="preserve">        </w:t>
-      </w:r>
-      <w:proofErr w:type="spellStart"/>
-      <w:proofErr w:type="gramStart"/>
-      <w:r>
-        <w:rPr>
-          <w:lang w:eastAsia="fr-FR"/>
-        </w:rPr>
-        <w:t>app:layout</w:t>
-      </w:r>
-      <w:proofErr w:type="gramEnd"/>
-      <w:r>
-        <w:rPr>
-          <w:lang w:eastAsia="fr-FR"/>
-        </w:rPr>
-        <w:t>_constraintBottom_toBottomOf</w:t>
-      </w:r>
-      <w:proofErr w:type="spellEnd"/>
-      <w:r>
-        <w:rPr>
-          <w:lang w:eastAsia="fr-FR"/>
-        </w:rPr>
-        <w:t>="parent"</w:t>
-      </w:r>
-    </w:p>
-    <w:p>
-      <w:pPr>
-        <w:pStyle w:val="code"/>
-        <w:rPr>
-          <w:lang w:eastAsia="fr-FR"/>
-        </w:rPr>
-      </w:pPr>
-      <w:r>
-        <w:rPr>
-          <w:lang w:eastAsia="fr-FR"/>
-        </w:rPr>
-        <w:t xml:space="preserve">        </w:t>
-      </w:r>
-      <w:proofErr w:type="spellStart"/>
-      <w:proofErr w:type="gramStart"/>
-      <w:r>
-        <w:rPr>
-          <w:lang w:eastAsia="fr-FR"/>
-        </w:rPr>
-        <w:t>app:layout</w:t>
-      </w:r>
-      <w:proofErr w:type="gramEnd"/>
-      <w:r>
-        <w:rPr>
-          <w:lang w:eastAsia="fr-FR"/>
-        </w:rPr>
-        <w:t>_constraintHorizontal_chainStyle</w:t>
-      </w:r>
-      <w:proofErr w:type="spellEnd"/>
-      <w:r>
-        <w:rPr>
-          <w:lang w:eastAsia="fr-FR"/>
-        </w:rPr>
-        <w:t>="</w:t>
-      </w:r>
-      <w:proofErr w:type="spellStart"/>
-      <w:r>
-        <w:rPr>
-          <w:lang w:eastAsia="fr-FR"/>
-        </w:rPr>
-        <w:t>packed</w:t>
-      </w:r>
-      <w:proofErr w:type="spellEnd"/>
-      <w:r>
-        <w:rPr>
-          <w:lang w:eastAsia="fr-FR"/>
-        </w:rPr>
-        <w:t>"/&gt;</w:t>
-      </w:r>
     </w:p>
     <w:p>
       <w:pPr>
@@ -2079,92 +1779,104 @@
         <w:rPr>
           <w:lang w:eastAsia="fr-FR"/>
         </w:rPr>
-        <w:t xml:space="preserve">    &lt;TextView </w:t>
-      </w:r>
-      <w:proofErr w:type="gramStart"/>
+        <w:t xml:space="preserve">import </w:t>
+      </w:r>
+      <w:proofErr w:type="spellStart"/>
       <w:r>
         <w:rPr>
           <w:lang w:eastAsia="fr-FR"/>
         </w:rPr>
-        <w:t>android:</w:t>
-      </w:r>
-      <w:proofErr w:type="gramEnd"/>
-      <w:r>
+        <w:t>android.Manifest</w:t>
+      </w:r>
+      <w:proofErr w:type="spellEnd"/>
+    </w:p>
+    <w:p>
+      <w:pPr>
+        <w:pStyle w:val="code"/>
         <w:rPr>
           <w:lang w:eastAsia="fr-FR"/>
         </w:rPr>
-        <w:t>id="@+id/</w:t>
+      </w:pPr>
+      <w:r>
+        <w:rPr>
+          <w:lang w:eastAsia="fr-FR"/>
+        </w:rPr>
+        <w:t xml:space="preserve">import </w:t>
       </w:r>
       <w:proofErr w:type="spellStart"/>
       <w:r>
         <w:rPr>
           <w:lang w:eastAsia="fr-FR"/>
         </w:rPr>
-        <w:t>camera_lbl</w:t>
+        <w:t>android.content.Intent</w:t>
       </w:r>
       <w:proofErr w:type="spellEnd"/>
-      <w:r>
+    </w:p>
+    <w:p>
+      <w:pPr>
+        <w:pStyle w:val="code"/>
         <w:rPr>
           <w:lang w:eastAsia="fr-FR"/>
         </w:rPr>
-        <w:t>"</w:t>
-      </w:r>
-    </w:p>
-    <w:p>
-      <w:pPr>
-        <w:pStyle w:val="code"/>
+      </w:pPr>
+      <w:r>
         <w:rPr>
           <w:lang w:eastAsia="fr-FR"/>
         </w:rPr>
-      </w:pPr>
+        <w:t xml:space="preserve">import </w:t>
+      </w:r>
+      <w:proofErr w:type="spellStart"/>
       <w:r>
         <w:rPr>
           <w:lang w:eastAsia="fr-FR"/>
         </w:rPr>
-        <w:t xml:space="preserve">        </w:t>
-      </w:r>
-      <w:proofErr w:type="gramStart"/>
-      <w:r>
+        <w:t>android.net.Uri</w:t>
+      </w:r>
+      <w:proofErr w:type="spellEnd"/>
+    </w:p>
+    <w:p>
+      <w:pPr>
+        <w:pStyle w:val="code"/>
         <w:rPr>
           <w:lang w:eastAsia="fr-FR"/>
         </w:rPr>
-        <w:t>android:layout</w:t>
-      </w:r>
-      <w:proofErr w:type="gramEnd"/>
+      </w:pPr>
       <w:r>
         <w:rPr>
           <w:lang w:eastAsia="fr-FR"/>
         </w:rPr>
-        <w:t>_width="wrap_content"</w:t>
-      </w:r>
-    </w:p>
-    <w:p>
-      <w:pPr>
-        <w:pStyle w:val="code"/>
+        <w:t xml:space="preserve">import </w:t>
+      </w:r>
+      <w:proofErr w:type="spellStart"/>
+      <w:r>
         <w:rPr>
           <w:lang w:eastAsia="fr-FR"/>
         </w:rPr>
-      </w:pPr>
-      <w:r>
+        <w:t>android.os.Bundle</w:t>
+      </w:r>
+      <w:proofErr w:type="spellEnd"/>
+    </w:p>
+    <w:p>
+      <w:pPr>
+        <w:pStyle w:val="code"/>
         <w:rPr>
           <w:lang w:eastAsia="fr-FR"/>
         </w:rPr>
-        <w:t xml:space="preserve">        </w:t>
-      </w:r>
-      <w:proofErr w:type="gramStart"/>
+      </w:pPr>
       <w:r>
         <w:rPr>
           <w:lang w:eastAsia="fr-FR"/>
         </w:rPr>
-        <w:t>android:layout</w:t>
-      </w:r>
-      <w:proofErr w:type="gramEnd"/>
+        <w:t xml:space="preserve">import </w:t>
+      </w:r>
+      <w:proofErr w:type="spellStart"/>
       <w:r>
         <w:rPr>
           <w:lang w:eastAsia="fr-FR"/>
         </w:rPr>
-        <w:t>_height="wrap_content"</w:t>
-      </w:r>
+        <w:t>android.provider.MediaStore</w:t>
+      </w:r>
+      <w:proofErr w:type="spellEnd"/>
     </w:p>
     <w:p>
       <w:pPr>
@@ -2177,222 +1889,131 @@
         <w:rPr>
           <w:lang w:eastAsia="fr-FR"/>
         </w:rPr>
-        <w:t xml:space="preserve">        </w:t>
-      </w:r>
-      <w:proofErr w:type="gramStart"/>
+        <w:t xml:space="preserve">import </w:t>
+      </w:r>
+      <w:proofErr w:type="spellStart"/>
       <w:r>
         <w:rPr>
           <w:lang w:eastAsia="fr-FR"/>
         </w:rPr>
-        <w:t>android:</w:t>
-      </w:r>
-      <w:proofErr w:type="gramEnd"/>
-      <w:r>
+        <w:t>android.provider.Settings</w:t>
+      </w:r>
+      <w:proofErr w:type="spellEnd"/>
+    </w:p>
+    <w:p>
+      <w:pPr>
+        <w:pStyle w:val="code"/>
         <w:rPr>
           <w:lang w:eastAsia="fr-FR"/>
         </w:rPr>
-        <w:t>text="Camera"</w:t>
-      </w:r>
-    </w:p>
-    <w:p>
-      <w:pPr>
-        <w:pStyle w:val="code"/>
+      </w:pPr>
+      <w:r>
         <w:rPr>
           <w:lang w:eastAsia="fr-FR"/>
         </w:rPr>
-      </w:pPr>
+        <w:t xml:space="preserve">import </w:t>
+      </w:r>
+      <w:proofErr w:type="spellStart"/>
       <w:r>
         <w:rPr>
           <w:lang w:eastAsia="fr-FR"/>
         </w:rPr>
-        <w:t xml:space="preserve">        </w:t>
+        <w:t>androidx.activity.result.contract.ActivityResultContracts</w:t>
+      </w:r>
+      <w:proofErr w:type="spellEnd"/>
+    </w:p>
+    <w:p>
+      <w:pPr>
+        <w:pStyle w:val="code"/>
+        <w:rPr>
+          <w:lang w:eastAsia="fr-FR"/>
+        </w:rPr>
+      </w:pPr>
+      <w:r>
+        <w:rPr>
+          <w:lang w:eastAsia="fr-FR"/>
+        </w:rPr>
+        <w:t xml:space="preserve">import </w:t>
       </w:r>
       <w:proofErr w:type="spellStart"/>
-      <w:proofErr w:type="gramStart"/>
       <w:r>
         <w:rPr>
           <w:lang w:eastAsia="fr-FR"/>
         </w:rPr>
-        <w:t>android:textSize</w:t>
+        <w:t>androidx.appcompat.app.AppCompatActivity</w:t>
       </w:r>
       <w:proofErr w:type="spellEnd"/>
-      <w:proofErr w:type="gramEnd"/>
-      <w:r>
+    </w:p>
+    <w:p>
+      <w:pPr>
+        <w:pStyle w:val="code"/>
         <w:rPr>
           <w:lang w:eastAsia="fr-FR"/>
         </w:rPr>
-        <w:t>="24sp"</w:t>
-      </w:r>
-    </w:p>
-    <w:p>
-      <w:pPr>
-        <w:pStyle w:val="code"/>
+      </w:pPr>
+      <w:r>
         <w:rPr>
           <w:lang w:eastAsia="fr-FR"/>
         </w:rPr>
-      </w:pPr>
-      <w:r>
+        <w:t>import com.google.android.material.snackbar.BaseTransientBottomBar.LENGTH_LONG</w:t>
+      </w:r>
+    </w:p>
+    <w:p>
+      <w:pPr>
+        <w:pStyle w:val="code"/>
         <w:rPr>
           <w:lang w:eastAsia="fr-FR"/>
         </w:rPr>
-        <w:t xml:space="preserve">        </w:t>
+      </w:pPr>
+      <w:r>
+        <w:rPr>
+          <w:lang w:eastAsia="fr-FR"/>
+        </w:rPr>
+        <w:lastRenderedPageBreak/>
+        <w:t xml:space="preserve">import </w:t>
       </w:r>
       <w:proofErr w:type="spellStart"/>
-      <w:proofErr w:type="gramStart"/>
       <w:r>
         <w:rPr>
           <w:lang w:eastAsia="fr-FR"/>
         </w:rPr>
-        <w:t>app:layout</w:t>
-      </w:r>
-      <w:proofErr w:type="gramEnd"/>
-      <w:r>
+        <w:t>com.google.android.material.snackbar.Snackbar</w:t>
+      </w:r>
+      <w:proofErr w:type="spellEnd"/>
+    </w:p>
+    <w:p>
+      <w:pPr>
+        <w:pStyle w:val="code"/>
         <w:rPr>
           <w:lang w:eastAsia="fr-FR"/>
         </w:rPr>
-        <w:t>_constraintBottom_toBottomOf</w:t>
+      </w:pPr>
+      <w:r>
+        <w:rPr>
+          <w:lang w:eastAsia="fr-FR"/>
+        </w:rPr>
+        <w:t xml:space="preserve">import </w:t>
+      </w:r>
+      <w:proofErr w:type="spellStart"/>
+      <w:r>
+        <w:rPr>
+          <w:lang w:eastAsia="fr-FR"/>
+        </w:rPr>
+        <w:t>fr.eni.envoiunsms.databinding.ActivityMainBinding</w:t>
       </w:r>
       <w:proofErr w:type="spellEnd"/>
-      <w:r>
-        <w:rPr>
-          <w:lang w:eastAsia="fr-FR"/>
-        </w:rPr>
-        <w:t>="parent"</w:t>
-      </w:r>
-    </w:p>
-    <w:p>
-      <w:pPr>
-        <w:pStyle w:val="code"/>
-        <w:rPr>
-          <w:lang w:eastAsia="fr-FR"/>
-        </w:rPr>
-      </w:pPr>
-      <w:r>
-        <w:rPr>
-          <w:lang w:eastAsia="fr-FR"/>
-        </w:rPr>
-        <w:t xml:space="preserve">        </w:t>
-      </w:r>
-      <w:proofErr w:type="spellStart"/>
-      <w:proofErr w:type="gramStart"/>
-      <w:r>
-        <w:rPr>
-          <w:lang w:eastAsia="fr-FR"/>
-        </w:rPr>
-        <w:t>app:layout</w:t>
-      </w:r>
-      <w:proofErr w:type="gramEnd"/>
-      <w:r>
-        <w:rPr>
-          <w:lang w:eastAsia="fr-FR"/>
-        </w:rPr>
-        <w:t>_constraintStart_toEndOf</w:t>
-      </w:r>
-      <w:proofErr w:type="spellEnd"/>
-      <w:r>
-        <w:rPr>
-          <w:lang w:eastAsia="fr-FR"/>
-        </w:rPr>
-        <w:t>="@+id/</w:t>
-      </w:r>
-      <w:proofErr w:type="spellStart"/>
-      <w:r>
-        <w:rPr>
-          <w:lang w:eastAsia="fr-FR"/>
-        </w:rPr>
-        <w:t>camera_icon</w:t>
-      </w:r>
-      <w:proofErr w:type="spellEnd"/>
-      <w:r>
-        <w:rPr>
-          <w:lang w:eastAsia="fr-FR"/>
-        </w:rPr>
-        <w:t>"</w:t>
-      </w:r>
-    </w:p>
-    <w:p>
-      <w:pPr>
-        <w:pStyle w:val="code"/>
-        <w:rPr>
-          <w:lang w:eastAsia="fr-FR"/>
-        </w:rPr>
-      </w:pPr>
-      <w:r>
-        <w:rPr>
-          <w:lang w:eastAsia="fr-FR"/>
-        </w:rPr>
-        <w:t xml:space="preserve">        </w:t>
-      </w:r>
-      <w:proofErr w:type="spellStart"/>
-      <w:proofErr w:type="gramStart"/>
-      <w:r>
-        <w:rPr>
-          <w:lang w:eastAsia="fr-FR"/>
-        </w:rPr>
-        <w:t>app:layout</w:t>
-      </w:r>
-      <w:proofErr w:type="gramEnd"/>
-      <w:r>
-        <w:rPr>
-          <w:lang w:eastAsia="fr-FR"/>
-        </w:rPr>
-        <w:t>_constraintEnd_toEndOf</w:t>
-      </w:r>
-      <w:proofErr w:type="spellEnd"/>
-      <w:r>
-        <w:rPr>
-          <w:lang w:eastAsia="fr-FR"/>
-        </w:rPr>
-        <w:t>="parent"</w:t>
-      </w:r>
-    </w:p>
-    <w:p>
-      <w:pPr>
-        <w:pStyle w:val="code"/>
-        <w:rPr>
-          <w:lang w:eastAsia="fr-FR"/>
-        </w:rPr>
-      </w:pPr>
-      <w:r>
-        <w:rPr>
-          <w:lang w:eastAsia="fr-FR"/>
-        </w:rPr>
-        <w:t xml:space="preserve">        </w:t>
-      </w:r>
-      <w:proofErr w:type="spellStart"/>
-      <w:proofErr w:type="gramStart"/>
-      <w:r>
-        <w:rPr>
-          <w:lang w:eastAsia="fr-FR"/>
-        </w:rPr>
-        <w:t>app:layout</w:t>
-      </w:r>
-      <w:proofErr w:type="gramEnd"/>
-      <w:r>
-        <w:rPr>
-          <w:lang w:eastAsia="fr-FR"/>
-        </w:rPr>
-        <w:t>_constraintTop_toTopOf</w:t>
-      </w:r>
-      <w:proofErr w:type="spellEnd"/>
-      <w:r>
-        <w:rPr>
-          <w:lang w:eastAsia="fr-FR"/>
-        </w:rPr>
-        <w:t>="parent" /&gt;</w:t>
-      </w:r>
-    </w:p>
-    <w:p>
-      <w:pPr>
-        <w:pStyle w:val="code"/>
-        <w:rPr>
-          <w:lang w:eastAsia="fr-FR"/>
+    </w:p>
+    <w:p>
+      <w:pPr>
+        <w:pStyle w:val="code"/>
+        <w:rPr>
+          <w:lang w:val="en-US" w:eastAsia="fr-FR"/>
         </w:rPr>
       </w:pPr>
       <w:r>
         <w:rPr>
           <w:rFonts w:ascii="Cambria Math" w:hAnsi="Cambria Math" w:cs="Cambria Math"/>
-          <w:lang w:eastAsia="fr-FR"/>
+          <w:lang w:val="en-US" w:eastAsia="fr-FR"/>
         </w:rPr>
         <w:t>​</w:t>
       </w:r>
@@ -2401,92 +2022,27 @@
       <w:pPr>
         <w:pStyle w:val="code"/>
         <w:rPr>
-          <w:lang w:eastAsia="fr-FR"/>
-        </w:rPr>
-      </w:pPr>
-      <w:r>
-        <w:rPr>
-          <w:lang w:eastAsia="fr-FR"/>
-        </w:rPr>
-        <w:t>&lt;/</w:t>
-      </w:r>
-      <w:proofErr w:type="spellStart"/>
-      <w:proofErr w:type="gramStart"/>
-      <w:r>
-        <w:rPr>
-          <w:lang w:eastAsia="fr-FR"/>
-        </w:rPr>
-        <w:t>androidx.constraintlayout</w:t>
-      </w:r>
-      <w:proofErr w:type="gramEnd"/>
-      <w:r>
-        <w:rPr>
-          <w:lang w:eastAsia="fr-FR"/>
-        </w:rPr>
-        <w:t>.widget.ConstraintLayout</w:t>
-      </w:r>
-      <w:proofErr w:type="spellEnd"/>
-      <w:r>
-        <w:rPr>
-          <w:lang w:eastAsia="fr-FR"/>
-        </w:rPr>
-        <w:t>&gt;</w:t>
-      </w:r>
-    </w:p>
-    <w:p>
-      <w:pPr>
-        <w:rPr>
-          <w:lang w:eastAsia="fr-FR"/>
-        </w:rPr>
-      </w:pPr>
-      <w:r>
-        <w:rPr>
-          <w:lang w:eastAsia="fr-FR"/>
-        </w:rPr>
-        <w:t>Contrôleur pour gérer la caméra :</w:t>
-      </w:r>
-    </w:p>
-    <w:p>
-      <w:pPr>
-        <w:pStyle w:val="code"/>
-        <w:rPr>
-          <w:lang w:eastAsia="fr-FR"/>
-        </w:rPr>
-      </w:pPr>
-      <w:proofErr w:type="gramStart"/>
-      <w:r>
-        <w:rPr>
-          <w:lang w:eastAsia="fr-FR"/>
-        </w:rPr>
-        <w:t>package</w:t>
-      </w:r>
-      <w:proofErr w:type="gramEnd"/>
-      <w:r>
-        <w:rPr>
-          <w:lang w:eastAsia="fr-FR"/>
-        </w:rPr>
-        <w:t xml:space="preserve"> </w:t>
-      </w:r>
-      <w:proofErr w:type="spellStart"/>
-      <w:r>
-        <w:rPr>
-          <w:lang w:eastAsia="fr-FR"/>
-        </w:rPr>
-        <w:t>fr.eni.envoiunsms</w:t>
-      </w:r>
-      <w:proofErr w:type="spellEnd"/>
-    </w:p>
-    <w:p>
-      <w:pPr>
-        <w:pStyle w:val="code"/>
-        <w:rPr>
-          <w:lang w:eastAsia="fr-FR"/>
+          <w:lang w:val="en-US" w:eastAsia="fr-FR"/>
+        </w:rPr>
+      </w:pPr>
+      <w:r>
+        <w:rPr>
+          <w:lang w:val="en-US" w:eastAsia="fr-FR"/>
+        </w:rPr>
+        <w:t>class MainActivity : AppCompatActivity() {</w:t>
+      </w:r>
+    </w:p>
+    <w:p>
+      <w:pPr>
+        <w:pStyle w:val="code"/>
+        <w:rPr>
+          <w:lang w:val="en-US" w:eastAsia="fr-FR"/>
         </w:rPr>
       </w:pPr>
       <w:r>
         <w:rPr>
           <w:rFonts w:ascii="Cambria Math" w:hAnsi="Cambria Math" w:cs="Cambria Math"/>
-          <w:lang w:eastAsia="fr-FR"/>
+          <w:lang w:val="en-US" w:eastAsia="fr-FR"/>
         </w:rPr>
         <w:t>​</w:t>
       </w:r>
@@ -2495,336 +2051,167 @@
       <w:pPr>
         <w:pStyle w:val="code"/>
         <w:rPr>
-          <w:lang w:eastAsia="fr-FR"/>
-        </w:rPr>
-      </w:pPr>
-      <w:proofErr w:type="gramStart"/>
-      <w:r>
-        <w:rPr>
-          <w:lang w:eastAsia="fr-FR"/>
-        </w:rPr>
-        <w:t>import</w:t>
-      </w:r>
-      <w:proofErr w:type="gramEnd"/>
-      <w:r>
-        <w:rPr>
-          <w:lang w:eastAsia="fr-FR"/>
-        </w:rPr>
-        <w:t xml:space="preserve"> </w:t>
-      </w:r>
-      <w:proofErr w:type="spellStart"/>
-      <w:r>
-        <w:rPr>
-          <w:lang w:eastAsia="fr-FR"/>
-        </w:rPr>
-        <w:t>android.Manifest</w:t>
-      </w:r>
-      <w:proofErr w:type="spellEnd"/>
-    </w:p>
-    <w:p>
-      <w:pPr>
-        <w:pStyle w:val="code"/>
-        <w:rPr>
-          <w:lang w:eastAsia="fr-FR"/>
-        </w:rPr>
-      </w:pPr>
-      <w:proofErr w:type="gramStart"/>
-      <w:r>
-        <w:rPr>
-          <w:lang w:eastAsia="fr-FR"/>
-        </w:rPr>
-        <w:t>import</w:t>
-      </w:r>
-      <w:proofErr w:type="gramEnd"/>
-      <w:r>
-        <w:rPr>
-          <w:lang w:eastAsia="fr-FR"/>
-        </w:rPr>
-        <w:t xml:space="preserve"> </w:t>
-      </w:r>
-      <w:proofErr w:type="spellStart"/>
-      <w:r>
-        <w:rPr>
-          <w:lang w:eastAsia="fr-FR"/>
-        </w:rPr>
-        <w:t>android.content.Intent</w:t>
-      </w:r>
-      <w:proofErr w:type="spellEnd"/>
-    </w:p>
-    <w:p>
-      <w:pPr>
-        <w:pStyle w:val="code"/>
-        <w:rPr>
-          <w:lang w:eastAsia="fr-FR"/>
-        </w:rPr>
-      </w:pPr>
-      <w:proofErr w:type="gramStart"/>
-      <w:r>
-        <w:rPr>
-          <w:lang w:eastAsia="fr-FR"/>
-        </w:rPr>
-        <w:t>import</w:t>
-      </w:r>
-      <w:proofErr w:type="gramEnd"/>
-      <w:r>
-        <w:rPr>
-          <w:lang w:eastAsia="fr-FR"/>
-        </w:rPr>
-        <w:t xml:space="preserve"> </w:t>
-      </w:r>
-      <w:proofErr w:type="spellStart"/>
-      <w:r>
-        <w:rPr>
-          <w:lang w:eastAsia="fr-FR"/>
-        </w:rPr>
-        <w:t>android.net.Uri</w:t>
-      </w:r>
-      <w:proofErr w:type="spellEnd"/>
-    </w:p>
-    <w:p>
-      <w:pPr>
-        <w:pStyle w:val="code"/>
-        <w:rPr>
-          <w:lang w:eastAsia="fr-FR"/>
-        </w:rPr>
-      </w:pPr>
-      <w:proofErr w:type="gramStart"/>
-      <w:r>
-        <w:rPr>
-          <w:lang w:eastAsia="fr-FR"/>
-        </w:rPr>
-        <w:t>import</w:t>
-      </w:r>
-      <w:proofErr w:type="gramEnd"/>
-      <w:r>
-        <w:rPr>
-          <w:lang w:eastAsia="fr-FR"/>
-        </w:rPr>
-        <w:t xml:space="preserve"> </w:t>
-      </w:r>
-      <w:proofErr w:type="spellStart"/>
-      <w:r>
-        <w:rPr>
-          <w:lang w:eastAsia="fr-FR"/>
-        </w:rPr>
-        <w:t>android.os.Bundle</w:t>
-      </w:r>
-      <w:proofErr w:type="spellEnd"/>
-    </w:p>
-    <w:p>
-      <w:pPr>
-        <w:pStyle w:val="code"/>
-        <w:rPr>
-          <w:lang w:eastAsia="fr-FR"/>
-        </w:rPr>
-      </w:pPr>
-      <w:proofErr w:type="gramStart"/>
-      <w:r>
-        <w:rPr>
-          <w:lang w:eastAsia="fr-FR"/>
-        </w:rPr>
-        <w:t>import</w:t>
-      </w:r>
-      <w:proofErr w:type="gramEnd"/>
-      <w:r>
-        <w:rPr>
-          <w:lang w:eastAsia="fr-FR"/>
-        </w:rPr>
-        <w:t xml:space="preserve"> </w:t>
-      </w:r>
-      <w:proofErr w:type="spellStart"/>
-      <w:r>
-        <w:rPr>
-          <w:lang w:eastAsia="fr-FR"/>
-        </w:rPr>
-        <w:t>android.provider.MediaStore</w:t>
-      </w:r>
-      <w:proofErr w:type="spellEnd"/>
-    </w:p>
-    <w:p>
-      <w:pPr>
-        <w:pStyle w:val="code"/>
-        <w:rPr>
-          <w:lang w:eastAsia="fr-FR"/>
-        </w:rPr>
-      </w:pPr>
-      <w:proofErr w:type="gramStart"/>
-      <w:r>
-        <w:rPr>
-          <w:lang w:eastAsia="fr-FR"/>
-        </w:rPr>
-        <w:t>import</w:t>
-      </w:r>
-      <w:proofErr w:type="gramEnd"/>
-      <w:r>
-        <w:rPr>
-          <w:lang w:eastAsia="fr-FR"/>
-        </w:rPr>
-        <w:t xml:space="preserve"> </w:t>
-      </w:r>
-      <w:proofErr w:type="spellStart"/>
-      <w:r>
-        <w:rPr>
-          <w:lang w:eastAsia="fr-FR"/>
-        </w:rPr>
-        <w:t>android.provider.Settings</w:t>
-      </w:r>
-      <w:proofErr w:type="spellEnd"/>
-    </w:p>
-    <w:p>
-      <w:pPr>
-        <w:pStyle w:val="code"/>
-        <w:rPr>
-          <w:lang w:eastAsia="fr-FR"/>
-        </w:rPr>
-      </w:pPr>
-      <w:proofErr w:type="gramStart"/>
-      <w:r>
-        <w:rPr>
-          <w:lang w:eastAsia="fr-FR"/>
-        </w:rPr>
-        <w:t>import</w:t>
-      </w:r>
-      <w:proofErr w:type="gramEnd"/>
-      <w:r>
-        <w:rPr>
-          <w:lang w:eastAsia="fr-FR"/>
-        </w:rPr>
-        <w:t xml:space="preserve"> </w:t>
-      </w:r>
-      <w:proofErr w:type="spellStart"/>
-      <w:r>
-        <w:rPr>
-          <w:lang w:eastAsia="fr-FR"/>
-        </w:rPr>
-        <w:t>androidx.activity.result.contract.ActivityResultContracts</w:t>
-      </w:r>
-      <w:proofErr w:type="spellEnd"/>
-    </w:p>
-    <w:p>
-      <w:pPr>
-        <w:pStyle w:val="code"/>
-        <w:rPr>
-          <w:lang w:eastAsia="fr-FR"/>
-        </w:rPr>
-      </w:pPr>
-      <w:proofErr w:type="gramStart"/>
-      <w:r>
-        <w:rPr>
-          <w:lang w:eastAsia="fr-FR"/>
-        </w:rPr>
-        <w:t>import</w:t>
-      </w:r>
-      <w:proofErr w:type="gramEnd"/>
-      <w:r>
-        <w:rPr>
-          <w:lang w:eastAsia="fr-FR"/>
-        </w:rPr>
-        <w:t xml:space="preserve"> </w:t>
-      </w:r>
-      <w:proofErr w:type="spellStart"/>
-      <w:r>
-        <w:rPr>
-          <w:lang w:eastAsia="fr-FR"/>
-        </w:rPr>
-        <w:t>androidx.appcompat.app.AppCompatActivity</w:t>
-      </w:r>
-      <w:proofErr w:type="spellEnd"/>
-    </w:p>
-    <w:p>
-      <w:pPr>
-        <w:pStyle w:val="code"/>
-        <w:rPr>
-          <w:lang w:eastAsia="fr-FR"/>
-        </w:rPr>
-      </w:pPr>
-      <w:proofErr w:type="gramStart"/>
-      <w:r>
-        <w:rPr>
-          <w:lang w:eastAsia="fr-FR"/>
-        </w:rPr>
-        <w:t>import</w:t>
-      </w:r>
-      <w:proofErr w:type="gramEnd"/>
-      <w:r>
-        <w:rPr>
-          <w:lang w:eastAsia="fr-FR"/>
-        </w:rPr>
-        <w:t xml:space="preserve"> com.google.android.material.snackbar.BaseTransientBottomBar.LENGTH_LONG</w:t>
-      </w:r>
-    </w:p>
-    <w:p>
-      <w:pPr>
-        <w:pStyle w:val="code"/>
-        <w:rPr>
-          <w:lang w:eastAsia="fr-FR"/>
-        </w:rPr>
-      </w:pPr>
-      <w:proofErr w:type="gramStart"/>
-      <w:r>
-        <w:rPr>
-          <w:lang w:eastAsia="fr-FR"/>
-        </w:rPr>
-        <w:lastRenderedPageBreak/>
-        <w:t>import</w:t>
-      </w:r>
-      <w:proofErr w:type="gramEnd"/>
-      <w:r>
-        <w:rPr>
-          <w:lang w:eastAsia="fr-FR"/>
-        </w:rPr>
-        <w:t xml:space="preserve"> </w:t>
-      </w:r>
-      <w:proofErr w:type="spellStart"/>
-      <w:r>
-        <w:rPr>
-          <w:lang w:eastAsia="fr-FR"/>
-        </w:rPr>
-        <w:t>com.google.android.material.snackbar.Snackbar</w:t>
-      </w:r>
-      <w:proofErr w:type="spellEnd"/>
-    </w:p>
-    <w:p>
-      <w:pPr>
-        <w:pStyle w:val="code"/>
-        <w:rPr>
-          <w:lang w:eastAsia="fr-FR"/>
-        </w:rPr>
-      </w:pPr>
-      <w:proofErr w:type="gramStart"/>
-      <w:r>
-        <w:rPr>
-          <w:lang w:eastAsia="fr-FR"/>
-        </w:rPr>
-        <w:t>import</w:t>
-      </w:r>
-      <w:proofErr w:type="gramEnd"/>
-      <w:r>
-        <w:rPr>
-          <w:lang w:eastAsia="fr-FR"/>
-        </w:rPr>
-        <w:t xml:space="preserve"> </w:t>
-      </w:r>
-      <w:proofErr w:type="spellStart"/>
-      <w:r>
-        <w:rPr>
-          <w:lang w:eastAsia="fr-FR"/>
-        </w:rPr>
-        <w:t>fr.eni.envoiunsms.databinding.ActivityMainBinding</w:t>
-      </w:r>
-      <w:proofErr w:type="spellEnd"/>
-    </w:p>
-    <w:p>
-      <w:pPr>
-        <w:pStyle w:val="code"/>
-        <w:rPr>
-          <w:lang w:eastAsia="fr-FR"/>
+          <w:lang w:val="en-US" w:eastAsia="fr-FR"/>
+        </w:rPr>
+      </w:pPr>
+      <w:r>
+        <w:rPr>
+          <w:lang w:val="en-US" w:eastAsia="fr-FR"/>
+        </w:rPr>
+        <w:t xml:space="preserve">    private val binding: ActivityMainBinding by lazy { ActivityMainBinding.inflate(layoutInflater) }</w:t>
+      </w:r>
+    </w:p>
+    <w:p>
+      <w:pPr>
+        <w:pStyle w:val="code"/>
+        <w:rPr>
+          <w:lang w:val="en-US" w:eastAsia="fr-FR"/>
+        </w:rPr>
+      </w:pPr>
+      <w:r>
+        <w:rPr>
+          <w:lang w:val="en-US" w:eastAsia="fr-FR"/>
+        </w:rPr>
+        <w:t xml:space="preserve">    private val cameraPermission =</w:t>
+      </w:r>
+    </w:p>
+    <w:p>
+      <w:pPr>
+        <w:pStyle w:val="code"/>
+        <w:rPr>
+          <w:lang w:val="en-US" w:eastAsia="fr-FR"/>
+        </w:rPr>
+      </w:pPr>
+      <w:r>
+        <w:rPr>
+          <w:lang w:val="en-US" w:eastAsia="fr-FR"/>
+        </w:rPr>
+        <w:t xml:space="preserve">        registerForActivityResult(ActivityResultContracts.RequestPermission()) { granted -&gt;</w:t>
+      </w:r>
+    </w:p>
+    <w:p>
+      <w:pPr>
+        <w:pStyle w:val="code"/>
+        <w:rPr>
+          <w:lang w:val="en-US" w:eastAsia="fr-FR"/>
+        </w:rPr>
+      </w:pPr>
+      <w:r>
+        <w:rPr>
+          <w:lang w:val="en-US" w:eastAsia="fr-FR"/>
+        </w:rPr>
+        <w:t xml:space="preserve">            with(binding.root) {</w:t>
+      </w:r>
+    </w:p>
+    <w:p>
+      <w:pPr>
+        <w:pStyle w:val="code"/>
+        <w:rPr>
+          <w:lang w:val="en-US" w:eastAsia="fr-FR"/>
+        </w:rPr>
+      </w:pPr>
+      <w:r>
+        <w:rPr>
+          <w:lang w:val="en-US" w:eastAsia="fr-FR"/>
+        </w:rPr>
+        <w:t xml:space="preserve">                when {</w:t>
+      </w:r>
+    </w:p>
+    <w:p>
+      <w:pPr>
+        <w:pStyle w:val="code"/>
+        <w:rPr>
+          <w:lang w:val="en-US" w:eastAsia="fr-FR"/>
+        </w:rPr>
+      </w:pPr>
+      <w:r>
+        <w:rPr>
+          <w:lang w:val="en-US" w:eastAsia="fr-FR"/>
+        </w:rPr>
+        <w:t xml:space="preserve">                    granted -&gt; useCamera()</w:t>
+      </w:r>
+    </w:p>
+    <w:p>
+      <w:pPr>
+        <w:pStyle w:val="code"/>
+        <w:rPr>
+          <w:lang w:val="en-US" w:eastAsia="fr-FR"/>
+        </w:rPr>
+      </w:pPr>
+      <w:r>
+        <w:rPr>
+          <w:lang w:val="en-US" w:eastAsia="fr-FR"/>
+        </w:rPr>
+        <w:t xml:space="preserve">                    shouldShowRequestPermissionRationale(Manifest.permission.CAMERA) -&gt; {</w:t>
+      </w:r>
+    </w:p>
+    <w:p>
+      <w:pPr>
+        <w:pStyle w:val="code"/>
+        <w:rPr>
+          <w:lang w:val="en-US" w:eastAsia="fr-FR"/>
+        </w:rPr>
+      </w:pPr>
+      <w:r>
+        <w:rPr>
+          <w:lang w:val="en-US" w:eastAsia="fr-FR"/>
+        </w:rPr>
+        <w:t xml:space="preserve">                        //this option is available starting in API 23</w:t>
+      </w:r>
+    </w:p>
+    <w:p>
+      <w:pPr>
+        <w:pStyle w:val="code"/>
+        <w:rPr>
+          <w:lang w:val="en-US" w:eastAsia="fr-FR"/>
+        </w:rPr>
+      </w:pPr>
+      <w:r>
+        <w:rPr>
+          <w:lang w:val="en-US" w:eastAsia="fr-FR"/>
+        </w:rPr>
+        <w:t xml:space="preserve">                        Snackbar.make(this, "Permission denied, show more info!", LENGTH_LONG).show()</w:t>
+      </w:r>
+    </w:p>
+    <w:p>
+      <w:pPr>
+        <w:pStyle w:val="code"/>
+        <w:rPr>
+          <w:lang w:val="en-US" w:eastAsia="fr-FR"/>
+        </w:rPr>
+      </w:pPr>
+      <w:r>
+        <w:rPr>
+          <w:lang w:val="en-US" w:eastAsia="fr-FR"/>
+        </w:rPr>
+        <w:t xml:space="preserve">                    }</w:t>
+      </w:r>
+    </w:p>
+    <w:p>
+      <w:pPr>
+        <w:pStyle w:val="code"/>
+        <w:rPr>
+          <w:lang w:val="en-US" w:eastAsia="fr-FR"/>
+        </w:rPr>
+      </w:pPr>
+      <w:r>
+        <w:rPr>
+          <w:lang w:val="en-US" w:eastAsia="fr-FR"/>
+        </w:rPr>
+        <w:t xml:space="preserve">                    else -&gt; Snackbar.make(this, "Permission denied", LENGTH_LONG).show()</w:t>
+      </w:r>
+    </w:p>
+    <w:p>
+      <w:pPr>
+        <w:pStyle w:val="code"/>
+        <w:rPr>
+          <w:lang w:val="en-US" w:eastAsia="fr-FR"/>
         </w:rPr>
       </w:pPr>
       <w:r>
         <w:rPr>
           <w:rFonts w:ascii="Cambria Math" w:hAnsi="Cambria Math" w:cs="Cambria Math"/>
-          <w:lang w:eastAsia="fr-FR"/>
+          <w:lang w:val="en-US" w:eastAsia="fr-FR"/>
         </w:rPr>
         <w:t>​</w:t>
       </w:r>
@@ -2833,35 +2220,55 @@
       <w:pPr>
         <w:pStyle w:val="code"/>
         <w:rPr>
-          <w:lang w:eastAsia="fr-FR"/>
-        </w:rPr>
-      </w:pPr>
-      <w:proofErr w:type="gramStart"/>
-      <w:r>
-        <w:rPr>
-          <w:lang w:eastAsia="fr-FR"/>
-        </w:rPr>
-        <w:t>class</w:t>
-      </w:r>
-      <w:proofErr w:type="gramEnd"/>
-      <w:r>
-        <w:rPr>
-          <w:lang w:eastAsia="fr-FR"/>
-        </w:rPr>
-        <w:t xml:space="preserve"> MainActivity : AppCompatActivity() {</w:t>
-      </w:r>
-    </w:p>
-    <w:p>
-      <w:pPr>
-        <w:pStyle w:val="code"/>
-        <w:rPr>
-          <w:lang w:eastAsia="fr-FR"/>
+          <w:lang w:val="en-US" w:eastAsia="fr-FR"/>
+        </w:rPr>
+      </w:pPr>
+      <w:r>
+        <w:rPr>
+          <w:lang w:val="en-US" w:eastAsia="fr-FR"/>
+        </w:rPr>
+        <w:t xml:space="preserve">                }</w:t>
+      </w:r>
+    </w:p>
+    <w:p>
+      <w:pPr>
+        <w:pStyle w:val="code"/>
+        <w:rPr>
+          <w:lang w:val="en-US" w:eastAsia="fr-FR"/>
+        </w:rPr>
+      </w:pPr>
+      <w:r>
+        <w:rPr>
+          <w:lang w:val="en-US" w:eastAsia="fr-FR"/>
+        </w:rPr>
+        <w:t xml:space="preserve">            }</w:t>
+      </w:r>
+    </w:p>
+    <w:p>
+      <w:pPr>
+        <w:pStyle w:val="code"/>
+        <w:rPr>
+          <w:lang w:val="en-US" w:eastAsia="fr-FR"/>
+        </w:rPr>
+      </w:pPr>
+      <w:r>
+        <w:rPr>
+          <w:lang w:val="en-US" w:eastAsia="fr-FR"/>
+        </w:rPr>
+        <w:t xml:space="preserve">        }</w:t>
+      </w:r>
+    </w:p>
+    <w:p>
+      <w:pPr>
+        <w:pStyle w:val="code"/>
+        <w:rPr>
+          <w:lang w:val="en-US" w:eastAsia="fr-FR"/>
         </w:rPr>
       </w:pPr>
       <w:r>
         <w:rPr>
           <w:rFonts w:ascii="Cambria Math" w:hAnsi="Cambria Math" w:cs="Cambria Math"/>
-          <w:lang w:eastAsia="fr-FR"/>
+          <w:lang w:val="en-US" w:eastAsia="fr-FR"/>
         </w:rPr>
         <w:t>​</w:t>
       </w:r>
@@ -2870,567 +2277,55 @@
       <w:pPr>
         <w:pStyle w:val="code"/>
         <w:rPr>
-          <w:lang w:eastAsia="fr-FR"/>
-        </w:rPr>
-      </w:pPr>
-      <w:r>
-        <w:rPr>
-          <w:lang w:eastAsia="fr-FR"/>
-        </w:rPr>
-        <w:t xml:space="preserve">    </w:t>
-      </w:r>
-      <w:proofErr w:type="gramStart"/>
-      <w:r>
-        <w:rPr>
-          <w:lang w:eastAsia="fr-FR"/>
-        </w:rPr>
-        <w:t>private</w:t>
-      </w:r>
-      <w:proofErr w:type="gramEnd"/>
-      <w:r>
-        <w:rPr>
-          <w:lang w:eastAsia="fr-FR"/>
-        </w:rPr>
-        <w:t xml:space="preserve"> val binding: </w:t>
-      </w:r>
-      <w:proofErr w:type="spellStart"/>
-      <w:r>
-        <w:rPr>
-          <w:lang w:eastAsia="fr-FR"/>
-        </w:rPr>
-        <w:t>ActivityMainBinding</w:t>
-      </w:r>
-      <w:proofErr w:type="spellEnd"/>
-      <w:r>
-        <w:rPr>
-          <w:lang w:eastAsia="fr-FR"/>
-        </w:rPr>
-        <w:t xml:space="preserve"> by </w:t>
-      </w:r>
-      <w:proofErr w:type="spellStart"/>
-      <w:r>
-        <w:rPr>
-          <w:lang w:eastAsia="fr-FR"/>
-        </w:rPr>
-        <w:t>lazy</w:t>
-      </w:r>
-      <w:proofErr w:type="spellEnd"/>
-      <w:r>
-        <w:rPr>
-          <w:lang w:eastAsia="fr-FR"/>
-        </w:rPr>
-        <w:t xml:space="preserve"> { </w:t>
-      </w:r>
-      <w:proofErr w:type="spellStart"/>
-      <w:r>
-        <w:rPr>
-          <w:lang w:eastAsia="fr-FR"/>
-        </w:rPr>
-        <w:t>ActivityMainBinding.inflate</w:t>
-      </w:r>
-      <w:proofErr w:type="spellEnd"/>
-      <w:r>
-        <w:rPr>
-          <w:lang w:eastAsia="fr-FR"/>
-        </w:rPr>
-        <w:t>(</w:t>
-      </w:r>
-      <w:proofErr w:type="spellStart"/>
-      <w:r>
-        <w:rPr>
-          <w:lang w:eastAsia="fr-FR"/>
-        </w:rPr>
-        <w:t>layoutInflater</w:t>
-      </w:r>
-      <w:proofErr w:type="spellEnd"/>
-      <w:r>
-        <w:rPr>
-          <w:lang w:eastAsia="fr-FR"/>
-        </w:rPr>
-        <w:t>) }</w:t>
-      </w:r>
-    </w:p>
-    <w:p>
-      <w:pPr>
-        <w:pStyle w:val="code"/>
-        <w:rPr>
-          <w:lang w:eastAsia="fr-FR"/>
-        </w:rPr>
-      </w:pPr>
-      <w:r>
-        <w:rPr>
-          <w:lang w:eastAsia="fr-FR"/>
-        </w:rPr>
-        <w:t xml:space="preserve">    </w:t>
-      </w:r>
-      <w:proofErr w:type="gramStart"/>
-      <w:r>
-        <w:rPr>
-          <w:lang w:eastAsia="fr-FR"/>
-        </w:rPr>
-        <w:t>private</w:t>
-      </w:r>
-      <w:proofErr w:type="gramEnd"/>
-      <w:r>
-        <w:rPr>
-          <w:lang w:eastAsia="fr-FR"/>
-        </w:rPr>
-        <w:t xml:space="preserve"> val </w:t>
-      </w:r>
-      <w:proofErr w:type="spellStart"/>
-      <w:r>
-        <w:rPr>
-          <w:lang w:eastAsia="fr-FR"/>
-        </w:rPr>
-        <w:t>cameraPermission</w:t>
-      </w:r>
-      <w:proofErr w:type="spellEnd"/>
-      <w:r>
-        <w:rPr>
-          <w:lang w:eastAsia="fr-FR"/>
-        </w:rPr>
-        <w:t xml:space="preserve"> =</w:t>
-      </w:r>
-    </w:p>
-    <w:p>
-      <w:pPr>
-        <w:pStyle w:val="code"/>
-        <w:rPr>
-          <w:lang w:eastAsia="fr-FR"/>
-        </w:rPr>
-      </w:pPr>
-      <w:r>
-        <w:rPr>
-          <w:lang w:eastAsia="fr-FR"/>
-        </w:rPr>
-        <w:t xml:space="preserve">        </w:t>
-      </w:r>
-      <w:proofErr w:type="gramStart"/>
-      <w:r>
-        <w:rPr>
-          <w:lang w:eastAsia="fr-FR"/>
-        </w:rPr>
-        <w:t>registerForActivityResult(</w:t>
-      </w:r>
-      <w:proofErr w:type="gramEnd"/>
-      <w:r>
-        <w:rPr>
-          <w:lang w:eastAsia="fr-FR"/>
-        </w:rPr>
-        <w:t xml:space="preserve">ActivityResultContracts.RequestPermission()) { </w:t>
-      </w:r>
-      <w:proofErr w:type="spellStart"/>
-      <w:r>
-        <w:rPr>
-          <w:lang w:eastAsia="fr-FR"/>
-        </w:rPr>
-        <w:t>granted</w:t>
-      </w:r>
-      <w:proofErr w:type="spellEnd"/>
-      <w:r>
-        <w:rPr>
-          <w:lang w:eastAsia="fr-FR"/>
-        </w:rPr>
-        <w:t xml:space="preserve"> -&gt;</w:t>
-      </w:r>
-    </w:p>
-    <w:p>
-      <w:pPr>
-        <w:pStyle w:val="code"/>
-        <w:rPr>
-          <w:lang w:eastAsia="fr-FR"/>
-        </w:rPr>
-      </w:pPr>
-      <w:r>
-        <w:rPr>
-          <w:lang w:eastAsia="fr-FR"/>
-        </w:rPr>
-        <w:t xml:space="preserve">            </w:t>
-      </w:r>
-      <w:proofErr w:type="spellStart"/>
-      <w:proofErr w:type="gramStart"/>
-      <w:r>
-        <w:rPr>
-          <w:lang w:eastAsia="fr-FR"/>
-        </w:rPr>
-        <w:t>with</w:t>
-      </w:r>
-      <w:proofErr w:type="spellEnd"/>
-      <w:proofErr w:type="gramEnd"/>
-      <w:r>
-        <w:rPr>
-          <w:lang w:eastAsia="fr-FR"/>
-        </w:rPr>
-        <w:t>(</w:t>
-      </w:r>
-      <w:proofErr w:type="spellStart"/>
-      <w:r>
-        <w:rPr>
-          <w:lang w:eastAsia="fr-FR"/>
-        </w:rPr>
-        <w:t>binding.root</w:t>
-      </w:r>
-      <w:proofErr w:type="spellEnd"/>
-      <w:r>
-        <w:rPr>
-          <w:lang w:eastAsia="fr-FR"/>
-        </w:rPr>
-        <w:t>) {</w:t>
-      </w:r>
-    </w:p>
-    <w:p>
-      <w:pPr>
-        <w:pStyle w:val="code"/>
-        <w:rPr>
-          <w:lang w:eastAsia="fr-FR"/>
-        </w:rPr>
-      </w:pPr>
-      <w:r>
-        <w:rPr>
-          <w:lang w:eastAsia="fr-FR"/>
-        </w:rPr>
-        <w:t xml:space="preserve">                </w:t>
-      </w:r>
-      <w:proofErr w:type="gramStart"/>
-      <w:r>
-        <w:rPr>
-          <w:lang w:eastAsia="fr-FR"/>
-        </w:rPr>
-        <w:t>when</w:t>
-      </w:r>
-      <w:proofErr w:type="gramEnd"/>
-      <w:r>
-        <w:rPr>
-          <w:lang w:eastAsia="fr-FR"/>
-        </w:rPr>
-        <w:t xml:space="preserve"> {</w:t>
-      </w:r>
-    </w:p>
-    <w:p>
-      <w:pPr>
-        <w:pStyle w:val="code"/>
-        <w:rPr>
-          <w:lang w:eastAsia="fr-FR"/>
-        </w:rPr>
-      </w:pPr>
-      <w:r>
-        <w:rPr>
-          <w:lang w:eastAsia="fr-FR"/>
-        </w:rPr>
-        <w:t xml:space="preserve">                    </w:t>
-      </w:r>
-      <w:proofErr w:type="spellStart"/>
-      <w:proofErr w:type="gramStart"/>
-      <w:r>
-        <w:rPr>
-          <w:lang w:eastAsia="fr-FR"/>
-        </w:rPr>
-        <w:t>granted</w:t>
-      </w:r>
-      <w:proofErr w:type="spellEnd"/>
-      <w:proofErr w:type="gramEnd"/>
-      <w:r>
-        <w:rPr>
-          <w:lang w:eastAsia="fr-FR"/>
-        </w:rPr>
-        <w:t xml:space="preserve"> -&gt; </w:t>
-      </w:r>
-      <w:proofErr w:type="spellStart"/>
-      <w:r>
-        <w:rPr>
-          <w:lang w:eastAsia="fr-FR"/>
-        </w:rPr>
-        <w:t>useCamera</w:t>
-      </w:r>
-      <w:proofErr w:type="spellEnd"/>
-      <w:r>
-        <w:rPr>
-          <w:lang w:eastAsia="fr-FR"/>
-        </w:rPr>
-        <w:t>()</w:t>
-      </w:r>
-    </w:p>
-    <w:p>
-      <w:pPr>
-        <w:pStyle w:val="code"/>
-        <w:rPr>
-          <w:lang w:eastAsia="fr-FR"/>
-        </w:rPr>
-      </w:pPr>
-      <w:r>
-        <w:rPr>
-          <w:lang w:eastAsia="fr-FR"/>
-        </w:rPr>
-        <w:t xml:space="preserve">                    </w:t>
-      </w:r>
-      <w:proofErr w:type="spellStart"/>
-      <w:proofErr w:type="gramStart"/>
-      <w:r>
-        <w:rPr>
-          <w:lang w:eastAsia="fr-FR"/>
-        </w:rPr>
-        <w:t>shouldShowRequestPermissionRationale</w:t>
-      </w:r>
-      <w:proofErr w:type="spellEnd"/>
-      <w:r>
-        <w:rPr>
-          <w:lang w:eastAsia="fr-FR"/>
-        </w:rPr>
-        <w:t>(</w:t>
-      </w:r>
-      <w:proofErr w:type="spellStart"/>
-      <w:proofErr w:type="gramEnd"/>
-      <w:r>
-        <w:rPr>
-          <w:lang w:eastAsia="fr-FR"/>
-        </w:rPr>
-        <w:t>Manifest.permission.CAMERA</w:t>
-      </w:r>
-      <w:proofErr w:type="spellEnd"/>
-      <w:r>
-        <w:rPr>
-          <w:lang w:eastAsia="fr-FR"/>
-        </w:rPr>
-        <w:t>) -&gt; {</w:t>
-      </w:r>
-    </w:p>
-    <w:p>
-      <w:pPr>
-        <w:pStyle w:val="code"/>
-        <w:rPr>
-          <w:lang w:eastAsia="fr-FR"/>
-        </w:rPr>
-      </w:pPr>
-      <w:r>
-        <w:rPr>
-          <w:lang w:eastAsia="fr-FR"/>
-        </w:rPr>
-        <w:t xml:space="preserve">                        //</w:t>
-      </w:r>
-      <w:proofErr w:type="spellStart"/>
-      <w:r>
-        <w:rPr>
-          <w:lang w:eastAsia="fr-FR"/>
-        </w:rPr>
-        <w:t>this</w:t>
-      </w:r>
-      <w:proofErr w:type="spellEnd"/>
-      <w:r>
-        <w:rPr>
-          <w:lang w:eastAsia="fr-FR"/>
-        </w:rPr>
-        <w:t xml:space="preserve"> option </w:t>
-      </w:r>
-      <w:proofErr w:type="spellStart"/>
-      <w:r>
-        <w:rPr>
-          <w:lang w:eastAsia="fr-FR"/>
-        </w:rPr>
-        <w:t>is</w:t>
-      </w:r>
-      <w:proofErr w:type="spellEnd"/>
-      <w:r>
-        <w:rPr>
-          <w:lang w:eastAsia="fr-FR"/>
-        </w:rPr>
-        <w:t xml:space="preserve"> </w:t>
-      </w:r>
-      <w:proofErr w:type="spellStart"/>
-      <w:r>
-        <w:rPr>
-          <w:lang w:eastAsia="fr-FR"/>
-        </w:rPr>
-        <w:t>available</w:t>
-      </w:r>
-      <w:proofErr w:type="spellEnd"/>
-      <w:r>
-        <w:rPr>
-          <w:lang w:eastAsia="fr-FR"/>
-        </w:rPr>
-        <w:t xml:space="preserve"> </w:t>
-      </w:r>
-      <w:proofErr w:type="spellStart"/>
-      <w:r>
-        <w:rPr>
-          <w:lang w:eastAsia="fr-FR"/>
-        </w:rPr>
-        <w:t>starting</w:t>
-      </w:r>
-      <w:proofErr w:type="spellEnd"/>
-      <w:r>
-        <w:rPr>
-          <w:lang w:eastAsia="fr-FR"/>
-        </w:rPr>
-        <w:t xml:space="preserve"> in API 23</w:t>
-      </w:r>
-    </w:p>
-    <w:p>
-      <w:pPr>
-        <w:pStyle w:val="code"/>
-        <w:rPr>
-          <w:lang w:eastAsia="fr-FR"/>
-        </w:rPr>
-      </w:pPr>
-      <w:r>
-        <w:rPr>
-          <w:lang w:eastAsia="fr-FR"/>
-        </w:rPr>
-        <w:t xml:space="preserve">                        </w:t>
-      </w:r>
-      <w:proofErr w:type="spellStart"/>
-      <w:r>
-        <w:rPr>
-          <w:lang w:eastAsia="fr-FR"/>
-        </w:rPr>
-        <w:t>Snackbar.make</w:t>
-      </w:r>
-      <w:proofErr w:type="spellEnd"/>
-      <w:r>
-        <w:rPr>
-          <w:lang w:eastAsia="fr-FR"/>
-        </w:rPr>
-        <w:t>(</w:t>
-      </w:r>
-      <w:proofErr w:type="spellStart"/>
-      <w:r>
-        <w:rPr>
-          <w:lang w:eastAsia="fr-FR"/>
-        </w:rPr>
-        <w:t>this</w:t>
-      </w:r>
-      <w:proofErr w:type="spellEnd"/>
-      <w:r>
-        <w:rPr>
-          <w:lang w:eastAsia="fr-FR"/>
-        </w:rPr>
-        <w:t xml:space="preserve">, "Permission </w:t>
-      </w:r>
-      <w:proofErr w:type="spellStart"/>
-      <w:r>
-        <w:rPr>
-          <w:lang w:eastAsia="fr-FR"/>
-        </w:rPr>
-        <w:t>denied</w:t>
-      </w:r>
-      <w:proofErr w:type="spellEnd"/>
-      <w:r>
-        <w:rPr>
-          <w:lang w:eastAsia="fr-FR"/>
-        </w:rPr>
-        <w:t xml:space="preserve">, show more </w:t>
-      </w:r>
-      <w:proofErr w:type="gramStart"/>
-      <w:r>
-        <w:rPr>
-          <w:lang w:eastAsia="fr-FR"/>
-        </w:rPr>
-        <w:t>info!</w:t>
-      </w:r>
-      <w:proofErr w:type="gramEnd"/>
-      <w:r>
-        <w:rPr>
-          <w:lang w:eastAsia="fr-FR"/>
-        </w:rPr>
-        <w:t>", LENGTH_LONG).show()</w:t>
-      </w:r>
-    </w:p>
-    <w:p>
-      <w:pPr>
-        <w:pStyle w:val="code"/>
-        <w:rPr>
-          <w:lang w:eastAsia="fr-FR"/>
-        </w:rPr>
-      </w:pPr>
-      <w:r>
-        <w:rPr>
-          <w:lang w:eastAsia="fr-FR"/>
-        </w:rPr>
-        <w:t xml:space="preserve">                    }</w:t>
-      </w:r>
-    </w:p>
-    <w:p>
-      <w:pPr>
-        <w:pStyle w:val="code"/>
-        <w:rPr>
-          <w:lang w:eastAsia="fr-FR"/>
-        </w:rPr>
-      </w:pPr>
-      <w:r>
-        <w:rPr>
-          <w:lang w:eastAsia="fr-FR"/>
-        </w:rPr>
-        <w:t xml:space="preserve">                    </w:t>
-      </w:r>
-      <w:proofErr w:type="spellStart"/>
-      <w:proofErr w:type="gramStart"/>
-      <w:r>
-        <w:rPr>
-          <w:lang w:eastAsia="fr-FR"/>
-        </w:rPr>
-        <w:t>else</w:t>
-      </w:r>
-      <w:proofErr w:type="spellEnd"/>
-      <w:proofErr w:type="gramEnd"/>
-      <w:r>
-        <w:rPr>
-          <w:lang w:eastAsia="fr-FR"/>
-        </w:rPr>
-        <w:t xml:space="preserve"> -&gt; </w:t>
-      </w:r>
-      <w:proofErr w:type="spellStart"/>
-      <w:r>
-        <w:rPr>
-          <w:lang w:eastAsia="fr-FR"/>
-        </w:rPr>
-        <w:t>Snackbar.make</w:t>
-      </w:r>
-      <w:proofErr w:type="spellEnd"/>
-      <w:r>
-        <w:rPr>
-          <w:lang w:eastAsia="fr-FR"/>
-        </w:rPr>
-        <w:t>(</w:t>
-      </w:r>
-      <w:proofErr w:type="spellStart"/>
-      <w:r>
-        <w:rPr>
-          <w:lang w:eastAsia="fr-FR"/>
-        </w:rPr>
-        <w:t>this</w:t>
-      </w:r>
-      <w:proofErr w:type="spellEnd"/>
-      <w:r>
-        <w:rPr>
-          <w:lang w:eastAsia="fr-FR"/>
-        </w:rPr>
-        <w:t xml:space="preserve">, "Permission </w:t>
-      </w:r>
-      <w:proofErr w:type="spellStart"/>
-      <w:r>
-        <w:rPr>
-          <w:lang w:eastAsia="fr-FR"/>
-        </w:rPr>
-        <w:t>denied</w:t>
-      </w:r>
-      <w:proofErr w:type="spellEnd"/>
-      <w:r>
-        <w:rPr>
-          <w:lang w:eastAsia="fr-FR"/>
-        </w:rPr>
-        <w:t>", LENGTH_LONG).show()</w:t>
-      </w:r>
-    </w:p>
-    <w:p>
-      <w:pPr>
-        <w:pStyle w:val="code"/>
-        <w:rPr>
-          <w:lang w:eastAsia="fr-FR"/>
+          <w:lang w:val="en-US" w:eastAsia="fr-FR"/>
+        </w:rPr>
+      </w:pPr>
+      <w:r>
+        <w:rPr>
+          <w:lang w:val="en-US" w:eastAsia="fr-FR"/>
+        </w:rPr>
+        <w:t xml:space="preserve">    override fun onCreate(savedInstanceState: Bundle?) {</w:t>
+      </w:r>
+    </w:p>
+    <w:p>
+      <w:pPr>
+        <w:pStyle w:val="code"/>
+        <w:rPr>
+          <w:lang w:val="en-US" w:eastAsia="fr-FR"/>
+        </w:rPr>
+      </w:pPr>
+      <w:r>
+        <w:rPr>
+          <w:lang w:val="en-US" w:eastAsia="fr-FR"/>
+        </w:rPr>
+        <w:t xml:space="preserve">        super.onCreate(savedInstanceState)</w:t>
+      </w:r>
+    </w:p>
+    <w:p>
+      <w:pPr>
+        <w:pStyle w:val="code"/>
+        <w:rPr>
+          <w:lang w:val="en-US" w:eastAsia="fr-FR"/>
+        </w:rPr>
+      </w:pPr>
+      <w:r>
+        <w:rPr>
+          <w:lang w:val="en-US" w:eastAsia="fr-FR"/>
+        </w:rPr>
+        <w:t xml:space="preserve">        setContentView(binding.root)</w:t>
+      </w:r>
+    </w:p>
+    <w:p>
+      <w:pPr>
+        <w:pStyle w:val="code"/>
+        <w:rPr>
+          <w:lang w:val="en-US" w:eastAsia="fr-FR"/>
         </w:rPr>
       </w:pPr>
       <w:r>
         <w:rPr>
           <w:rFonts w:ascii="Cambria Math" w:hAnsi="Cambria Math" w:cs="Cambria Math"/>
-          <w:lang w:eastAsia="fr-FR"/>
+          <w:lang w:val="en-US" w:eastAsia="fr-FR"/>
         </w:rPr>
         <w:t>​</w:t>
       </w:r>
@@ -3439,40 +2334,54 @@
       <w:pPr>
         <w:pStyle w:val="code"/>
         <w:rPr>
-          <w:lang w:eastAsia="fr-FR"/>
-        </w:rPr>
-      </w:pPr>
-      <w:r>
-        <w:rPr>
-          <w:lang w:eastAsia="fr-FR"/>
-        </w:rPr>
-        <w:t xml:space="preserve">                }</w:t>
-      </w:r>
-    </w:p>
-    <w:p>
-      <w:pPr>
-        <w:pStyle w:val="code"/>
-        <w:rPr>
-          <w:lang w:eastAsia="fr-FR"/>
-        </w:rPr>
-      </w:pPr>
-      <w:r>
-        <w:rPr>
-          <w:lang w:eastAsia="fr-FR"/>
-        </w:rPr>
-        <w:t xml:space="preserve">            }</w:t>
-      </w:r>
-    </w:p>
-    <w:p>
-      <w:pPr>
-        <w:pStyle w:val="code"/>
-        <w:rPr>
-          <w:lang w:eastAsia="fr-FR"/>
-        </w:rPr>
-      </w:pPr>
-      <w:r>
-        <w:rPr>
-          <w:lang w:eastAsia="fr-FR"/>
+          <w:lang w:val="en-US" w:eastAsia="fr-FR"/>
+        </w:rPr>
+      </w:pPr>
+      <w:r>
+        <w:rPr>
+          <w:lang w:val="en-US" w:eastAsia="fr-FR"/>
+        </w:rPr>
+        <w:t xml:space="preserve">        binding.cameraIcon.setOnClickListener {</w:t>
+      </w:r>
+    </w:p>
+    <w:p>
+      <w:pPr>
+        <w:pStyle w:val="code"/>
+        <w:rPr>
+          <w:lang w:val="en-US" w:eastAsia="fr-FR"/>
+        </w:rPr>
+      </w:pPr>
+      <w:r>
+        <w:rPr>
+          <w:lang w:val="en-US" w:eastAsia="fr-FR"/>
+        </w:rPr>
+        <w:t xml:space="preserve">            cameraPermission.launch(Manifest.permission.CAMERA)</w:t>
+      </w:r>
+    </w:p>
+    <w:p>
+      <w:pPr>
+        <w:pStyle w:val="code"/>
+        <w:rPr>
+          <w:lang w:val="en-US" w:eastAsia="fr-FR"/>
+        </w:rPr>
+      </w:pPr>
+      <w:r>
+        <w:rPr>
+          <w:lang w:val="en-US" w:eastAsia="fr-FR"/>
+        </w:rPr>
+        <w:t xml:space="preserve">            //openSettings()</w:t>
+      </w:r>
+    </w:p>
+    <w:p>
+      <w:pPr>
+        <w:pStyle w:val="code"/>
+        <w:rPr>
+          <w:lang w:val="en-US" w:eastAsia="fr-FR"/>
+        </w:rPr>
+      </w:pPr>
+      <w:r>
+        <w:rPr>
+          <w:lang w:val="en-US" w:eastAsia="fr-FR"/>
         </w:rPr>
         <w:t xml:space="preserve">        }</w:t>
       </w:r>
@@ -3481,13 +2390,27 @@
       <w:pPr>
         <w:pStyle w:val="code"/>
         <w:rPr>
-          <w:lang w:eastAsia="fr-FR"/>
+          <w:lang w:val="en-US" w:eastAsia="fr-FR"/>
+        </w:rPr>
+      </w:pPr>
+      <w:r>
+        <w:rPr>
+          <w:lang w:val="en-US" w:eastAsia="fr-FR"/>
+        </w:rPr>
+        <w:t xml:space="preserve">    }</w:t>
+      </w:r>
+    </w:p>
+    <w:p>
+      <w:pPr>
+        <w:pStyle w:val="code"/>
+        <w:rPr>
+          <w:lang w:val="en-US" w:eastAsia="fr-FR"/>
         </w:rPr>
       </w:pPr>
       <w:r>
         <w:rPr>
           <w:rFonts w:ascii="Cambria Math" w:hAnsi="Cambria Math" w:cs="Cambria Math"/>
-          <w:lang w:eastAsia="fr-FR"/>
+          <w:lang w:val="en-US" w:eastAsia="fr-FR"/>
         </w:rPr>
         <w:t>​</w:t>
       </w:r>
@@ -3496,322 +2419,26 @@
       <w:pPr>
         <w:pStyle w:val="code"/>
         <w:rPr>
-          <w:lang w:eastAsia="fr-FR"/>
-        </w:rPr>
-      </w:pPr>
-      <w:r>
-        <w:rPr>
-          <w:lang w:eastAsia="fr-FR"/>
-        </w:rPr>
-        <w:t xml:space="preserve">    </w:t>
-      </w:r>
-      <w:proofErr w:type="spellStart"/>
-      <w:proofErr w:type="gramStart"/>
-      <w:r>
-        <w:rPr>
-          <w:lang w:eastAsia="fr-FR"/>
-        </w:rPr>
-        <w:t>override</w:t>
-      </w:r>
-      <w:proofErr w:type="spellEnd"/>
-      <w:proofErr w:type="gramEnd"/>
-      <w:r>
-        <w:rPr>
-          <w:lang w:eastAsia="fr-FR"/>
-        </w:rPr>
-        <w:t xml:space="preserve"> fun onCreate(savedInstanceState: Bundle?) {</w:t>
-      </w:r>
-    </w:p>
-    <w:p>
-      <w:pPr>
-        <w:pStyle w:val="code"/>
-        <w:rPr>
-          <w:lang w:eastAsia="fr-FR"/>
-        </w:rPr>
-      </w:pPr>
-      <w:r>
-        <w:rPr>
-          <w:lang w:eastAsia="fr-FR"/>
-        </w:rPr>
-        <w:t xml:space="preserve">        </w:t>
-      </w:r>
-      <w:proofErr w:type="gramStart"/>
-      <w:r>
-        <w:rPr>
-          <w:lang w:eastAsia="fr-FR"/>
-        </w:rPr>
-        <w:t>super.onCreate</w:t>
-      </w:r>
-      <w:proofErr w:type="gramEnd"/>
-      <w:r>
-        <w:rPr>
-          <w:lang w:eastAsia="fr-FR"/>
-        </w:rPr>
-        <w:t>(savedInstanceState)</w:t>
-      </w:r>
-    </w:p>
-    <w:p>
-      <w:pPr>
-        <w:pStyle w:val="code"/>
-        <w:rPr>
-          <w:lang w:eastAsia="fr-FR"/>
-        </w:rPr>
-      </w:pPr>
-      <w:r>
-        <w:rPr>
-          <w:lang w:eastAsia="fr-FR"/>
-        </w:rPr>
-        <w:t xml:space="preserve">        </w:t>
-      </w:r>
-      <w:proofErr w:type="gramStart"/>
-      <w:r>
-        <w:rPr>
-          <w:lang w:eastAsia="fr-FR"/>
-        </w:rPr>
-        <w:t>setContentView</w:t>
-      </w:r>
-      <w:proofErr w:type="gramEnd"/>
-      <w:r>
-        <w:rPr>
-          <w:lang w:eastAsia="fr-FR"/>
-        </w:rPr>
-        <w:t>(</w:t>
-      </w:r>
-      <w:proofErr w:type="spellStart"/>
-      <w:r>
-        <w:rPr>
-          <w:lang w:eastAsia="fr-FR"/>
-        </w:rPr>
-        <w:t>binding.root</w:t>
-      </w:r>
-      <w:proofErr w:type="spellEnd"/>
-      <w:r>
-        <w:rPr>
-          <w:lang w:eastAsia="fr-FR"/>
-        </w:rPr>
-        <w:t>)</w:t>
-      </w:r>
-    </w:p>
-    <w:p>
-      <w:pPr>
-        <w:pStyle w:val="code"/>
-        <w:rPr>
-          <w:lang w:eastAsia="fr-FR"/>
-        </w:rPr>
-      </w:pPr>
-      <w:r>
-        <w:rPr>
-          <w:rFonts w:ascii="Cambria Math" w:hAnsi="Cambria Math" w:cs="Cambria Math"/>
-          <w:lang w:eastAsia="fr-FR"/>
-        </w:rPr>
-        <w:t>​</w:t>
-      </w:r>
-    </w:p>
-    <w:p>
-      <w:pPr>
-        <w:pStyle w:val="code"/>
-        <w:rPr>
-          <w:lang w:eastAsia="fr-FR"/>
-        </w:rPr>
-      </w:pPr>
-      <w:r>
-        <w:rPr>
-          <w:lang w:eastAsia="fr-FR"/>
-        </w:rPr>
-        <w:t xml:space="preserve">        </w:t>
-      </w:r>
-      <w:proofErr w:type="spellStart"/>
-      <w:proofErr w:type="gramStart"/>
-      <w:r>
-        <w:rPr>
-          <w:lang w:eastAsia="fr-FR"/>
-        </w:rPr>
-        <w:t>binding.cameraIcon.setOnClickListener</w:t>
-      </w:r>
-      <w:proofErr w:type="spellEnd"/>
-      <w:proofErr w:type="gramEnd"/>
-      <w:r>
-        <w:rPr>
-          <w:lang w:eastAsia="fr-FR"/>
-        </w:rPr>
-        <w:t xml:space="preserve"> {</w:t>
-      </w:r>
-    </w:p>
-    <w:p>
-      <w:pPr>
-        <w:pStyle w:val="code"/>
-        <w:rPr>
-          <w:lang w:eastAsia="fr-FR"/>
-        </w:rPr>
-      </w:pPr>
-      <w:r>
-        <w:rPr>
-          <w:lang w:eastAsia="fr-FR"/>
-        </w:rPr>
-        <w:t xml:space="preserve">            </w:t>
-      </w:r>
-      <w:proofErr w:type="spellStart"/>
-      <w:r>
-        <w:rPr>
-          <w:lang w:eastAsia="fr-FR"/>
-        </w:rPr>
-        <w:t>cameraPermission.launch</w:t>
-      </w:r>
-      <w:proofErr w:type="spellEnd"/>
-      <w:r>
-        <w:rPr>
-          <w:lang w:eastAsia="fr-FR"/>
-        </w:rPr>
-        <w:t>(</w:t>
-      </w:r>
-      <w:proofErr w:type="spellStart"/>
-      <w:proofErr w:type="gramStart"/>
-      <w:r>
-        <w:rPr>
-          <w:lang w:eastAsia="fr-FR"/>
-        </w:rPr>
-        <w:t>Manifest.permission.CAMERA</w:t>
-      </w:r>
-      <w:proofErr w:type="spellEnd"/>
-      <w:proofErr w:type="gramEnd"/>
-      <w:r>
-        <w:rPr>
-          <w:lang w:eastAsia="fr-FR"/>
-        </w:rPr>
-        <w:t>)</w:t>
-      </w:r>
-    </w:p>
-    <w:p>
-      <w:pPr>
-        <w:pStyle w:val="code"/>
-        <w:rPr>
-          <w:lang w:eastAsia="fr-FR"/>
-        </w:rPr>
-      </w:pPr>
-      <w:r>
-        <w:rPr>
-          <w:lang w:eastAsia="fr-FR"/>
-        </w:rPr>
-        <w:t xml:space="preserve">            //</w:t>
-      </w:r>
-      <w:proofErr w:type="spellStart"/>
-      <w:proofErr w:type="gramStart"/>
-      <w:r>
-        <w:rPr>
-          <w:lang w:eastAsia="fr-FR"/>
-        </w:rPr>
-        <w:t>openSettings</w:t>
-      </w:r>
-      <w:proofErr w:type="spellEnd"/>
-      <w:r>
-        <w:rPr>
-          <w:lang w:eastAsia="fr-FR"/>
-        </w:rPr>
-        <w:t>(</w:t>
-      </w:r>
-      <w:proofErr w:type="gramEnd"/>
-      <w:r>
-        <w:rPr>
-          <w:lang w:eastAsia="fr-FR"/>
-        </w:rPr>
-        <w:t>)</w:t>
-      </w:r>
-    </w:p>
-    <w:p>
-      <w:pPr>
-        <w:pStyle w:val="code"/>
-        <w:rPr>
-          <w:lang w:eastAsia="fr-FR"/>
-        </w:rPr>
-      </w:pPr>
-      <w:r>
-        <w:rPr>
-          <w:lang w:eastAsia="fr-FR"/>
-        </w:rPr>
-        <w:t xml:space="preserve">        }</w:t>
-      </w:r>
-    </w:p>
-    <w:p>
-      <w:pPr>
-        <w:pStyle w:val="code"/>
-        <w:rPr>
-          <w:lang w:eastAsia="fr-FR"/>
-        </w:rPr>
-      </w:pPr>
-      <w:r>
-        <w:rPr>
-          <w:lang w:eastAsia="fr-FR"/>
-        </w:rPr>
-        <w:t xml:space="preserve">    }</w:t>
-      </w:r>
-    </w:p>
-    <w:p>
-      <w:pPr>
-        <w:pStyle w:val="code"/>
-        <w:rPr>
-          <w:lang w:eastAsia="fr-FR"/>
-        </w:rPr>
-      </w:pPr>
-      <w:r>
-        <w:rPr>
-          <w:rFonts w:ascii="Cambria Math" w:hAnsi="Cambria Math" w:cs="Cambria Math"/>
-          <w:lang w:eastAsia="fr-FR"/>
-        </w:rPr>
-        <w:t>​</w:t>
-      </w:r>
-    </w:p>
-    <w:p>
-      <w:pPr>
-        <w:pStyle w:val="code"/>
-        <w:rPr>
-          <w:lang w:eastAsia="fr-FR"/>
-        </w:rPr>
-      </w:pPr>
-      <w:r>
-        <w:rPr>
-          <w:lang w:eastAsia="fr-FR"/>
-        </w:rPr>
-        <w:t xml:space="preserve">    </w:t>
-      </w:r>
-      <w:proofErr w:type="gramStart"/>
-      <w:r>
-        <w:rPr>
-          <w:lang w:eastAsia="fr-FR"/>
-        </w:rPr>
-        <w:t>fun</w:t>
-      </w:r>
-      <w:proofErr w:type="gramEnd"/>
-      <w:r>
-        <w:rPr>
-          <w:lang w:eastAsia="fr-FR"/>
-        </w:rPr>
-        <w:t xml:space="preserve"> </w:t>
-      </w:r>
-      <w:proofErr w:type="spellStart"/>
-      <w:r>
-        <w:rPr>
-          <w:lang w:eastAsia="fr-FR"/>
-        </w:rPr>
-        <w:t>useCamera</w:t>
-      </w:r>
-      <w:proofErr w:type="spellEnd"/>
-      <w:r>
-        <w:rPr>
-          <w:lang w:eastAsia="fr-FR"/>
-        </w:rPr>
-        <w:t>()</w:t>
-      </w:r>
-    </w:p>
-    <w:p>
-      <w:pPr>
-        <w:pStyle w:val="code"/>
-        <w:rPr>
-          <w:lang w:eastAsia="fr-FR"/>
-        </w:rPr>
-      </w:pPr>
-      <w:r>
-        <w:rPr>
-          <w:lang w:eastAsia="fr-FR"/>
+          <w:lang w:val="en-US" w:eastAsia="fr-FR"/>
+        </w:rPr>
+      </w:pPr>
+      <w:r>
+        <w:rPr>
+          <w:lang w:val="en-US" w:eastAsia="fr-FR"/>
+        </w:rPr>
+        <w:t xml:space="preserve">    fun useCamera()</w:t>
+      </w:r>
+    </w:p>
+    <w:p>
+      <w:pPr>
+        <w:pStyle w:val="code"/>
+        <w:rPr>
+          <w:lang w:val="en-US" w:eastAsia="fr-FR"/>
+        </w:rPr>
+      </w:pPr>
+      <w:r>
+        <w:rPr>
+          <w:lang w:val="en-US" w:eastAsia="fr-FR"/>
         </w:rPr>
         <w:lastRenderedPageBreak/>
         <w:t xml:space="preserve">    {</w:t>
@@ -3821,360 +2448,160 @@
       <w:pPr>
         <w:pStyle w:val="code"/>
         <w:rPr>
+          <w:lang w:val="en-US" w:eastAsia="fr-FR"/>
+        </w:rPr>
+      </w:pPr>
+      <w:r>
+        <w:rPr>
+          <w:lang w:val="en-US" w:eastAsia="fr-FR"/>
+        </w:rPr>
+        <w:t xml:space="preserve">        val cameraIntent = Intent(MediaStore.ACTION_IMAGE_CAPTURE)</w:t>
+      </w:r>
+    </w:p>
+    <w:p>
+      <w:pPr>
+        <w:pStyle w:val="code"/>
+        <w:rPr>
+          <w:lang w:val="en-US" w:eastAsia="fr-FR"/>
+        </w:rPr>
+      </w:pPr>
+      <w:r>
+        <w:rPr>
+          <w:lang w:val="en-US" w:eastAsia="fr-FR"/>
+        </w:rPr>
+        <w:t xml:space="preserve">        startActivity(cameraIntent)</w:t>
+      </w:r>
+    </w:p>
+    <w:p>
+      <w:pPr>
+        <w:pStyle w:val="code"/>
+        <w:rPr>
+          <w:lang w:val="en-US" w:eastAsia="fr-FR"/>
+        </w:rPr>
+      </w:pPr>
+      <w:r>
+        <w:rPr>
+          <w:lang w:val="en-US" w:eastAsia="fr-FR"/>
+        </w:rPr>
+        <w:t xml:space="preserve">    }</w:t>
+      </w:r>
+    </w:p>
+    <w:p>
+      <w:pPr>
+        <w:pStyle w:val="code"/>
+        <w:rPr>
+          <w:lang w:val="en-US" w:eastAsia="fr-FR"/>
+        </w:rPr>
+      </w:pPr>
+      <w:r>
+        <w:rPr>
+          <w:rFonts w:ascii="Cambria Math" w:hAnsi="Cambria Math" w:cs="Cambria Math"/>
+          <w:lang w:val="en-US" w:eastAsia="fr-FR"/>
+        </w:rPr>
+        <w:t>​</w:t>
+      </w:r>
+    </w:p>
+    <w:p>
+      <w:pPr>
+        <w:pStyle w:val="code"/>
+        <w:rPr>
+          <w:lang w:val="en-US" w:eastAsia="fr-FR"/>
+        </w:rPr>
+      </w:pPr>
+      <w:r>
+        <w:rPr>
+          <w:lang w:val="en-US" w:eastAsia="fr-FR"/>
+        </w:rPr>
+        <w:t xml:space="preserve">    private fun openSettings() {</w:t>
+      </w:r>
+    </w:p>
+    <w:p>
+      <w:pPr>
+        <w:pStyle w:val="code"/>
+        <w:rPr>
+          <w:lang w:val="en-US" w:eastAsia="fr-FR"/>
+        </w:rPr>
+      </w:pPr>
+      <w:r>
+        <w:rPr>
+          <w:lang w:val="en-US" w:eastAsia="fr-FR"/>
+        </w:rPr>
+        <w:t xml:space="preserve">        Intent(Settings.ACTION_APPLICATION_DETAILS_SETTINGS).apply {</w:t>
+      </w:r>
+    </w:p>
+    <w:p>
+      <w:pPr>
+        <w:pStyle w:val="code"/>
+        <w:rPr>
+          <w:lang w:val="en-US" w:eastAsia="fr-FR"/>
+        </w:rPr>
+      </w:pPr>
+      <w:r>
+        <w:rPr>
+          <w:lang w:val="en-US" w:eastAsia="fr-FR"/>
+        </w:rPr>
+        <w:t xml:space="preserve">            addCategory(Intent.CATEGORY_DEFAULT)</w:t>
+      </w:r>
+    </w:p>
+    <w:p>
+      <w:pPr>
+        <w:pStyle w:val="code"/>
+        <w:rPr>
+          <w:lang w:val="en-US" w:eastAsia="fr-FR"/>
+        </w:rPr>
+      </w:pPr>
+      <w:r>
+        <w:rPr>
+          <w:lang w:val="en-US" w:eastAsia="fr-FR"/>
+        </w:rPr>
+        <w:t xml:space="preserve">            data = Uri.parse("package:$packageName")</w:t>
+      </w:r>
+    </w:p>
+    <w:p>
+      <w:pPr>
+        <w:pStyle w:val="code"/>
+        <w:rPr>
+          <w:lang w:val="en-US" w:eastAsia="fr-FR"/>
+        </w:rPr>
+      </w:pPr>
+      <w:r>
+        <w:rPr>
+          <w:lang w:val="en-US" w:eastAsia="fr-FR"/>
+        </w:rPr>
+        <w:t xml:space="preserve">        }.run(::startActivity)</w:t>
+      </w:r>
+    </w:p>
+    <w:p>
+      <w:pPr>
+        <w:pStyle w:val="code"/>
+        <w:rPr>
           <w:lang w:eastAsia="fr-FR"/>
         </w:rPr>
       </w:pPr>
       <w:r>
         <w:rPr>
+          <w:lang w:val="en-US" w:eastAsia="fr-FR"/>
+        </w:rPr>
+        <w:t xml:space="preserve">    </w:t>
+      </w:r>
+      <w:r>
+        <w:rPr>
           <w:lang w:eastAsia="fr-FR"/>
         </w:rPr>
-        <w:t xml:space="preserve">        </w:t>
-      </w:r>
-      <w:proofErr w:type="gramStart"/>
-      <w:r>
+        <w:t>}</w:t>
+      </w:r>
+    </w:p>
+    <w:p>
+      <w:pPr>
+        <w:pStyle w:val="code"/>
         <w:rPr>
           <w:lang w:eastAsia="fr-FR"/>
         </w:rPr>
-        <w:t>val</w:t>
-      </w:r>
-      <w:proofErr w:type="gramEnd"/>
+      </w:pPr>
       <w:r>
         <w:rPr>
           <w:lang w:eastAsia="fr-FR"/>
         </w:rPr>
-        <w:t xml:space="preserve"> </w:t>
-      </w:r>
-      <w:proofErr w:type="spellStart"/>
-      <w:r>
-        <w:rPr>
-          <w:lang w:eastAsia="fr-FR"/>
-        </w:rPr>
-        <w:t>cameraIntent</w:t>
-      </w:r>
-      <w:proofErr w:type="spellEnd"/>
-      <w:r>
-        <w:rPr>
-          <w:lang w:eastAsia="fr-FR"/>
-        </w:rPr>
-        <w:t xml:space="preserve"> = Intent(</w:t>
-      </w:r>
-      <w:proofErr w:type="spellStart"/>
-      <w:r>
-        <w:rPr>
-          <w:lang w:eastAsia="fr-FR"/>
-        </w:rPr>
-        <w:t>MediaStore.ACTION_IMAGE_CAPTURE</w:t>
-      </w:r>
-      <w:proofErr w:type="spellEnd"/>
-      <w:r>
-        <w:rPr>
-          <w:lang w:eastAsia="fr-FR"/>
-        </w:rPr>
-        <w:t>)</w:t>
-      </w:r>
-    </w:p>
-    <w:p>
-      <w:pPr>
-        <w:pStyle w:val="code"/>
-        <w:rPr>
-          <w:lang w:eastAsia="fr-FR"/>
-        </w:rPr>
-      </w:pPr>
-      <w:r>
-        <w:rPr>
-          <w:lang w:eastAsia="fr-FR"/>
-        </w:rPr>
-        <w:t xml:space="preserve">        </w:t>
-      </w:r>
-      <w:proofErr w:type="gramStart"/>
-      <w:r>
-        <w:rPr>
-          <w:lang w:eastAsia="fr-FR"/>
-        </w:rPr>
-        <w:t>startActivity</w:t>
-      </w:r>
-      <w:proofErr w:type="gramEnd"/>
-      <w:r>
-        <w:rPr>
-          <w:lang w:eastAsia="fr-FR"/>
-        </w:rPr>
-        <w:t>(</w:t>
-      </w:r>
-      <w:proofErr w:type="spellStart"/>
-      <w:r>
-        <w:rPr>
-          <w:lang w:eastAsia="fr-FR"/>
-        </w:rPr>
-        <w:t>cameraIntent</w:t>
-      </w:r>
-      <w:proofErr w:type="spellEnd"/>
-      <w:r>
-        <w:rPr>
-          <w:lang w:eastAsia="fr-FR"/>
-        </w:rPr>
-        <w:t>)</w:t>
-      </w:r>
-    </w:p>
-    <w:p>
-      <w:pPr>
-        <w:pStyle w:val="code"/>
-        <w:rPr>
-          <w:lang w:eastAsia="fr-FR"/>
-        </w:rPr>
-      </w:pPr>
-      <w:r>
-        <w:rPr>
-          <w:lang w:eastAsia="fr-FR"/>
-        </w:rPr>
-        <w:t xml:space="preserve">    }</w:t>
-      </w:r>
-    </w:p>
-    <w:p>
-      <w:pPr>
-        <w:pStyle w:val="code"/>
-        <w:rPr>
-          <w:lang w:eastAsia="fr-FR"/>
-        </w:rPr>
-      </w:pPr>
-      <w:r>
-        <w:rPr>
-          <w:rFonts w:ascii="Cambria Math" w:hAnsi="Cambria Math" w:cs="Cambria Math"/>
-          <w:lang w:eastAsia="fr-FR"/>
-        </w:rPr>
-        <w:t>​</w:t>
-      </w:r>
-    </w:p>
-    <w:p>
-      <w:pPr>
-        <w:pStyle w:val="code"/>
-        <w:rPr>
-          <w:lang w:eastAsia="fr-FR"/>
-        </w:rPr>
-      </w:pPr>
-      <w:r>
-        <w:rPr>
-          <w:lang w:eastAsia="fr-FR"/>
-        </w:rPr>
-        <w:t xml:space="preserve">    </w:t>
-      </w:r>
-      <w:proofErr w:type="gramStart"/>
-      <w:r>
-        <w:rPr>
-          <w:lang w:eastAsia="fr-FR"/>
-        </w:rPr>
-        <w:t>private</w:t>
-      </w:r>
-      <w:proofErr w:type="gramEnd"/>
-      <w:r>
-        <w:rPr>
-          <w:lang w:eastAsia="fr-FR"/>
-        </w:rPr>
-        <w:t xml:space="preserve"> fun </w:t>
-      </w:r>
-      <w:proofErr w:type="spellStart"/>
-      <w:r>
-        <w:rPr>
-          <w:lang w:eastAsia="fr-FR"/>
-        </w:rPr>
-        <w:t>openSettings</w:t>
-      </w:r>
-      <w:proofErr w:type="spellEnd"/>
-      <w:r>
-        <w:rPr>
-          <w:lang w:eastAsia="fr-FR"/>
-        </w:rPr>
-        <w:t>() {</w:t>
-      </w:r>
-    </w:p>
-    <w:p>
-      <w:pPr>
-        <w:pStyle w:val="code"/>
-        <w:rPr>
-          <w:lang w:eastAsia="fr-FR"/>
-        </w:rPr>
-      </w:pPr>
-      <w:r>
-        <w:rPr>
-          <w:lang w:eastAsia="fr-FR"/>
-        </w:rPr>
-        <w:t xml:space="preserve">        </w:t>
-      </w:r>
-      <w:proofErr w:type="gramStart"/>
-      <w:r>
-        <w:rPr>
-          <w:lang w:eastAsia="fr-FR"/>
-        </w:rPr>
-        <w:t>Intent(</w:t>
-      </w:r>
-      <w:proofErr w:type="spellStart"/>
-      <w:proofErr w:type="gramEnd"/>
-      <w:r>
-        <w:rPr>
-          <w:lang w:eastAsia="fr-FR"/>
-        </w:rPr>
-        <w:t>Settings.ACTION_APPLICATION_DETAILS_SETTINGS</w:t>
-      </w:r>
-      <w:proofErr w:type="spellEnd"/>
-      <w:r>
-        <w:rPr>
-          <w:lang w:eastAsia="fr-FR"/>
-        </w:rPr>
-        <w:t>).</w:t>
-      </w:r>
-      <w:proofErr w:type="spellStart"/>
-      <w:r>
-        <w:rPr>
-          <w:lang w:eastAsia="fr-FR"/>
-        </w:rPr>
-        <w:t>apply</w:t>
-      </w:r>
-      <w:proofErr w:type="spellEnd"/>
-      <w:r>
-        <w:rPr>
-          <w:lang w:eastAsia="fr-FR"/>
-        </w:rPr>
-        <w:t xml:space="preserve"> {</w:t>
-      </w:r>
-    </w:p>
-    <w:p>
-      <w:pPr>
-        <w:pStyle w:val="code"/>
-        <w:rPr>
-          <w:lang w:eastAsia="fr-FR"/>
-        </w:rPr>
-      </w:pPr>
-      <w:r>
-        <w:rPr>
-          <w:lang w:eastAsia="fr-FR"/>
-        </w:rPr>
-        <w:t xml:space="preserve">            </w:t>
-      </w:r>
-      <w:proofErr w:type="spellStart"/>
-      <w:proofErr w:type="gramStart"/>
-      <w:r>
-        <w:rPr>
-          <w:lang w:eastAsia="fr-FR"/>
-        </w:rPr>
-        <w:t>addCategory</w:t>
-      </w:r>
-      <w:proofErr w:type="spellEnd"/>
-      <w:r>
-        <w:rPr>
-          <w:lang w:eastAsia="fr-FR"/>
-        </w:rPr>
-        <w:t>(</w:t>
-      </w:r>
-      <w:proofErr w:type="spellStart"/>
-      <w:proofErr w:type="gramEnd"/>
-      <w:r>
-        <w:rPr>
-          <w:lang w:eastAsia="fr-FR"/>
-        </w:rPr>
-        <w:t>Intent.CATEGORY_DEFAULT</w:t>
-      </w:r>
-      <w:proofErr w:type="spellEnd"/>
-      <w:r>
-        <w:rPr>
-          <w:lang w:eastAsia="fr-FR"/>
-        </w:rPr>
-        <w:t>)</w:t>
-      </w:r>
-    </w:p>
-    <w:p>
-      <w:pPr>
-        <w:pStyle w:val="code"/>
-        <w:rPr>
-          <w:lang w:eastAsia="fr-FR"/>
-        </w:rPr>
-      </w:pPr>
-      <w:r>
-        <w:rPr>
-          <w:lang w:eastAsia="fr-FR"/>
-        </w:rPr>
-        <w:t xml:space="preserve">            </w:t>
-      </w:r>
-      <w:proofErr w:type="gramStart"/>
-      <w:r>
-        <w:rPr>
-          <w:lang w:eastAsia="fr-FR"/>
-        </w:rPr>
-        <w:t>data</w:t>
-      </w:r>
-      <w:proofErr w:type="gramEnd"/>
-      <w:r>
-        <w:rPr>
-          <w:lang w:eastAsia="fr-FR"/>
-        </w:rPr>
-        <w:t xml:space="preserve"> = Uri.parse("package:$</w:t>
-      </w:r>
-      <w:proofErr w:type="spellStart"/>
-      <w:r>
-        <w:rPr>
-          <w:lang w:eastAsia="fr-FR"/>
-        </w:rPr>
-        <w:t>packageName</w:t>
-      </w:r>
-      <w:proofErr w:type="spellEnd"/>
-      <w:r>
-        <w:rPr>
-          <w:lang w:eastAsia="fr-FR"/>
-        </w:rPr>
-        <w:t>")</w:t>
-      </w:r>
-    </w:p>
-    <w:p>
-      <w:pPr>
-        <w:pStyle w:val="code"/>
-        <w:rPr>
-          <w:lang w:eastAsia="fr-FR"/>
-        </w:rPr>
-      </w:pPr>
-      <w:r>
-        <w:rPr>
-          <w:lang w:eastAsia="fr-FR"/>
-        </w:rPr>
-        <w:t xml:space="preserve">        </w:t>
-      </w:r>
-      <w:proofErr w:type="gramStart"/>
-      <w:r>
-        <w:rPr>
-          <w:lang w:eastAsia="fr-FR"/>
-        </w:rPr>
-        <w:t>}.run</w:t>
-      </w:r>
-      <w:proofErr w:type="gramEnd"/>
-      <w:r>
-        <w:rPr>
-          <w:lang w:eastAsia="fr-FR"/>
-        </w:rPr>
-        <w:t>(::startActivity)</w:t>
-      </w:r>
-    </w:p>
-    <w:p>
-      <w:pPr>
-        <w:pStyle w:val="code"/>
-        <w:rPr>
-          <w:lang w:eastAsia="fr-FR"/>
-        </w:rPr>
-      </w:pPr>
-      <w:r>
-        <w:rPr>
-          <w:lang w:eastAsia="fr-FR"/>
-        </w:rPr>
-        <w:t xml:space="preserve">    }</w:t>
-      </w:r>
-    </w:p>
-    <w:p>
-      <w:pPr>
-        <w:pStyle w:val="code"/>
-        <w:rPr>
-          <w:lang w:eastAsia="fr-FR"/>
-        </w:rPr>
-      </w:pPr>
-      <w:r>
-        <w:rPr>
-          <w:lang w:eastAsia="fr-FR"/>
-        </w:rPr>
         <w:t>}</w:t>
       </w:r>
     </w:p>
@@ -4186,6 +2613,7 @@
         <w:t>Conclusion</w:t>
       </w:r>
     </w:p>
+    <w:p/>
     <w:p/>
     <w:p/>
     <w:p/>
@@ -4216,7 +2644,7 @@
 </file>
 
 <file path=word/endnotes.xml><?xml version="1.0" encoding="utf-8"?>
-<w:endnotes xmlns:wpc="http://schemas.microsoft.com/office/word/2010/wordprocessingCanvas" xmlns:cx="http://schemas.microsoft.com/office/drawing/2014/chartex" xmlns:cx1="http://schemas.microsoft.com/office/drawing/2015/9/8/chartex" xmlns:cx2="http://schemas.microsoft.com/office/drawing/2015/10/21/chartex" xmlns:cx3="http://schemas.microsoft.com/office/drawing/2016/5/9/chartex" xmlns:cx4="http://schemas.microsoft.com/office/drawing/2016/5/10/chartex" xmlns:cx5="http://schemas.microsoft.com/office/drawing/2016/5/11/chartex" xmlns:cx6="http://schemas.microsoft.com/office/drawing/2016/5/12/chartex" xmlns:cx7="http://schemas.microsoft.com/office/drawing/2016/5/13/chartex" xmlns:cx8="http://schemas.microsoft.com/office/drawing/2016/5/14/chartex" xmlns:mc="http://schemas.openxmlformats.org/markup-compatibility/2006" xmlns:aink="http://schemas.microsoft.com/office/drawing/2016/ink" xmlns:am3d="http://schemas.microsoft.com/office/drawing/2017/model3d" xmlns:o="urn:schemas-microsoft-com:office:office" xmlns:r="http://schemas.openxmlformats.org/officeDocument/2006/relationships" xmlns:m="http://schemas.openxmlformats.org/officeDocument/2006/math" xmlns:v="urn:schemas-microsoft-com:vml" xmlns:wp14="http://schemas.microsoft.com/office/word/2010/wordprocessingDrawing" xmlns:wp="http://schemas.openxmlformats.org/drawingml/2006/wordprocessingDrawing" xmlns:w10="urn:schemas-microsoft-com:office:word" xmlns:w="http://schemas.openxmlformats.org/wordprocessingml/2006/main" xmlns:w14="http://schemas.microsoft.com/office/word/2010/wordml" xmlns:w15="http://schemas.microsoft.com/office/word/2012/wordml" xmlns:w16cex="http://schemas.microsoft.com/office/word/2018/wordml/cex" xmlns:w16cid="http://schemas.microsoft.com/office/word/2016/wordml/cid" xmlns:w16="http://schemas.microsoft.com/office/word/2018/wordml" xmlns:w16se="http://schemas.microsoft.com/office/word/2015/wordml/symex" xmlns:wpg="http://schemas.microsoft.com/office/word/2010/wordprocessingGroup" xmlns:wpi="http://schemas.microsoft.com/office/word/2010/wordprocessingInk" xmlns:wne="http://schemas.microsoft.com/office/word/2006/wordml" xmlns:wps="http://schemas.microsoft.com/office/word/2010/wordprocessingShape" mc:Ignorable="w14 w15 w16se w16cid w16 w16cex wp14">
+<w:endnotes xmlns:wpc="http://schemas.microsoft.com/office/word/2010/wordprocessingCanvas" xmlns:cx="http://schemas.microsoft.com/office/drawing/2014/chartex" xmlns:cx1="http://schemas.microsoft.com/office/drawing/2015/9/8/chartex" xmlns:cx2="http://schemas.microsoft.com/office/drawing/2015/10/21/chartex" xmlns:cx3="http://schemas.microsoft.com/office/drawing/2016/5/9/chartex" xmlns:cx4="http://schemas.microsoft.com/office/drawing/2016/5/10/chartex" xmlns:cx5="http://schemas.microsoft.com/office/drawing/2016/5/11/chartex" xmlns:cx6="http://schemas.microsoft.com/office/drawing/2016/5/12/chartex" xmlns:cx7="http://schemas.microsoft.com/office/drawing/2016/5/13/chartex" xmlns:cx8="http://schemas.microsoft.com/office/drawing/2016/5/14/chartex" xmlns:mc="http://schemas.openxmlformats.org/markup-compatibility/2006" xmlns:aink="http://schemas.microsoft.com/office/drawing/2016/ink" xmlns:am3d="http://schemas.microsoft.com/office/drawing/2017/model3d" xmlns:o="urn:schemas-microsoft-com:office:office" xmlns:oel="http://schemas.microsoft.com/office/2019/extlst" xmlns:r="http://schemas.openxmlformats.org/officeDocument/2006/relationships" xmlns:m="http://schemas.openxmlformats.org/officeDocument/2006/math" xmlns:v="urn:schemas-microsoft-com:vml" xmlns:wp14="http://schemas.microsoft.com/office/word/2010/wordprocessingDrawing" xmlns:wp="http://schemas.openxmlformats.org/drawingml/2006/wordprocessingDrawing" xmlns:w10="urn:schemas-microsoft-com:office:word" xmlns:w="http://schemas.openxmlformats.org/wordprocessingml/2006/main" xmlns:w14="http://schemas.microsoft.com/office/word/2010/wordml" xmlns:w15="http://schemas.microsoft.com/office/word/2012/wordml" xmlns:w16cex="http://schemas.microsoft.com/office/word/2018/wordml/cex" xmlns:w16cid="http://schemas.microsoft.com/office/word/2016/wordml/cid" xmlns:w16="http://schemas.microsoft.com/office/word/2018/wordml" xmlns:w16sdtdh="http://schemas.microsoft.com/office/word/2020/wordml/sdtdatahash" xmlns:w16se="http://schemas.microsoft.com/office/word/2015/wordml/symex" xmlns:wpg="http://schemas.microsoft.com/office/word/2010/wordprocessingGroup" xmlns:wpi="http://schemas.microsoft.com/office/word/2010/wordprocessingInk" xmlns:wne="http://schemas.microsoft.com/office/word/2006/wordml" xmlns:wps="http://schemas.microsoft.com/office/word/2010/wordprocessingShape" mc:Ignorable="w14 w15 w16se w16cid w16 w16cex w16sdtdh wp14">
   <w:endnote w:type="separator" w:id="-1">
     <w:p>
       <w:r>
@@ -4237,7 +2665,7 @@
 </file>
 
 <file path=word/footer1.xml><?xml version="1.0" encoding="utf-8"?>
-<w:ftr xmlns:wpc="http://schemas.microsoft.com/office/word/2010/wordprocessingCanvas" xmlns:cx="http://schemas.microsoft.com/office/drawing/2014/chartex" xmlns:cx1="http://schemas.microsoft.com/office/drawing/2015/9/8/chartex" xmlns:cx2="http://schemas.microsoft.com/office/drawing/2015/10/21/chartex" xmlns:cx3="http://schemas.microsoft.com/office/drawing/2016/5/9/chartex" xmlns:cx4="http://schemas.microsoft.com/office/drawing/2016/5/10/chartex" xmlns:cx5="http://schemas.microsoft.com/office/drawing/2016/5/11/chartex" xmlns:cx6="http://schemas.microsoft.com/office/drawing/2016/5/12/chartex" xmlns:cx7="http://schemas.microsoft.com/office/drawing/2016/5/13/chartex" xmlns:cx8="http://schemas.microsoft.com/office/drawing/2016/5/14/chartex" xmlns:mc="http://schemas.openxmlformats.org/markup-compatibility/2006" xmlns:aink="http://schemas.microsoft.com/office/drawing/2016/ink" xmlns:am3d="http://schemas.microsoft.com/office/drawing/2017/model3d" xmlns:o="urn:schemas-microsoft-com:office:office" xmlns:r="http://schemas.openxmlformats.org/officeDocument/2006/relationships" xmlns:m="http://schemas.openxmlformats.org/officeDocument/2006/math" xmlns:v="urn:schemas-microsoft-com:vml" xmlns:wp14="http://schemas.microsoft.com/office/word/2010/wordprocessingDrawing" xmlns:wp="http://schemas.openxmlformats.org/drawingml/2006/wordprocessingDrawing" xmlns:w10="urn:schemas-microsoft-com:office:word" xmlns:w="http://schemas.openxmlformats.org/wordprocessingml/2006/main" xmlns:w14="http://schemas.microsoft.com/office/word/2010/wordml" xmlns:w15="http://schemas.microsoft.com/office/word/2012/wordml" xmlns:w16cex="http://schemas.microsoft.com/office/word/2018/wordml/cex" xmlns:w16cid="http://schemas.microsoft.com/office/word/2016/wordml/cid" xmlns:w16="http://schemas.microsoft.com/office/word/2018/wordml" xmlns:w16se="http://schemas.microsoft.com/office/word/2015/wordml/symex" xmlns:wpg="http://schemas.microsoft.com/office/word/2010/wordprocessingGroup" xmlns:wpi="http://schemas.microsoft.com/office/word/2010/wordprocessingInk" xmlns:wne="http://schemas.microsoft.com/office/word/2006/wordml" xmlns:wps="http://schemas.microsoft.com/office/word/2010/wordprocessingShape" mc:Ignorable="w14 w15 w16se w16cid w16 w16cex wp14">
+<w:ftr xmlns:wpc="http://schemas.microsoft.com/office/word/2010/wordprocessingCanvas" xmlns:cx="http://schemas.microsoft.com/office/drawing/2014/chartex" xmlns:cx1="http://schemas.microsoft.com/office/drawing/2015/9/8/chartex" xmlns:cx2="http://schemas.microsoft.com/office/drawing/2015/10/21/chartex" xmlns:cx3="http://schemas.microsoft.com/office/drawing/2016/5/9/chartex" xmlns:cx4="http://schemas.microsoft.com/office/drawing/2016/5/10/chartex" xmlns:cx5="http://schemas.microsoft.com/office/drawing/2016/5/11/chartex" xmlns:cx6="http://schemas.microsoft.com/office/drawing/2016/5/12/chartex" xmlns:cx7="http://schemas.microsoft.com/office/drawing/2016/5/13/chartex" xmlns:cx8="http://schemas.microsoft.com/office/drawing/2016/5/14/chartex" xmlns:mc="http://schemas.openxmlformats.org/markup-compatibility/2006" xmlns:aink="http://schemas.microsoft.com/office/drawing/2016/ink" xmlns:am3d="http://schemas.microsoft.com/office/drawing/2017/model3d" xmlns:o="urn:schemas-microsoft-com:office:office" xmlns:oel="http://schemas.microsoft.com/office/2019/extlst" xmlns:r="http://schemas.openxmlformats.org/officeDocument/2006/relationships" xmlns:m="http://schemas.openxmlformats.org/officeDocument/2006/math" xmlns:v="urn:schemas-microsoft-com:vml" xmlns:wp14="http://schemas.microsoft.com/office/word/2010/wordprocessingDrawing" xmlns:wp="http://schemas.openxmlformats.org/drawingml/2006/wordprocessingDrawing" xmlns:w10="urn:schemas-microsoft-com:office:word" xmlns:w="http://schemas.openxmlformats.org/wordprocessingml/2006/main" xmlns:w14="http://schemas.microsoft.com/office/word/2010/wordml" xmlns:w15="http://schemas.microsoft.com/office/word/2012/wordml" xmlns:w16cex="http://schemas.microsoft.com/office/word/2018/wordml/cex" xmlns:w16cid="http://schemas.microsoft.com/office/word/2016/wordml/cid" xmlns:w16="http://schemas.microsoft.com/office/word/2018/wordml" xmlns:w16sdtdh="http://schemas.microsoft.com/office/word/2020/wordml/sdtdatahash" xmlns:w16se="http://schemas.microsoft.com/office/word/2015/wordml/symex" xmlns:wpg="http://schemas.microsoft.com/office/word/2010/wordprocessingGroup" xmlns:wpi="http://schemas.microsoft.com/office/word/2010/wordprocessingInk" xmlns:wne="http://schemas.microsoft.com/office/word/2006/wordml" xmlns:wps="http://schemas.microsoft.com/office/word/2010/wordprocessingShape" mc:Ignorable="w14 w15 w16se w16cid w16 w16cex w16sdtdh wp14">
   <w:p>
     <w:pPr>
       <w:pStyle w:val="Pieddepage"/>
@@ -4276,7 +2704,7 @@
 </file>
 
 <file path=word/footer2.xml><?xml version="1.0" encoding="utf-8"?>
-<w:ftr xmlns:wpc="http://schemas.microsoft.com/office/word/2010/wordprocessingCanvas" xmlns:cx="http://schemas.microsoft.com/office/drawing/2014/chartex" xmlns:cx1="http://schemas.microsoft.com/office/drawing/2015/9/8/chartex" xmlns:cx2="http://schemas.microsoft.com/office/drawing/2015/10/21/chartex" xmlns:cx3="http://schemas.microsoft.com/office/drawing/2016/5/9/chartex" xmlns:cx4="http://schemas.microsoft.com/office/drawing/2016/5/10/chartex" xmlns:cx5="http://schemas.microsoft.com/office/drawing/2016/5/11/chartex" xmlns:cx6="http://schemas.microsoft.com/office/drawing/2016/5/12/chartex" xmlns:cx7="http://schemas.microsoft.com/office/drawing/2016/5/13/chartex" xmlns:cx8="http://schemas.microsoft.com/office/drawing/2016/5/14/chartex" xmlns:mc="http://schemas.openxmlformats.org/markup-compatibility/2006" xmlns:aink="http://schemas.microsoft.com/office/drawing/2016/ink" xmlns:am3d="http://schemas.microsoft.com/office/drawing/2017/model3d" xmlns:o="urn:schemas-microsoft-com:office:office" xmlns:r="http://schemas.openxmlformats.org/officeDocument/2006/relationships" xmlns:m="http://schemas.openxmlformats.org/officeDocument/2006/math" xmlns:v="urn:schemas-microsoft-com:vml" xmlns:wp14="http://schemas.microsoft.com/office/word/2010/wordprocessingDrawing" xmlns:wp="http://schemas.openxmlformats.org/drawingml/2006/wordprocessingDrawing" xmlns:w10="urn:schemas-microsoft-com:office:word" xmlns:w="http://schemas.openxmlformats.org/wordprocessingml/2006/main" xmlns:w14="http://schemas.microsoft.com/office/word/2010/wordml" xmlns:w15="http://schemas.microsoft.com/office/word/2012/wordml" xmlns:w16cex="http://schemas.microsoft.com/office/word/2018/wordml/cex" xmlns:w16cid="http://schemas.microsoft.com/office/word/2016/wordml/cid" xmlns:w16="http://schemas.microsoft.com/office/word/2018/wordml" xmlns:w16se="http://schemas.microsoft.com/office/word/2015/wordml/symex" xmlns:wpg="http://schemas.microsoft.com/office/word/2010/wordprocessingGroup" xmlns:wpi="http://schemas.microsoft.com/office/word/2010/wordprocessingInk" xmlns:wne="http://schemas.microsoft.com/office/word/2006/wordml" xmlns:wps="http://schemas.microsoft.com/office/word/2010/wordprocessingShape" mc:Ignorable="w14 w15 w16se w16cid w16 w16cex wp14">
+<w:ftr xmlns:wpc="http://schemas.microsoft.com/office/word/2010/wordprocessingCanvas" xmlns:cx="http://schemas.microsoft.com/office/drawing/2014/chartex" xmlns:cx1="http://schemas.microsoft.com/office/drawing/2015/9/8/chartex" xmlns:cx2="http://schemas.microsoft.com/office/drawing/2015/10/21/chartex" xmlns:cx3="http://schemas.microsoft.com/office/drawing/2016/5/9/chartex" xmlns:cx4="http://schemas.microsoft.com/office/drawing/2016/5/10/chartex" xmlns:cx5="http://schemas.microsoft.com/office/drawing/2016/5/11/chartex" xmlns:cx6="http://schemas.microsoft.com/office/drawing/2016/5/12/chartex" xmlns:cx7="http://schemas.microsoft.com/office/drawing/2016/5/13/chartex" xmlns:cx8="http://schemas.microsoft.com/office/drawing/2016/5/14/chartex" xmlns:mc="http://schemas.openxmlformats.org/markup-compatibility/2006" xmlns:aink="http://schemas.microsoft.com/office/drawing/2016/ink" xmlns:am3d="http://schemas.microsoft.com/office/drawing/2017/model3d" xmlns:o="urn:schemas-microsoft-com:office:office" xmlns:oel="http://schemas.microsoft.com/office/2019/extlst" xmlns:r="http://schemas.openxmlformats.org/officeDocument/2006/relationships" xmlns:m="http://schemas.openxmlformats.org/officeDocument/2006/math" xmlns:v="urn:schemas-microsoft-com:vml" xmlns:wp14="http://schemas.microsoft.com/office/word/2010/wordprocessingDrawing" xmlns:wp="http://schemas.openxmlformats.org/drawingml/2006/wordprocessingDrawing" xmlns:w10="urn:schemas-microsoft-com:office:word" xmlns:w="http://schemas.openxmlformats.org/wordprocessingml/2006/main" xmlns:w14="http://schemas.microsoft.com/office/word/2010/wordml" xmlns:w15="http://schemas.microsoft.com/office/word/2012/wordml" xmlns:w16cex="http://schemas.microsoft.com/office/word/2018/wordml/cex" xmlns:w16cid="http://schemas.microsoft.com/office/word/2016/wordml/cid" xmlns:w16="http://schemas.microsoft.com/office/word/2018/wordml" xmlns:w16sdtdh="http://schemas.microsoft.com/office/word/2020/wordml/sdtdatahash" xmlns:w16se="http://schemas.microsoft.com/office/word/2015/wordml/symex" xmlns:wpg="http://schemas.microsoft.com/office/word/2010/wordprocessingGroup" xmlns:wpi="http://schemas.microsoft.com/office/word/2010/wordprocessingInk" xmlns:wne="http://schemas.microsoft.com/office/word/2006/wordml" xmlns:wps="http://schemas.microsoft.com/office/word/2010/wordprocessingShape" mc:Ignorable="w14 w15 w16se w16cid w16 w16cex w16sdtdh wp14">
   <w:p>
     <w:pPr>
       <w:pStyle w:val="Pieddepage"/>
@@ -4360,7 +2788,7 @@
 </file>
 
 <file path=word/footer3.xml><?xml version="1.0" encoding="utf-8"?>
-<w:ftr xmlns:wpc="http://schemas.microsoft.com/office/word/2010/wordprocessingCanvas" xmlns:cx="http://schemas.microsoft.com/office/drawing/2014/chartex" xmlns:cx1="http://schemas.microsoft.com/office/drawing/2015/9/8/chartex" xmlns:cx2="http://schemas.microsoft.com/office/drawing/2015/10/21/chartex" xmlns:cx3="http://schemas.microsoft.com/office/drawing/2016/5/9/chartex" xmlns:cx4="http://schemas.microsoft.com/office/drawing/2016/5/10/chartex" xmlns:cx5="http://schemas.microsoft.com/office/drawing/2016/5/11/chartex" xmlns:cx6="http://schemas.microsoft.com/office/drawing/2016/5/12/chartex" xmlns:cx7="http://schemas.microsoft.com/office/drawing/2016/5/13/chartex" xmlns:cx8="http://schemas.microsoft.com/office/drawing/2016/5/14/chartex" xmlns:mc="http://schemas.openxmlformats.org/markup-compatibility/2006" xmlns:aink="http://schemas.microsoft.com/office/drawing/2016/ink" xmlns:am3d="http://schemas.microsoft.com/office/drawing/2017/model3d" xmlns:o="urn:schemas-microsoft-com:office:office" xmlns:r="http://schemas.openxmlformats.org/officeDocument/2006/relationships" xmlns:m="http://schemas.openxmlformats.org/officeDocument/2006/math" xmlns:v="urn:schemas-microsoft-com:vml" xmlns:wp14="http://schemas.microsoft.com/office/word/2010/wordprocessingDrawing" xmlns:wp="http://schemas.openxmlformats.org/drawingml/2006/wordprocessingDrawing" xmlns:w10="urn:schemas-microsoft-com:office:word" xmlns:w="http://schemas.openxmlformats.org/wordprocessingml/2006/main" xmlns:w14="http://schemas.microsoft.com/office/word/2010/wordml" xmlns:w15="http://schemas.microsoft.com/office/word/2012/wordml" xmlns:w16cex="http://schemas.microsoft.com/office/word/2018/wordml/cex" xmlns:w16cid="http://schemas.microsoft.com/office/word/2016/wordml/cid" xmlns:w16="http://schemas.microsoft.com/office/word/2018/wordml" xmlns:w16se="http://schemas.microsoft.com/office/word/2015/wordml/symex" xmlns:wpg="http://schemas.microsoft.com/office/word/2010/wordprocessingGroup" xmlns:wpi="http://schemas.microsoft.com/office/word/2010/wordprocessingInk" xmlns:wne="http://schemas.microsoft.com/office/word/2006/wordml" xmlns:wps="http://schemas.microsoft.com/office/word/2010/wordprocessingShape" mc:Ignorable="w14 w15 w16se w16cid w16 w16cex wp14">
+<w:ftr xmlns:wpc="http://schemas.microsoft.com/office/word/2010/wordprocessingCanvas" xmlns:cx="http://schemas.microsoft.com/office/drawing/2014/chartex" xmlns:cx1="http://schemas.microsoft.com/office/drawing/2015/9/8/chartex" xmlns:cx2="http://schemas.microsoft.com/office/drawing/2015/10/21/chartex" xmlns:cx3="http://schemas.microsoft.com/office/drawing/2016/5/9/chartex" xmlns:cx4="http://schemas.microsoft.com/office/drawing/2016/5/10/chartex" xmlns:cx5="http://schemas.microsoft.com/office/drawing/2016/5/11/chartex" xmlns:cx6="http://schemas.microsoft.com/office/drawing/2016/5/12/chartex" xmlns:cx7="http://schemas.microsoft.com/office/drawing/2016/5/13/chartex" xmlns:cx8="http://schemas.microsoft.com/office/drawing/2016/5/14/chartex" xmlns:mc="http://schemas.openxmlformats.org/markup-compatibility/2006" xmlns:aink="http://schemas.microsoft.com/office/drawing/2016/ink" xmlns:am3d="http://schemas.microsoft.com/office/drawing/2017/model3d" xmlns:o="urn:schemas-microsoft-com:office:office" xmlns:oel="http://schemas.microsoft.com/office/2019/extlst" xmlns:r="http://schemas.openxmlformats.org/officeDocument/2006/relationships" xmlns:m="http://schemas.openxmlformats.org/officeDocument/2006/math" xmlns:v="urn:schemas-microsoft-com:vml" xmlns:wp14="http://schemas.microsoft.com/office/word/2010/wordprocessingDrawing" xmlns:wp="http://schemas.openxmlformats.org/drawingml/2006/wordprocessingDrawing" xmlns:w10="urn:schemas-microsoft-com:office:word" xmlns:w="http://schemas.openxmlformats.org/wordprocessingml/2006/main" xmlns:w14="http://schemas.microsoft.com/office/word/2010/wordml" xmlns:w15="http://schemas.microsoft.com/office/word/2012/wordml" xmlns:w16cex="http://schemas.microsoft.com/office/word/2018/wordml/cex" xmlns:w16cid="http://schemas.microsoft.com/office/word/2016/wordml/cid" xmlns:w16="http://schemas.microsoft.com/office/word/2018/wordml" xmlns:w16sdtdh="http://schemas.microsoft.com/office/word/2020/wordml/sdtdatahash" xmlns:w16se="http://schemas.microsoft.com/office/word/2015/wordml/symex" xmlns:wpg="http://schemas.microsoft.com/office/word/2010/wordprocessingGroup" xmlns:wpi="http://schemas.microsoft.com/office/word/2010/wordprocessingInk" xmlns:wne="http://schemas.microsoft.com/office/word/2006/wordml" xmlns:wps="http://schemas.microsoft.com/office/word/2010/wordprocessingShape" mc:Ignorable="w14 w15 w16se w16cid w16 w16cex w16sdtdh wp14">
   <w:p>
     <w:pPr>
       <w:spacing w:after="0" w:line="240" w:lineRule="auto"/>
@@ -4370,7 +2798,7 @@
 </file>
 
 <file path=word/footnotes.xml><?xml version="1.0" encoding="utf-8"?>
-<w:footnotes xmlns:wpc="http://schemas.microsoft.com/office/word/2010/wordprocessingCanvas" xmlns:cx="http://schemas.microsoft.com/office/drawing/2014/chartex" xmlns:cx1="http://schemas.microsoft.com/office/drawing/2015/9/8/chartex" xmlns:cx2="http://schemas.microsoft.com/office/drawing/2015/10/21/chartex" xmlns:cx3="http://schemas.microsoft.com/office/drawing/2016/5/9/chartex" xmlns:cx4="http://schemas.microsoft.com/office/drawing/2016/5/10/chartex" xmlns:cx5="http://schemas.microsoft.com/office/drawing/2016/5/11/chartex" xmlns:cx6="http://schemas.microsoft.com/office/drawing/2016/5/12/chartex" xmlns:cx7="http://schemas.microsoft.com/office/drawing/2016/5/13/chartex" xmlns:cx8="http://schemas.microsoft.com/office/drawing/2016/5/14/chartex" xmlns:mc="http://schemas.openxmlformats.org/markup-compatibility/2006" xmlns:aink="http://schemas.microsoft.com/office/drawing/2016/ink" xmlns:am3d="http://schemas.microsoft.com/office/drawing/2017/model3d" xmlns:o="urn:schemas-microsoft-com:office:office" xmlns:r="http://schemas.openxmlformats.org/officeDocument/2006/relationships" xmlns:m="http://schemas.openxmlformats.org/officeDocument/2006/math" xmlns:v="urn:schemas-microsoft-com:vml" xmlns:wp14="http://schemas.microsoft.com/office/word/2010/wordprocessingDrawing" xmlns:wp="http://schemas.openxmlformats.org/drawingml/2006/wordprocessingDrawing" xmlns:w10="urn:schemas-microsoft-com:office:word" xmlns:w="http://schemas.openxmlformats.org/wordprocessingml/2006/main" xmlns:w14="http://schemas.microsoft.com/office/word/2010/wordml" xmlns:w15="http://schemas.microsoft.com/office/word/2012/wordml" xmlns:w16cex="http://schemas.microsoft.com/office/word/2018/wordml/cex" xmlns:w16cid="http://schemas.microsoft.com/office/word/2016/wordml/cid" xmlns:w16="http://schemas.microsoft.com/office/word/2018/wordml" xmlns:w16se="http://schemas.microsoft.com/office/word/2015/wordml/symex" xmlns:wpg="http://schemas.microsoft.com/office/word/2010/wordprocessingGroup" xmlns:wpi="http://schemas.microsoft.com/office/word/2010/wordprocessingInk" xmlns:wne="http://schemas.microsoft.com/office/word/2006/wordml" xmlns:wps="http://schemas.microsoft.com/office/word/2010/wordprocessingShape" mc:Ignorable="w14 w15 w16se w16cid w16 w16cex wp14">
+<w:footnotes xmlns:wpc="http://schemas.microsoft.com/office/word/2010/wordprocessingCanvas" xmlns:cx="http://schemas.microsoft.com/office/drawing/2014/chartex" xmlns:cx1="http://schemas.microsoft.com/office/drawing/2015/9/8/chartex" xmlns:cx2="http://schemas.microsoft.com/office/drawing/2015/10/21/chartex" xmlns:cx3="http://schemas.microsoft.com/office/drawing/2016/5/9/chartex" xmlns:cx4="http://schemas.microsoft.com/office/drawing/2016/5/10/chartex" xmlns:cx5="http://schemas.microsoft.com/office/drawing/2016/5/11/chartex" xmlns:cx6="http://schemas.microsoft.com/office/drawing/2016/5/12/chartex" xmlns:cx7="http://schemas.microsoft.com/office/drawing/2016/5/13/chartex" xmlns:cx8="http://schemas.microsoft.com/office/drawing/2016/5/14/chartex" xmlns:mc="http://schemas.openxmlformats.org/markup-compatibility/2006" xmlns:aink="http://schemas.microsoft.com/office/drawing/2016/ink" xmlns:am3d="http://schemas.microsoft.com/office/drawing/2017/model3d" xmlns:o="urn:schemas-microsoft-com:office:office" xmlns:oel="http://schemas.microsoft.com/office/2019/extlst" xmlns:r="http://schemas.openxmlformats.org/officeDocument/2006/relationships" xmlns:m="http://schemas.openxmlformats.org/officeDocument/2006/math" xmlns:v="urn:schemas-microsoft-com:vml" xmlns:wp14="http://schemas.microsoft.com/office/word/2010/wordprocessingDrawing" xmlns:wp="http://schemas.openxmlformats.org/drawingml/2006/wordprocessingDrawing" xmlns:w10="urn:schemas-microsoft-com:office:word" xmlns:w="http://schemas.openxmlformats.org/wordprocessingml/2006/main" xmlns:w14="http://schemas.microsoft.com/office/word/2010/wordml" xmlns:w15="http://schemas.microsoft.com/office/word/2012/wordml" xmlns:w16cex="http://schemas.microsoft.com/office/word/2018/wordml/cex" xmlns:w16cid="http://schemas.microsoft.com/office/word/2016/wordml/cid" xmlns:w16="http://schemas.microsoft.com/office/word/2018/wordml" xmlns:w16sdtdh="http://schemas.microsoft.com/office/word/2020/wordml/sdtdatahash" xmlns:w16se="http://schemas.microsoft.com/office/word/2015/wordml/symex" xmlns:wpg="http://schemas.microsoft.com/office/word/2010/wordprocessingGroup" xmlns:wpi="http://schemas.microsoft.com/office/word/2010/wordprocessingInk" xmlns:wne="http://schemas.microsoft.com/office/word/2006/wordml" xmlns:wps="http://schemas.microsoft.com/office/word/2010/wordprocessingShape" mc:Ignorable="w14 w15 w16se w16cid w16 w16cex w16sdtdh wp14">
   <w:footnote w:type="separator" w:id="-1">
     <w:p>
       <w:r>
@@ -4391,7 +2819,7 @@
 </file>
 
 <file path=word/header1.xml><?xml version="1.0" encoding="utf-8"?>
-<w:hdr xmlns:wpc="http://schemas.microsoft.com/office/word/2010/wordprocessingCanvas" xmlns:cx="http://schemas.microsoft.com/office/drawing/2014/chartex" xmlns:cx1="http://schemas.microsoft.com/office/drawing/2015/9/8/chartex" xmlns:cx2="http://schemas.microsoft.com/office/drawing/2015/10/21/chartex" xmlns:cx3="http://schemas.microsoft.com/office/drawing/2016/5/9/chartex" xmlns:cx4="http://schemas.microsoft.com/office/drawing/2016/5/10/chartex" xmlns:cx5="http://schemas.microsoft.com/office/drawing/2016/5/11/chartex" xmlns:cx6="http://schemas.microsoft.com/office/drawing/2016/5/12/chartex" xmlns:cx7="http://schemas.microsoft.com/office/drawing/2016/5/13/chartex" xmlns:cx8="http://schemas.microsoft.com/office/drawing/2016/5/14/chartex" xmlns:mc="http://schemas.openxmlformats.org/markup-compatibility/2006" xmlns:aink="http://schemas.microsoft.com/office/drawing/2016/ink" xmlns:am3d="http://schemas.microsoft.com/office/drawing/2017/model3d" xmlns:o="urn:schemas-microsoft-com:office:office" xmlns:r="http://schemas.openxmlformats.org/officeDocument/2006/relationships" xmlns:m="http://schemas.openxmlformats.org/officeDocument/2006/math" xmlns:v="urn:schemas-microsoft-com:vml" xmlns:wp14="http://schemas.microsoft.com/office/word/2010/wordprocessingDrawing" xmlns:wp="http://schemas.openxmlformats.org/drawingml/2006/wordprocessingDrawing" xmlns:w10="urn:schemas-microsoft-com:office:word" xmlns:w="http://schemas.openxmlformats.org/wordprocessingml/2006/main" xmlns:w14="http://schemas.microsoft.com/office/word/2010/wordml" xmlns:w15="http://schemas.microsoft.com/office/word/2012/wordml" xmlns:w16cex="http://schemas.microsoft.com/office/word/2018/wordml/cex" xmlns:w16cid="http://schemas.microsoft.com/office/word/2016/wordml/cid" xmlns:w16="http://schemas.microsoft.com/office/word/2018/wordml" xmlns:w16se="http://schemas.microsoft.com/office/word/2015/wordml/symex" xmlns:wpg="http://schemas.microsoft.com/office/word/2010/wordprocessingGroup" xmlns:wpi="http://schemas.microsoft.com/office/word/2010/wordprocessingInk" xmlns:wne="http://schemas.microsoft.com/office/word/2006/wordml" xmlns:wps="http://schemas.microsoft.com/office/word/2010/wordprocessingShape" mc:Ignorable="w14 w15 w16se w16cid w16 w16cex wp14">
+<w:hdr xmlns:wpc="http://schemas.microsoft.com/office/word/2010/wordprocessingCanvas" xmlns:cx="http://schemas.microsoft.com/office/drawing/2014/chartex" xmlns:cx1="http://schemas.microsoft.com/office/drawing/2015/9/8/chartex" xmlns:cx2="http://schemas.microsoft.com/office/drawing/2015/10/21/chartex" xmlns:cx3="http://schemas.microsoft.com/office/drawing/2016/5/9/chartex" xmlns:cx4="http://schemas.microsoft.com/office/drawing/2016/5/10/chartex" xmlns:cx5="http://schemas.microsoft.com/office/drawing/2016/5/11/chartex" xmlns:cx6="http://schemas.microsoft.com/office/drawing/2016/5/12/chartex" xmlns:cx7="http://schemas.microsoft.com/office/drawing/2016/5/13/chartex" xmlns:cx8="http://schemas.microsoft.com/office/drawing/2016/5/14/chartex" xmlns:mc="http://schemas.openxmlformats.org/markup-compatibility/2006" xmlns:aink="http://schemas.microsoft.com/office/drawing/2016/ink" xmlns:am3d="http://schemas.microsoft.com/office/drawing/2017/model3d" xmlns:o="urn:schemas-microsoft-com:office:office" xmlns:oel="http://schemas.microsoft.com/office/2019/extlst" xmlns:r="http://schemas.openxmlformats.org/officeDocument/2006/relationships" xmlns:m="http://schemas.openxmlformats.org/officeDocument/2006/math" xmlns:v="urn:schemas-microsoft-com:vml" xmlns:wp14="http://schemas.microsoft.com/office/word/2010/wordprocessingDrawing" xmlns:wp="http://schemas.openxmlformats.org/drawingml/2006/wordprocessingDrawing" xmlns:w10="urn:schemas-microsoft-com:office:word" xmlns:w="http://schemas.openxmlformats.org/wordprocessingml/2006/main" xmlns:w14="http://schemas.microsoft.com/office/word/2010/wordml" xmlns:w15="http://schemas.microsoft.com/office/word/2012/wordml" xmlns:w16cex="http://schemas.microsoft.com/office/word/2018/wordml/cex" xmlns:w16cid="http://schemas.microsoft.com/office/word/2016/wordml/cid" xmlns:w16="http://schemas.microsoft.com/office/word/2018/wordml" xmlns:w16sdtdh="http://schemas.microsoft.com/office/word/2020/wordml/sdtdatahash" xmlns:w16se="http://schemas.microsoft.com/office/word/2015/wordml/symex" xmlns:wpg="http://schemas.microsoft.com/office/word/2010/wordprocessingGroup" xmlns:wpi="http://schemas.microsoft.com/office/word/2010/wordprocessingInk" xmlns:wne="http://schemas.microsoft.com/office/word/2006/wordml" xmlns:wps="http://schemas.microsoft.com/office/word/2010/wordprocessingShape" mc:Ignorable="w14 w15 w16se w16cid w16 w16cex w16sdtdh wp14">
   <w:p>
     <w:pPr>
       <w:pStyle w:val="En-tte"/>
@@ -4402,7 +2830,7 @@
 </file>
 
 <file path=word/header2.xml><?xml version="1.0" encoding="utf-8"?>
-<w:hdr xmlns:wpc="http://schemas.microsoft.com/office/word/2010/wordprocessingCanvas" xmlns:cx="http://schemas.microsoft.com/office/drawing/2014/chartex" xmlns:cx1="http://schemas.microsoft.com/office/drawing/2015/9/8/chartex" xmlns:cx2="http://schemas.microsoft.com/office/drawing/2015/10/21/chartex" xmlns:cx3="http://schemas.microsoft.com/office/drawing/2016/5/9/chartex" xmlns:cx4="http://schemas.microsoft.com/office/drawing/2016/5/10/chartex" xmlns:cx5="http://schemas.microsoft.com/office/drawing/2016/5/11/chartex" xmlns:cx6="http://schemas.microsoft.com/office/drawing/2016/5/12/chartex" xmlns:cx7="http://schemas.microsoft.com/office/drawing/2016/5/13/chartex" xmlns:cx8="http://schemas.microsoft.com/office/drawing/2016/5/14/chartex" xmlns:mc="http://schemas.openxmlformats.org/markup-compatibility/2006" xmlns:aink="http://schemas.microsoft.com/office/drawing/2016/ink" xmlns:am3d="http://schemas.microsoft.com/office/drawing/2017/model3d" xmlns:o="urn:schemas-microsoft-com:office:office" xmlns:r="http://schemas.openxmlformats.org/officeDocument/2006/relationships" xmlns:m="http://schemas.openxmlformats.org/officeDocument/2006/math" xmlns:v="urn:schemas-microsoft-com:vml" xmlns:wp14="http://schemas.microsoft.com/office/word/2010/wordprocessingDrawing" xmlns:wp="http://schemas.openxmlformats.org/drawingml/2006/wordprocessingDrawing" xmlns:w10="urn:schemas-microsoft-com:office:word" xmlns:w="http://schemas.openxmlformats.org/wordprocessingml/2006/main" xmlns:w14="http://schemas.microsoft.com/office/word/2010/wordml" xmlns:w15="http://schemas.microsoft.com/office/word/2012/wordml" xmlns:w16cex="http://schemas.microsoft.com/office/word/2018/wordml/cex" xmlns:w16cid="http://schemas.microsoft.com/office/word/2016/wordml/cid" xmlns:w16="http://schemas.microsoft.com/office/word/2018/wordml" xmlns:w16se="http://schemas.microsoft.com/office/word/2015/wordml/symex" xmlns:wpg="http://schemas.microsoft.com/office/word/2010/wordprocessingGroup" xmlns:wpi="http://schemas.microsoft.com/office/word/2010/wordprocessingInk" xmlns:wne="http://schemas.microsoft.com/office/word/2006/wordml" xmlns:wps="http://schemas.microsoft.com/office/word/2010/wordprocessingShape" mc:Ignorable="w14 w15 w16se w16cid w16 w16cex wp14">
+<w:hdr xmlns:wpc="http://schemas.microsoft.com/office/word/2010/wordprocessingCanvas" xmlns:cx="http://schemas.microsoft.com/office/drawing/2014/chartex" xmlns:cx1="http://schemas.microsoft.com/office/drawing/2015/9/8/chartex" xmlns:cx2="http://schemas.microsoft.com/office/drawing/2015/10/21/chartex" xmlns:cx3="http://schemas.microsoft.com/office/drawing/2016/5/9/chartex" xmlns:cx4="http://schemas.microsoft.com/office/drawing/2016/5/10/chartex" xmlns:cx5="http://schemas.microsoft.com/office/drawing/2016/5/11/chartex" xmlns:cx6="http://schemas.microsoft.com/office/drawing/2016/5/12/chartex" xmlns:cx7="http://schemas.microsoft.com/office/drawing/2016/5/13/chartex" xmlns:cx8="http://schemas.microsoft.com/office/drawing/2016/5/14/chartex" xmlns:mc="http://schemas.openxmlformats.org/markup-compatibility/2006" xmlns:aink="http://schemas.microsoft.com/office/drawing/2016/ink" xmlns:am3d="http://schemas.microsoft.com/office/drawing/2017/model3d" xmlns:o="urn:schemas-microsoft-com:office:office" xmlns:oel="http://schemas.microsoft.com/office/2019/extlst" xmlns:r="http://schemas.openxmlformats.org/officeDocument/2006/relationships" xmlns:m="http://schemas.openxmlformats.org/officeDocument/2006/math" xmlns:v="urn:schemas-microsoft-com:vml" xmlns:wp14="http://schemas.microsoft.com/office/word/2010/wordprocessingDrawing" xmlns:wp="http://schemas.openxmlformats.org/drawingml/2006/wordprocessingDrawing" xmlns:w10="urn:schemas-microsoft-com:office:word" xmlns:w="http://schemas.openxmlformats.org/wordprocessingml/2006/main" xmlns:w14="http://schemas.microsoft.com/office/word/2010/wordml" xmlns:w15="http://schemas.microsoft.com/office/word/2012/wordml" xmlns:w16cex="http://schemas.microsoft.com/office/word/2018/wordml/cex" xmlns:w16cid="http://schemas.microsoft.com/office/word/2016/wordml/cid" xmlns:w16="http://schemas.microsoft.com/office/word/2018/wordml" xmlns:w16sdtdh="http://schemas.microsoft.com/office/word/2020/wordml/sdtdatahash" xmlns:w16se="http://schemas.microsoft.com/office/word/2015/wordml/symex" xmlns:wpg="http://schemas.microsoft.com/office/word/2010/wordprocessingGroup" xmlns:wpi="http://schemas.microsoft.com/office/word/2010/wordprocessingInk" xmlns:wne="http://schemas.microsoft.com/office/word/2006/wordml" xmlns:wps="http://schemas.microsoft.com/office/word/2010/wordprocessingShape" mc:Ignorable="w14 w15 w16se w16cid w16 w16cex w16sdtdh wp14">
   <w:p>
     <w:pPr>
       <w:pStyle w:val="En-tte"/>
@@ -4430,7 +2858,7 @@
 </file>
 
 <file path=word/numbering.xml><?xml version="1.0" encoding="utf-8"?>
-<w:numbering xmlns:wpc="http://schemas.microsoft.com/office/word/2010/wordprocessingCanvas" xmlns:cx="http://schemas.microsoft.com/office/drawing/2014/chartex" xmlns:cx1="http://schemas.microsoft.com/office/drawing/2015/9/8/chartex" xmlns:cx2="http://schemas.microsoft.com/office/drawing/2015/10/21/chartex" xmlns:cx3="http://schemas.microsoft.com/office/drawing/2016/5/9/chartex" xmlns:cx4="http://schemas.microsoft.com/office/drawing/2016/5/10/chartex" xmlns:cx5="http://schemas.microsoft.com/office/drawing/2016/5/11/chartex" xmlns:cx6="http://schemas.microsoft.com/office/drawing/2016/5/12/chartex" xmlns:cx7="http://schemas.microsoft.com/office/drawing/2016/5/13/chartex" xmlns:cx8="http://schemas.microsoft.com/office/drawing/2016/5/14/chartex" xmlns:mc="http://schemas.openxmlformats.org/markup-compatibility/2006" xmlns:aink="http://schemas.microsoft.com/office/drawing/2016/ink" xmlns:am3d="http://schemas.microsoft.com/office/drawing/2017/model3d" xmlns:o="urn:schemas-microsoft-com:office:office" xmlns:r="http://schemas.openxmlformats.org/officeDocument/2006/relationships" xmlns:m="http://schemas.openxmlformats.org/officeDocument/2006/math" xmlns:v="urn:schemas-microsoft-com:vml" xmlns:wp14="http://schemas.microsoft.com/office/word/2010/wordprocessingDrawing" xmlns:wp="http://schemas.openxmlformats.org/drawingml/2006/wordprocessingDrawing" xmlns:w10="urn:schemas-microsoft-com:office:word" xmlns:w="http://schemas.openxmlformats.org/wordprocessingml/2006/main" xmlns:w14="http://schemas.microsoft.com/office/word/2010/wordml" xmlns:w15="http://schemas.microsoft.com/office/word/2012/wordml" xmlns:w16cex="http://schemas.microsoft.com/office/word/2018/wordml/cex" xmlns:w16cid="http://schemas.microsoft.com/office/word/2016/wordml/cid" xmlns:w16="http://schemas.microsoft.com/office/word/2018/wordml" xmlns:w16se="http://schemas.microsoft.com/office/word/2015/wordml/symex" xmlns:wpg="http://schemas.microsoft.com/office/word/2010/wordprocessingGroup" xmlns:wpi="http://schemas.microsoft.com/office/word/2010/wordprocessingInk" xmlns:wne="http://schemas.microsoft.com/office/word/2006/wordml" xmlns:wps="http://schemas.microsoft.com/office/word/2010/wordprocessingShape" mc:Ignorable="w14 w15 w16se w16cid w16 w16cex wp14">
+<w:numbering xmlns:wpc="http://schemas.microsoft.com/office/word/2010/wordprocessingCanvas" xmlns:cx="http://schemas.microsoft.com/office/drawing/2014/chartex" xmlns:cx1="http://schemas.microsoft.com/office/drawing/2015/9/8/chartex" xmlns:cx2="http://schemas.microsoft.com/office/drawing/2015/10/21/chartex" xmlns:cx3="http://schemas.microsoft.com/office/drawing/2016/5/9/chartex" xmlns:cx4="http://schemas.microsoft.com/office/drawing/2016/5/10/chartex" xmlns:cx5="http://schemas.microsoft.com/office/drawing/2016/5/11/chartex" xmlns:cx6="http://schemas.microsoft.com/office/drawing/2016/5/12/chartex" xmlns:cx7="http://schemas.microsoft.com/office/drawing/2016/5/13/chartex" xmlns:cx8="http://schemas.microsoft.com/office/drawing/2016/5/14/chartex" xmlns:mc="http://schemas.openxmlformats.org/markup-compatibility/2006" xmlns:aink="http://schemas.microsoft.com/office/drawing/2016/ink" xmlns:am3d="http://schemas.microsoft.com/office/drawing/2017/model3d" xmlns:o="urn:schemas-microsoft-com:office:office" xmlns:oel="http://schemas.microsoft.com/office/2019/extlst" xmlns:r="http://schemas.openxmlformats.org/officeDocument/2006/relationships" xmlns:m="http://schemas.openxmlformats.org/officeDocument/2006/math" xmlns:v="urn:schemas-microsoft-com:vml" xmlns:wp14="http://schemas.microsoft.com/office/word/2010/wordprocessingDrawing" xmlns:wp="http://schemas.openxmlformats.org/drawingml/2006/wordprocessingDrawing" xmlns:w10="urn:schemas-microsoft-com:office:word" xmlns:w="http://schemas.openxmlformats.org/wordprocessingml/2006/main" xmlns:w14="http://schemas.microsoft.com/office/word/2010/wordml" xmlns:w15="http://schemas.microsoft.com/office/word/2012/wordml" xmlns:w16cex="http://schemas.microsoft.com/office/word/2018/wordml/cex" xmlns:w16cid="http://schemas.microsoft.com/office/word/2016/wordml/cid" xmlns:w16="http://schemas.microsoft.com/office/word/2018/wordml" xmlns:w16sdtdh="http://schemas.microsoft.com/office/word/2020/wordml/sdtdatahash" xmlns:w16se="http://schemas.microsoft.com/office/word/2015/wordml/symex" xmlns:wpg="http://schemas.microsoft.com/office/word/2010/wordprocessingGroup" xmlns:wpi="http://schemas.microsoft.com/office/word/2010/wordprocessingInk" xmlns:wne="http://schemas.microsoft.com/office/word/2006/wordml" xmlns:wps="http://schemas.microsoft.com/office/word/2010/wordprocessingShape" mc:Ignorable="w14 w15 w16se w16cid w16 w16cex w16sdtdh wp14">
   <w:abstractNum w:abstractNumId="0" w15:restartNumberingAfterBreak="0">
     <w:nsid w:val="FFFFFF7C"/>
     <w:multiLevelType w:val="singleLevel"/>
@@ -6702,70 +5130,70 @@
       </w:rPr>
     </w:lvl>
   </w:abstractNum>
-  <w:num w:numId="1">
+  <w:num w:numId="1" w16cid:durableId="1078871276">
     <w:abstractNumId w:val="28"/>
   </w:num>
-  <w:num w:numId="2">
+  <w:num w:numId="2" w16cid:durableId="521163157">
     <w:abstractNumId w:val="12"/>
   </w:num>
-  <w:num w:numId="3">
+  <w:num w:numId="3" w16cid:durableId="1647008997">
     <w:abstractNumId w:val="14"/>
   </w:num>
-  <w:num w:numId="4">
+  <w:num w:numId="4" w16cid:durableId="1218736509">
     <w:abstractNumId w:val="23"/>
   </w:num>
-  <w:num w:numId="5">
+  <w:num w:numId="5" w16cid:durableId="479541609">
     <w:abstractNumId w:val="17"/>
   </w:num>
-  <w:num w:numId="6">
+  <w:num w:numId="6" w16cid:durableId="1431242489">
     <w:abstractNumId w:val="22"/>
   </w:num>
-  <w:num w:numId="7">
+  <w:num w:numId="7" w16cid:durableId="1855610815">
     <w:abstractNumId w:val="13"/>
   </w:num>
-  <w:num w:numId="8">
+  <w:num w:numId="8" w16cid:durableId="786125422">
     <w:abstractNumId w:val="18"/>
   </w:num>
-  <w:num w:numId="9">
+  <w:num w:numId="9" w16cid:durableId="696735423">
     <w:abstractNumId w:val="8"/>
   </w:num>
-  <w:num w:numId="10">
+  <w:num w:numId="10" w16cid:durableId="393166392">
     <w:abstractNumId w:val="3"/>
   </w:num>
-  <w:num w:numId="11">
+  <w:num w:numId="11" w16cid:durableId="1181623516">
     <w:abstractNumId w:val="2"/>
   </w:num>
-  <w:num w:numId="12">
+  <w:num w:numId="12" w16cid:durableId="932863296">
     <w:abstractNumId w:val="1"/>
   </w:num>
-  <w:num w:numId="13">
+  <w:num w:numId="13" w16cid:durableId="33821186">
     <w:abstractNumId w:val="0"/>
   </w:num>
-  <w:num w:numId="14">
+  <w:num w:numId="14" w16cid:durableId="2064475725">
     <w:abstractNumId w:val="9"/>
   </w:num>
-  <w:num w:numId="15">
+  <w:num w:numId="15" w16cid:durableId="1161430944">
     <w:abstractNumId w:val="7"/>
   </w:num>
-  <w:num w:numId="16">
+  <w:num w:numId="16" w16cid:durableId="365642771">
     <w:abstractNumId w:val="6"/>
   </w:num>
-  <w:num w:numId="17">
+  <w:num w:numId="17" w16cid:durableId="1787888369">
     <w:abstractNumId w:val="5"/>
   </w:num>
-  <w:num w:numId="18">
+  <w:num w:numId="18" w16cid:durableId="538518201">
     <w:abstractNumId w:val="4"/>
   </w:num>
-  <w:num w:numId="19">
+  <w:num w:numId="19" w16cid:durableId="534732443">
     <w:abstractNumId w:val="26"/>
   </w:num>
-  <w:num w:numId="20">
+  <w:num w:numId="20" w16cid:durableId="2100321805">
     <w:abstractNumId w:val="19"/>
   </w:num>
-  <w:num w:numId="21">
+  <w:num w:numId="21" w16cid:durableId="1934194857">
     <w:abstractNumId w:val="24"/>
   </w:num>
-  <w:num w:numId="22">
+  <w:num w:numId="22" w16cid:durableId="768357383">
     <w:abstractNumId w:val="10"/>
     <w:lvlOverride w:ilvl="0">
       <w:lvl w:ilvl="0">
@@ -6790,25 +5218,25 @@
       </w:lvl>
     </w:lvlOverride>
   </w:num>
-  <w:num w:numId="23">
+  <w:num w:numId="23" w16cid:durableId="1071078869">
     <w:abstractNumId w:val="11"/>
   </w:num>
-  <w:num w:numId="24">
+  <w:num w:numId="24" w16cid:durableId="326594920">
     <w:abstractNumId w:val="25"/>
   </w:num>
-  <w:num w:numId="25">
+  <w:num w:numId="25" w16cid:durableId="817501558">
     <w:abstractNumId w:val="27"/>
   </w:num>
-  <w:num w:numId="26">
+  <w:num w:numId="26" w16cid:durableId="590965792">
     <w:abstractNumId w:val="20"/>
   </w:num>
-  <w:num w:numId="27">
+  <w:num w:numId="27" w16cid:durableId="80756988">
     <w:abstractNumId w:val="16"/>
   </w:num>
-  <w:num w:numId="28">
+  <w:num w:numId="28" w16cid:durableId="134385">
     <w:abstractNumId w:val="15"/>
   </w:num>
-  <w:num w:numId="29">
+  <w:num w:numId="29" w16cid:durableId="274021860">
     <w:abstractNumId w:val="21"/>
   </w:num>
   <w:numIdMacAtCleanup w:val="18"/>
@@ -6816,7 +5244,7 @@
 </file>
 
 <file path=word/styles.xml><?xml version="1.0" encoding="utf-8"?>
-<w:styles xmlns:mc="http://schemas.openxmlformats.org/markup-compatibility/2006" xmlns:r="http://schemas.openxmlformats.org/officeDocument/2006/relationships" xmlns:w="http://schemas.openxmlformats.org/wordprocessingml/2006/main" xmlns:w14="http://schemas.microsoft.com/office/word/2010/wordml" xmlns:w15="http://schemas.microsoft.com/office/word/2012/wordml" xmlns:w16cex="http://schemas.microsoft.com/office/word/2018/wordml/cex" xmlns:w16cid="http://schemas.microsoft.com/office/word/2016/wordml/cid" xmlns:w16="http://schemas.microsoft.com/office/word/2018/wordml" xmlns:w16se="http://schemas.microsoft.com/office/word/2015/wordml/symex" mc:Ignorable="w14 w15 w16se w16cid w16 w16cex">
+<w:styles xmlns:mc="http://schemas.openxmlformats.org/markup-compatibility/2006" xmlns:r="http://schemas.openxmlformats.org/officeDocument/2006/relationships" xmlns:w="http://schemas.openxmlformats.org/wordprocessingml/2006/main" xmlns:w14="http://schemas.microsoft.com/office/word/2010/wordml" xmlns:w15="http://schemas.microsoft.com/office/word/2012/wordml" xmlns:w16cex="http://schemas.microsoft.com/office/word/2018/wordml/cex" xmlns:w16cid="http://schemas.microsoft.com/office/word/2016/wordml/cid" xmlns:w16="http://schemas.microsoft.com/office/word/2018/wordml" xmlns:w16sdtdh="http://schemas.microsoft.com/office/word/2020/wordml/sdtdatahash" xmlns:w16se="http://schemas.microsoft.com/office/word/2015/wordml/symex" mc:Ignorable="w14 w15 w16se w16cid w16 w16cex w16sdtdh">
   <w:docDefaults>
     <w:rPrDefault>
       <w:rPr>
@@ -12276,9 +10704,7 @@
 </file>
 
 <file path=customXml/item2.xml><?xml version="1.0" encoding="utf-8"?>
-<p:properties xmlns:p="http://schemas.microsoft.com/office/2006/metadata/properties" xmlns:xsi="http://www.w3.org/2001/XMLSchema-instance" xmlns:pc="http://schemas.microsoft.com/office/infopath/2007/PartnerControls">
-  <documentManagement/>
-</p:properties>
+<b:Sources xmlns:b="http://schemas.openxmlformats.org/officeDocument/2006/bibliography" xmlns="http://schemas.openxmlformats.org/officeDocument/2006/bibliography" SelectedStyle="\APA.XSL" StyleName="APA"/>
 </file>
 
 <file path=customXml/item3.xml><?xml version="1.0" encoding="utf-8"?>
@@ -12291,7 +10717,9 @@
 </file>
 
 <file path=customXml/item4.xml><?xml version="1.0" encoding="utf-8"?>
-<b:Sources xmlns:b="http://schemas.openxmlformats.org/officeDocument/2006/bibliography" xmlns="http://schemas.openxmlformats.org/officeDocument/2006/bibliography" SelectedStyle="\APA.XSL" StyleName="APA"/>
+<p:properties xmlns:p="http://schemas.microsoft.com/office/2006/metadata/properties" xmlns:xsi="http://www.w3.org/2001/XMLSchema-instance" xmlns:pc="http://schemas.microsoft.com/office/infopath/2007/PartnerControls">
+  <documentManagement/>
+</p:properties>
 </file>
 
 <file path=customXml/itemProps1.xml><?xml version="1.0" encoding="utf-8"?>
@@ -12313,10 +10741,9 @@
 </file>
 
 <file path=customXml/itemProps2.xml><?xml version="1.0" encoding="utf-8"?>
-<ds:datastoreItem xmlns:ds="http://schemas.openxmlformats.org/officeDocument/2006/customXml" ds:itemID="{1646CF6B-6E78-4866-938E-011E670CDE3A}">
+<ds:datastoreItem xmlns:ds="http://schemas.openxmlformats.org/officeDocument/2006/customXml" ds:itemID="{63624CFE-ABEF-4BE0-8B4A-99CD131F03FA}">
   <ds:schemaRefs>
-    <ds:schemaRef ds:uri="http://schemas.microsoft.com/office/2006/metadata/properties"/>
-    <ds:schemaRef ds:uri="http://schemas.microsoft.com/office/infopath/2007/PartnerControls"/>
+    <ds:schemaRef ds:uri="http://schemas.openxmlformats.org/officeDocument/2006/bibliography"/>
   </ds:schemaRefs>
 </ds:datastoreItem>
 </file>
@@ -12330,9 +10757,10 @@
 </file>
 
 <file path=customXml/itemProps4.xml><?xml version="1.0" encoding="utf-8"?>
-<ds:datastoreItem xmlns:ds="http://schemas.openxmlformats.org/officeDocument/2006/customXml" ds:itemID="{63624CFE-ABEF-4BE0-8B4A-99CD131F03FA}">
+<ds:datastoreItem xmlns:ds="http://schemas.openxmlformats.org/officeDocument/2006/customXml" ds:itemID="{1646CF6B-6E78-4866-938E-011E670CDE3A}">
   <ds:schemaRefs>
-    <ds:schemaRef ds:uri="http://schemas.openxmlformats.org/officeDocument/2006/bibliography"/>
+    <ds:schemaRef ds:uri="http://schemas.microsoft.com/office/2006/metadata/properties"/>
+    <ds:schemaRef ds:uri="http://schemas.microsoft.com/office/infopath/2007/PartnerControls"/>
   </ds:schemaRefs>
 </ds:datastoreItem>
 </file>
--- a/Nouveau livre/07 Navigation Externe.docx
+++ b/Nouveau livre/07 Navigation Externe.docx
@@ -1,6 +1,6 @@
 
 <file path=word/document.xml><?xml version="1.0" encoding="utf-8"?>
-<w:document xmlns:wpc="http://schemas.microsoft.com/office/word/2010/wordprocessingCanvas" xmlns:cx="http://schemas.microsoft.com/office/drawing/2014/chartex" xmlns:cx1="http://schemas.microsoft.com/office/drawing/2015/9/8/chartex" xmlns:cx2="http://schemas.microsoft.com/office/drawing/2015/10/21/chartex" xmlns:cx3="http://schemas.microsoft.com/office/drawing/2016/5/9/chartex" xmlns:cx4="http://schemas.microsoft.com/office/drawing/2016/5/10/chartex" xmlns:cx5="http://schemas.microsoft.com/office/drawing/2016/5/11/chartex" xmlns:cx6="http://schemas.microsoft.com/office/drawing/2016/5/12/chartex" xmlns:cx7="http://schemas.microsoft.com/office/drawing/2016/5/13/chartex" xmlns:cx8="http://schemas.microsoft.com/office/drawing/2016/5/14/chartex" xmlns:mc="http://schemas.openxmlformats.org/markup-compatibility/2006" xmlns:aink="http://schemas.microsoft.com/office/drawing/2016/ink" xmlns:am3d="http://schemas.microsoft.com/office/drawing/2017/model3d" xmlns:o="urn:schemas-microsoft-com:office:office" xmlns:oel="http://schemas.microsoft.com/office/2019/extlst" xmlns:r="http://schemas.openxmlformats.org/officeDocument/2006/relationships" xmlns:m="http://schemas.openxmlformats.org/officeDocument/2006/math" xmlns:v="urn:schemas-microsoft-com:vml" xmlns:wp14="http://schemas.microsoft.com/office/word/2010/wordprocessingDrawing" xmlns:wp="http://schemas.openxmlformats.org/drawingml/2006/wordprocessingDrawing" xmlns:w10="urn:schemas-microsoft-com:office:word" xmlns:w="http://schemas.openxmlformats.org/wordprocessingml/2006/main" xmlns:w14="http://schemas.microsoft.com/office/word/2010/wordml" xmlns:w15="http://schemas.microsoft.com/office/word/2012/wordml" xmlns:w16cex="http://schemas.microsoft.com/office/word/2018/wordml/cex" xmlns:w16cid="http://schemas.microsoft.com/office/word/2016/wordml/cid" xmlns:w16="http://schemas.microsoft.com/office/word/2018/wordml" xmlns:w16sdtdh="http://schemas.microsoft.com/office/word/2020/wordml/sdtdatahash" xmlns:w16se="http://schemas.microsoft.com/office/word/2015/wordml/symex" xmlns:wpg="http://schemas.microsoft.com/office/word/2010/wordprocessingGroup" xmlns:wpi="http://schemas.microsoft.com/office/word/2010/wordprocessingInk" xmlns:wne="http://schemas.microsoft.com/office/word/2006/wordml" xmlns:wps="http://schemas.microsoft.com/office/word/2010/wordprocessingShape" mc:Ignorable="w14 w15 w16se w16cid w16 w16cex w16sdtdh wp14">
+<w:document xmlns:wpc="http://schemas.microsoft.com/office/word/2010/wordprocessingCanvas" xmlns:cx="http://schemas.microsoft.com/office/drawing/2014/chartex" xmlns:cx1="http://schemas.microsoft.com/office/drawing/2015/9/8/chartex" xmlns:cx2="http://schemas.microsoft.com/office/drawing/2015/10/21/chartex" xmlns:cx3="http://schemas.microsoft.com/office/drawing/2016/5/9/chartex" xmlns:cx4="http://schemas.microsoft.com/office/drawing/2016/5/10/chartex" xmlns:cx5="http://schemas.microsoft.com/office/drawing/2016/5/11/chartex" xmlns:cx6="http://schemas.microsoft.com/office/drawing/2016/5/12/chartex" xmlns:cx7="http://schemas.microsoft.com/office/drawing/2016/5/13/chartex" xmlns:cx8="http://schemas.microsoft.com/office/drawing/2016/5/14/chartex" xmlns:mc="http://schemas.openxmlformats.org/markup-compatibility/2006" xmlns:aink="http://schemas.microsoft.com/office/drawing/2016/ink" xmlns:am3d="http://schemas.microsoft.com/office/drawing/2017/model3d" xmlns:o="urn:schemas-microsoft-com:office:office" xmlns:r="http://schemas.openxmlformats.org/officeDocument/2006/relationships" xmlns:m="http://schemas.openxmlformats.org/officeDocument/2006/math" xmlns:v="urn:schemas-microsoft-com:vml" xmlns:wp14="http://schemas.microsoft.com/office/word/2010/wordprocessingDrawing" xmlns:wp="http://schemas.openxmlformats.org/drawingml/2006/wordprocessingDrawing" xmlns:w10="urn:schemas-microsoft-com:office:word" xmlns:w="http://schemas.openxmlformats.org/wordprocessingml/2006/main" xmlns:w14="http://schemas.microsoft.com/office/word/2010/wordml" xmlns:w15="http://schemas.microsoft.com/office/word/2012/wordml" xmlns:w16cex="http://schemas.microsoft.com/office/word/2018/wordml/cex" xmlns:w16cid="http://schemas.microsoft.com/office/word/2016/wordml/cid" xmlns:w16="http://schemas.microsoft.com/office/word/2018/wordml" xmlns:w16se="http://schemas.microsoft.com/office/word/2015/wordml/symex" xmlns:wpg="http://schemas.microsoft.com/office/word/2010/wordprocessingGroup" xmlns:wpi="http://schemas.microsoft.com/office/word/2010/wordprocessingInk" xmlns:wne="http://schemas.microsoft.com/office/word/2006/wordml" xmlns:wps="http://schemas.microsoft.com/office/word/2010/wordprocessingShape" mc:Ignorable="w14 w15 w16se w16cid w16 w16cex wp14">
   <w:body>
     <w:p>
       <w:pPr>
@@ -20,7 +20,16 @@
     </w:p>
     <w:p>
       <w:r>
-        <w:t>Savoir faire appel à des applications externes</w:t>
+        <w:t xml:space="preserve">Savoir faire appel à des </w:t>
+      </w:r>
+      <w:r>
+        <w:t>contrôleurs</w:t>
+      </w:r>
+      <w:r>
+        <w:t xml:space="preserve"> externes</w:t>
+      </w:r>
+      <w:r>
+        <w:t>.</w:t>
       </w:r>
     </w:p>
     <w:p>
@@ -2613,6 +2622,11 @@
         <w:t>Conclusion</w:t>
       </w:r>
     </w:p>
+    <w:p>
+      <w:r>
+        <w:t>Dans ce chapitre nous avons vu comment faire appel à une ressource externe, comment avoir des droits permettant de bien faire fonctionner une application, notamment en demandant spécifiquement à l'utilisateur les droits nécessaires.</w:t>
+      </w:r>
+    </w:p>
     <w:p/>
     <w:p/>
     <w:p/>
@@ -2644,7 +2658,7 @@
 </file>
 
 <file path=word/endnotes.xml><?xml version="1.0" encoding="utf-8"?>
-<w:endnotes xmlns:wpc="http://schemas.microsoft.com/office/word/2010/wordprocessingCanvas" xmlns:cx="http://schemas.microsoft.com/office/drawing/2014/chartex" xmlns:cx1="http://schemas.microsoft.com/office/drawing/2015/9/8/chartex" xmlns:cx2="http://schemas.microsoft.com/office/drawing/2015/10/21/chartex" xmlns:cx3="http://schemas.microsoft.com/office/drawing/2016/5/9/chartex" xmlns:cx4="http://schemas.microsoft.com/office/drawing/2016/5/10/chartex" xmlns:cx5="http://schemas.microsoft.com/office/drawing/2016/5/11/chartex" xmlns:cx6="http://schemas.microsoft.com/office/drawing/2016/5/12/chartex" xmlns:cx7="http://schemas.microsoft.com/office/drawing/2016/5/13/chartex" xmlns:cx8="http://schemas.microsoft.com/office/drawing/2016/5/14/chartex" xmlns:mc="http://schemas.openxmlformats.org/markup-compatibility/2006" xmlns:aink="http://schemas.microsoft.com/office/drawing/2016/ink" xmlns:am3d="http://schemas.microsoft.com/office/drawing/2017/model3d" xmlns:o="urn:schemas-microsoft-com:office:office" xmlns:oel="http://schemas.microsoft.com/office/2019/extlst" xmlns:r="http://schemas.openxmlformats.org/officeDocument/2006/relationships" xmlns:m="http://schemas.openxmlformats.org/officeDocument/2006/math" xmlns:v="urn:schemas-microsoft-com:vml" xmlns:wp14="http://schemas.microsoft.com/office/word/2010/wordprocessingDrawing" xmlns:wp="http://schemas.openxmlformats.org/drawingml/2006/wordprocessingDrawing" xmlns:w10="urn:schemas-microsoft-com:office:word" xmlns:w="http://schemas.openxmlformats.org/wordprocessingml/2006/main" xmlns:w14="http://schemas.microsoft.com/office/word/2010/wordml" xmlns:w15="http://schemas.microsoft.com/office/word/2012/wordml" xmlns:w16cex="http://schemas.microsoft.com/office/word/2018/wordml/cex" xmlns:w16cid="http://schemas.microsoft.com/office/word/2016/wordml/cid" xmlns:w16="http://schemas.microsoft.com/office/word/2018/wordml" xmlns:w16sdtdh="http://schemas.microsoft.com/office/word/2020/wordml/sdtdatahash" xmlns:w16se="http://schemas.microsoft.com/office/word/2015/wordml/symex" xmlns:wpg="http://schemas.microsoft.com/office/word/2010/wordprocessingGroup" xmlns:wpi="http://schemas.microsoft.com/office/word/2010/wordprocessingInk" xmlns:wne="http://schemas.microsoft.com/office/word/2006/wordml" xmlns:wps="http://schemas.microsoft.com/office/word/2010/wordprocessingShape" mc:Ignorable="w14 w15 w16se w16cid w16 w16cex w16sdtdh wp14">
+<w:endnotes xmlns:wpc="http://schemas.microsoft.com/office/word/2010/wordprocessingCanvas" xmlns:cx="http://schemas.microsoft.com/office/drawing/2014/chartex" xmlns:cx1="http://schemas.microsoft.com/office/drawing/2015/9/8/chartex" xmlns:cx2="http://schemas.microsoft.com/office/drawing/2015/10/21/chartex" xmlns:cx3="http://schemas.microsoft.com/office/drawing/2016/5/9/chartex" xmlns:cx4="http://schemas.microsoft.com/office/drawing/2016/5/10/chartex" xmlns:cx5="http://schemas.microsoft.com/office/drawing/2016/5/11/chartex" xmlns:cx6="http://schemas.microsoft.com/office/drawing/2016/5/12/chartex" xmlns:cx7="http://schemas.microsoft.com/office/drawing/2016/5/13/chartex" xmlns:cx8="http://schemas.microsoft.com/office/drawing/2016/5/14/chartex" xmlns:mc="http://schemas.openxmlformats.org/markup-compatibility/2006" xmlns:aink="http://schemas.microsoft.com/office/drawing/2016/ink" xmlns:am3d="http://schemas.microsoft.com/office/drawing/2017/model3d" xmlns:o="urn:schemas-microsoft-com:office:office" xmlns:r="http://schemas.openxmlformats.org/officeDocument/2006/relationships" xmlns:m="http://schemas.openxmlformats.org/officeDocument/2006/math" xmlns:v="urn:schemas-microsoft-com:vml" xmlns:wp14="http://schemas.microsoft.com/office/word/2010/wordprocessingDrawing" xmlns:wp="http://schemas.openxmlformats.org/drawingml/2006/wordprocessingDrawing" xmlns:w10="urn:schemas-microsoft-com:office:word" xmlns:w="http://schemas.openxmlformats.org/wordprocessingml/2006/main" xmlns:w14="http://schemas.microsoft.com/office/word/2010/wordml" xmlns:w15="http://schemas.microsoft.com/office/word/2012/wordml" xmlns:w16cex="http://schemas.microsoft.com/office/word/2018/wordml/cex" xmlns:w16cid="http://schemas.microsoft.com/office/word/2016/wordml/cid" xmlns:w16="http://schemas.microsoft.com/office/word/2018/wordml" xmlns:w16se="http://schemas.microsoft.com/office/word/2015/wordml/symex" xmlns:wpg="http://schemas.microsoft.com/office/word/2010/wordprocessingGroup" xmlns:wpi="http://schemas.microsoft.com/office/word/2010/wordprocessingInk" xmlns:wne="http://schemas.microsoft.com/office/word/2006/wordml" xmlns:wps="http://schemas.microsoft.com/office/word/2010/wordprocessingShape" mc:Ignorable="w14 w15 w16se w16cid w16 w16cex wp14">
   <w:endnote w:type="separator" w:id="-1">
     <w:p>
       <w:r>
@@ -2665,7 +2679,7 @@
 </file>
 
 <file path=word/footer1.xml><?xml version="1.0" encoding="utf-8"?>
-<w:ftr xmlns:wpc="http://schemas.microsoft.com/office/word/2010/wordprocessingCanvas" xmlns:cx="http://schemas.microsoft.com/office/drawing/2014/chartex" xmlns:cx1="http://schemas.microsoft.com/office/drawing/2015/9/8/chartex" xmlns:cx2="http://schemas.microsoft.com/office/drawing/2015/10/21/chartex" xmlns:cx3="http://schemas.microsoft.com/office/drawing/2016/5/9/chartex" xmlns:cx4="http://schemas.microsoft.com/office/drawing/2016/5/10/chartex" xmlns:cx5="http://schemas.microsoft.com/office/drawing/2016/5/11/chartex" xmlns:cx6="http://schemas.microsoft.com/office/drawing/2016/5/12/chartex" xmlns:cx7="http://schemas.microsoft.com/office/drawing/2016/5/13/chartex" xmlns:cx8="http://schemas.microsoft.com/office/drawing/2016/5/14/chartex" xmlns:mc="http://schemas.openxmlformats.org/markup-compatibility/2006" xmlns:aink="http://schemas.microsoft.com/office/drawing/2016/ink" xmlns:am3d="http://schemas.microsoft.com/office/drawing/2017/model3d" xmlns:o="urn:schemas-microsoft-com:office:office" xmlns:oel="http://schemas.microsoft.com/office/2019/extlst" xmlns:r="http://schemas.openxmlformats.org/officeDocument/2006/relationships" xmlns:m="http://schemas.openxmlformats.org/officeDocument/2006/math" xmlns:v="urn:schemas-microsoft-com:vml" xmlns:wp14="http://schemas.microsoft.com/office/word/2010/wordprocessingDrawing" xmlns:wp="http://schemas.openxmlformats.org/drawingml/2006/wordprocessingDrawing" xmlns:w10="urn:schemas-microsoft-com:office:word" xmlns:w="http://schemas.openxmlformats.org/wordprocessingml/2006/main" xmlns:w14="http://schemas.microsoft.com/office/word/2010/wordml" xmlns:w15="http://schemas.microsoft.com/office/word/2012/wordml" xmlns:w16cex="http://schemas.microsoft.com/office/word/2018/wordml/cex" xmlns:w16cid="http://schemas.microsoft.com/office/word/2016/wordml/cid" xmlns:w16="http://schemas.microsoft.com/office/word/2018/wordml" xmlns:w16sdtdh="http://schemas.microsoft.com/office/word/2020/wordml/sdtdatahash" xmlns:w16se="http://schemas.microsoft.com/office/word/2015/wordml/symex" xmlns:wpg="http://schemas.microsoft.com/office/word/2010/wordprocessingGroup" xmlns:wpi="http://schemas.microsoft.com/office/word/2010/wordprocessingInk" xmlns:wne="http://schemas.microsoft.com/office/word/2006/wordml" xmlns:wps="http://schemas.microsoft.com/office/word/2010/wordprocessingShape" mc:Ignorable="w14 w15 w16se w16cid w16 w16cex w16sdtdh wp14">
+<w:ftr xmlns:wpc="http://schemas.microsoft.com/office/word/2010/wordprocessingCanvas" xmlns:cx="http://schemas.microsoft.com/office/drawing/2014/chartex" xmlns:cx1="http://schemas.microsoft.com/office/drawing/2015/9/8/chartex" xmlns:cx2="http://schemas.microsoft.com/office/drawing/2015/10/21/chartex" xmlns:cx3="http://schemas.microsoft.com/office/drawing/2016/5/9/chartex" xmlns:cx4="http://schemas.microsoft.com/office/drawing/2016/5/10/chartex" xmlns:cx5="http://schemas.microsoft.com/office/drawing/2016/5/11/chartex" xmlns:cx6="http://schemas.microsoft.com/office/drawing/2016/5/12/chartex" xmlns:cx7="http://schemas.microsoft.com/office/drawing/2016/5/13/chartex" xmlns:cx8="http://schemas.microsoft.com/office/drawing/2016/5/14/chartex" xmlns:mc="http://schemas.openxmlformats.org/markup-compatibility/2006" xmlns:aink="http://schemas.microsoft.com/office/drawing/2016/ink" xmlns:am3d="http://schemas.microsoft.com/office/drawing/2017/model3d" xmlns:o="urn:schemas-microsoft-com:office:office" xmlns:r="http://schemas.openxmlformats.org/officeDocument/2006/relationships" xmlns:m="http://schemas.openxmlformats.org/officeDocument/2006/math" xmlns:v="urn:schemas-microsoft-com:vml" xmlns:wp14="http://schemas.microsoft.com/office/word/2010/wordprocessingDrawing" xmlns:wp="http://schemas.openxmlformats.org/drawingml/2006/wordprocessingDrawing" xmlns:w10="urn:schemas-microsoft-com:office:word" xmlns:w="http://schemas.openxmlformats.org/wordprocessingml/2006/main" xmlns:w14="http://schemas.microsoft.com/office/word/2010/wordml" xmlns:w15="http://schemas.microsoft.com/office/word/2012/wordml" xmlns:w16cex="http://schemas.microsoft.com/office/word/2018/wordml/cex" xmlns:w16cid="http://schemas.microsoft.com/office/word/2016/wordml/cid" xmlns:w16="http://schemas.microsoft.com/office/word/2018/wordml" xmlns:w16se="http://schemas.microsoft.com/office/word/2015/wordml/symex" xmlns:wpg="http://schemas.microsoft.com/office/word/2010/wordprocessingGroup" xmlns:wpi="http://schemas.microsoft.com/office/word/2010/wordprocessingInk" xmlns:wne="http://schemas.microsoft.com/office/word/2006/wordml" xmlns:wps="http://schemas.microsoft.com/office/word/2010/wordprocessingShape" mc:Ignorable="w14 w15 w16se w16cid w16 w16cex wp14">
   <w:p>
     <w:pPr>
       <w:pStyle w:val="Pieddepage"/>
@@ -2704,7 +2718,7 @@
 </file>
 
 <file path=word/footer2.xml><?xml version="1.0" encoding="utf-8"?>
-<w:ftr xmlns:wpc="http://schemas.microsoft.com/office/word/2010/wordprocessingCanvas" xmlns:cx="http://schemas.microsoft.com/office/drawing/2014/chartex" xmlns:cx1="http://schemas.microsoft.com/office/drawing/2015/9/8/chartex" xmlns:cx2="http://schemas.microsoft.com/office/drawing/2015/10/21/chartex" xmlns:cx3="http://schemas.microsoft.com/office/drawing/2016/5/9/chartex" xmlns:cx4="http://schemas.microsoft.com/office/drawing/2016/5/10/chartex" xmlns:cx5="http://schemas.microsoft.com/office/drawing/2016/5/11/chartex" xmlns:cx6="http://schemas.microsoft.com/office/drawing/2016/5/12/chartex" xmlns:cx7="http://schemas.microsoft.com/office/drawing/2016/5/13/chartex" xmlns:cx8="http://schemas.microsoft.com/office/drawing/2016/5/14/chartex" xmlns:mc="http://schemas.openxmlformats.org/markup-compatibility/2006" xmlns:aink="http://schemas.microsoft.com/office/drawing/2016/ink" xmlns:am3d="http://schemas.microsoft.com/office/drawing/2017/model3d" xmlns:o="urn:schemas-microsoft-com:office:office" xmlns:oel="http://schemas.microsoft.com/office/2019/extlst" xmlns:r="http://schemas.openxmlformats.org/officeDocument/2006/relationships" xmlns:m="http://schemas.openxmlformats.org/officeDocument/2006/math" xmlns:v="urn:schemas-microsoft-com:vml" xmlns:wp14="http://schemas.microsoft.com/office/word/2010/wordprocessingDrawing" xmlns:wp="http://schemas.openxmlformats.org/drawingml/2006/wordprocessingDrawing" xmlns:w10="urn:schemas-microsoft-com:office:word" xmlns:w="http://schemas.openxmlformats.org/wordprocessingml/2006/main" xmlns:w14="http://schemas.microsoft.com/office/word/2010/wordml" xmlns:w15="http://schemas.microsoft.com/office/word/2012/wordml" xmlns:w16cex="http://schemas.microsoft.com/office/word/2018/wordml/cex" xmlns:w16cid="http://schemas.microsoft.com/office/word/2016/wordml/cid" xmlns:w16="http://schemas.microsoft.com/office/word/2018/wordml" xmlns:w16sdtdh="http://schemas.microsoft.com/office/word/2020/wordml/sdtdatahash" xmlns:w16se="http://schemas.microsoft.com/office/word/2015/wordml/symex" xmlns:wpg="http://schemas.microsoft.com/office/word/2010/wordprocessingGroup" xmlns:wpi="http://schemas.microsoft.com/office/word/2010/wordprocessingInk" xmlns:wne="http://schemas.microsoft.com/office/word/2006/wordml" xmlns:wps="http://schemas.microsoft.com/office/word/2010/wordprocessingShape" mc:Ignorable="w14 w15 w16se w16cid w16 w16cex w16sdtdh wp14">
+<w:ftr xmlns:wpc="http://schemas.microsoft.com/office/word/2010/wordprocessingCanvas" xmlns:cx="http://schemas.microsoft.com/office/drawing/2014/chartex" xmlns:cx1="http://schemas.microsoft.com/office/drawing/2015/9/8/chartex" xmlns:cx2="http://schemas.microsoft.com/office/drawing/2015/10/21/chartex" xmlns:cx3="http://schemas.microsoft.com/office/drawing/2016/5/9/chartex" xmlns:cx4="http://schemas.microsoft.com/office/drawing/2016/5/10/chartex" xmlns:cx5="http://schemas.microsoft.com/office/drawing/2016/5/11/chartex" xmlns:cx6="http://schemas.microsoft.com/office/drawing/2016/5/12/chartex" xmlns:cx7="http://schemas.microsoft.com/office/drawing/2016/5/13/chartex" xmlns:cx8="http://schemas.microsoft.com/office/drawing/2016/5/14/chartex" xmlns:mc="http://schemas.openxmlformats.org/markup-compatibility/2006" xmlns:aink="http://schemas.microsoft.com/office/drawing/2016/ink" xmlns:am3d="http://schemas.microsoft.com/office/drawing/2017/model3d" xmlns:o="urn:schemas-microsoft-com:office:office" xmlns:r="http://schemas.openxmlformats.org/officeDocument/2006/relationships" xmlns:m="http://schemas.openxmlformats.org/officeDocument/2006/math" xmlns:v="urn:schemas-microsoft-com:vml" xmlns:wp14="http://schemas.microsoft.com/office/word/2010/wordprocessingDrawing" xmlns:wp="http://schemas.openxmlformats.org/drawingml/2006/wordprocessingDrawing" xmlns:w10="urn:schemas-microsoft-com:office:word" xmlns:w="http://schemas.openxmlformats.org/wordprocessingml/2006/main" xmlns:w14="http://schemas.microsoft.com/office/word/2010/wordml" xmlns:w15="http://schemas.microsoft.com/office/word/2012/wordml" xmlns:w16cex="http://schemas.microsoft.com/office/word/2018/wordml/cex" xmlns:w16cid="http://schemas.microsoft.com/office/word/2016/wordml/cid" xmlns:w16="http://schemas.microsoft.com/office/word/2018/wordml" xmlns:w16se="http://schemas.microsoft.com/office/word/2015/wordml/symex" xmlns:wpg="http://schemas.microsoft.com/office/word/2010/wordprocessingGroup" xmlns:wpi="http://schemas.microsoft.com/office/word/2010/wordprocessingInk" xmlns:wne="http://schemas.microsoft.com/office/word/2006/wordml" xmlns:wps="http://schemas.microsoft.com/office/word/2010/wordprocessingShape" mc:Ignorable="w14 w15 w16se w16cid w16 w16cex wp14">
   <w:p>
     <w:pPr>
       <w:pStyle w:val="Pieddepage"/>
@@ -2788,7 +2802,7 @@
 </file>
 
 <file path=word/footer3.xml><?xml version="1.0" encoding="utf-8"?>
-<w:ftr xmlns:wpc="http://schemas.microsoft.com/office/word/2010/wordprocessingCanvas" xmlns:cx="http://schemas.microsoft.com/office/drawing/2014/chartex" xmlns:cx1="http://schemas.microsoft.com/office/drawing/2015/9/8/chartex" xmlns:cx2="http://schemas.microsoft.com/office/drawing/2015/10/21/chartex" xmlns:cx3="http://schemas.microsoft.com/office/drawing/2016/5/9/chartex" xmlns:cx4="http://schemas.microsoft.com/office/drawing/2016/5/10/chartex" xmlns:cx5="http://schemas.microsoft.com/office/drawing/2016/5/11/chartex" xmlns:cx6="http://schemas.microsoft.com/office/drawing/2016/5/12/chartex" xmlns:cx7="http://schemas.microsoft.com/office/drawing/2016/5/13/chartex" xmlns:cx8="http://schemas.microsoft.com/office/drawing/2016/5/14/chartex" xmlns:mc="http://schemas.openxmlformats.org/markup-compatibility/2006" xmlns:aink="http://schemas.microsoft.com/office/drawing/2016/ink" xmlns:am3d="http://schemas.microsoft.com/office/drawing/2017/model3d" xmlns:o="urn:schemas-microsoft-com:office:office" xmlns:oel="http://schemas.microsoft.com/office/2019/extlst" xmlns:r="http://schemas.openxmlformats.org/officeDocument/2006/relationships" xmlns:m="http://schemas.openxmlformats.org/officeDocument/2006/math" xmlns:v="urn:schemas-microsoft-com:vml" xmlns:wp14="http://schemas.microsoft.com/office/word/2010/wordprocessingDrawing" xmlns:wp="http://schemas.openxmlformats.org/drawingml/2006/wordprocessingDrawing" xmlns:w10="urn:schemas-microsoft-com:office:word" xmlns:w="http://schemas.openxmlformats.org/wordprocessingml/2006/main" xmlns:w14="http://schemas.microsoft.com/office/word/2010/wordml" xmlns:w15="http://schemas.microsoft.com/office/word/2012/wordml" xmlns:w16cex="http://schemas.microsoft.com/office/word/2018/wordml/cex" xmlns:w16cid="http://schemas.microsoft.com/office/word/2016/wordml/cid" xmlns:w16="http://schemas.microsoft.com/office/word/2018/wordml" xmlns:w16sdtdh="http://schemas.microsoft.com/office/word/2020/wordml/sdtdatahash" xmlns:w16se="http://schemas.microsoft.com/office/word/2015/wordml/symex" xmlns:wpg="http://schemas.microsoft.com/office/word/2010/wordprocessingGroup" xmlns:wpi="http://schemas.microsoft.com/office/word/2010/wordprocessingInk" xmlns:wne="http://schemas.microsoft.com/office/word/2006/wordml" xmlns:wps="http://schemas.microsoft.com/office/word/2010/wordprocessingShape" mc:Ignorable="w14 w15 w16se w16cid w16 w16cex w16sdtdh wp14">
+<w:ftr xmlns:wpc="http://schemas.microsoft.com/office/word/2010/wordprocessingCanvas" xmlns:cx="http://schemas.microsoft.com/office/drawing/2014/chartex" xmlns:cx1="http://schemas.microsoft.com/office/drawing/2015/9/8/chartex" xmlns:cx2="http://schemas.microsoft.com/office/drawing/2015/10/21/chartex" xmlns:cx3="http://schemas.microsoft.com/office/drawing/2016/5/9/chartex" xmlns:cx4="http://schemas.microsoft.com/office/drawing/2016/5/10/chartex" xmlns:cx5="http://schemas.microsoft.com/office/drawing/2016/5/11/chartex" xmlns:cx6="http://schemas.microsoft.com/office/drawing/2016/5/12/chartex" xmlns:cx7="http://schemas.microsoft.com/office/drawing/2016/5/13/chartex" xmlns:cx8="http://schemas.microsoft.com/office/drawing/2016/5/14/chartex" xmlns:mc="http://schemas.openxmlformats.org/markup-compatibility/2006" xmlns:aink="http://schemas.microsoft.com/office/drawing/2016/ink" xmlns:am3d="http://schemas.microsoft.com/office/drawing/2017/model3d" xmlns:o="urn:schemas-microsoft-com:office:office" xmlns:r="http://schemas.openxmlformats.org/officeDocument/2006/relationships" xmlns:m="http://schemas.openxmlformats.org/officeDocument/2006/math" xmlns:v="urn:schemas-microsoft-com:vml" xmlns:wp14="http://schemas.microsoft.com/office/word/2010/wordprocessingDrawing" xmlns:wp="http://schemas.openxmlformats.org/drawingml/2006/wordprocessingDrawing" xmlns:w10="urn:schemas-microsoft-com:office:word" xmlns:w="http://schemas.openxmlformats.org/wordprocessingml/2006/main" xmlns:w14="http://schemas.microsoft.com/office/word/2010/wordml" xmlns:w15="http://schemas.microsoft.com/office/word/2012/wordml" xmlns:w16cex="http://schemas.microsoft.com/office/word/2018/wordml/cex" xmlns:w16cid="http://schemas.microsoft.com/office/word/2016/wordml/cid" xmlns:w16="http://schemas.microsoft.com/office/word/2018/wordml" xmlns:w16se="http://schemas.microsoft.com/office/word/2015/wordml/symex" xmlns:wpg="http://schemas.microsoft.com/office/word/2010/wordprocessingGroup" xmlns:wpi="http://schemas.microsoft.com/office/word/2010/wordprocessingInk" xmlns:wne="http://schemas.microsoft.com/office/word/2006/wordml" xmlns:wps="http://schemas.microsoft.com/office/word/2010/wordprocessingShape" mc:Ignorable="w14 w15 w16se w16cid w16 w16cex wp14">
   <w:p>
     <w:pPr>
       <w:spacing w:after="0" w:line="240" w:lineRule="auto"/>
@@ -2798,7 +2812,7 @@
 </file>
 
 <file path=word/footnotes.xml><?xml version="1.0" encoding="utf-8"?>
-<w:footnotes xmlns:wpc="http://schemas.microsoft.com/office/word/2010/wordprocessingCanvas" xmlns:cx="http://schemas.microsoft.com/office/drawing/2014/chartex" xmlns:cx1="http://schemas.microsoft.com/office/drawing/2015/9/8/chartex" xmlns:cx2="http://schemas.microsoft.com/office/drawing/2015/10/21/chartex" xmlns:cx3="http://schemas.microsoft.com/office/drawing/2016/5/9/chartex" xmlns:cx4="http://schemas.microsoft.com/office/drawing/2016/5/10/chartex" xmlns:cx5="http://schemas.microsoft.com/office/drawing/2016/5/11/chartex" xmlns:cx6="http://schemas.microsoft.com/office/drawing/2016/5/12/chartex" xmlns:cx7="http://schemas.microsoft.com/office/drawing/2016/5/13/chartex" xmlns:cx8="http://schemas.microsoft.com/office/drawing/2016/5/14/chartex" xmlns:mc="http://schemas.openxmlformats.org/markup-compatibility/2006" xmlns:aink="http://schemas.microsoft.com/office/drawing/2016/ink" xmlns:am3d="http://schemas.microsoft.com/office/drawing/2017/model3d" xmlns:o="urn:schemas-microsoft-com:office:office" xmlns:oel="http://schemas.microsoft.com/office/2019/extlst" xmlns:r="http://schemas.openxmlformats.org/officeDocument/2006/relationships" xmlns:m="http://schemas.openxmlformats.org/officeDocument/2006/math" xmlns:v="urn:schemas-microsoft-com:vml" xmlns:wp14="http://schemas.microsoft.com/office/word/2010/wordprocessingDrawing" xmlns:wp="http://schemas.openxmlformats.org/drawingml/2006/wordprocessingDrawing" xmlns:w10="urn:schemas-microsoft-com:office:word" xmlns:w="http://schemas.openxmlformats.org/wordprocessingml/2006/main" xmlns:w14="http://schemas.microsoft.com/office/word/2010/wordml" xmlns:w15="http://schemas.microsoft.com/office/word/2012/wordml" xmlns:w16cex="http://schemas.microsoft.com/office/word/2018/wordml/cex" xmlns:w16cid="http://schemas.microsoft.com/office/word/2016/wordml/cid" xmlns:w16="http://schemas.microsoft.com/office/word/2018/wordml" xmlns:w16sdtdh="http://schemas.microsoft.com/office/word/2020/wordml/sdtdatahash" xmlns:w16se="http://schemas.microsoft.com/office/word/2015/wordml/symex" xmlns:wpg="http://schemas.microsoft.com/office/word/2010/wordprocessingGroup" xmlns:wpi="http://schemas.microsoft.com/office/word/2010/wordprocessingInk" xmlns:wne="http://schemas.microsoft.com/office/word/2006/wordml" xmlns:wps="http://schemas.microsoft.com/office/word/2010/wordprocessingShape" mc:Ignorable="w14 w15 w16se w16cid w16 w16cex w16sdtdh wp14">
+<w:footnotes xmlns:wpc="http://schemas.microsoft.com/office/word/2010/wordprocessingCanvas" xmlns:cx="http://schemas.microsoft.com/office/drawing/2014/chartex" xmlns:cx1="http://schemas.microsoft.com/office/drawing/2015/9/8/chartex" xmlns:cx2="http://schemas.microsoft.com/office/drawing/2015/10/21/chartex" xmlns:cx3="http://schemas.microsoft.com/office/drawing/2016/5/9/chartex" xmlns:cx4="http://schemas.microsoft.com/office/drawing/2016/5/10/chartex" xmlns:cx5="http://schemas.microsoft.com/office/drawing/2016/5/11/chartex" xmlns:cx6="http://schemas.microsoft.com/office/drawing/2016/5/12/chartex" xmlns:cx7="http://schemas.microsoft.com/office/drawing/2016/5/13/chartex" xmlns:cx8="http://schemas.microsoft.com/office/drawing/2016/5/14/chartex" xmlns:mc="http://schemas.openxmlformats.org/markup-compatibility/2006" xmlns:aink="http://schemas.microsoft.com/office/drawing/2016/ink" xmlns:am3d="http://schemas.microsoft.com/office/drawing/2017/model3d" xmlns:o="urn:schemas-microsoft-com:office:office" xmlns:r="http://schemas.openxmlformats.org/officeDocument/2006/relationships" xmlns:m="http://schemas.openxmlformats.org/officeDocument/2006/math" xmlns:v="urn:schemas-microsoft-com:vml" xmlns:wp14="http://schemas.microsoft.com/office/word/2010/wordprocessingDrawing" xmlns:wp="http://schemas.openxmlformats.org/drawingml/2006/wordprocessingDrawing" xmlns:w10="urn:schemas-microsoft-com:office:word" xmlns:w="http://schemas.openxmlformats.org/wordprocessingml/2006/main" xmlns:w14="http://schemas.microsoft.com/office/word/2010/wordml" xmlns:w15="http://schemas.microsoft.com/office/word/2012/wordml" xmlns:w16cex="http://schemas.microsoft.com/office/word/2018/wordml/cex" xmlns:w16cid="http://schemas.microsoft.com/office/word/2016/wordml/cid" xmlns:w16="http://schemas.microsoft.com/office/word/2018/wordml" xmlns:w16se="http://schemas.microsoft.com/office/word/2015/wordml/symex" xmlns:wpg="http://schemas.microsoft.com/office/word/2010/wordprocessingGroup" xmlns:wpi="http://schemas.microsoft.com/office/word/2010/wordprocessingInk" xmlns:wne="http://schemas.microsoft.com/office/word/2006/wordml" xmlns:wps="http://schemas.microsoft.com/office/word/2010/wordprocessingShape" mc:Ignorable="w14 w15 w16se w16cid w16 w16cex wp14">
   <w:footnote w:type="separator" w:id="-1">
     <w:p>
       <w:r>
@@ -2819,7 +2833,7 @@
 </file>
 
 <file path=word/header1.xml><?xml version="1.0" encoding="utf-8"?>
-<w:hdr xmlns:wpc="http://schemas.microsoft.com/office/word/2010/wordprocessingCanvas" xmlns:cx="http://schemas.microsoft.com/office/drawing/2014/chartex" xmlns:cx1="http://schemas.microsoft.com/office/drawing/2015/9/8/chartex" xmlns:cx2="http://schemas.microsoft.com/office/drawing/2015/10/21/chartex" xmlns:cx3="http://schemas.microsoft.com/office/drawing/2016/5/9/chartex" xmlns:cx4="http://schemas.microsoft.com/office/drawing/2016/5/10/chartex" xmlns:cx5="http://schemas.microsoft.com/office/drawing/2016/5/11/chartex" xmlns:cx6="http://schemas.microsoft.com/office/drawing/2016/5/12/chartex" xmlns:cx7="http://schemas.microsoft.com/office/drawing/2016/5/13/chartex" xmlns:cx8="http://schemas.microsoft.com/office/drawing/2016/5/14/chartex" xmlns:mc="http://schemas.openxmlformats.org/markup-compatibility/2006" xmlns:aink="http://schemas.microsoft.com/office/drawing/2016/ink" xmlns:am3d="http://schemas.microsoft.com/office/drawing/2017/model3d" xmlns:o="urn:schemas-microsoft-com:office:office" xmlns:oel="http://schemas.microsoft.com/office/2019/extlst" xmlns:r="http://schemas.openxmlformats.org/officeDocument/2006/relationships" xmlns:m="http://schemas.openxmlformats.org/officeDocument/2006/math" xmlns:v="urn:schemas-microsoft-com:vml" xmlns:wp14="http://schemas.microsoft.com/office/word/2010/wordprocessingDrawing" xmlns:wp="http://schemas.openxmlformats.org/drawingml/2006/wordprocessingDrawing" xmlns:w10="urn:schemas-microsoft-com:office:word" xmlns:w="http://schemas.openxmlformats.org/wordprocessingml/2006/main" xmlns:w14="http://schemas.microsoft.com/office/word/2010/wordml" xmlns:w15="http://schemas.microsoft.com/office/word/2012/wordml" xmlns:w16cex="http://schemas.microsoft.com/office/word/2018/wordml/cex" xmlns:w16cid="http://schemas.microsoft.com/office/word/2016/wordml/cid" xmlns:w16="http://schemas.microsoft.com/office/word/2018/wordml" xmlns:w16sdtdh="http://schemas.microsoft.com/office/word/2020/wordml/sdtdatahash" xmlns:w16se="http://schemas.microsoft.com/office/word/2015/wordml/symex" xmlns:wpg="http://schemas.microsoft.com/office/word/2010/wordprocessingGroup" xmlns:wpi="http://schemas.microsoft.com/office/word/2010/wordprocessingInk" xmlns:wne="http://schemas.microsoft.com/office/word/2006/wordml" xmlns:wps="http://schemas.microsoft.com/office/word/2010/wordprocessingShape" mc:Ignorable="w14 w15 w16se w16cid w16 w16cex w16sdtdh wp14">
+<w:hdr xmlns:wpc="http://schemas.microsoft.com/office/word/2010/wordprocessingCanvas" xmlns:cx="http://schemas.microsoft.com/office/drawing/2014/chartex" xmlns:cx1="http://schemas.microsoft.com/office/drawing/2015/9/8/chartex" xmlns:cx2="http://schemas.microsoft.com/office/drawing/2015/10/21/chartex" xmlns:cx3="http://schemas.microsoft.com/office/drawing/2016/5/9/chartex" xmlns:cx4="http://schemas.microsoft.com/office/drawing/2016/5/10/chartex" xmlns:cx5="http://schemas.microsoft.com/office/drawing/2016/5/11/chartex" xmlns:cx6="http://schemas.microsoft.com/office/drawing/2016/5/12/chartex" xmlns:cx7="http://schemas.microsoft.com/office/drawing/2016/5/13/chartex" xmlns:cx8="http://schemas.microsoft.com/office/drawing/2016/5/14/chartex" xmlns:mc="http://schemas.openxmlformats.org/markup-compatibility/2006" xmlns:aink="http://schemas.microsoft.com/office/drawing/2016/ink" xmlns:am3d="http://schemas.microsoft.com/office/drawing/2017/model3d" xmlns:o="urn:schemas-microsoft-com:office:office" xmlns:r="http://schemas.openxmlformats.org/officeDocument/2006/relationships" xmlns:m="http://schemas.openxmlformats.org/officeDocument/2006/math" xmlns:v="urn:schemas-microsoft-com:vml" xmlns:wp14="http://schemas.microsoft.com/office/word/2010/wordprocessingDrawing" xmlns:wp="http://schemas.openxmlformats.org/drawingml/2006/wordprocessingDrawing" xmlns:w10="urn:schemas-microsoft-com:office:word" xmlns:w="http://schemas.openxmlformats.org/wordprocessingml/2006/main" xmlns:w14="http://schemas.microsoft.com/office/word/2010/wordml" xmlns:w15="http://schemas.microsoft.com/office/word/2012/wordml" xmlns:w16cex="http://schemas.microsoft.com/office/word/2018/wordml/cex" xmlns:w16cid="http://schemas.microsoft.com/office/word/2016/wordml/cid" xmlns:w16="http://schemas.microsoft.com/office/word/2018/wordml" xmlns:w16se="http://schemas.microsoft.com/office/word/2015/wordml/symex" xmlns:wpg="http://schemas.microsoft.com/office/word/2010/wordprocessingGroup" xmlns:wpi="http://schemas.microsoft.com/office/word/2010/wordprocessingInk" xmlns:wne="http://schemas.microsoft.com/office/word/2006/wordml" xmlns:wps="http://schemas.microsoft.com/office/word/2010/wordprocessingShape" mc:Ignorable="w14 w15 w16se w16cid w16 w16cex wp14">
   <w:p>
     <w:pPr>
       <w:pStyle w:val="En-tte"/>
@@ -2830,7 +2844,7 @@
 </file>
 
 <file path=word/header2.xml><?xml version="1.0" encoding="utf-8"?>
-<w:hdr xmlns:wpc="http://schemas.microsoft.com/office/word/2010/wordprocessingCanvas" xmlns:cx="http://schemas.microsoft.com/office/drawing/2014/chartex" xmlns:cx1="http://schemas.microsoft.com/office/drawing/2015/9/8/chartex" xmlns:cx2="http://schemas.microsoft.com/office/drawing/2015/10/21/chartex" xmlns:cx3="http://schemas.microsoft.com/office/drawing/2016/5/9/chartex" xmlns:cx4="http://schemas.microsoft.com/office/drawing/2016/5/10/chartex" xmlns:cx5="http://schemas.microsoft.com/office/drawing/2016/5/11/chartex" xmlns:cx6="http://schemas.microsoft.com/office/drawing/2016/5/12/chartex" xmlns:cx7="http://schemas.microsoft.com/office/drawing/2016/5/13/chartex" xmlns:cx8="http://schemas.microsoft.com/office/drawing/2016/5/14/chartex" xmlns:mc="http://schemas.openxmlformats.org/markup-compatibility/2006" xmlns:aink="http://schemas.microsoft.com/office/drawing/2016/ink" xmlns:am3d="http://schemas.microsoft.com/office/drawing/2017/model3d" xmlns:o="urn:schemas-microsoft-com:office:office" xmlns:oel="http://schemas.microsoft.com/office/2019/extlst" xmlns:r="http://schemas.openxmlformats.org/officeDocument/2006/relationships" xmlns:m="http://schemas.openxmlformats.org/officeDocument/2006/math" xmlns:v="urn:schemas-microsoft-com:vml" xmlns:wp14="http://schemas.microsoft.com/office/word/2010/wordprocessingDrawing" xmlns:wp="http://schemas.openxmlformats.org/drawingml/2006/wordprocessingDrawing" xmlns:w10="urn:schemas-microsoft-com:office:word" xmlns:w="http://schemas.openxmlformats.org/wordprocessingml/2006/main" xmlns:w14="http://schemas.microsoft.com/office/word/2010/wordml" xmlns:w15="http://schemas.microsoft.com/office/word/2012/wordml" xmlns:w16cex="http://schemas.microsoft.com/office/word/2018/wordml/cex" xmlns:w16cid="http://schemas.microsoft.com/office/word/2016/wordml/cid" xmlns:w16="http://schemas.microsoft.com/office/word/2018/wordml" xmlns:w16sdtdh="http://schemas.microsoft.com/office/word/2020/wordml/sdtdatahash" xmlns:w16se="http://schemas.microsoft.com/office/word/2015/wordml/symex" xmlns:wpg="http://schemas.microsoft.com/office/word/2010/wordprocessingGroup" xmlns:wpi="http://schemas.microsoft.com/office/word/2010/wordprocessingInk" xmlns:wne="http://schemas.microsoft.com/office/word/2006/wordml" xmlns:wps="http://schemas.microsoft.com/office/word/2010/wordprocessingShape" mc:Ignorable="w14 w15 w16se w16cid w16 w16cex w16sdtdh wp14">
+<w:hdr xmlns:wpc="http://schemas.microsoft.com/office/word/2010/wordprocessingCanvas" xmlns:cx="http://schemas.microsoft.com/office/drawing/2014/chartex" xmlns:cx1="http://schemas.microsoft.com/office/drawing/2015/9/8/chartex" xmlns:cx2="http://schemas.microsoft.com/office/drawing/2015/10/21/chartex" xmlns:cx3="http://schemas.microsoft.com/office/drawing/2016/5/9/chartex" xmlns:cx4="http://schemas.microsoft.com/office/drawing/2016/5/10/chartex" xmlns:cx5="http://schemas.microsoft.com/office/drawing/2016/5/11/chartex" xmlns:cx6="http://schemas.microsoft.com/office/drawing/2016/5/12/chartex" xmlns:cx7="http://schemas.microsoft.com/office/drawing/2016/5/13/chartex" xmlns:cx8="http://schemas.microsoft.com/office/drawing/2016/5/14/chartex" xmlns:mc="http://schemas.openxmlformats.org/markup-compatibility/2006" xmlns:aink="http://schemas.microsoft.com/office/drawing/2016/ink" xmlns:am3d="http://schemas.microsoft.com/office/drawing/2017/model3d" xmlns:o="urn:schemas-microsoft-com:office:office" xmlns:r="http://schemas.openxmlformats.org/officeDocument/2006/relationships" xmlns:m="http://schemas.openxmlformats.org/officeDocument/2006/math" xmlns:v="urn:schemas-microsoft-com:vml" xmlns:wp14="http://schemas.microsoft.com/office/word/2010/wordprocessingDrawing" xmlns:wp="http://schemas.openxmlformats.org/drawingml/2006/wordprocessingDrawing" xmlns:w10="urn:schemas-microsoft-com:office:word" xmlns:w="http://schemas.openxmlformats.org/wordprocessingml/2006/main" xmlns:w14="http://schemas.microsoft.com/office/word/2010/wordml" xmlns:w15="http://schemas.microsoft.com/office/word/2012/wordml" xmlns:w16cex="http://schemas.microsoft.com/office/word/2018/wordml/cex" xmlns:w16cid="http://schemas.microsoft.com/office/word/2016/wordml/cid" xmlns:w16="http://schemas.microsoft.com/office/word/2018/wordml" xmlns:w16se="http://schemas.microsoft.com/office/word/2015/wordml/symex" xmlns:wpg="http://schemas.microsoft.com/office/word/2010/wordprocessingGroup" xmlns:wpi="http://schemas.microsoft.com/office/word/2010/wordprocessingInk" xmlns:wne="http://schemas.microsoft.com/office/word/2006/wordml" xmlns:wps="http://schemas.microsoft.com/office/word/2010/wordprocessingShape" mc:Ignorable="w14 w15 w16se w16cid w16 w16cex wp14">
   <w:p>
     <w:pPr>
       <w:pStyle w:val="En-tte"/>
@@ -2858,7 +2872,7 @@
 </file>
 
 <file path=word/numbering.xml><?xml version="1.0" encoding="utf-8"?>
-<w:numbering xmlns:wpc="http://schemas.microsoft.com/office/word/2010/wordprocessingCanvas" xmlns:cx="http://schemas.microsoft.com/office/drawing/2014/chartex" xmlns:cx1="http://schemas.microsoft.com/office/drawing/2015/9/8/chartex" xmlns:cx2="http://schemas.microsoft.com/office/drawing/2015/10/21/chartex" xmlns:cx3="http://schemas.microsoft.com/office/drawing/2016/5/9/chartex" xmlns:cx4="http://schemas.microsoft.com/office/drawing/2016/5/10/chartex" xmlns:cx5="http://schemas.microsoft.com/office/drawing/2016/5/11/chartex" xmlns:cx6="http://schemas.microsoft.com/office/drawing/2016/5/12/chartex" xmlns:cx7="http://schemas.microsoft.com/office/drawing/2016/5/13/chartex" xmlns:cx8="http://schemas.microsoft.com/office/drawing/2016/5/14/chartex" xmlns:mc="http://schemas.openxmlformats.org/markup-compatibility/2006" xmlns:aink="http://schemas.microsoft.com/office/drawing/2016/ink" xmlns:am3d="http://schemas.microsoft.com/office/drawing/2017/model3d" xmlns:o="urn:schemas-microsoft-com:office:office" xmlns:oel="http://schemas.microsoft.com/office/2019/extlst" xmlns:r="http://schemas.openxmlformats.org/officeDocument/2006/relationships" xmlns:m="http://schemas.openxmlformats.org/officeDocument/2006/math" xmlns:v="urn:schemas-microsoft-com:vml" xmlns:wp14="http://schemas.microsoft.com/office/word/2010/wordprocessingDrawing" xmlns:wp="http://schemas.openxmlformats.org/drawingml/2006/wordprocessingDrawing" xmlns:w10="urn:schemas-microsoft-com:office:word" xmlns:w="http://schemas.openxmlformats.org/wordprocessingml/2006/main" xmlns:w14="http://schemas.microsoft.com/office/word/2010/wordml" xmlns:w15="http://schemas.microsoft.com/office/word/2012/wordml" xmlns:w16cex="http://schemas.microsoft.com/office/word/2018/wordml/cex" xmlns:w16cid="http://schemas.microsoft.com/office/word/2016/wordml/cid" xmlns:w16="http://schemas.microsoft.com/office/word/2018/wordml" xmlns:w16sdtdh="http://schemas.microsoft.com/office/word/2020/wordml/sdtdatahash" xmlns:w16se="http://schemas.microsoft.com/office/word/2015/wordml/symex" xmlns:wpg="http://schemas.microsoft.com/office/word/2010/wordprocessingGroup" xmlns:wpi="http://schemas.microsoft.com/office/word/2010/wordprocessingInk" xmlns:wne="http://schemas.microsoft.com/office/word/2006/wordml" xmlns:wps="http://schemas.microsoft.com/office/word/2010/wordprocessingShape" mc:Ignorable="w14 w15 w16se w16cid w16 w16cex w16sdtdh wp14">
+<w:numbering xmlns:wpc="http://schemas.microsoft.com/office/word/2010/wordprocessingCanvas" xmlns:cx="http://schemas.microsoft.com/office/drawing/2014/chartex" xmlns:cx1="http://schemas.microsoft.com/office/drawing/2015/9/8/chartex" xmlns:cx2="http://schemas.microsoft.com/office/drawing/2015/10/21/chartex" xmlns:cx3="http://schemas.microsoft.com/office/drawing/2016/5/9/chartex" xmlns:cx4="http://schemas.microsoft.com/office/drawing/2016/5/10/chartex" xmlns:cx5="http://schemas.microsoft.com/office/drawing/2016/5/11/chartex" xmlns:cx6="http://schemas.microsoft.com/office/drawing/2016/5/12/chartex" xmlns:cx7="http://schemas.microsoft.com/office/drawing/2016/5/13/chartex" xmlns:cx8="http://schemas.microsoft.com/office/drawing/2016/5/14/chartex" xmlns:mc="http://schemas.openxmlformats.org/markup-compatibility/2006" xmlns:aink="http://schemas.microsoft.com/office/drawing/2016/ink" xmlns:am3d="http://schemas.microsoft.com/office/drawing/2017/model3d" xmlns:o="urn:schemas-microsoft-com:office:office" xmlns:r="http://schemas.openxmlformats.org/officeDocument/2006/relationships" xmlns:m="http://schemas.openxmlformats.org/officeDocument/2006/math" xmlns:v="urn:schemas-microsoft-com:vml" xmlns:wp14="http://schemas.microsoft.com/office/word/2010/wordprocessingDrawing" xmlns:wp="http://schemas.openxmlformats.org/drawingml/2006/wordprocessingDrawing" xmlns:w10="urn:schemas-microsoft-com:office:word" xmlns:w="http://schemas.openxmlformats.org/wordprocessingml/2006/main" xmlns:w14="http://schemas.microsoft.com/office/word/2010/wordml" xmlns:w15="http://schemas.microsoft.com/office/word/2012/wordml" xmlns:w16cex="http://schemas.microsoft.com/office/word/2018/wordml/cex" xmlns:w16cid="http://schemas.microsoft.com/office/word/2016/wordml/cid" xmlns:w16="http://schemas.microsoft.com/office/word/2018/wordml" xmlns:w16se="http://schemas.microsoft.com/office/word/2015/wordml/symex" xmlns:wpg="http://schemas.microsoft.com/office/word/2010/wordprocessingGroup" xmlns:wpi="http://schemas.microsoft.com/office/word/2010/wordprocessingInk" xmlns:wne="http://schemas.microsoft.com/office/word/2006/wordml" xmlns:wps="http://schemas.microsoft.com/office/word/2010/wordprocessingShape" mc:Ignorable="w14 w15 w16se w16cid w16 w16cex wp14">
   <w:abstractNum w:abstractNumId="0" w15:restartNumberingAfterBreak="0">
     <w:nsid w:val="FFFFFF7C"/>
     <w:multiLevelType w:val="singleLevel"/>
@@ -5130,70 +5144,70 @@
       </w:rPr>
     </w:lvl>
   </w:abstractNum>
-  <w:num w:numId="1" w16cid:durableId="1078871276">
+  <w:num w:numId="1">
     <w:abstractNumId w:val="28"/>
   </w:num>
-  <w:num w:numId="2" w16cid:durableId="521163157">
+  <w:num w:numId="2">
     <w:abstractNumId w:val="12"/>
   </w:num>
-  <w:num w:numId="3" w16cid:durableId="1647008997">
+  <w:num w:numId="3">
     <w:abstractNumId w:val="14"/>
   </w:num>
-  <w:num w:numId="4" w16cid:durableId="1218736509">
+  <w:num w:numId="4">
     <w:abstractNumId w:val="23"/>
   </w:num>
-  <w:num w:numId="5" w16cid:durableId="479541609">
+  <w:num w:numId="5">
     <w:abstractNumId w:val="17"/>
   </w:num>
-  <w:num w:numId="6" w16cid:durableId="1431242489">
+  <w:num w:numId="6">
     <w:abstractNumId w:val="22"/>
   </w:num>
-  <w:num w:numId="7" w16cid:durableId="1855610815">
+  <w:num w:numId="7">
     <w:abstractNumId w:val="13"/>
   </w:num>
-  <w:num w:numId="8" w16cid:durableId="786125422">
+  <w:num w:numId="8">
     <w:abstractNumId w:val="18"/>
   </w:num>
-  <w:num w:numId="9" w16cid:durableId="696735423">
+  <w:num w:numId="9">
     <w:abstractNumId w:val="8"/>
   </w:num>
-  <w:num w:numId="10" w16cid:durableId="393166392">
+  <w:num w:numId="10">
     <w:abstractNumId w:val="3"/>
   </w:num>
-  <w:num w:numId="11" w16cid:durableId="1181623516">
+  <w:num w:numId="11">
     <w:abstractNumId w:val="2"/>
   </w:num>
-  <w:num w:numId="12" w16cid:durableId="932863296">
+  <w:num w:numId="12">
     <w:abstractNumId w:val="1"/>
   </w:num>
-  <w:num w:numId="13" w16cid:durableId="33821186">
+  <w:num w:numId="13">
     <w:abstractNumId w:val="0"/>
   </w:num>
-  <w:num w:numId="14" w16cid:durableId="2064475725">
+  <w:num w:numId="14">
     <w:abstractNumId w:val="9"/>
   </w:num>
-  <w:num w:numId="15" w16cid:durableId="1161430944">
+  <w:num w:numId="15">
     <w:abstractNumId w:val="7"/>
   </w:num>
-  <w:num w:numId="16" w16cid:durableId="365642771">
+  <w:num w:numId="16">
     <w:abstractNumId w:val="6"/>
   </w:num>
-  <w:num w:numId="17" w16cid:durableId="1787888369">
+  <w:num w:numId="17">
     <w:abstractNumId w:val="5"/>
   </w:num>
-  <w:num w:numId="18" w16cid:durableId="538518201">
+  <w:num w:numId="18">
     <w:abstractNumId w:val="4"/>
   </w:num>
-  <w:num w:numId="19" w16cid:durableId="534732443">
+  <w:num w:numId="19">
     <w:abstractNumId w:val="26"/>
   </w:num>
-  <w:num w:numId="20" w16cid:durableId="2100321805">
+  <w:num w:numId="20">
     <w:abstractNumId w:val="19"/>
   </w:num>
-  <w:num w:numId="21" w16cid:durableId="1934194857">
+  <w:num w:numId="21">
     <w:abstractNumId w:val="24"/>
   </w:num>
-  <w:num w:numId="22" w16cid:durableId="768357383">
+  <w:num w:numId="22">
     <w:abstractNumId w:val="10"/>
     <w:lvlOverride w:ilvl="0">
       <w:lvl w:ilvl="0">
@@ -5218,25 +5232,25 @@
       </w:lvl>
     </w:lvlOverride>
   </w:num>
-  <w:num w:numId="23" w16cid:durableId="1071078869">
+  <w:num w:numId="23">
     <w:abstractNumId w:val="11"/>
   </w:num>
-  <w:num w:numId="24" w16cid:durableId="326594920">
+  <w:num w:numId="24">
     <w:abstractNumId w:val="25"/>
   </w:num>
-  <w:num w:numId="25" w16cid:durableId="817501558">
+  <w:num w:numId="25">
     <w:abstractNumId w:val="27"/>
   </w:num>
-  <w:num w:numId="26" w16cid:durableId="590965792">
+  <w:num w:numId="26">
     <w:abstractNumId w:val="20"/>
   </w:num>
-  <w:num w:numId="27" w16cid:durableId="80756988">
+  <w:num w:numId="27">
     <w:abstractNumId w:val="16"/>
   </w:num>
-  <w:num w:numId="28" w16cid:durableId="134385">
+  <w:num w:numId="28">
     <w:abstractNumId w:val="15"/>
   </w:num>
-  <w:num w:numId="29" w16cid:durableId="274021860">
+  <w:num w:numId="29">
     <w:abstractNumId w:val="21"/>
   </w:num>
   <w:numIdMacAtCleanup w:val="18"/>
@@ -5244,7 +5258,7 @@
 </file>
 
 <file path=word/styles.xml><?xml version="1.0" encoding="utf-8"?>
-<w:styles xmlns:mc="http://schemas.openxmlformats.org/markup-compatibility/2006" xmlns:r="http://schemas.openxmlformats.org/officeDocument/2006/relationships" xmlns:w="http://schemas.openxmlformats.org/wordprocessingml/2006/main" xmlns:w14="http://schemas.microsoft.com/office/word/2010/wordml" xmlns:w15="http://schemas.microsoft.com/office/word/2012/wordml" xmlns:w16cex="http://schemas.microsoft.com/office/word/2018/wordml/cex" xmlns:w16cid="http://schemas.microsoft.com/office/word/2016/wordml/cid" xmlns:w16="http://schemas.microsoft.com/office/word/2018/wordml" xmlns:w16sdtdh="http://schemas.microsoft.com/office/word/2020/wordml/sdtdatahash" xmlns:w16se="http://schemas.microsoft.com/office/word/2015/wordml/symex" mc:Ignorable="w14 w15 w16se w16cid w16 w16cex w16sdtdh">
+<w:styles xmlns:mc="http://schemas.openxmlformats.org/markup-compatibility/2006" xmlns:r="http://schemas.openxmlformats.org/officeDocument/2006/relationships" xmlns:w="http://schemas.openxmlformats.org/wordprocessingml/2006/main" xmlns:w14="http://schemas.microsoft.com/office/word/2010/wordml" xmlns:w15="http://schemas.microsoft.com/office/word/2012/wordml" xmlns:w16cex="http://schemas.microsoft.com/office/word/2018/wordml/cex" xmlns:w16cid="http://schemas.microsoft.com/office/word/2016/wordml/cid" xmlns:w16="http://schemas.microsoft.com/office/word/2018/wordml" xmlns:w16se="http://schemas.microsoft.com/office/word/2015/wordml/symex" mc:Ignorable="w14 w15 w16se w16cid w16 w16cex">
   <w:docDefaults>
     <w:rPrDefault>
       <w:rPr>
@@ -10534,6 +10548,19 @@
 </file>
 
 <file path=customXml/item1.xml><?xml version="1.0" encoding="utf-8"?>
+<?mso-contentType ?>
+<FormTemplates xmlns="http://schemas.microsoft.com/sharepoint/v3/contenttype/forms">
+  <Display>DocumentLibraryForm</Display>
+  <Edit>DocumentLibraryForm</Edit>
+  <New>DocumentLibraryForm</New>
+</FormTemplates>
+</file>
+
+<file path=customXml/item2.xml><?xml version="1.0" encoding="utf-8"?>
+<b:Sources xmlns:b="http://schemas.openxmlformats.org/officeDocument/2006/bibliography" xmlns="http://schemas.openxmlformats.org/officeDocument/2006/bibliography" SelectedStyle="\APA.XSL" StyleName="APA"/>
+</file>
+
+<file path=customXml/item3.xml><?xml version="1.0" encoding="utf-8"?>
 <ct:contentTypeSchema xmlns:ct="http://schemas.microsoft.com/office/2006/metadata/contentType" xmlns:ma="http://schemas.microsoft.com/office/2006/metadata/properties/metaAttributes" ct:_="" ma:_="" ma:contentTypeName="Document" ma:contentTypeID="0x010100043598E02F31D1479DB5040D7C7046BD" ma:contentTypeVersion="8" ma:contentTypeDescription="Crée un document." ma:contentTypeScope="" ma:versionID="128ee2b7e42aa79a000c99d67b322d4d">
   <xsd:schema xmlns:xsd="http://www.w3.org/2001/XMLSchema" xmlns:xs="http://www.w3.org/2001/XMLSchema" xmlns:p="http://schemas.microsoft.com/office/2006/metadata/properties" xmlns:ns2="e69f3429-5dab-4e30-b6fc-6f1fb6bf7d4c" targetNamespace="http://schemas.microsoft.com/office/2006/metadata/properties" ma:root="true" ma:fieldsID="7836065c6a44af92932d37190ee549fb" ns2:_="">
     <xsd:import namespace="e69f3429-5dab-4e30-b6fc-6f1fb6bf7d4c"/>
@@ -10703,19 +10730,6 @@
 </ct:contentTypeSchema>
 </file>
 
-<file path=customXml/item2.xml><?xml version="1.0" encoding="utf-8"?>
-<b:Sources xmlns:b="http://schemas.openxmlformats.org/officeDocument/2006/bibliography" xmlns="http://schemas.openxmlformats.org/officeDocument/2006/bibliography" SelectedStyle="\APA.XSL" StyleName="APA"/>
-</file>
-
-<file path=customXml/item3.xml><?xml version="1.0" encoding="utf-8"?>
-<?mso-contentType ?>
-<FormTemplates xmlns="http://schemas.microsoft.com/sharepoint/v3/contenttype/forms">
-  <Display>DocumentLibraryForm</Display>
-  <Edit>DocumentLibraryForm</Edit>
-  <New>DocumentLibraryForm</New>
-</FormTemplates>
-</file>
-
 <file path=customXml/item4.xml><?xml version="1.0" encoding="utf-8"?>
 <p:properties xmlns:p="http://schemas.microsoft.com/office/2006/metadata/properties" xmlns:xsi="http://www.w3.org/2001/XMLSchema-instance" xmlns:pc="http://schemas.microsoft.com/office/infopath/2007/PartnerControls">
   <documentManagement/>
@@ -10723,6 +10737,22 @@
 </file>
 
 <file path=customXml/itemProps1.xml><?xml version="1.0" encoding="utf-8"?>
+<ds:datastoreItem xmlns:ds="http://schemas.openxmlformats.org/officeDocument/2006/customXml" ds:itemID="{42147BD2-FB94-4B5A-8697-6D227E5169FD}">
+  <ds:schemaRefs>
+    <ds:schemaRef ds:uri="http://schemas.microsoft.com/sharepoint/v3/contenttype/forms"/>
+  </ds:schemaRefs>
+</ds:datastoreItem>
+</file>
+
+<file path=customXml/itemProps2.xml><?xml version="1.0" encoding="utf-8"?>
+<ds:datastoreItem xmlns:ds="http://schemas.openxmlformats.org/officeDocument/2006/customXml" ds:itemID="{63624CFE-ABEF-4BE0-8B4A-99CD131F03FA}">
+  <ds:schemaRefs>
+    <ds:schemaRef ds:uri="http://schemas.openxmlformats.org/officeDocument/2006/bibliography"/>
+  </ds:schemaRefs>
+</ds:datastoreItem>
+</file>
+
+<file path=customXml/itemProps3.xml><?xml version="1.0" encoding="utf-8"?>
 <ds:datastoreItem xmlns:ds="http://schemas.openxmlformats.org/officeDocument/2006/customXml" ds:itemID="{64BC12E5-750C-4B2A-9FFC-D984E91315A0}">
   <ds:schemaRefs>
     <ds:schemaRef ds:uri="http://schemas.microsoft.com/office/2006/metadata/contentType"/>
@@ -10740,22 +10770,6 @@
 </ds:datastoreItem>
 </file>
 
-<file path=customXml/itemProps2.xml><?xml version="1.0" encoding="utf-8"?>
-<ds:datastoreItem xmlns:ds="http://schemas.openxmlformats.org/officeDocument/2006/customXml" ds:itemID="{63624CFE-ABEF-4BE0-8B4A-99CD131F03FA}">
-  <ds:schemaRefs>
-    <ds:schemaRef ds:uri="http://schemas.openxmlformats.org/officeDocument/2006/bibliography"/>
-  </ds:schemaRefs>
-</ds:datastoreItem>
-</file>
-
-<file path=customXml/itemProps3.xml><?xml version="1.0" encoding="utf-8"?>
-<ds:datastoreItem xmlns:ds="http://schemas.openxmlformats.org/officeDocument/2006/customXml" ds:itemID="{42147BD2-FB94-4B5A-8697-6D227E5169FD}">
-  <ds:schemaRefs>
-    <ds:schemaRef ds:uri="http://schemas.microsoft.com/sharepoint/v3/contenttype/forms"/>
-  </ds:schemaRefs>
-</ds:datastoreItem>
-</file>
-
 <file path=customXml/itemProps4.xml><?xml version="1.0" encoding="utf-8"?>
 <ds:datastoreItem xmlns:ds="http://schemas.openxmlformats.org/officeDocument/2006/customXml" ds:itemID="{1646CF6B-6E78-4866-938E-011E670CDE3A}">
   <ds:schemaRefs>
